--- a/Temuan Observasi Dataset.docx
+++ b/Temuan Observasi Dataset.docx
@@ -22,325 +22,8 @@
       <w:pPr>
         <w:jc w:val="both"/>
       </w:pPr>
-      <w:proofErr w:type="spellStart"/>
-      <w:r>
-        <w:t>Lithologi</w:t>
-      </w:r>
-      <w:proofErr w:type="spellEnd"/>
-      <w:r>
-        <w:t xml:space="preserve"> </w:t>
-      </w:r>
-      <w:proofErr w:type="spellStart"/>
-      <w:r>
-        <w:t>adalah</w:t>
-      </w:r>
-      <w:proofErr w:type="spellEnd"/>
-      <w:r>
-        <w:t xml:space="preserve"> </w:t>
-      </w:r>
-      <w:proofErr w:type="spellStart"/>
-      <w:r>
-        <w:t>gambaran</w:t>
-      </w:r>
-      <w:proofErr w:type="spellEnd"/>
-      <w:r>
-        <w:t xml:space="preserve"> </w:t>
-      </w:r>
-      <w:proofErr w:type="spellStart"/>
-      <w:r>
-        <w:t>umum</w:t>
-      </w:r>
-      <w:proofErr w:type="spellEnd"/>
-      <w:r>
-        <w:t xml:space="preserve"> </w:t>
-      </w:r>
-      <w:proofErr w:type="spellStart"/>
-      <w:r>
-        <w:t>tentang</w:t>
-      </w:r>
-      <w:proofErr w:type="spellEnd"/>
-      <w:r>
-        <w:t xml:space="preserve"> </w:t>
-      </w:r>
-      <w:proofErr w:type="spellStart"/>
-      <w:r>
-        <w:t>sifat</w:t>
-      </w:r>
-      <w:proofErr w:type="spellEnd"/>
-      <w:r>
-        <w:t xml:space="preserve"> </w:t>
-      </w:r>
-      <w:proofErr w:type="spellStart"/>
-      <w:r>
-        <w:t>fisik</w:t>
-      </w:r>
-      <w:proofErr w:type="spellEnd"/>
-      <w:r>
-        <w:t xml:space="preserve"> </w:t>
-      </w:r>
-      <w:proofErr w:type="spellStart"/>
-      <w:r>
-        <w:t>batuan</w:t>
-      </w:r>
-      <w:proofErr w:type="spellEnd"/>
-      <w:r>
-        <w:t xml:space="preserve"> di </w:t>
-      </w:r>
-      <w:proofErr w:type="spellStart"/>
-      <w:r>
-        <w:t>suatu</w:t>
-      </w:r>
-      <w:proofErr w:type="spellEnd"/>
-      <w:r>
-        <w:t xml:space="preserve"> </w:t>
-      </w:r>
-      <w:proofErr w:type="spellStart"/>
-      <w:r>
-        <w:t>daerah</w:t>
-      </w:r>
-      <w:proofErr w:type="spellEnd"/>
-      <w:r>
-        <w:t xml:space="preserve"> </w:t>
-      </w:r>
-      <w:proofErr w:type="spellStart"/>
-      <w:r>
-        <w:t>tertentu</w:t>
-      </w:r>
-      <w:proofErr w:type="spellEnd"/>
-      <w:r>
-        <w:t>. Sifat-</w:t>
-      </w:r>
-      <w:proofErr w:type="spellStart"/>
-      <w:r>
-        <w:t>sifat</w:t>
-      </w:r>
-      <w:proofErr w:type="spellEnd"/>
-      <w:r>
-        <w:t xml:space="preserve"> </w:t>
-      </w:r>
-      <w:proofErr w:type="spellStart"/>
-      <w:r>
-        <w:t>ini</w:t>
-      </w:r>
-      <w:proofErr w:type="spellEnd"/>
-      <w:r>
-        <w:t xml:space="preserve"> </w:t>
-      </w:r>
-      <w:proofErr w:type="spellStart"/>
-      <w:r>
-        <w:t>biasanya</w:t>
-      </w:r>
-      <w:proofErr w:type="spellEnd"/>
-      <w:r>
-        <w:t xml:space="preserve"> </w:t>
-      </w:r>
-      <w:proofErr w:type="spellStart"/>
-      <w:r>
-        <w:t>mencakup</w:t>
-      </w:r>
-      <w:proofErr w:type="spellEnd"/>
-      <w:r>
-        <w:t xml:space="preserve"> </w:t>
-      </w:r>
-      <w:proofErr w:type="spellStart"/>
-      <w:r>
-        <w:t>komposisi</w:t>
-      </w:r>
-      <w:proofErr w:type="spellEnd"/>
-      <w:r>
-        <w:t xml:space="preserve"> </w:t>
-      </w:r>
-      <w:proofErr w:type="spellStart"/>
-      <w:r>
-        <w:t>batuan</w:t>
-      </w:r>
-      <w:proofErr w:type="spellEnd"/>
-      <w:r>
-        <w:t xml:space="preserve">, </w:t>
-      </w:r>
-      <w:proofErr w:type="spellStart"/>
-      <w:r>
-        <w:t>ukuran</w:t>
-      </w:r>
-      <w:proofErr w:type="spellEnd"/>
-      <w:r>
-        <w:t xml:space="preserve"> </w:t>
-      </w:r>
-      <w:proofErr w:type="spellStart"/>
-      <w:r>
-        <w:t>butir</w:t>
-      </w:r>
-      <w:proofErr w:type="spellEnd"/>
-      <w:r>
-        <w:t xml:space="preserve">, </w:t>
-      </w:r>
-      <w:proofErr w:type="spellStart"/>
-      <w:r>
-        <w:t>warna</w:t>
-      </w:r>
-      <w:proofErr w:type="spellEnd"/>
-      <w:r>
-        <w:t xml:space="preserve">, </w:t>
-      </w:r>
-      <w:proofErr w:type="spellStart"/>
-      <w:r>
-        <w:t>atau</w:t>
-      </w:r>
-      <w:proofErr w:type="spellEnd"/>
-      <w:r>
-        <w:t xml:space="preserve"> </w:t>
-      </w:r>
-      <w:proofErr w:type="spellStart"/>
-      <w:r>
-        <w:t>teksturnya</w:t>
-      </w:r>
-      <w:proofErr w:type="spellEnd"/>
-      <w:r>
-        <w:t xml:space="preserve">. Dalam dunia </w:t>
-      </w:r>
-      <w:proofErr w:type="spellStart"/>
-      <w:r>
-        <w:t>pengeboran</w:t>
-      </w:r>
-      <w:proofErr w:type="spellEnd"/>
-      <w:r>
-        <w:t xml:space="preserve"> </w:t>
-      </w:r>
-      <w:proofErr w:type="spellStart"/>
-      <w:r>
-        <w:t>sumur</w:t>
-      </w:r>
-      <w:proofErr w:type="spellEnd"/>
-      <w:r>
-        <w:t xml:space="preserve"> (well logging), </w:t>
-      </w:r>
-      <w:proofErr w:type="spellStart"/>
-      <w:r>
-        <w:t>lithologi</w:t>
-      </w:r>
-      <w:proofErr w:type="spellEnd"/>
-      <w:r>
-        <w:t xml:space="preserve"> </w:t>
-      </w:r>
-      <w:proofErr w:type="spellStart"/>
-      <w:r>
-        <w:t>merujuk</w:t>
-      </w:r>
-      <w:proofErr w:type="spellEnd"/>
-      <w:r>
-        <w:t xml:space="preserve"> pada </w:t>
-      </w:r>
-      <w:proofErr w:type="spellStart"/>
-      <w:r>
-        <w:t>ringkasan</w:t>
-      </w:r>
-      <w:proofErr w:type="spellEnd"/>
-      <w:r>
-        <w:t xml:space="preserve"> </w:t>
-      </w:r>
-      <w:proofErr w:type="spellStart"/>
-      <w:r>
-        <w:t>sifat</w:t>
-      </w:r>
-      <w:proofErr w:type="spellEnd"/>
-      <w:r>
-        <w:t xml:space="preserve"> </w:t>
-      </w:r>
-      <w:proofErr w:type="spellStart"/>
-      <w:r>
-        <w:t>fisik</w:t>
-      </w:r>
-      <w:proofErr w:type="spellEnd"/>
-      <w:r>
-        <w:t xml:space="preserve"> </w:t>
-      </w:r>
-      <w:proofErr w:type="spellStart"/>
-      <w:r>
-        <w:t>utama</w:t>
-      </w:r>
-      <w:proofErr w:type="spellEnd"/>
-      <w:r>
-        <w:t xml:space="preserve"> </w:t>
-      </w:r>
-      <w:proofErr w:type="spellStart"/>
-      <w:r>
-        <w:t>batuan</w:t>
-      </w:r>
-      <w:proofErr w:type="spellEnd"/>
-      <w:r>
-        <w:t xml:space="preserve">. Jenis </w:t>
-      </w:r>
-      <w:proofErr w:type="spellStart"/>
-      <w:r>
-        <w:t>batuan</w:t>
-      </w:r>
-      <w:proofErr w:type="spellEnd"/>
-      <w:r>
-        <w:t xml:space="preserve"> yang paling </w:t>
-      </w:r>
-      <w:proofErr w:type="spellStart"/>
-      <w:r>
-        <w:t>sering</w:t>
-      </w:r>
-      <w:proofErr w:type="spellEnd"/>
-      <w:r>
-        <w:t xml:space="preserve"> </w:t>
-      </w:r>
-      <w:proofErr w:type="spellStart"/>
-      <w:r>
-        <w:t>ditemui</w:t>
-      </w:r>
-      <w:proofErr w:type="spellEnd"/>
-      <w:r>
-        <w:t xml:space="preserve"> </w:t>
-      </w:r>
-      <w:proofErr w:type="spellStart"/>
-      <w:r>
-        <w:t>biasanya</w:t>
-      </w:r>
-      <w:proofErr w:type="spellEnd"/>
-      <w:r>
-        <w:t xml:space="preserve"> </w:t>
-      </w:r>
-      <w:proofErr w:type="spellStart"/>
-      <w:r>
-        <w:t>adalah</w:t>
-      </w:r>
-      <w:proofErr w:type="spellEnd"/>
-      <w:r>
-        <w:t xml:space="preserve"> batu </w:t>
-      </w:r>
-      <w:proofErr w:type="spellStart"/>
-      <w:r>
-        <w:t>pasir</w:t>
-      </w:r>
-      <w:proofErr w:type="spellEnd"/>
-      <w:r>
-        <w:t xml:space="preserve"> (sandstone), batu </w:t>
-      </w:r>
-      <w:proofErr w:type="spellStart"/>
-      <w:r>
-        <w:t>tulis</w:t>
-      </w:r>
-      <w:proofErr w:type="spellEnd"/>
-      <w:r>
-        <w:t xml:space="preserve"> (slate), basal, </w:t>
-      </w:r>
-      <w:proofErr w:type="spellStart"/>
-      <w:r>
-        <w:t>atau</w:t>
-      </w:r>
-      <w:proofErr w:type="spellEnd"/>
-      <w:r>
-        <w:t xml:space="preserve"> batu </w:t>
-      </w:r>
-      <w:proofErr w:type="spellStart"/>
-      <w:r>
-        <w:t>kapur</w:t>
-      </w:r>
-      <w:proofErr w:type="spellEnd"/>
-      <w:r>
-        <w:t xml:space="preserve"> (limestone)</w:t>
+      <w:r>
+        <w:t>Lithologi adalah gambaran umum tentang sifat fisik batuan di suatu daerah tertentu. Sifat-sifat ini biasanya mencakup komposisi batuan, ukuran butir, warna, atau teksturnya. Dalam dunia pengeboran sumur (well logging), lithologi merujuk pada ringkasan sifat fisik utama batuan. Jenis batuan yang paling sering ditemui biasanya adalah batu pasir (sandstone), batu tulis (slate), basal, atau batu kapur (limestone)</w:t>
       </w:r>
       <w:r>
         <w:t xml:space="preserve">. </w:t>
@@ -350,517 +33,8 @@
       <w:pPr>
         <w:jc w:val="both"/>
       </w:pPr>
-      <w:proofErr w:type="spellStart"/>
-      <w:r>
-        <w:t>Memahami</w:t>
-      </w:r>
-      <w:proofErr w:type="spellEnd"/>
-      <w:r>
-        <w:t xml:space="preserve"> </w:t>
-      </w:r>
-      <w:proofErr w:type="spellStart"/>
-      <w:r>
-        <w:t>lithologi</w:t>
-      </w:r>
-      <w:proofErr w:type="spellEnd"/>
-      <w:r>
-        <w:t xml:space="preserve"> di </w:t>
-      </w:r>
-      <w:proofErr w:type="spellStart"/>
-      <w:r>
-        <w:t>dalam</w:t>
-      </w:r>
-      <w:proofErr w:type="spellEnd"/>
-      <w:r>
-        <w:t xml:space="preserve"> </w:t>
-      </w:r>
-      <w:proofErr w:type="spellStart"/>
-      <w:r>
-        <w:t>sumur</w:t>
-      </w:r>
-      <w:proofErr w:type="spellEnd"/>
-      <w:r>
-        <w:t xml:space="preserve"> sangat </w:t>
-      </w:r>
-      <w:proofErr w:type="spellStart"/>
-      <w:r>
-        <w:t>penting</w:t>
-      </w:r>
-      <w:proofErr w:type="spellEnd"/>
-      <w:r>
-        <w:t xml:space="preserve"> </w:t>
-      </w:r>
-      <w:proofErr w:type="spellStart"/>
-      <w:r>
-        <w:t>dalam</w:t>
-      </w:r>
-      <w:proofErr w:type="spellEnd"/>
-      <w:r>
-        <w:t xml:space="preserve"> proses </w:t>
-      </w:r>
-      <w:proofErr w:type="spellStart"/>
-      <w:r>
-        <w:t>pengeboran</w:t>
-      </w:r>
-      <w:proofErr w:type="spellEnd"/>
-      <w:r>
-        <w:t xml:space="preserve">. Cara paling </w:t>
-      </w:r>
-      <w:proofErr w:type="spellStart"/>
-      <w:r>
-        <w:t>sederhana</w:t>
-      </w:r>
-      <w:proofErr w:type="spellEnd"/>
-      <w:r>
-        <w:t xml:space="preserve"> </w:t>
-      </w:r>
-      <w:proofErr w:type="spellStart"/>
-      <w:r>
-        <w:t>untuk</w:t>
-      </w:r>
-      <w:proofErr w:type="spellEnd"/>
-      <w:r>
-        <w:t xml:space="preserve"> </w:t>
-      </w:r>
-      <w:proofErr w:type="spellStart"/>
-      <w:r>
-        <w:t>mengetahui</w:t>
-      </w:r>
-      <w:proofErr w:type="spellEnd"/>
-      <w:r>
-        <w:t xml:space="preserve"> </w:t>
-      </w:r>
-      <w:proofErr w:type="spellStart"/>
-      <w:r>
-        <w:t>jenis</w:t>
-      </w:r>
-      <w:proofErr w:type="spellEnd"/>
-      <w:r>
-        <w:t xml:space="preserve"> </w:t>
-      </w:r>
-      <w:proofErr w:type="spellStart"/>
-      <w:r>
-        <w:t>lithologi</w:t>
-      </w:r>
-      <w:proofErr w:type="spellEnd"/>
-      <w:r>
-        <w:t xml:space="preserve"> </w:t>
-      </w:r>
-      <w:proofErr w:type="spellStart"/>
-      <w:r>
-        <w:t>adalah</w:t>
-      </w:r>
-      <w:proofErr w:type="spellEnd"/>
-      <w:r>
-        <w:t xml:space="preserve"> </w:t>
-      </w:r>
-      <w:proofErr w:type="spellStart"/>
-      <w:r>
-        <w:t>dengan</w:t>
-      </w:r>
-      <w:proofErr w:type="spellEnd"/>
-      <w:r>
-        <w:t xml:space="preserve"> </w:t>
-      </w:r>
-      <w:proofErr w:type="spellStart"/>
-      <w:r>
-        <w:t>menganalisis</w:t>
-      </w:r>
-      <w:proofErr w:type="spellEnd"/>
-      <w:r>
-        <w:t xml:space="preserve"> </w:t>
-      </w:r>
-      <w:proofErr w:type="spellStart"/>
-      <w:r>
-        <w:t>sampel</w:t>
-      </w:r>
-      <w:proofErr w:type="spellEnd"/>
-      <w:r>
-        <w:t xml:space="preserve"> </w:t>
-      </w:r>
-      <w:proofErr w:type="spellStart"/>
-      <w:r>
-        <w:t>batuan</w:t>
-      </w:r>
-      <w:proofErr w:type="spellEnd"/>
-      <w:r>
-        <w:t xml:space="preserve"> </w:t>
-      </w:r>
-      <w:proofErr w:type="spellStart"/>
-      <w:r>
-        <w:t>dari</w:t>
-      </w:r>
-      <w:proofErr w:type="spellEnd"/>
-      <w:r>
-        <w:t xml:space="preserve"> </w:t>
-      </w:r>
-      <w:proofErr w:type="spellStart"/>
-      <w:r>
-        <w:t>formasi</w:t>
-      </w:r>
-      <w:proofErr w:type="spellEnd"/>
-      <w:r>
-        <w:t xml:space="preserve"> </w:t>
-      </w:r>
-      <w:proofErr w:type="spellStart"/>
-      <w:r>
-        <w:t>tersebut</w:t>
-      </w:r>
-      <w:proofErr w:type="spellEnd"/>
-      <w:r>
-        <w:t xml:space="preserve">. </w:t>
-      </w:r>
-      <w:proofErr w:type="spellStart"/>
-      <w:r>
-        <w:t>Namun</w:t>
-      </w:r>
-      <w:proofErr w:type="spellEnd"/>
-      <w:r>
-        <w:t xml:space="preserve">, </w:t>
-      </w:r>
-      <w:proofErr w:type="spellStart"/>
-      <w:r>
-        <w:t>mengambil</w:t>
-      </w:r>
-      <w:proofErr w:type="spellEnd"/>
-      <w:r>
-        <w:t xml:space="preserve"> </w:t>
-      </w:r>
-      <w:proofErr w:type="spellStart"/>
-      <w:r>
-        <w:t>sampel</w:t>
-      </w:r>
-      <w:proofErr w:type="spellEnd"/>
-      <w:r>
-        <w:t xml:space="preserve"> </w:t>
-      </w:r>
-      <w:proofErr w:type="spellStart"/>
-      <w:r>
-        <w:t>ini</w:t>
-      </w:r>
-      <w:proofErr w:type="spellEnd"/>
-      <w:r>
-        <w:t xml:space="preserve"> </w:t>
-      </w:r>
-      <w:proofErr w:type="spellStart"/>
-      <w:r>
-        <w:t>tidak</w:t>
-      </w:r>
-      <w:proofErr w:type="spellEnd"/>
-      <w:r>
-        <w:t xml:space="preserve"> </w:t>
-      </w:r>
-      <w:proofErr w:type="spellStart"/>
-      <w:r>
-        <w:t>selalu</w:t>
-      </w:r>
-      <w:proofErr w:type="spellEnd"/>
-      <w:r>
-        <w:t xml:space="preserve"> </w:t>
-      </w:r>
-      <w:proofErr w:type="spellStart"/>
-      <w:r>
-        <w:t>mudah</w:t>
-      </w:r>
-      <w:proofErr w:type="spellEnd"/>
-      <w:r>
-        <w:t xml:space="preserve"> dan </w:t>
-      </w:r>
-      <w:proofErr w:type="spellStart"/>
-      <w:r>
-        <w:t>kadang-kadang</w:t>
-      </w:r>
-      <w:proofErr w:type="spellEnd"/>
-      <w:r>
-        <w:t xml:space="preserve"> </w:t>
-      </w:r>
-      <w:proofErr w:type="spellStart"/>
-      <w:r>
-        <w:t>tidak</w:t>
-      </w:r>
-      <w:proofErr w:type="spellEnd"/>
-      <w:r>
-        <w:t xml:space="preserve"> </w:t>
-      </w:r>
-      <w:proofErr w:type="spellStart"/>
-      <w:r>
-        <w:t>memungkinkan</w:t>
-      </w:r>
-      <w:proofErr w:type="spellEnd"/>
-      <w:r>
-        <w:t xml:space="preserve">. Oleh </w:t>
-      </w:r>
-      <w:proofErr w:type="spellStart"/>
-      <w:r>
-        <w:t>karena</w:t>
-      </w:r>
-      <w:proofErr w:type="spellEnd"/>
-      <w:r>
-        <w:t xml:space="preserve"> </w:t>
-      </w:r>
-      <w:proofErr w:type="spellStart"/>
-      <w:r>
-        <w:t>itu</w:t>
-      </w:r>
-      <w:proofErr w:type="spellEnd"/>
-      <w:r>
-        <w:t xml:space="preserve">, para </w:t>
-      </w:r>
-      <w:proofErr w:type="spellStart"/>
-      <w:r>
-        <w:t>ahli</w:t>
-      </w:r>
-      <w:proofErr w:type="spellEnd"/>
-      <w:r>
-        <w:t xml:space="preserve"> </w:t>
-      </w:r>
-      <w:proofErr w:type="spellStart"/>
-      <w:r>
-        <w:t>mengembangkan</w:t>
-      </w:r>
-      <w:proofErr w:type="spellEnd"/>
-      <w:r>
-        <w:t xml:space="preserve"> </w:t>
-      </w:r>
-      <w:proofErr w:type="spellStart"/>
-      <w:r>
-        <w:t>teknik</w:t>
-      </w:r>
-      <w:proofErr w:type="spellEnd"/>
-      <w:r>
-        <w:t xml:space="preserve"> lain </w:t>
-      </w:r>
-      <w:proofErr w:type="spellStart"/>
-      <w:r>
-        <w:t>untuk</w:t>
-      </w:r>
-      <w:proofErr w:type="spellEnd"/>
-      <w:r>
-        <w:t xml:space="preserve"> </w:t>
-      </w:r>
-      <w:proofErr w:type="spellStart"/>
-      <w:r>
-        <w:t>memprediksi</w:t>
-      </w:r>
-      <w:proofErr w:type="spellEnd"/>
-      <w:r>
-        <w:t xml:space="preserve"> </w:t>
-      </w:r>
-      <w:proofErr w:type="spellStart"/>
-      <w:r>
-        <w:t>jenis</w:t>
-      </w:r>
-      <w:proofErr w:type="spellEnd"/>
-      <w:r>
-        <w:t xml:space="preserve"> </w:t>
-      </w:r>
-      <w:proofErr w:type="spellStart"/>
-      <w:r>
-        <w:t>lithologi</w:t>
-      </w:r>
-      <w:proofErr w:type="spellEnd"/>
-      <w:r>
-        <w:t xml:space="preserve">. Di </w:t>
-      </w:r>
-      <w:proofErr w:type="spellStart"/>
-      <w:r>
-        <w:t>kompetisi</w:t>
-      </w:r>
-      <w:proofErr w:type="spellEnd"/>
-      <w:r>
-        <w:t xml:space="preserve"> </w:t>
-      </w:r>
-      <w:proofErr w:type="spellStart"/>
-      <w:r>
-        <w:t>ini</w:t>
-      </w:r>
-      <w:proofErr w:type="spellEnd"/>
-      <w:r>
-        <w:t xml:space="preserve">, kami </w:t>
-      </w:r>
-      <w:proofErr w:type="spellStart"/>
-      <w:r>
-        <w:t>mengusulkan</w:t>
-      </w:r>
-      <w:proofErr w:type="spellEnd"/>
-      <w:r>
-        <w:t xml:space="preserve"> </w:t>
-      </w:r>
-      <w:proofErr w:type="spellStart"/>
-      <w:r>
-        <w:t>untuk</w:t>
-      </w:r>
-      <w:proofErr w:type="spellEnd"/>
-      <w:r>
-        <w:t xml:space="preserve"> </w:t>
-      </w:r>
-      <w:proofErr w:type="spellStart"/>
-      <w:r>
-        <w:t>menggunakan</w:t>
-      </w:r>
-      <w:proofErr w:type="spellEnd"/>
-      <w:r>
-        <w:t xml:space="preserve"> data log </w:t>
-      </w:r>
-      <w:proofErr w:type="spellStart"/>
-      <w:r>
-        <w:t>sumur</w:t>
-      </w:r>
-      <w:proofErr w:type="spellEnd"/>
-      <w:r>
-        <w:t xml:space="preserve"> (well log data) </w:t>
-      </w:r>
-      <w:proofErr w:type="spellStart"/>
-      <w:r>
-        <w:t>untuk</w:t>
-      </w:r>
-      <w:proofErr w:type="spellEnd"/>
-      <w:r>
-        <w:t xml:space="preserve"> </w:t>
-      </w:r>
-      <w:proofErr w:type="spellStart"/>
-      <w:r>
-        <w:t>menebak</w:t>
-      </w:r>
-      <w:proofErr w:type="spellEnd"/>
-      <w:r>
-        <w:t xml:space="preserve"> </w:t>
-      </w:r>
-      <w:proofErr w:type="spellStart"/>
-      <w:r>
-        <w:t>jenis</w:t>
-      </w:r>
-      <w:proofErr w:type="spellEnd"/>
-      <w:r>
-        <w:t xml:space="preserve"> </w:t>
-      </w:r>
-      <w:proofErr w:type="spellStart"/>
-      <w:r>
-        <w:t>lithologi</w:t>
-      </w:r>
-      <w:proofErr w:type="spellEnd"/>
-      <w:r>
-        <w:t xml:space="preserve">. Jadi, </w:t>
-      </w:r>
-      <w:proofErr w:type="spellStart"/>
-      <w:r>
-        <w:t>dengan</w:t>
-      </w:r>
-      <w:proofErr w:type="spellEnd"/>
-      <w:r>
-        <w:t xml:space="preserve"> data yang </w:t>
-      </w:r>
-      <w:proofErr w:type="spellStart"/>
-      <w:r>
-        <w:t>ada</w:t>
-      </w:r>
-      <w:proofErr w:type="spellEnd"/>
-      <w:r>
-        <w:t xml:space="preserve">, </w:t>
-      </w:r>
-      <w:proofErr w:type="spellStart"/>
-      <w:r>
-        <w:t>kita</w:t>
-      </w:r>
-      <w:proofErr w:type="spellEnd"/>
-      <w:r>
-        <w:t xml:space="preserve"> </w:t>
-      </w:r>
-      <w:proofErr w:type="spellStart"/>
-      <w:r>
-        <w:t>mencoba</w:t>
-      </w:r>
-      <w:proofErr w:type="spellEnd"/>
-      <w:r>
-        <w:t xml:space="preserve"> </w:t>
-      </w:r>
-      <w:proofErr w:type="spellStart"/>
-      <w:r>
-        <w:t>menentukan</w:t>
-      </w:r>
-      <w:proofErr w:type="spellEnd"/>
-      <w:r>
-        <w:t xml:space="preserve"> </w:t>
-      </w:r>
-      <w:proofErr w:type="spellStart"/>
-      <w:r>
-        <w:t>batuan</w:t>
-      </w:r>
-      <w:proofErr w:type="spellEnd"/>
-      <w:r>
-        <w:t xml:space="preserve"> </w:t>
-      </w:r>
-      <w:proofErr w:type="spellStart"/>
-      <w:r>
-        <w:t>apa</w:t>
-      </w:r>
-      <w:proofErr w:type="spellEnd"/>
-      <w:r>
-        <w:t xml:space="preserve"> yang </w:t>
-      </w:r>
-      <w:proofErr w:type="spellStart"/>
-      <w:r>
-        <w:t>ada</w:t>
-      </w:r>
-      <w:proofErr w:type="spellEnd"/>
-      <w:r>
-        <w:t xml:space="preserve"> di </w:t>
-      </w:r>
-      <w:proofErr w:type="spellStart"/>
-      <w:r>
-        <w:t>dalam</w:t>
-      </w:r>
-      <w:proofErr w:type="spellEnd"/>
-      <w:r>
-        <w:t xml:space="preserve"> </w:t>
-      </w:r>
-      <w:proofErr w:type="spellStart"/>
-      <w:r>
-        <w:t>sumur</w:t>
-      </w:r>
-      <w:proofErr w:type="spellEnd"/>
-      <w:r>
-        <w:t xml:space="preserve"> </w:t>
-      </w:r>
-      <w:proofErr w:type="spellStart"/>
-      <w:r>
-        <w:t>tanpa</w:t>
-      </w:r>
-      <w:proofErr w:type="spellEnd"/>
-      <w:r>
-        <w:t xml:space="preserve"> </w:t>
-      </w:r>
-      <w:proofErr w:type="spellStart"/>
-      <w:r>
-        <w:t>harus</w:t>
-      </w:r>
-      <w:proofErr w:type="spellEnd"/>
-      <w:r>
-        <w:t xml:space="preserve"> </w:t>
-      </w:r>
-      <w:proofErr w:type="spellStart"/>
-      <w:r>
-        <w:t>mengambil</w:t>
-      </w:r>
-      <w:proofErr w:type="spellEnd"/>
-      <w:r>
-        <w:t xml:space="preserve"> </w:t>
-      </w:r>
-      <w:proofErr w:type="spellStart"/>
-      <w:r>
-        <w:t>sampel</w:t>
-      </w:r>
-      <w:proofErr w:type="spellEnd"/>
-      <w:r>
-        <w:t xml:space="preserve"> </w:t>
-      </w:r>
-      <w:proofErr w:type="spellStart"/>
-      <w:r>
-        <w:t>langsung</w:t>
-      </w:r>
-      <w:proofErr w:type="spellEnd"/>
-      <w:r>
-        <w:t>.</w:t>
+      <w:r>
+        <w:t>Memahami lithologi di dalam sumur sangat penting dalam proses pengeboran. Cara paling sederhana untuk mengetahui jenis lithologi adalah dengan menganalisis sampel batuan dari formasi tersebut. Namun, mengambil sampel ini tidak selalu mudah dan kadang-kadang tidak memungkinkan. Oleh karena itu, para ahli mengembangkan teknik lain untuk memprediksi jenis lithologi. Di kompetisi ini, kami mengusulkan untuk menggunakan data log sumur (well log data) untuk menebak jenis lithologi. Jadi, dengan data yang ada, kita mencoba menentukan batuan apa yang ada di dalam sumur tanpa harus mengambil sampel langsung.</w:t>
       </w:r>
     </w:p>
     <w:tbl>
@@ -911,7 +85,6 @@
                 <w:bCs/>
               </w:rPr>
             </w:pPr>
-            <w:proofErr w:type="spellStart"/>
             <w:r>
               <w:rPr>
                 <w:b/>
@@ -919,7 +92,6 @@
               </w:rPr>
               <w:t>Metodelogi</w:t>
             </w:r>
-            <w:proofErr w:type="spellEnd"/>
           </w:p>
         </w:tc>
         <w:tc>
@@ -939,7 +111,6 @@
                 <w:bCs/>
               </w:rPr>
             </w:pPr>
-            <w:proofErr w:type="spellStart"/>
             <w:r>
               <w:rPr>
                 <w:b/>
@@ -947,7 +118,6 @@
               </w:rPr>
               <w:t>Temuan</w:t>
             </w:r>
-            <w:proofErr w:type="spellEnd"/>
           </w:p>
         </w:tc>
         <w:tc>
@@ -1065,80 +235,11 @@
               <w:ind w:left="342"/>
               <w:jc w:val="both"/>
             </w:pPr>
-            <w:proofErr w:type="spellStart"/>
-            <w:r>
-              <w:t>Melakukan</w:t>
-            </w:r>
-            <w:proofErr w:type="spellEnd"/>
-            <w:r>
-              <w:t xml:space="preserve"> clustering </w:t>
-            </w:r>
-            <w:proofErr w:type="spellStart"/>
-            <w:r>
-              <w:t>berdasarkan</w:t>
-            </w:r>
-            <w:proofErr w:type="spellEnd"/>
-            <w:r>
-              <w:t xml:space="preserve"> </w:t>
-            </w:r>
-            <w:proofErr w:type="spellStart"/>
-            <w:r>
-              <w:t>X_</w:t>
-            </w:r>
-            <w:r>
-              <w:t>Loc</w:t>
-            </w:r>
-            <w:proofErr w:type="spellEnd"/>
-            <w:r>
-              <w:t xml:space="preserve"> dan </w:t>
-            </w:r>
-            <w:proofErr w:type="spellStart"/>
-            <w:r>
-              <w:t>Y_Loc</w:t>
-            </w:r>
-            <w:proofErr w:type="spellEnd"/>
-            <w:r>
-              <w:t xml:space="preserve"> yang </w:t>
-            </w:r>
-            <w:proofErr w:type="spellStart"/>
-            <w:r>
-              <w:t>dikonversi</w:t>
-            </w:r>
-            <w:proofErr w:type="spellEnd"/>
-            <w:r>
-              <w:t xml:space="preserve"> </w:t>
-            </w:r>
-            <w:proofErr w:type="spellStart"/>
-            <w:r>
-              <w:t>menjadi</w:t>
-            </w:r>
-            <w:proofErr w:type="spellEnd"/>
-            <w:r>
-              <w:t xml:space="preserve"> integer </w:t>
-            </w:r>
-            <w:proofErr w:type="spellStart"/>
-            <w:r>
-              <w:t>berdasarkan</w:t>
-            </w:r>
-            <w:proofErr w:type="spellEnd"/>
-            <w:r>
-              <w:t xml:space="preserve"> </w:t>
-            </w:r>
-            <w:proofErr w:type="spellStart"/>
-            <w:r>
-              <w:t>lokasi</w:t>
-            </w:r>
-            <w:proofErr w:type="spellEnd"/>
-            <w:r>
-              <w:t xml:space="preserve"> </w:t>
-            </w:r>
-            <w:proofErr w:type="spellStart"/>
-            <w:r>
-              <w:t>sumur</w:t>
-            </w:r>
-            <w:proofErr w:type="spellEnd"/>
-            <w:r>
-              <w:t>.</w:t>
+            <w:r>
+              <w:t>Melakukan clustering berdasarkan X_</w:t>
+            </w:r>
+            <w:r>
+              <w:t>Loc dan Y_Loc yang dikonversi menjadi integer berdasarkan lokasi sumur.</w:t>
             </w:r>
           </w:p>
           <w:p>
@@ -1152,175 +253,18 @@
               <w:ind w:left="342"/>
               <w:jc w:val="both"/>
             </w:pPr>
-            <w:proofErr w:type="spellStart"/>
-            <w:r>
-              <w:t>Perlu</w:t>
-            </w:r>
-            <w:proofErr w:type="spellEnd"/>
-            <w:r>
-              <w:t xml:space="preserve"> </w:t>
-            </w:r>
-            <w:proofErr w:type="spellStart"/>
-            <w:r>
-              <w:t>melakukan</w:t>
-            </w:r>
-            <w:proofErr w:type="spellEnd"/>
-            <w:r>
-              <w:t xml:space="preserve"> </w:t>
-            </w:r>
-            <w:proofErr w:type="spellStart"/>
-            <w:r>
-              <w:t>eskplorasi</w:t>
-            </w:r>
-            <w:proofErr w:type="spellEnd"/>
-            <w:r>
-              <w:t xml:space="preserve"> </w:t>
-            </w:r>
-            <w:proofErr w:type="spellStart"/>
-            <w:r>
-              <w:t>lebih</w:t>
-            </w:r>
-            <w:proofErr w:type="spellEnd"/>
-            <w:r>
-              <w:t xml:space="preserve"> </w:t>
-            </w:r>
-            <w:proofErr w:type="spellStart"/>
-            <w:r>
-              <w:t>lanj</w:t>
-            </w:r>
-            <w:r>
-              <w:t>ut</w:t>
-            </w:r>
-            <w:proofErr w:type="spellEnd"/>
-            <w:r>
-              <w:t xml:space="preserve"> </w:t>
-            </w:r>
-            <w:proofErr w:type="spellStart"/>
-            <w:r>
-              <w:t>mengenai</w:t>
-            </w:r>
-            <w:proofErr w:type="spellEnd"/>
-            <w:r>
-              <w:t xml:space="preserve"> </w:t>
+            <w:r>
+              <w:t>Perlu melakukan eskplorasi lebih lanj</w:t>
+            </w:r>
+            <w:r>
+              <w:t xml:space="preserve">ut mengenai </w:t>
             </w:r>
             <w:r>
               <w:rPr>
                 <w:b/>
                 <w:bCs/>
               </w:rPr>
-              <w:t>“</w:t>
-            </w:r>
-            <w:proofErr w:type="spellStart"/>
-            <w:r>
-              <w:rPr>
-                <w:b/>
-                <w:bCs/>
-              </w:rPr>
-              <w:t>apakah</w:t>
-            </w:r>
-            <w:proofErr w:type="spellEnd"/>
-            <w:r>
-              <w:rPr>
-                <w:b/>
-                <w:bCs/>
-              </w:rPr>
-              <w:t xml:space="preserve"> </w:t>
-            </w:r>
-            <w:proofErr w:type="spellStart"/>
-            <w:r>
-              <w:rPr>
-                <w:b/>
-                <w:bCs/>
-              </w:rPr>
-              <w:t>benar</w:t>
-            </w:r>
-            <w:proofErr w:type="spellEnd"/>
-            <w:r>
-              <w:rPr>
-                <w:b/>
-                <w:bCs/>
-              </w:rPr>
-              <w:t xml:space="preserve"> </w:t>
-            </w:r>
-            <w:proofErr w:type="spellStart"/>
-            <w:r>
-              <w:rPr>
-                <w:b/>
-                <w:bCs/>
-              </w:rPr>
-              <w:t>setiap</w:t>
-            </w:r>
-            <w:proofErr w:type="spellEnd"/>
-            <w:r>
-              <w:rPr>
-                <w:b/>
-                <w:bCs/>
-              </w:rPr>
-              <w:t xml:space="preserve"> </w:t>
-            </w:r>
-            <w:proofErr w:type="spellStart"/>
-            <w:r>
-              <w:rPr>
-                <w:b/>
-                <w:bCs/>
-              </w:rPr>
-              <w:t>sumur</w:t>
-            </w:r>
-            <w:proofErr w:type="spellEnd"/>
-            <w:r>
-              <w:rPr>
-                <w:b/>
-                <w:bCs/>
-              </w:rPr>
-              <w:t xml:space="preserve"> </w:t>
-            </w:r>
-            <w:proofErr w:type="spellStart"/>
-            <w:r>
-              <w:rPr>
-                <w:b/>
-                <w:bCs/>
-              </w:rPr>
-              <w:t>memiliki</w:t>
-            </w:r>
-            <w:proofErr w:type="spellEnd"/>
-            <w:r>
-              <w:rPr>
-                <w:b/>
-                <w:bCs/>
-              </w:rPr>
-              <w:t xml:space="preserve"> </w:t>
-            </w:r>
-            <w:proofErr w:type="spellStart"/>
-            <w:r>
-              <w:rPr>
-                <w:b/>
-                <w:bCs/>
-              </w:rPr>
-              <w:t>karakteristik</w:t>
-            </w:r>
-            <w:proofErr w:type="spellEnd"/>
-            <w:r>
-              <w:rPr>
-                <w:b/>
-                <w:bCs/>
-              </w:rPr>
-              <w:t xml:space="preserve"> </w:t>
-            </w:r>
-            <w:proofErr w:type="spellStart"/>
-            <w:r>
-              <w:rPr>
-                <w:b/>
-                <w:bCs/>
-              </w:rPr>
-              <w:t>berbeda</w:t>
-            </w:r>
-            <w:proofErr w:type="spellEnd"/>
-            <w:r>
-              <w:rPr>
-                <w:b/>
-                <w:bCs/>
-              </w:rPr>
-              <w:t>?”</w:t>
+              <w:t>“apakah benar setiap sumur memiliki karakteristik berbeda?”</w:t>
             </w:r>
           </w:p>
         </w:tc>
@@ -1496,220 +440,15 @@
               <w:ind w:left="342"/>
               <w:jc w:val="both"/>
             </w:pPr>
-            <w:proofErr w:type="spellStart"/>
-            <w:r>
-              <w:t>Perlu</w:t>
-            </w:r>
-            <w:proofErr w:type="spellEnd"/>
-            <w:r>
-              <w:t xml:space="preserve"> </w:t>
-            </w:r>
-            <w:proofErr w:type="spellStart"/>
-            <w:r>
-              <w:t>dilakukan</w:t>
-            </w:r>
-            <w:proofErr w:type="spellEnd"/>
-            <w:r>
-              <w:t xml:space="preserve"> </w:t>
-            </w:r>
-            <w:proofErr w:type="spellStart"/>
-            <w:r>
-              <w:t>pengecekan</w:t>
-            </w:r>
-            <w:proofErr w:type="spellEnd"/>
-            <w:r>
-              <w:t xml:space="preserve"> </w:t>
-            </w:r>
-            <w:proofErr w:type="spellStart"/>
-            <w:r>
-              <w:t>terhadap</w:t>
-            </w:r>
-            <w:proofErr w:type="spellEnd"/>
-            <w:r>
-              <w:t xml:space="preserve"> </w:t>
-            </w:r>
-            <w:proofErr w:type="spellStart"/>
-            <w:r>
-              <w:t>apakah</w:t>
-            </w:r>
-            <w:proofErr w:type="spellEnd"/>
-            <w:r>
-              <w:t xml:space="preserve"> </w:t>
-            </w:r>
-            <w:proofErr w:type="spellStart"/>
-            <w:r>
-              <w:t>NaN</w:t>
-            </w:r>
-            <w:proofErr w:type="spellEnd"/>
-            <w:r>
-              <w:t xml:space="preserve"> </w:t>
-            </w:r>
-            <w:proofErr w:type="spellStart"/>
-            <w:r>
-              <w:t>tersebut</w:t>
-            </w:r>
-            <w:proofErr w:type="spellEnd"/>
-            <w:r>
-              <w:t xml:space="preserve"> </w:t>
-            </w:r>
-            <w:proofErr w:type="spellStart"/>
-            <w:r>
-              <w:t>tersebar</w:t>
-            </w:r>
-            <w:proofErr w:type="spellEnd"/>
-            <w:r>
-              <w:t xml:space="preserve"> </w:t>
-            </w:r>
-            <w:proofErr w:type="spellStart"/>
-            <w:r>
-              <w:t>ke</w:t>
-            </w:r>
-            <w:proofErr w:type="spellEnd"/>
-            <w:r>
-              <w:t xml:space="preserve"> </w:t>
-            </w:r>
-            <w:proofErr w:type="spellStart"/>
-            <w:r>
-              <w:t>seluruh</w:t>
-            </w:r>
-            <w:proofErr w:type="spellEnd"/>
-            <w:r>
-              <w:t xml:space="preserve"> </w:t>
-            </w:r>
-            <w:proofErr w:type="spellStart"/>
-            <w:r>
-              <w:t>kelas</w:t>
-            </w:r>
-            <w:proofErr w:type="spellEnd"/>
-            <w:r>
-              <w:t xml:space="preserve"> </w:t>
-            </w:r>
-            <w:proofErr w:type="spellStart"/>
-            <w:r>
-              <w:t>atau</w:t>
-            </w:r>
-            <w:proofErr w:type="spellEnd"/>
-            <w:r>
-              <w:t xml:space="preserve"> </w:t>
-            </w:r>
-            <w:proofErr w:type="spellStart"/>
-            <w:r>
-              <w:t>hanya</w:t>
-            </w:r>
-            <w:proofErr w:type="spellEnd"/>
-            <w:r>
-              <w:t xml:space="preserve"> di </w:t>
-            </w:r>
-            <w:proofErr w:type="spellStart"/>
-            <w:r>
-              <w:t>kelas</w:t>
-            </w:r>
-            <w:proofErr w:type="spellEnd"/>
-            <w:r>
-              <w:t xml:space="preserve"> </w:t>
-            </w:r>
-            <w:proofErr w:type="spellStart"/>
-            <w:r>
-              <w:t>tertentu</w:t>
-            </w:r>
-            <w:proofErr w:type="spellEnd"/>
-            <w:r>
-              <w:t xml:space="preserve"> </w:t>
-            </w:r>
-            <w:proofErr w:type="spellStart"/>
-            <w:r>
-              <w:t>saja</w:t>
-            </w:r>
-            <w:proofErr w:type="spellEnd"/>
-            <w:r>
-              <w:t xml:space="preserve"> </w:t>
+            <w:r>
+              <w:t xml:space="preserve">Perlu dilakukan pengecekan terhadap apakah NaN tersebut tersebar ke seluruh kelas atau hanya di kelas tertentu saja </w:t>
             </w:r>
             <w:r>
               <w:rPr>
                 <w:b/>
                 <w:bCs/>
               </w:rPr>
-              <w:t>(</w:t>
-            </w:r>
-            <w:proofErr w:type="spellStart"/>
-            <w:r>
-              <w:rPr>
-                <w:b/>
-                <w:bCs/>
-              </w:rPr>
-              <w:t>Kemungkinan</w:t>
-            </w:r>
-            <w:proofErr w:type="spellEnd"/>
-            <w:r>
-              <w:rPr>
-                <w:b/>
-                <w:bCs/>
-              </w:rPr>
-              <w:t xml:space="preserve"> </w:t>
-            </w:r>
-            <w:proofErr w:type="spellStart"/>
-            <w:r>
-              <w:rPr>
-                <w:b/>
-                <w:bCs/>
-              </w:rPr>
-              <w:t>Penting</w:t>
-            </w:r>
-            <w:proofErr w:type="spellEnd"/>
-            <w:r>
-              <w:rPr>
-                <w:b/>
-                <w:bCs/>
-              </w:rPr>
-              <w:t xml:space="preserve"> </w:t>
-            </w:r>
-            <w:proofErr w:type="spellStart"/>
-            <w:r>
-              <w:rPr>
-                <w:b/>
-                <w:bCs/>
-              </w:rPr>
-              <w:t>untuk</w:t>
-            </w:r>
-            <w:proofErr w:type="spellEnd"/>
-            <w:r>
-              <w:rPr>
-                <w:b/>
-                <w:bCs/>
-              </w:rPr>
-              <w:t xml:space="preserve"> </w:t>
-            </w:r>
-            <w:proofErr w:type="spellStart"/>
-            <w:r>
-              <w:rPr>
-                <w:b/>
-                <w:bCs/>
-              </w:rPr>
-              <w:t>Deskripsi</w:t>
-            </w:r>
-            <w:proofErr w:type="spellEnd"/>
-            <w:r>
-              <w:rPr>
-                <w:b/>
-                <w:bCs/>
-              </w:rPr>
-              <w:t xml:space="preserve"> Salah Satu </w:t>
-            </w:r>
-            <w:proofErr w:type="spellStart"/>
-            <w:r>
-              <w:rPr>
-                <w:b/>
-                <w:bCs/>
-              </w:rPr>
-              <w:t>Kelas</w:t>
-            </w:r>
-            <w:proofErr w:type="spellEnd"/>
-            <w:r>
-              <w:rPr>
-                <w:b/>
-                <w:bCs/>
-              </w:rPr>
-              <w:t>)</w:t>
+              <w:t>(Kemungkinan Penting untuk Deskripsi Salah Satu Kelas)</w:t>
             </w:r>
           </w:p>
         </w:tc>
@@ -1777,64 +516,11 @@
               <w:spacing w:line="276" w:lineRule="auto"/>
               <w:jc w:val="both"/>
             </w:pPr>
-            <w:proofErr w:type="spellStart"/>
-            <w:r>
-              <w:t>Terdapat</w:t>
-            </w:r>
-            <w:proofErr w:type="spellEnd"/>
-            <w:r>
-              <w:t xml:space="preserve"> </w:t>
-            </w:r>
-            <w:proofErr w:type="spellStart"/>
-            <w:r>
-              <w:t>sejumlah</w:t>
-            </w:r>
-            <w:proofErr w:type="spellEnd"/>
-            <w:r>
-              <w:t xml:space="preserve"> </w:t>
-            </w:r>
-            <w:proofErr w:type="spellStart"/>
-            <w:r>
-              <w:t>fitur</w:t>
-            </w:r>
-            <w:proofErr w:type="spellEnd"/>
-            <w:r>
-              <w:t xml:space="preserve"> pada </w:t>
-            </w:r>
-            <w:proofErr w:type="spellStart"/>
-            <w:r>
-              <w:t>k</w:t>
-            </w:r>
-            <w:r>
-              <w:t>elas</w:t>
-            </w:r>
-            <w:proofErr w:type="spellEnd"/>
-            <w:r>
-              <w:t xml:space="preserve"> </w:t>
-            </w:r>
-            <w:proofErr w:type="spellStart"/>
-            <w:r>
-              <w:t>tertentu</w:t>
-            </w:r>
-            <w:proofErr w:type="spellEnd"/>
-            <w:r>
-              <w:t xml:space="preserve"> yang 100% </w:t>
-            </w:r>
-            <w:proofErr w:type="spellStart"/>
-            <w:r>
-              <w:t>NaN</w:t>
-            </w:r>
-            <w:proofErr w:type="spellEnd"/>
-            <w:r>
-              <w:t xml:space="preserve"> </w:t>
-            </w:r>
-            <w:proofErr w:type="spellStart"/>
-            <w:r>
-              <w:t>yaitu</w:t>
-            </w:r>
-            <w:proofErr w:type="spellEnd"/>
-            <w:r>
-              <w:t>:</w:t>
+            <w:r>
+              <w:t>Terdapat sejumlah fitur pada k</w:t>
+            </w:r>
+            <w:r>
+              <w:t>elas tertentu yang 100% NaN yaitu:</w:t>
             </w:r>
           </w:p>
           <w:p>
@@ -2054,93 +740,8 @@
               <w:ind w:left="342"/>
               <w:jc w:val="both"/>
             </w:pPr>
-            <w:proofErr w:type="spellStart"/>
-            <w:r>
-              <w:t>Menghapus</w:t>
-            </w:r>
-            <w:proofErr w:type="spellEnd"/>
-            <w:r>
-              <w:t xml:space="preserve"> </w:t>
-            </w:r>
-            <w:proofErr w:type="spellStart"/>
-            <w:r>
-              <w:t>kolom</w:t>
-            </w:r>
-            <w:proofErr w:type="spellEnd"/>
-            <w:r>
-              <w:t xml:space="preserve"> yang </w:t>
-            </w:r>
-            <w:proofErr w:type="spellStart"/>
-            <w:r>
-              <w:t>memiliki</w:t>
-            </w:r>
-            <w:proofErr w:type="spellEnd"/>
-            <w:r>
-              <w:t xml:space="preserve"> 100% nan pada </w:t>
-            </w:r>
-            <w:proofErr w:type="spellStart"/>
-            <w:r>
-              <w:t>kelas</w:t>
-            </w:r>
-            <w:proofErr w:type="spellEnd"/>
-            <w:r>
-              <w:t xml:space="preserve"> </w:t>
-            </w:r>
-            <w:proofErr w:type="spellStart"/>
-            <w:r>
-              <w:t>tertentu</w:t>
-            </w:r>
-            <w:proofErr w:type="spellEnd"/>
-            <w:r>
-              <w:t xml:space="preserve"> </w:t>
-            </w:r>
-            <w:proofErr w:type="spellStart"/>
-            <w:r>
-              <w:t>karena</w:t>
-            </w:r>
-            <w:proofErr w:type="spellEnd"/>
-            <w:r>
-              <w:t xml:space="preserve"> </w:t>
-            </w:r>
-            <w:proofErr w:type="spellStart"/>
-            <w:r>
-              <w:t>akan</w:t>
-            </w:r>
-            <w:proofErr w:type="spellEnd"/>
-            <w:r>
-              <w:t xml:space="preserve"> </w:t>
-            </w:r>
-            <w:proofErr w:type="spellStart"/>
-            <w:r>
-              <w:t>sulit</w:t>
-            </w:r>
-            <w:proofErr w:type="spellEnd"/>
-            <w:r>
-              <w:t xml:space="preserve"> </w:t>
-            </w:r>
-            <w:proofErr w:type="spellStart"/>
-            <w:r>
-              <w:t>untuk</w:t>
-            </w:r>
-            <w:proofErr w:type="spellEnd"/>
-            <w:r>
-              <w:t xml:space="preserve"> </w:t>
-            </w:r>
-            <w:proofErr w:type="spellStart"/>
-            <w:r>
-              <w:t>digunakan</w:t>
-            </w:r>
-            <w:proofErr w:type="spellEnd"/>
-            <w:r>
-              <w:t xml:space="preserve"> </w:t>
-            </w:r>
-            <w:proofErr w:type="spellStart"/>
-            <w:r>
-              <w:t>sebagai</w:t>
-            </w:r>
-            <w:proofErr w:type="spellEnd"/>
-            <w:r>
-              <w:t xml:space="preserve"> predictor.</w:t>
+            <w:r>
+              <w:t>Menghapus kolom yang memiliki 100% nan pada kelas tertentu karena akan sulit untuk digunakan sebagai predictor.</w:t>
             </w:r>
           </w:p>
         </w:tc>
@@ -2174,64 +775,11 @@
               <w:spacing w:line="276" w:lineRule="auto"/>
               <w:jc w:val="both"/>
             </w:pPr>
-            <w:proofErr w:type="spellStart"/>
-            <w:r>
-              <w:t>Melakukan</w:t>
-            </w:r>
-            <w:proofErr w:type="spellEnd"/>
-            <w:r>
-              <w:t xml:space="preserve"> </w:t>
-            </w:r>
-            <w:proofErr w:type="spellStart"/>
-            <w:r>
-              <w:t>pembagian</w:t>
-            </w:r>
-            <w:proofErr w:type="spellEnd"/>
-            <w:r>
-              <w:t xml:space="preserve"> dataset </w:t>
-            </w:r>
-            <w:proofErr w:type="spellStart"/>
-            <w:r>
-              <w:t>menjadi</w:t>
-            </w:r>
-            <w:proofErr w:type="spellEnd"/>
-            <w:r>
-              <w:t xml:space="preserve"> </w:t>
-            </w:r>
-            <w:r>
-              <w:t>per cluster/</w:t>
-            </w:r>
-            <w:proofErr w:type="spellStart"/>
-            <w:r>
-              <w:t>sumur</w:t>
-            </w:r>
-            <w:proofErr w:type="spellEnd"/>
-            <w:r>
-              <w:t xml:space="preserve"> dan </w:t>
-            </w:r>
-            <w:proofErr w:type="spellStart"/>
-            <w:r>
-              <w:t>kemudian</w:t>
-            </w:r>
-            <w:proofErr w:type="spellEnd"/>
-            <w:r>
-              <w:t xml:space="preserve"> </w:t>
-            </w:r>
-            <w:proofErr w:type="spellStart"/>
-            <w:r>
-              <w:t>diurutkan</w:t>
-            </w:r>
-            <w:proofErr w:type="spellEnd"/>
-            <w:r>
-              <w:t xml:space="preserve"> </w:t>
-            </w:r>
-            <w:proofErr w:type="spellStart"/>
-            <w:r>
-              <w:t>berdasarkan</w:t>
-            </w:r>
-            <w:proofErr w:type="spellEnd"/>
-            <w:r>
-              <w:t xml:space="preserve"> Z_LOC.</w:t>
+            <w:r>
+              <w:t xml:space="preserve">Melakukan pembagian dataset menjadi </w:t>
+            </w:r>
+            <w:r>
+              <w:t>per cluster/sumur dan kemudian diurutkan berdasarkan Z_LOC.</w:t>
             </w:r>
           </w:p>
         </w:tc>
@@ -2244,117 +792,8 @@
               <w:spacing w:line="276" w:lineRule="auto"/>
               <w:jc w:val="both"/>
             </w:pPr>
-            <w:proofErr w:type="spellStart"/>
-            <w:r>
-              <w:t>Setelah</w:t>
-            </w:r>
-            <w:proofErr w:type="spellEnd"/>
-            <w:r>
-              <w:t xml:space="preserve"> </w:t>
-            </w:r>
-            <w:proofErr w:type="spellStart"/>
-            <w:r>
-              <w:t>diurutkan</w:t>
-            </w:r>
-            <w:proofErr w:type="spellEnd"/>
-            <w:r>
-              <w:t xml:space="preserve"> </w:t>
-            </w:r>
-            <w:proofErr w:type="spellStart"/>
-            <w:r>
-              <w:t>terdapat</w:t>
-            </w:r>
-            <w:proofErr w:type="spellEnd"/>
-            <w:r>
-              <w:t xml:space="preserve"> </w:t>
-            </w:r>
-            <w:proofErr w:type="spellStart"/>
-            <w:r>
-              <w:t>beberapa</w:t>
-            </w:r>
-            <w:proofErr w:type="spellEnd"/>
-            <w:r>
-              <w:t xml:space="preserve"> data yang </w:t>
-            </w:r>
-            <w:proofErr w:type="spellStart"/>
-            <w:r>
-              <w:t>memiliki</w:t>
-            </w:r>
-            <w:proofErr w:type="spellEnd"/>
-            <w:r>
-              <w:t xml:space="preserve"> </w:t>
-            </w:r>
-            <w:proofErr w:type="spellStart"/>
-            <w:r>
-              <w:t>lonjakan</w:t>
-            </w:r>
-            <w:proofErr w:type="spellEnd"/>
-            <w:r>
-              <w:t xml:space="preserve"> yang </w:t>
-            </w:r>
-            <w:proofErr w:type="spellStart"/>
-            <w:r>
-              <w:t>tidak</w:t>
-            </w:r>
-            <w:proofErr w:type="spellEnd"/>
-            <w:r>
-              <w:t xml:space="preserve"> normal. </w:t>
-            </w:r>
-            <w:proofErr w:type="spellStart"/>
-            <w:r>
-              <w:t>Contoh</w:t>
-            </w:r>
-            <w:proofErr w:type="spellEnd"/>
-            <w:r>
-              <w:t xml:space="preserve"> </w:t>
-            </w:r>
-            <w:proofErr w:type="spellStart"/>
-            <w:r>
-              <w:t>fitur</w:t>
-            </w:r>
-            <w:proofErr w:type="spellEnd"/>
-            <w:r>
-              <w:t xml:space="preserve"> GR (20,30, 5000, 60) yang </w:t>
-            </w:r>
-            <w:proofErr w:type="spellStart"/>
-            <w:r>
-              <w:t>dianulir</w:t>
-            </w:r>
-            <w:proofErr w:type="spellEnd"/>
-            <w:r>
-              <w:t xml:space="preserve"> </w:t>
-            </w:r>
-            <w:proofErr w:type="spellStart"/>
-            <w:r>
-              <w:t>sebagai</w:t>
-            </w:r>
-            <w:proofErr w:type="spellEnd"/>
-            <w:r>
-              <w:t xml:space="preserve"> </w:t>
-            </w:r>
-            <w:proofErr w:type="spellStart"/>
-            <w:r>
-              <w:t>kesalahan</w:t>
-            </w:r>
-            <w:proofErr w:type="spellEnd"/>
-            <w:r>
-              <w:t xml:space="preserve"> </w:t>
-            </w:r>
-            <w:proofErr w:type="spellStart"/>
-            <w:r>
-              <w:t>perhitungan</w:t>
-            </w:r>
-            <w:proofErr w:type="spellEnd"/>
-            <w:r>
-              <w:t xml:space="preserve"> dan </w:t>
-            </w:r>
-            <w:proofErr w:type="spellStart"/>
-            <w:r>
-              <w:t>menjadi</w:t>
-            </w:r>
-            <w:proofErr w:type="spellEnd"/>
-            <w:r>
-              <w:t xml:space="preserve"> outlier.</w:t>
+            <w:r>
+              <w:t>Setelah diurutkan terdapat beberapa data yang memiliki lonjakan yang tidak normal. Contoh fitur GR (20,30, 5000, 60) yang dianulir sebagai kesalahan perhitungan dan menjadi outlier.</w:t>
             </w:r>
           </w:p>
         </w:tc>
@@ -2477,21 +916,8 @@
               <w:spacing w:line="276" w:lineRule="auto"/>
               <w:jc w:val="both"/>
             </w:pPr>
-            <w:proofErr w:type="spellStart"/>
-            <w:r>
-              <w:t>Karakteristik</w:t>
-            </w:r>
-            <w:proofErr w:type="spellEnd"/>
-            <w:r>
-              <w:t xml:space="preserve"> </w:t>
-            </w:r>
-            <w:proofErr w:type="spellStart"/>
-            <w:r>
-              <w:t>sama</w:t>
-            </w:r>
-            <w:proofErr w:type="spellEnd"/>
-            <w:r>
-              <w:t xml:space="preserve">: </w:t>
+            <w:r>
+              <w:t xml:space="preserve">Karakteristik sama: </w:t>
             </w:r>
           </w:p>
         </w:tc>
@@ -2612,29 +1038,11 @@
               <w:ind w:left="432"/>
               <w:jc w:val="both"/>
             </w:pPr>
-            <w:proofErr w:type="spellStart"/>
-            <w:r>
-              <w:t>Terdapat</w:t>
-            </w:r>
-            <w:proofErr w:type="spellEnd"/>
-            <w:r>
-              <w:t xml:space="preserve"> </w:t>
-            </w:r>
-            <w:proofErr w:type="spellStart"/>
-            <w:r>
-              <w:t>korelasi</w:t>
-            </w:r>
-            <w:proofErr w:type="spellEnd"/>
-            <w:r>
-              <w:t xml:space="preserve"> </w:t>
-            </w:r>
-            <w:proofErr w:type="spellStart"/>
-            <w:r>
-              <w:t>kuat</w:t>
-            </w:r>
-            <w:proofErr w:type="spellEnd"/>
-            <w:r>
-              <w:t xml:space="preserve"> DTC dan Z_LOC </w:t>
+            <w:r>
+              <w:t>Terdapat korelasi</w:t>
+            </w:r>
+            <w:r>
+              <w:t xml:space="preserve"> kuat DTC dan Z_LOC </w:t>
             </w:r>
           </w:p>
           <w:p>
@@ -2648,47 +1056,16 @@
               <w:ind w:left="432"/>
               <w:jc w:val="both"/>
             </w:pPr>
-            <w:proofErr w:type="spellStart"/>
-            <w:r>
-              <w:t>Terdapat</w:t>
-            </w:r>
-            <w:proofErr w:type="spellEnd"/>
-            <w:r>
-              <w:t xml:space="preserve"> </w:t>
-            </w:r>
-            <w:proofErr w:type="spellStart"/>
-            <w:r>
-              <w:t>korelasi</w:t>
-            </w:r>
-            <w:proofErr w:type="spellEnd"/>
-            <w:r>
-              <w:t xml:space="preserve"> </w:t>
-            </w:r>
-            <w:proofErr w:type="spellStart"/>
-            <w:r>
-              <w:t>kuat</w:t>
-            </w:r>
-            <w:proofErr w:type="spellEnd"/>
-            <w:r>
-              <w:t xml:space="preserve"> Z_LOC dan</w:t>
-            </w:r>
-            <w:r>
-              <w:t xml:space="preserve"> RHOB pada </w:t>
-            </w:r>
-            <w:proofErr w:type="spellStart"/>
-            <w:r>
-              <w:t>beberapa</w:t>
-            </w:r>
-            <w:proofErr w:type="spellEnd"/>
-            <w:r>
-              <w:t xml:space="preserve"> cluster yang </w:t>
-            </w:r>
-            <w:proofErr w:type="spellStart"/>
+            <w:r>
+              <w:t>Terdapat korelasi kuat Z_LOC dan</w:t>
+            </w:r>
+            <w:r>
+              <w:t xml:space="preserve"> RHOB pada beberapa cluster yang </w:t>
+            </w:r>
             <w:r>
               <w:lastRenderedPageBreak/>
               <w:t>diperiksa</w:t>
             </w:r>
-            <w:proofErr w:type="spellEnd"/>
           </w:p>
         </w:tc>
         <w:tc>
@@ -2779,30 +1156,12 @@
               <w:spacing w:line="276" w:lineRule="auto"/>
               <w:jc w:val="both"/>
             </w:pPr>
-            <w:proofErr w:type="spellStart"/>
-            <w:r>
-              <w:t>Membuat</w:t>
-            </w:r>
-            <w:proofErr w:type="spellEnd"/>
-            <w:r>
-              <w:t xml:space="preserve"> file csv yang </w:t>
-            </w:r>
-            <w:proofErr w:type="spellStart"/>
-            <w:r>
-              <w:t>t</w:t>
-            </w:r>
-            <w:r>
-              <w:t>erpisah</w:t>
-            </w:r>
-            <w:proofErr w:type="spellEnd"/>
-            <w:r>
-              <w:t xml:space="preserve"> per cluster per </w:t>
-            </w:r>
-            <w:proofErr w:type="spellStart"/>
-            <w:r>
-              <w:t>kelas</w:t>
-            </w:r>
-            <w:proofErr w:type="spellEnd"/>
+            <w:r>
+              <w:t>Membuat file csv yang t</w:t>
+            </w:r>
+            <w:r>
+              <w:t>erpisah per cluster per kelas</w:t>
+            </w:r>
           </w:p>
         </w:tc>
         <w:tc>
@@ -2982,75 +1341,10 @@
                 <w:b/>
                 <w:bCs/>
               </w:rPr>
-              <w:t xml:space="preserve">Fitur </w:t>
-            </w:r>
-            <w:proofErr w:type="spellStart"/>
-            <w:r>
-              <w:rPr>
-                <w:b/>
-                <w:bCs/>
-              </w:rPr>
-              <w:t>dengan</w:t>
-            </w:r>
-            <w:proofErr w:type="spellEnd"/>
-            <w:r>
-              <w:rPr>
-                <w:b/>
-                <w:bCs/>
-              </w:rPr>
-              <w:t xml:space="preserve"> </w:t>
-            </w:r>
-            <w:proofErr w:type="spellStart"/>
-            <w:r>
-              <w:rPr>
-                <w:b/>
-                <w:bCs/>
-              </w:rPr>
-              <w:t>NaN</w:t>
-            </w:r>
-            <w:proofErr w:type="spellEnd"/>
-            <w:r>
-              <w:rPr>
-                <w:b/>
-                <w:bCs/>
-              </w:rPr>
-              <w:t xml:space="preserve"> </w:t>
-            </w:r>
-            <w:proofErr w:type="spellStart"/>
-            <w:r>
-              <w:rPr>
-                <w:b/>
-                <w:bCs/>
-              </w:rPr>
-              <w:t>rendah</w:t>
-            </w:r>
-            <w:proofErr w:type="spellEnd"/>
-            <w:r>
-              <w:t xml:space="preserve"> </w:t>
-            </w:r>
-            <w:proofErr w:type="spellStart"/>
-            <w:r>
-              <w:t>seperti</w:t>
-            </w:r>
-            <w:proofErr w:type="spellEnd"/>
-            <w:r>
-              <w:t xml:space="preserve"> RHOB dan CALI </w:t>
-            </w:r>
-            <w:proofErr w:type="spellStart"/>
-            <w:r>
-              <w:t>harus</w:t>
-            </w:r>
-            <w:proofErr w:type="spellEnd"/>
-            <w:r>
-              <w:t xml:space="preserve"> </w:t>
-            </w:r>
-            <w:proofErr w:type="spellStart"/>
-            <w:r>
-              <w:t>diprioritaskan</w:t>
-            </w:r>
-            <w:proofErr w:type="spellEnd"/>
-            <w:r>
-              <w:t xml:space="preserve">. </w:t>
+              <w:t>Fitur dengan NaN rendah</w:t>
+            </w:r>
+            <w:r>
+              <w:t xml:space="preserve"> seperti RHOB dan CALI harus diprioritaskan. </w:t>
             </w:r>
           </w:p>
           <w:p>
@@ -3127,59 +1421,9 @@
               <w:spacing w:line="276" w:lineRule="auto"/>
               <w:jc w:val="both"/>
             </w:pPr>
-            <w:proofErr w:type="spellStart"/>
-            <w:r>
-              <w:t>Memisahkan</w:t>
-            </w:r>
-            <w:proofErr w:type="spellEnd"/>
-            <w:r>
-              <w:t xml:space="preserve"> </w:t>
-            </w:r>
-            <w:proofErr w:type="spellStart"/>
-            <w:r>
-              <w:t>kelas</w:t>
-            </w:r>
-            <w:proofErr w:type="spellEnd"/>
-            <w:r>
-              <w:t xml:space="preserve"> 93000 (</w:t>
-            </w:r>
-            <w:proofErr w:type="spellStart"/>
-            <w:r>
-              <w:t>kelas</w:t>
-            </w:r>
-            <w:proofErr w:type="spellEnd"/>
-            <w:r>
-              <w:t xml:space="preserve"> </w:t>
-            </w:r>
-            <w:proofErr w:type="spellStart"/>
-            <w:r>
-              <w:t>dengan</w:t>
-            </w:r>
-            <w:proofErr w:type="spellEnd"/>
-            <w:r>
-              <w:t xml:space="preserve"> </w:t>
-            </w:r>
-            <w:proofErr w:type="spellStart"/>
-            <w:r>
-              <w:t>jumlah</w:t>
-            </w:r>
-            <w:proofErr w:type="spellEnd"/>
-            <w:r>
-              <w:t xml:space="preserve"> </w:t>
-            </w:r>
-            <w:proofErr w:type="spellStart"/>
-            <w:r>
-              <w:t>terkecil</w:t>
-            </w:r>
-            <w:proofErr w:type="spellEnd"/>
-            <w:r>
-              <w:t xml:space="preserve">) </w:t>
-            </w:r>
-            <w:proofErr w:type="spellStart"/>
-            <w:r>
-              <w:t>sendiri</w:t>
-            </w:r>
-            <w:proofErr w:type="spellEnd"/>
+            <w:r>
+              <w:t>Memisahkan kelas 93000 (kelas dengan jumlah terkecil) sendiri</w:t>
+            </w:r>
           </w:p>
         </w:tc>
         <w:tc>
@@ -3239,6 +1483,122 @@
               </w:rPr>
               <w:t>Drop fitur RHOB</w:t>
             </w:r>
+          </w:p>
+        </w:tc>
+      </w:tr>
+      <w:tr>
+        <w:trPr>
+          <w:trHeight w:val="1350"/>
+        </w:trPr>
+        <w:tc>
+          <w:tcPr>
+            <w:tcW w:w="528" w:type="dxa"/>
+          </w:tcPr>
+          <w:p>
+            <w:pPr>
+              <w:spacing w:line="276" w:lineRule="auto"/>
+              <w:jc w:val="center"/>
+              <w:rPr>
+                <w:lang w:val="it-IT"/>
+              </w:rPr>
+            </w:pPr>
+            <w:r>
+              <w:rPr>
+                <w:lang w:val="it-IT"/>
+              </w:rPr>
+              <w:t>8</w:t>
+            </w:r>
+          </w:p>
+        </w:tc>
+        <w:tc>
+          <w:tcPr>
+            <w:tcW w:w="2280" w:type="dxa"/>
+          </w:tcPr>
+          <w:p>
+            <w:pPr>
+              <w:spacing w:line="276" w:lineRule="auto"/>
+              <w:jc w:val="both"/>
+            </w:pPr>
+            <w:r>
+              <w:t>Melihat statistic nan value pada dept dan z_loc</w:t>
+            </w:r>
+          </w:p>
+        </w:tc>
+        <w:tc>
+          <w:tcPr>
+            <w:tcW w:w="3600" w:type="dxa"/>
+          </w:tcPr>
+          <w:p>
+            <w:pPr>
+              <w:pStyle w:val="ListParagraph"/>
+              <w:numPr>
+                <w:ilvl w:val="0"/>
+                <w:numId w:val="2"/>
+              </w:numPr>
+              <w:spacing w:line="276" w:lineRule="auto"/>
+              <w:jc w:val="both"/>
+              <w:rPr>
+                <w:lang w:val="it-IT"/>
+              </w:rPr>
+            </w:pPr>
+            <w:r>
+              <w:rPr>
+                <w:lang w:val="it-IT"/>
+              </w:rPr>
+              <w:t xml:space="preserve">Ditemukan ada nan </w:t>
+            </w:r>
+            <w:r>
+              <w:rPr>
+                <w:lang w:val="it-IT"/>
+              </w:rPr>
+              <w:t>pada fitur Z_LOC tetapi bersih untuk data DEPT.</w:t>
+            </w:r>
+          </w:p>
+          <w:p>
+            <w:pPr>
+              <w:pStyle w:val="ListParagraph"/>
+              <w:numPr>
+                <w:ilvl w:val="0"/>
+                <w:numId w:val="2"/>
+              </w:numPr>
+              <w:spacing w:line="276" w:lineRule="auto"/>
+              <w:jc w:val="both"/>
+              <w:rPr>
+                <w:lang w:val="it-IT"/>
+              </w:rPr>
+            </w:pPr>
+            <w:r>
+              <w:rPr>
+                <w:lang w:val="it-IT"/>
+              </w:rPr>
+              <w:t>Diketahui juga DEPT adalah sama de</w:t>
+            </w:r>
+            <w:r>
+              <w:rPr>
+                <w:lang w:val="it-IT"/>
+              </w:rPr>
+              <w:t>ngan Z_LOC sehingga penggunaa Z_LOC dapat diganti dengan DEPT</w:t>
+            </w:r>
+          </w:p>
+        </w:tc>
+        <w:tc>
+          <w:tcPr>
+            <w:tcW w:w="3168" w:type="dxa"/>
+          </w:tcPr>
+          <w:p>
+            <w:pPr>
+              <w:pStyle w:val="ListParagraph"/>
+              <w:numPr>
+                <w:ilvl w:val="0"/>
+                <w:numId w:val="2"/>
+              </w:numPr>
+              <w:spacing w:line="276" w:lineRule="auto"/>
+              <w:ind w:left="342"/>
+              <w:jc w:val="both"/>
+              <w:rPr>
+                <w:lang w:val="it-IT"/>
+              </w:rPr>
+            </w:pPr>
           </w:p>
         </w:tc>
       </w:tr>
@@ -3292,69 +1652,13 @@
         <w:t>Clustering</w:t>
       </w:r>
       <w:r>
-        <w:t xml:space="preserve"> </w:t>
-      </w:r>
-      <w:proofErr w:type="spellStart"/>
-      <w:r>
-        <w:t>menggunakan</w:t>
-      </w:r>
-      <w:proofErr w:type="spellEnd"/>
-      <w:r>
-        <w:t xml:space="preserve"> DBSCAN</w:t>
-      </w:r>
-      <w:r>
-        <w:t xml:space="preserve"> </w:t>
-      </w:r>
-      <w:proofErr w:type="spellStart"/>
-      <w:r>
-        <w:t>berdasarkan</w:t>
-      </w:r>
-      <w:proofErr w:type="spellEnd"/>
-      <w:r>
-        <w:t xml:space="preserve"> </w:t>
-      </w:r>
-      <w:proofErr w:type="spellStart"/>
-      <w:r>
-        <w:t>nilai</w:t>
-      </w:r>
-      <w:proofErr w:type="spellEnd"/>
-      <w:r>
-        <w:t xml:space="preserve"> (X_LOC dan Y_LOC)</w:t>
-      </w:r>
-      <w:r>
-        <w:t xml:space="preserve"> dan </w:t>
-      </w:r>
-      <w:proofErr w:type="spellStart"/>
-      <w:r>
-        <w:t>lakukan</w:t>
-      </w:r>
-      <w:proofErr w:type="spellEnd"/>
-      <w:r>
-        <w:t xml:space="preserve"> </w:t>
-      </w:r>
-      <w:proofErr w:type="spellStart"/>
-      <w:r>
-        <w:t>pembulatan</w:t>
-      </w:r>
-      <w:proofErr w:type="spellEnd"/>
-      <w:r>
-        <w:t xml:space="preserve"> </w:t>
-      </w:r>
-      <w:proofErr w:type="spellStart"/>
-      <w:r>
-        <w:t>nilai</w:t>
-      </w:r>
-      <w:proofErr w:type="spellEnd"/>
-      <w:r>
-        <w:t xml:space="preserve"> X_LOC dan Y_LOC </w:t>
-      </w:r>
-      <w:proofErr w:type="spellStart"/>
-      <w:r>
-        <w:t>ke</w:t>
-      </w:r>
-      <w:proofErr w:type="spellEnd"/>
-      <w:r>
-        <w:t xml:space="preserve"> integer</w:t>
+        <w:t xml:space="preserve"> menggunakan DBSCAN</w:t>
+      </w:r>
+      <w:r>
+        <w:t xml:space="preserve"> berdasarkan nilai (X_LOC dan Y_LOC)</w:t>
+      </w:r>
+      <w:r>
+        <w:t xml:space="preserve"> dan lakukan pembulatan nilai X_LOC dan Y_LOC ke integer</w:t>
       </w:r>
       <w:r>
         <w:t>.</w:t>
@@ -3370,31 +1674,7 @@
         <w:jc w:val="both"/>
       </w:pPr>
       <w:r>
-        <w:t xml:space="preserve">Split dataset </w:t>
-      </w:r>
-      <w:proofErr w:type="spellStart"/>
-      <w:r>
-        <w:t>berdasarkan</w:t>
-      </w:r>
-      <w:proofErr w:type="spellEnd"/>
-      <w:r>
-        <w:t xml:space="preserve"> cluster yang </w:t>
-      </w:r>
-      <w:proofErr w:type="spellStart"/>
-      <w:r>
-        <w:t>telah</w:t>
-      </w:r>
-      <w:proofErr w:type="spellEnd"/>
-      <w:r>
-        <w:t xml:space="preserve"> </w:t>
-      </w:r>
-      <w:proofErr w:type="spellStart"/>
-      <w:r>
-        <w:t>dibuat</w:t>
-      </w:r>
-      <w:proofErr w:type="spellEnd"/>
-      <w:r>
-        <w:t>.</w:t>
+        <w:t>Split dataset berdasarkan cluster yang telah dibuat.</w:t>
       </w:r>
     </w:p>
     <w:p>
@@ -3407,31 +1687,7 @@
         <w:jc w:val="both"/>
       </w:pPr>
       <w:r>
-        <w:t xml:space="preserve">Order </w:t>
-      </w:r>
-      <w:proofErr w:type="spellStart"/>
-      <w:r>
-        <w:t>setiap</w:t>
-      </w:r>
-      <w:proofErr w:type="spellEnd"/>
-      <w:r>
-        <w:t xml:space="preserve"> dataset </w:t>
-      </w:r>
-      <w:proofErr w:type="spellStart"/>
-      <w:r>
-        <w:t>berdasarkan</w:t>
-      </w:r>
-      <w:proofErr w:type="spellEnd"/>
-      <w:r>
-        <w:t xml:space="preserve"> </w:t>
-      </w:r>
-      <w:proofErr w:type="spellStart"/>
-      <w:r>
-        <w:t>nilai</w:t>
-      </w:r>
-      <w:proofErr w:type="spellEnd"/>
-      <w:r>
-        <w:t xml:space="preserve"> Z_LOC</w:t>
+        <w:t>Order setiap dataset berdasarkan nilai Z_LOC</w:t>
       </w:r>
       <w:r>
         <w:t>.</w:t>
@@ -3447,39 +1703,7 @@
         <w:jc w:val="both"/>
       </w:pPr>
       <w:r>
-        <w:t xml:space="preserve">Fill </w:t>
-      </w:r>
-      <w:proofErr w:type="spellStart"/>
-      <w:r>
-        <w:t>NaN</w:t>
-      </w:r>
-      <w:proofErr w:type="spellEnd"/>
-      <w:r>
-        <w:t xml:space="preserve"> Value </w:t>
-      </w:r>
-      <w:proofErr w:type="spellStart"/>
-      <w:r>
-        <w:t>menggunakan</w:t>
-      </w:r>
-      <w:proofErr w:type="spellEnd"/>
-      <w:r>
-        <w:t xml:space="preserve"> </w:t>
-      </w:r>
-      <w:proofErr w:type="spellStart"/>
-      <w:r>
-        <w:t>logika</w:t>
-      </w:r>
-      <w:proofErr w:type="spellEnd"/>
-      <w:r>
-        <w:t xml:space="preserve"> </w:t>
-      </w:r>
-      <w:proofErr w:type="spellStart"/>
-      <w:r>
-        <w:t>berikut</w:t>
-      </w:r>
-      <w:proofErr w:type="spellEnd"/>
-      <w:r>
-        <w:t>:</w:t>
+        <w:t>Fill NaN Value menggunakan logika berikut:</w:t>
       </w:r>
     </w:p>
     <w:p>
@@ -3553,48 +1777,11 @@
         </w:numPr>
         <w:jc w:val="both"/>
       </w:pPr>
-      <w:proofErr w:type="spellStart"/>
-      <w:r>
-        <w:t>Lakukan</w:t>
-      </w:r>
-      <w:proofErr w:type="spellEnd"/>
-      <w:r>
-        <w:t xml:space="preserve"> split dataset </w:t>
-      </w:r>
-      <w:proofErr w:type="spellStart"/>
-      <w:r>
-        <w:t>berdasaran</w:t>
-      </w:r>
-      <w:proofErr w:type="spellEnd"/>
-      <w:r>
-        <w:t xml:space="preserve"> c</w:t>
-      </w:r>
-      <w:r>
-        <w:t xml:space="preserve">lass </w:t>
-      </w:r>
-      <w:proofErr w:type="spellStart"/>
-      <w:r>
-        <w:t>dalam</w:t>
-      </w:r>
-      <w:proofErr w:type="spellEnd"/>
-      <w:r>
-        <w:t xml:space="preserve"> </w:t>
-      </w:r>
-      <w:proofErr w:type="spellStart"/>
-      <w:r>
-        <w:t>setiap</w:t>
-      </w:r>
-      <w:proofErr w:type="spellEnd"/>
-      <w:r>
-        <w:t xml:space="preserve"> </w:t>
-      </w:r>
-      <w:proofErr w:type="spellStart"/>
-      <w:r>
-        <w:t>clusternya</w:t>
-      </w:r>
-      <w:proofErr w:type="spellEnd"/>
-      <w:r>
-        <w:t>.</w:t>
+      <w:r>
+        <w:t>Lakukan split dataset berdasaran c</w:t>
+      </w:r>
+      <w:r>
+        <w:t>lass dalam setiap clusternya.</w:t>
       </w:r>
     </w:p>
     <w:p>
@@ -3606,93 +1793,8 @@
         </w:numPr>
         <w:jc w:val="both"/>
       </w:pPr>
-      <w:proofErr w:type="spellStart"/>
-      <w:r>
-        <w:t>Lakukan</w:t>
-      </w:r>
-      <w:proofErr w:type="spellEnd"/>
-      <w:r>
-        <w:t xml:space="preserve"> </w:t>
-      </w:r>
-      <w:proofErr w:type="spellStart"/>
-      <w:r>
-        <w:t>pemeriksaan</w:t>
-      </w:r>
-      <w:proofErr w:type="spellEnd"/>
-      <w:r>
-        <w:t xml:space="preserve"> outlier </w:t>
-      </w:r>
-      <w:proofErr w:type="spellStart"/>
-      <w:r>
-        <w:t>menggunakan</w:t>
-      </w:r>
-      <w:proofErr w:type="spellEnd"/>
-      <w:r>
-        <w:t xml:space="preserve"> IQR dan </w:t>
-      </w:r>
-      <w:proofErr w:type="spellStart"/>
-      <w:r>
-        <w:t>jika</w:t>
-      </w:r>
-      <w:proofErr w:type="spellEnd"/>
-      <w:r>
-        <w:t xml:space="preserve"> </w:t>
-      </w:r>
-      <w:proofErr w:type="spellStart"/>
-      <w:r>
-        <w:t>didapati</w:t>
-      </w:r>
-      <w:proofErr w:type="spellEnd"/>
-      <w:r>
-        <w:t xml:space="preserve"> data </w:t>
-      </w:r>
-      <w:proofErr w:type="spellStart"/>
-      <w:r>
-        <w:t>merupakan</w:t>
-      </w:r>
-      <w:proofErr w:type="spellEnd"/>
-      <w:r>
-        <w:t xml:space="preserve"> outlier </w:t>
-      </w:r>
-      <w:proofErr w:type="spellStart"/>
-      <w:r>
-        <w:t>maka</w:t>
-      </w:r>
-      <w:proofErr w:type="spellEnd"/>
-      <w:r>
-        <w:t xml:space="preserve"> </w:t>
-      </w:r>
-      <w:proofErr w:type="spellStart"/>
-      <w:r>
-        <w:t>lakukan</w:t>
-      </w:r>
-      <w:proofErr w:type="spellEnd"/>
-      <w:r>
-        <w:t xml:space="preserve"> </w:t>
-      </w:r>
-      <w:proofErr w:type="spellStart"/>
-      <w:r>
-        <w:t>interpolasi</w:t>
-      </w:r>
-      <w:proofErr w:type="spellEnd"/>
-      <w:r>
-        <w:t xml:space="preserve"> </w:t>
-      </w:r>
-      <w:proofErr w:type="spellStart"/>
-      <w:r>
-        <w:t>terhadap</w:t>
-      </w:r>
-      <w:proofErr w:type="spellEnd"/>
-      <w:r>
-        <w:t xml:space="preserve"> data </w:t>
-      </w:r>
-      <w:proofErr w:type="spellStart"/>
-      <w:r>
-        <w:t>tersebut</w:t>
-      </w:r>
-      <w:proofErr w:type="spellEnd"/>
-      <w:r>
-        <w:t>.</w:t>
+      <w:r>
+        <w:t>Lakukan pemeriksaan outlier menggunakan IQR dan jika didapati data merupakan outlier maka lakukan interpolasi terhadap data tersebut.</w:t>
       </w:r>
     </w:p>
     <w:p>
@@ -3704,61 +1806,8 @@
         </w:numPr>
         <w:jc w:val="both"/>
       </w:pPr>
-      <w:proofErr w:type="spellStart"/>
-      <w:r>
-        <w:t>Lakukan</w:t>
-      </w:r>
-      <w:proofErr w:type="spellEnd"/>
-      <w:r>
-        <w:t xml:space="preserve"> </w:t>
-      </w:r>
-      <w:proofErr w:type="spellStart"/>
-      <w:r>
-        <w:t>pengisian</w:t>
-      </w:r>
-      <w:proofErr w:type="spellEnd"/>
-      <w:r>
-        <w:t xml:space="preserve"> </w:t>
-      </w:r>
-      <w:proofErr w:type="spellStart"/>
-      <w:r>
-        <w:t>nilai</w:t>
-      </w:r>
-      <w:proofErr w:type="spellEnd"/>
-      <w:r>
-        <w:t xml:space="preserve"> nan </w:t>
-      </w:r>
-      <w:proofErr w:type="spellStart"/>
-      <w:r>
-        <w:t>menggunakan</w:t>
-      </w:r>
-      <w:proofErr w:type="spellEnd"/>
-      <w:r>
-        <w:t xml:space="preserve"> KNN </w:t>
-      </w:r>
-      <w:proofErr w:type="spellStart"/>
-      <w:r>
-        <w:t>menggunakan</w:t>
-      </w:r>
-      <w:proofErr w:type="spellEnd"/>
-      <w:r>
-        <w:t xml:space="preserve"> </w:t>
-      </w:r>
-      <w:proofErr w:type="spellStart"/>
-      <w:r>
-        <w:t>fitur</w:t>
-      </w:r>
-      <w:proofErr w:type="spellEnd"/>
-      <w:r>
-        <w:t xml:space="preserve"> yang </w:t>
-      </w:r>
-      <w:proofErr w:type="spellStart"/>
-      <w:r>
-        <w:t>relevan</w:t>
-      </w:r>
-      <w:proofErr w:type="spellEnd"/>
-      <w:r>
-        <w:t>.</w:t>
+      <w:r>
+        <w:t>Lakukan pengisian nilai nan menggunakan KNN menggunakan fitur yang relevan.</w:t>
       </w:r>
     </w:p>
     <w:p>
@@ -3889,7 +1938,6 @@
           <w14:ligatures w14:val="none"/>
         </w:rPr>
       </w:pPr>
-      <w:proofErr w:type="spellStart"/>
       <w:r>
         <w:rPr>
           <w:rFonts w:ascii="Times New Roman" w:eastAsia="Times New Roman" w:hAnsi="Times New Roman" w:cs="Times New Roman"/>
@@ -3898,152 +1946,15 @@
           <w:kern w:val="0"/>
           <w14:ligatures w14:val="none"/>
         </w:rPr>
-        <w:t>Gunakan</w:t>
-      </w:r>
-      <w:proofErr w:type="spellEnd"/>
-      <w:r>
-        <w:rPr>
-          <w:rFonts w:ascii="Times New Roman" w:eastAsia="Times New Roman" w:hAnsi="Times New Roman" w:cs="Times New Roman"/>
-          <w:b/>
-          <w:bCs/>
-          <w:kern w:val="0"/>
-          <w14:ligatures w14:val="none"/>
-        </w:rPr>
-        <w:t xml:space="preserve"> Parameter DBSCAN yang Sama:</w:t>
-      </w:r>
-      <w:r>
-        <w:rPr>
-          <w:rFonts w:ascii="Times New Roman" w:eastAsia="Times New Roman" w:hAnsi="Times New Roman" w:cs="Times New Roman"/>
-          <w:kern w:val="0"/>
-          <w14:ligatures w14:val="none"/>
-        </w:rPr>
-        <w:t xml:space="preserve"> </w:t>
-      </w:r>
-      <w:proofErr w:type="spellStart"/>
-      <w:r>
-        <w:rPr>
-          <w:rFonts w:ascii="Times New Roman" w:eastAsia="Times New Roman" w:hAnsi="Times New Roman" w:cs="Times New Roman"/>
-          <w:kern w:val="0"/>
-          <w14:ligatures w14:val="none"/>
-        </w:rPr>
-        <w:t>Gunakan</w:t>
-      </w:r>
-      <w:proofErr w:type="spellEnd"/>
-      <w:r>
-        <w:rPr>
-          <w:rFonts w:ascii="Times New Roman" w:eastAsia="Times New Roman" w:hAnsi="Times New Roman" w:cs="Times New Roman"/>
-          <w:kern w:val="0"/>
-          <w14:ligatures w14:val="none"/>
-        </w:rPr>
-        <w:t xml:space="preserve"> parameter yang </w:t>
-      </w:r>
-      <w:proofErr w:type="spellStart"/>
-      <w:r>
-        <w:rPr>
-          <w:rFonts w:ascii="Times New Roman" w:eastAsia="Times New Roman" w:hAnsi="Times New Roman" w:cs="Times New Roman"/>
-          <w:kern w:val="0"/>
-          <w14:ligatures w14:val="none"/>
-        </w:rPr>
-        <w:t>sama</w:t>
-      </w:r>
-      <w:proofErr w:type="spellEnd"/>
-      <w:r>
-        <w:rPr>
-          <w:rFonts w:ascii="Times New Roman" w:eastAsia="Times New Roman" w:hAnsi="Times New Roman" w:cs="Times New Roman"/>
-          <w:kern w:val="0"/>
-          <w14:ligatures w14:val="none"/>
-        </w:rPr>
-        <w:t xml:space="preserve"> (eps=1, </w:t>
-      </w:r>
-      <w:proofErr w:type="spellStart"/>
-      <w:r>
-        <w:rPr>
-          <w:rFonts w:ascii="Times New Roman" w:eastAsia="Times New Roman" w:hAnsi="Times New Roman" w:cs="Times New Roman"/>
-          <w:kern w:val="0"/>
-          <w14:ligatures w14:val="none"/>
-        </w:rPr>
-        <w:t>min_samples</w:t>
-      </w:r>
-      <w:proofErr w:type="spellEnd"/>
-      <w:r>
-        <w:rPr>
-          <w:rFonts w:ascii="Times New Roman" w:eastAsia="Times New Roman" w:hAnsi="Times New Roman" w:cs="Times New Roman"/>
-          <w:kern w:val="0"/>
-          <w14:ligatures w14:val="none"/>
-        </w:rPr>
-        <w:t xml:space="preserve">=5) </w:t>
-      </w:r>
-      <w:proofErr w:type="spellStart"/>
-      <w:r>
-        <w:rPr>
-          <w:rFonts w:ascii="Times New Roman" w:eastAsia="Times New Roman" w:hAnsi="Times New Roman" w:cs="Times New Roman"/>
-          <w:kern w:val="0"/>
-          <w14:ligatures w14:val="none"/>
-        </w:rPr>
-        <w:t>seperti</w:t>
-      </w:r>
-      <w:proofErr w:type="spellEnd"/>
-      <w:r>
-        <w:rPr>
-          <w:rFonts w:ascii="Times New Roman" w:eastAsia="Times New Roman" w:hAnsi="Times New Roman" w:cs="Times New Roman"/>
-          <w:kern w:val="0"/>
-          <w14:ligatures w14:val="none"/>
-        </w:rPr>
-        <w:t xml:space="preserve"> pada training </w:t>
-      </w:r>
-      <w:proofErr w:type="spellStart"/>
-      <w:r>
-        <w:rPr>
-          <w:rFonts w:ascii="Times New Roman" w:eastAsia="Times New Roman" w:hAnsi="Times New Roman" w:cs="Times New Roman"/>
-          <w:kern w:val="0"/>
-          <w14:ligatures w14:val="none"/>
-        </w:rPr>
-        <w:t>untuk</w:t>
-      </w:r>
-      <w:proofErr w:type="spellEnd"/>
-      <w:r>
-        <w:rPr>
-          <w:rFonts w:ascii="Times New Roman" w:eastAsia="Times New Roman" w:hAnsi="Times New Roman" w:cs="Times New Roman"/>
-          <w:kern w:val="0"/>
-          <w14:ligatures w14:val="none"/>
-        </w:rPr>
-        <w:t xml:space="preserve"> </w:t>
-      </w:r>
-      <w:proofErr w:type="spellStart"/>
-      <w:r>
-        <w:rPr>
-          <w:rFonts w:ascii="Times New Roman" w:eastAsia="Times New Roman" w:hAnsi="Times New Roman" w:cs="Times New Roman"/>
-          <w:kern w:val="0"/>
-          <w14:ligatures w14:val="none"/>
-        </w:rPr>
-        <w:t>memastikan</w:t>
-      </w:r>
-      <w:proofErr w:type="spellEnd"/>
-      <w:r>
-        <w:rPr>
-          <w:rFonts w:ascii="Times New Roman" w:eastAsia="Times New Roman" w:hAnsi="Times New Roman" w:cs="Times New Roman"/>
-          <w:kern w:val="0"/>
-          <w14:ligatures w14:val="none"/>
-        </w:rPr>
-        <w:t xml:space="preserve"> </w:t>
-      </w:r>
-      <w:proofErr w:type="spellStart"/>
-      <w:r>
-        <w:rPr>
-          <w:rFonts w:ascii="Times New Roman" w:eastAsia="Times New Roman" w:hAnsi="Times New Roman" w:cs="Times New Roman"/>
-          <w:kern w:val="0"/>
-          <w14:ligatures w14:val="none"/>
-        </w:rPr>
-        <w:t>konsistensi</w:t>
-      </w:r>
-      <w:proofErr w:type="spellEnd"/>
-      <w:r>
-        <w:rPr>
-          <w:rFonts w:ascii="Times New Roman" w:eastAsia="Times New Roman" w:hAnsi="Times New Roman" w:cs="Times New Roman"/>
-          <w:kern w:val="0"/>
-          <w14:ligatures w14:val="none"/>
-        </w:rPr>
-        <w:t xml:space="preserve"> clustering. </w:t>
+        <w:t>Gunakan Parameter DBSCAN yang Sama:</w:t>
+      </w:r>
+      <w:r>
+        <w:rPr>
+          <w:rFonts w:ascii="Times New Roman" w:eastAsia="Times New Roman" w:hAnsi="Times New Roman" w:cs="Times New Roman"/>
+          <w:kern w:val="0"/>
+          <w14:ligatures w14:val="none"/>
+        </w:rPr>
+        <w:t xml:space="preserve"> Gunakan parameter yang sama (eps=1, min_samples=5) seperti pada training untuk memastikan konsistensi clustering. </w:t>
       </w:r>
     </w:p>
     <w:p>
@@ -4069,253 +1980,15 @@
           <w:kern w:val="0"/>
           <w14:ligatures w14:val="none"/>
         </w:rPr>
-        <w:t xml:space="preserve">Clustering Bersama </w:t>
-      </w:r>
-      <w:proofErr w:type="spellStart"/>
-      <w:r>
-        <w:rPr>
-          <w:rFonts w:ascii="Times New Roman" w:eastAsia="Times New Roman" w:hAnsi="Times New Roman" w:cs="Times New Roman"/>
-          <w:b/>
-          <w:bCs/>
-          <w:kern w:val="0"/>
-          <w14:ligatures w14:val="none"/>
-        </w:rPr>
-        <w:t>dengan</w:t>
-      </w:r>
-      <w:proofErr w:type="spellEnd"/>
-      <w:r>
-        <w:rPr>
-          <w:rFonts w:ascii="Times New Roman" w:eastAsia="Times New Roman" w:hAnsi="Times New Roman" w:cs="Times New Roman"/>
-          <w:b/>
-          <w:bCs/>
-          <w:kern w:val="0"/>
-          <w14:ligatures w14:val="none"/>
-        </w:rPr>
-        <w:t xml:space="preserve"> Training:</w:t>
-      </w:r>
-      <w:r>
-        <w:rPr>
-          <w:rFonts w:ascii="Times New Roman" w:eastAsia="Times New Roman" w:hAnsi="Times New Roman" w:cs="Times New Roman"/>
-          <w:kern w:val="0"/>
-          <w14:ligatures w14:val="none"/>
-        </w:rPr>
-        <w:t xml:space="preserve"> </w:t>
-      </w:r>
-      <w:proofErr w:type="spellStart"/>
-      <w:r>
-        <w:rPr>
-          <w:rFonts w:ascii="Times New Roman" w:eastAsia="Times New Roman" w:hAnsi="Times New Roman" w:cs="Times New Roman"/>
-          <w:kern w:val="0"/>
-          <w14:ligatures w14:val="none"/>
-        </w:rPr>
-        <w:t>Untuk</w:t>
-      </w:r>
-      <w:proofErr w:type="spellEnd"/>
-      <w:r>
-        <w:rPr>
-          <w:rFonts w:ascii="Times New Roman" w:eastAsia="Times New Roman" w:hAnsi="Times New Roman" w:cs="Times New Roman"/>
-          <w:kern w:val="0"/>
-          <w14:ligatures w14:val="none"/>
-        </w:rPr>
-        <w:t xml:space="preserve"> </w:t>
-      </w:r>
-      <w:proofErr w:type="spellStart"/>
-      <w:r>
-        <w:rPr>
-          <w:rFonts w:ascii="Times New Roman" w:eastAsia="Times New Roman" w:hAnsi="Times New Roman" w:cs="Times New Roman"/>
-          <w:kern w:val="0"/>
-          <w14:ligatures w14:val="none"/>
-        </w:rPr>
-        <w:t>memastikan</w:t>
-      </w:r>
-      <w:proofErr w:type="spellEnd"/>
-      <w:r>
-        <w:rPr>
-          <w:rFonts w:ascii="Times New Roman" w:eastAsia="Times New Roman" w:hAnsi="Times New Roman" w:cs="Times New Roman"/>
-          <w:kern w:val="0"/>
-          <w14:ligatures w14:val="none"/>
-        </w:rPr>
-        <w:t xml:space="preserve"> data test </w:t>
-      </w:r>
-      <w:proofErr w:type="spellStart"/>
-      <w:r>
-        <w:rPr>
-          <w:rFonts w:ascii="Times New Roman" w:eastAsia="Times New Roman" w:hAnsi="Times New Roman" w:cs="Times New Roman"/>
-          <w:kern w:val="0"/>
-          <w14:ligatures w14:val="none"/>
-        </w:rPr>
-        <w:t>mendapatkan</w:t>
-      </w:r>
-      <w:proofErr w:type="spellEnd"/>
-      <w:r>
-        <w:rPr>
-          <w:rFonts w:ascii="Times New Roman" w:eastAsia="Times New Roman" w:hAnsi="Times New Roman" w:cs="Times New Roman"/>
-          <w:kern w:val="0"/>
-          <w14:ligatures w14:val="none"/>
-        </w:rPr>
-        <w:t xml:space="preserve"> cluster yang </w:t>
-      </w:r>
-      <w:proofErr w:type="spellStart"/>
-      <w:r>
-        <w:rPr>
-          <w:rFonts w:ascii="Times New Roman" w:eastAsia="Times New Roman" w:hAnsi="Times New Roman" w:cs="Times New Roman"/>
-          <w:kern w:val="0"/>
-          <w14:ligatures w14:val="none"/>
-        </w:rPr>
-        <w:t>sesuai</w:t>
-      </w:r>
-      <w:proofErr w:type="spellEnd"/>
-      <w:r>
-        <w:rPr>
-          <w:rFonts w:ascii="Times New Roman" w:eastAsia="Times New Roman" w:hAnsi="Times New Roman" w:cs="Times New Roman"/>
-          <w:kern w:val="0"/>
-          <w14:ligatures w14:val="none"/>
-        </w:rPr>
-        <w:t xml:space="preserve"> </w:t>
-      </w:r>
-      <w:proofErr w:type="spellStart"/>
-      <w:r>
-        <w:rPr>
-          <w:rFonts w:ascii="Times New Roman" w:eastAsia="Times New Roman" w:hAnsi="Times New Roman" w:cs="Times New Roman"/>
-          <w:kern w:val="0"/>
-          <w14:ligatures w14:val="none"/>
-        </w:rPr>
-        <w:t>dengan</w:t>
-      </w:r>
-      <w:proofErr w:type="spellEnd"/>
-      <w:r>
-        <w:rPr>
-          <w:rFonts w:ascii="Times New Roman" w:eastAsia="Times New Roman" w:hAnsi="Times New Roman" w:cs="Times New Roman"/>
-          <w:kern w:val="0"/>
-          <w14:ligatures w14:val="none"/>
-        </w:rPr>
-        <w:t xml:space="preserve"> data training, </w:t>
-      </w:r>
-      <w:proofErr w:type="spellStart"/>
-      <w:r>
-        <w:rPr>
-          <w:rFonts w:ascii="Times New Roman" w:eastAsia="Times New Roman" w:hAnsi="Times New Roman" w:cs="Times New Roman"/>
-          <w:kern w:val="0"/>
-          <w14:ligatures w14:val="none"/>
-        </w:rPr>
-        <w:t>gabungkan</w:t>
-      </w:r>
-      <w:proofErr w:type="spellEnd"/>
-      <w:r>
-        <w:rPr>
-          <w:rFonts w:ascii="Times New Roman" w:eastAsia="Times New Roman" w:hAnsi="Times New Roman" w:cs="Times New Roman"/>
-          <w:kern w:val="0"/>
-          <w14:ligatures w14:val="none"/>
-        </w:rPr>
-        <w:t xml:space="preserve"> data test </w:t>
-      </w:r>
-      <w:proofErr w:type="spellStart"/>
-      <w:r>
-        <w:rPr>
-          <w:rFonts w:ascii="Times New Roman" w:eastAsia="Times New Roman" w:hAnsi="Times New Roman" w:cs="Times New Roman"/>
-          <w:kern w:val="0"/>
-          <w14:ligatures w14:val="none"/>
-        </w:rPr>
-        <w:t>dengan</w:t>
-      </w:r>
-      <w:proofErr w:type="spellEnd"/>
-      <w:r>
-        <w:rPr>
-          <w:rFonts w:ascii="Times New Roman" w:eastAsia="Times New Roman" w:hAnsi="Times New Roman" w:cs="Times New Roman"/>
-          <w:kern w:val="0"/>
-          <w14:ligatures w14:val="none"/>
-        </w:rPr>
-        <w:t xml:space="preserve"> data training (</w:t>
-      </w:r>
-      <w:proofErr w:type="spellStart"/>
-      <w:r>
-        <w:rPr>
-          <w:rFonts w:ascii="Times New Roman" w:eastAsia="Times New Roman" w:hAnsi="Times New Roman" w:cs="Times New Roman"/>
-          <w:kern w:val="0"/>
-          <w14:ligatures w14:val="none"/>
-        </w:rPr>
-        <w:t>tanpa</w:t>
-      </w:r>
-      <w:proofErr w:type="spellEnd"/>
-      <w:r>
-        <w:rPr>
-          <w:rFonts w:ascii="Times New Roman" w:eastAsia="Times New Roman" w:hAnsi="Times New Roman" w:cs="Times New Roman"/>
-          <w:kern w:val="0"/>
-          <w14:ligatures w14:val="none"/>
-        </w:rPr>
-        <w:t xml:space="preserve"> label) </w:t>
-      </w:r>
-      <w:proofErr w:type="spellStart"/>
-      <w:r>
-        <w:rPr>
-          <w:rFonts w:ascii="Times New Roman" w:eastAsia="Times New Roman" w:hAnsi="Times New Roman" w:cs="Times New Roman"/>
-          <w:kern w:val="0"/>
-          <w14:ligatures w14:val="none"/>
-        </w:rPr>
-        <w:t>untuk</w:t>
-      </w:r>
-      <w:proofErr w:type="spellEnd"/>
-      <w:r>
-        <w:rPr>
-          <w:rFonts w:ascii="Times New Roman" w:eastAsia="Times New Roman" w:hAnsi="Times New Roman" w:cs="Times New Roman"/>
-          <w:kern w:val="0"/>
-          <w14:ligatures w14:val="none"/>
-        </w:rPr>
-        <w:t xml:space="preserve"> clustering, </w:t>
-      </w:r>
-      <w:proofErr w:type="spellStart"/>
-      <w:r>
-        <w:rPr>
-          <w:rFonts w:ascii="Times New Roman" w:eastAsia="Times New Roman" w:hAnsi="Times New Roman" w:cs="Times New Roman"/>
-          <w:kern w:val="0"/>
-          <w14:ligatures w14:val="none"/>
-        </w:rPr>
-        <w:t>lalu</w:t>
-      </w:r>
-      <w:proofErr w:type="spellEnd"/>
-      <w:r>
-        <w:rPr>
-          <w:rFonts w:ascii="Times New Roman" w:eastAsia="Times New Roman" w:hAnsi="Times New Roman" w:cs="Times New Roman"/>
-          <w:kern w:val="0"/>
-          <w14:ligatures w14:val="none"/>
-        </w:rPr>
-        <w:t xml:space="preserve"> </w:t>
-      </w:r>
-      <w:proofErr w:type="spellStart"/>
-      <w:r>
-        <w:rPr>
-          <w:rFonts w:ascii="Times New Roman" w:eastAsia="Times New Roman" w:hAnsi="Times New Roman" w:cs="Times New Roman"/>
-          <w:kern w:val="0"/>
-          <w14:ligatures w14:val="none"/>
-        </w:rPr>
-        <w:t>pisahkan</w:t>
-      </w:r>
-      <w:proofErr w:type="spellEnd"/>
-      <w:r>
-        <w:rPr>
-          <w:rFonts w:ascii="Times New Roman" w:eastAsia="Times New Roman" w:hAnsi="Times New Roman" w:cs="Times New Roman"/>
-          <w:kern w:val="0"/>
-          <w14:ligatures w14:val="none"/>
-        </w:rPr>
-        <w:t xml:space="preserve"> </w:t>
-      </w:r>
-      <w:proofErr w:type="spellStart"/>
-      <w:r>
-        <w:rPr>
-          <w:rFonts w:ascii="Times New Roman" w:eastAsia="Times New Roman" w:hAnsi="Times New Roman" w:cs="Times New Roman"/>
-          <w:kern w:val="0"/>
-          <w14:ligatures w14:val="none"/>
-        </w:rPr>
-        <w:t>kembali</w:t>
-      </w:r>
-      <w:proofErr w:type="spellEnd"/>
-      <w:r>
-        <w:rPr>
-          <w:rFonts w:ascii="Times New Roman" w:eastAsia="Times New Roman" w:hAnsi="Times New Roman" w:cs="Times New Roman"/>
-          <w:kern w:val="0"/>
-          <w14:ligatures w14:val="none"/>
-        </w:rPr>
-        <w:t xml:space="preserve">. </w:t>
+        <w:t>Clustering Bersama dengan Training:</w:t>
+      </w:r>
+      <w:r>
+        <w:rPr>
+          <w:rFonts w:ascii="Times New Roman" w:eastAsia="Times New Roman" w:hAnsi="Times New Roman" w:cs="Times New Roman"/>
+          <w:kern w:val="0"/>
+          <w14:ligatures w14:val="none"/>
+        </w:rPr>
+        <w:t xml:space="preserve"> Untuk memastikan data test mendapatkan cluster yang sesuai dengan data training, gabungkan data test dengan data training (tanpa label) untuk clustering, lalu pisahkan kembali. </w:t>
       </w:r>
     </w:p>
     <w:p>
@@ -4333,7 +2006,6 @@
           <w14:ligatures w14:val="none"/>
         </w:rPr>
       </w:pPr>
-      <w:proofErr w:type="spellStart"/>
       <w:r>
         <w:rPr>
           <w:rFonts w:ascii="Times New Roman" w:eastAsia="Times New Roman" w:hAnsi="Times New Roman" w:cs="Times New Roman"/>
@@ -4342,98 +2014,15 @@
           <w:kern w:val="0"/>
           <w14:ligatures w14:val="none"/>
         </w:rPr>
-        <w:t>Simpan</w:t>
-      </w:r>
-      <w:proofErr w:type="spellEnd"/>
-      <w:r>
-        <w:rPr>
-          <w:rFonts w:ascii="Times New Roman" w:eastAsia="Times New Roman" w:hAnsi="Times New Roman" w:cs="Times New Roman"/>
-          <w:b/>
-          <w:bCs/>
-          <w:kern w:val="0"/>
-          <w14:ligatures w14:val="none"/>
-        </w:rPr>
-        <w:t xml:space="preserve"> Hasil Clustering:</w:t>
-      </w:r>
-      <w:r>
-        <w:rPr>
-          <w:rFonts w:ascii="Times New Roman" w:eastAsia="Times New Roman" w:hAnsi="Times New Roman" w:cs="Times New Roman"/>
-          <w:kern w:val="0"/>
-          <w14:ligatures w14:val="none"/>
-        </w:rPr>
-        <w:t xml:space="preserve"> </w:t>
-      </w:r>
-      <w:proofErr w:type="spellStart"/>
-      <w:r>
-        <w:rPr>
-          <w:rFonts w:ascii="Times New Roman" w:eastAsia="Times New Roman" w:hAnsi="Times New Roman" w:cs="Times New Roman"/>
-          <w:kern w:val="0"/>
-          <w14:ligatures w14:val="none"/>
-        </w:rPr>
-        <w:t>Tambahkan</w:t>
-      </w:r>
-      <w:proofErr w:type="spellEnd"/>
-      <w:r>
-        <w:rPr>
-          <w:rFonts w:ascii="Times New Roman" w:eastAsia="Times New Roman" w:hAnsi="Times New Roman" w:cs="Times New Roman"/>
-          <w:kern w:val="0"/>
-          <w14:ligatures w14:val="none"/>
-        </w:rPr>
-        <w:t xml:space="preserve"> </w:t>
-      </w:r>
-      <w:proofErr w:type="spellStart"/>
-      <w:r>
-        <w:rPr>
-          <w:rFonts w:ascii="Times New Roman" w:eastAsia="Times New Roman" w:hAnsi="Times New Roman" w:cs="Times New Roman"/>
-          <w:kern w:val="0"/>
-          <w14:ligatures w14:val="none"/>
-        </w:rPr>
-        <w:t>kolom</w:t>
-      </w:r>
-      <w:proofErr w:type="spellEnd"/>
-      <w:r>
-        <w:rPr>
-          <w:rFonts w:ascii="Times New Roman" w:eastAsia="Times New Roman" w:hAnsi="Times New Roman" w:cs="Times New Roman"/>
-          <w:kern w:val="0"/>
-          <w14:ligatures w14:val="none"/>
-        </w:rPr>
-        <w:t xml:space="preserve"> </w:t>
-      </w:r>
-      <w:proofErr w:type="spellStart"/>
-      <w:r>
-        <w:rPr>
-          <w:rFonts w:ascii="Times New Roman" w:eastAsia="Times New Roman" w:hAnsi="Times New Roman" w:cs="Times New Roman"/>
-          <w:kern w:val="0"/>
-          <w14:ligatures w14:val="none"/>
-        </w:rPr>
-        <w:t>Cluster_DBSCAN</w:t>
-      </w:r>
-      <w:proofErr w:type="spellEnd"/>
-      <w:r>
-        <w:rPr>
-          <w:rFonts w:ascii="Times New Roman" w:eastAsia="Times New Roman" w:hAnsi="Times New Roman" w:cs="Times New Roman"/>
-          <w:kern w:val="0"/>
-          <w14:ligatures w14:val="none"/>
-        </w:rPr>
-        <w:t xml:space="preserve"> </w:t>
-      </w:r>
-      <w:proofErr w:type="spellStart"/>
-      <w:r>
-        <w:rPr>
-          <w:rFonts w:ascii="Times New Roman" w:eastAsia="Times New Roman" w:hAnsi="Times New Roman" w:cs="Times New Roman"/>
-          <w:kern w:val="0"/>
-          <w14:ligatures w14:val="none"/>
-        </w:rPr>
-        <w:t>ke</w:t>
-      </w:r>
-      <w:proofErr w:type="spellEnd"/>
-      <w:r>
-        <w:rPr>
-          <w:rFonts w:ascii="Times New Roman" w:eastAsia="Times New Roman" w:hAnsi="Times New Roman" w:cs="Times New Roman"/>
-          <w:kern w:val="0"/>
-          <w14:ligatures w14:val="none"/>
-        </w:rPr>
-        <w:t xml:space="preserve"> data test.</w:t>
+        <w:t>Simpan Hasil Clustering:</w:t>
+      </w:r>
+      <w:r>
+        <w:rPr>
+          <w:rFonts w:ascii="Times New Roman" w:eastAsia="Times New Roman" w:hAnsi="Times New Roman" w:cs="Times New Roman"/>
+          <w:kern w:val="0"/>
+          <w14:ligatures w14:val="none"/>
+        </w:rPr>
+        <w:t xml:space="preserve"> Tambahkan kolom Cluster_DBSCAN ke data test.</w:t>
       </w:r>
     </w:p>
     <w:p>
@@ -4451,7 +2040,6 @@
           <w14:ligatures w14:val="none"/>
         </w:rPr>
       </w:pPr>
-      <w:proofErr w:type="spellStart"/>
       <w:r>
         <w:rPr>
           <w:rFonts w:ascii="Times New Roman" w:eastAsia="Times New Roman" w:hAnsi="Times New Roman" w:cs="Times New Roman"/>
@@ -4460,102 +2048,15 @@
           <w:kern w:val="0"/>
           <w14:ligatures w14:val="none"/>
         </w:rPr>
-        <w:t>Urutkan</w:t>
-      </w:r>
-      <w:proofErr w:type="spellEnd"/>
-      <w:r>
-        <w:rPr>
-          <w:rFonts w:ascii="Times New Roman" w:eastAsia="Times New Roman" w:hAnsi="Times New Roman" w:cs="Times New Roman"/>
-          <w:b/>
-          <w:bCs/>
-          <w:kern w:val="0"/>
-          <w14:ligatures w14:val="none"/>
-        </w:rPr>
-        <w:t xml:space="preserve"> Data </w:t>
-      </w:r>
-      <w:proofErr w:type="spellStart"/>
-      <w:r>
-        <w:rPr>
-          <w:rFonts w:ascii="Times New Roman" w:eastAsia="Times New Roman" w:hAnsi="Times New Roman" w:cs="Times New Roman"/>
-          <w:b/>
-          <w:bCs/>
-          <w:kern w:val="0"/>
-          <w14:ligatures w14:val="none"/>
-        </w:rPr>
-        <w:t>Berdasarkan</w:t>
-      </w:r>
-      <w:proofErr w:type="spellEnd"/>
-      <w:r>
-        <w:rPr>
-          <w:rFonts w:ascii="Times New Roman" w:eastAsia="Times New Roman" w:hAnsi="Times New Roman" w:cs="Times New Roman"/>
-          <w:b/>
-          <w:bCs/>
-          <w:kern w:val="0"/>
-          <w14:ligatures w14:val="none"/>
-        </w:rPr>
-        <w:t xml:space="preserve"> Z_LOC:</w:t>
-      </w:r>
-      <w:r>
-        <w:rPr>
-          <w:rFonts w:ascii="Times New Roman" w:eastAsia="Times New Roman" w:hAnsi="Times New Roman" w:cs="Times New Roman"/>
-          <w:kern w:val="0"/>
-          <w14:ligatures w14:val="none"/>
-        </w:rPr>
-        <w:t xml:space="preserve"> Dalam </w:t>
-      </w:r>
-      <w:proofErr w:type="spellStart"/>
-      <w:r>
-        <w:rPr>
-          <w:rFonts w:ascii="Times New Roman" w:eastAsia="Times New Roman" w:hAnsi="Times New Roman" w:cs="Times New Roman"/>
-          <w:kern w:val="0"/>
-          <w14:ligatures w14:val="none"/>
-        </w:rPr>
-        <w:t>setiap</w:t>
-      </w:r>
-      <w:proofErr w:type="spellEnd"/>
-      <w:r>
-        <w:rPr>
-          <w:rFonts w:ascii="Times New Roman" w:eastAsia="Times New Roman" w:hAnsi="Times New Roman" w:cs="Times New Roman"/>
-          <w:kern w:val="0"/>
-          <w14:ligatures w14:val="none"/>
-        </w:rPr>
-        <w:t xml:space="preserve"> cluster, </w:t>
-      </w:r>
-      <w:proofErr w:type="spellStart"/>
-      <w:r>
-        <w:rPr>
-          <w:rFonts w:ascii="Times New Roman" w:eastAsia="Times New Roman" w:hAnsi="Times New Roman" w:cs="Times New Roman"/>
-          <w:kern w:val="0"/>
-          <w14:ligatures w14:val="none"/>
-        </w:rPr>
-        <w:t>urutkan</w:t>
-      </w:r>
-      <w:proofErr w:type="spellEnd"/>
-      <w:r>
-        <w:rPr>
-          <w:rFonts w:ascii="Times New Roman" w:eastAsia="Times New Roman" w:hAnsi="Times New Roman" w:cs="Times New Roman"/>
-          <w:kern w:val="0"/>
-          <w14:ligatures w14:val="none"/>
-        </w:rPr>
-        <w:t xml:space="preserve"> data </w:t>
-      </w:r>
-      <w:proofErr w:type="spellStart"/>
-      <w:r>
-        <w:rPr>
-          <w:rFonts w:ascii="Times New Roman" w:eastAsia="Times New Roman" w:hAnsi="Times New Roman" w:cs="Times New Roman"/>
-          <w:kern w:val="0"/>
-          <w14:ligatures w14:val="none"/>
-        </w:rPr>
-        <w:t>berdasarkan</w:t>
-      </w:r>
-      <w:proofErr w:type="spellEnd"/>
-      <w:r>
-        <w:rPr>
-          <w:rFonts w:ascii="Times New Roman" w:eastAsia="Times New Roman" w:hAnsi="Times New Roman" w:cs="Times New Roman"/>
-          <w:kern w:val="0"/>
-          <w14:ligatures w14:val="none"/>
-        </w:rPr>
-        <w:t xml:space="preserve"> Z_LOC. </w:t>
+        <w:t>Urutkan Data Berdasarkan Z_LOC:</w:t>
+      </w:r>
+      <w:r>
+        <w:rPr>
+          <w:rFonts w:ascii="Times New Roman" w:eastAsia="Times New Roman" w:hAnsi="Times New Roman" w:cs="Times New Roman"/>
+          <w:kern w:val="0"/>
+          <w14:ligatures w14:val="none"/>
+        </w:rPr>
+        <w:t xml:space="preserve"> Dalam setiap cluster, urutkan data berdasarkan Z_LOC. </w:t>
       </w:r>
     </w:p>
     <w:p>
@@ -4573,7 +2074,6 @@
           <w14:ligatures w14:val="none"/>
         </w:rPr>
       </w:pPr>
-      <w:proofErr w:type="spellStart"/>
       <w:r>
         <w:rPr>
           <w:rFonts w:ascii="Times New Roman" w:eastAsia="Times New Roman" w:hAnsi="Times New Roman" w:cs="Times New Roman"/>
@@ -4582,206 +2082,15 @@
           <w:kern w:val="0"/>
           <w14:ligatures w14:val="none"/>
         </w:rPr>
-        <w:t>Terapkan</w:t>
-      </w:r>
-      <w:proofErr w:type="spellEnd"/>
-      <w:r>
-        <w:rPr>
-          <w:rFonts w:ascii="Times New Roman" w:eastAsia="Times New Roman" w:hAnsi="Times New Roman" w:cs="Times New Roman"/>
-          <w:b/>
-          <w:bCs/>
-          <w:kern w:val="0"/>
-          <w14:ligatures w14:val="none"/>
-        </w:rPr>
-        <w:t xml:space="preserve"> Forward Fill:</w:t>
-      </w:r>
-      <w:r>
-        <w:rPr>
-          <w:rFonts w:ascii="Times New Roman" w:eastAsia="Times New Roman" w:hAnsi="Times New Roman" w:cs="Times New Roman"/>
-          <w:kern w:val="0"/>
-          <w14:ligatures w14:val="none"/>
-        </w:rPr>
-        <w:t xml:space="preserve"> Isi </w:t>
-      </w:r>
-      <w:proofErr w:type="spellStart"/>
-      <w:r>
-        <w:rPr>
-          <w:rFonts w:ascii="Times New Roman" w:eastAsia="Times New Roman" w:hAnsi="Times New Roman" w:cs="Times New Roman"/>
-          <w:kern w:val="0"/>
-          <w14:ligatures w14:val="none"/>
-        </w:rPr>
-        <w:t>NaN</w:t>
-      </w:r>
-      <w:proofErr w:type="spellEnd"/>
-      <w:r>
-        <w:rPr>
-          <w:rFonts w:ascii="Times New Roman" w:eastAsia="Times New Roman" w:hAnsi="Times New Roman" w:cs="Times New Roman"/>
-          <w:kern w:val="0"/>
-          <w14:ligatures w14:val="none"/>
-        </w:rPr>
-        <w:t xml:space="preserve"> </w:t>
-      </w:r>
-      <w:proofErr w:type="spellStart"/>
-      <w:r>
-        <w:rPr>
-          <w:rFonts w:ascii="Times New Roman" w:eastAsia="Times New Roman" w:hAnsi="Times New Roman" w:cs="Times New Roman"/>
-          <w:kern w:val="0"/>
-          <w14:ligatures w14:val="none"/>
-        </w:rPr>
-        <w:t>dengan</w:t>
-      </w:r>
-      <w:proofErr w:type="spellEnd"/>
-      <w:r>
-        <w:rPr>
-          <w:rFonts w:ascii="Times New Roman" w:eastAsia="Times New Roman" w:hAnsi="Times New Roman" w:cs="Times New Roman"/>
-          <w:kern w:val="0"/>
-          <w14:ligatures w14:val="none"/>
-        </w:rPr>
-        <w:t xml:space="preserve"> </w:t>
-      </w:r>
-      <w:proofErr w:type="spellStart"/>
-      <w:r>
-        <w:rPr>
-          <w:rFonts w:ascii="Times New Roman" w:eastAsia="Times New Roman" w:hAnsi="Times New Roman" w:cs="Times New Roman"/>
-          <w:kern w:val="0"/>
-          <w14:ligatures w14:val="none"/>
-        </w:rPr>
-        <w:t>nilai</w:t>
-      </w:r>
-      <w:proofErr w:type="spellEnd"/>
-      <w:r>
-        <w:rPr>
-          <w:rFonts w:ascii="Times New Roman" w:eastAsia="Times New Roman" w:hAnsi="Times New Roman" w:cs="Times New Roman"/>
-          <w:kern w:val="0"/>
-          <w14:ligatures w14:val="none"/>
-        </w:rPr>
-        <w:t xml:space="preserve"> </w:t>
-      </w:r>
-      <w:proofErr w:type="spellStart"/>
-      <w:r>
-        <w:rPr>
-          <w:rFonts w:ascii="Times New Roman" w:eastAsia="Times New Roman" w:hAnsi="Times New Roman" w:cs="Times New Roman"/>
-          <w:kern w:val="0"/>
-          <w14:ligatures w14:val="none"/>
-        </w:rPr>
-        <w:t>dari</w:t>
-      </w:r>
-      <w:proofErr w:type="spellEnd"/>
-      <w:r>
-        <w:rPr>
-          <w:rFonts w:ascii="Times New Roman" w:eastAsia="Times New Roman" w:hAnsi="Times New Roman" w:cs="Times New Roman"/>
-          <w:kern w:val="0"/>
-          <w14:ligatures w14:val="none"/>
-        </w:rPr>
-        <w:t xml:space="preserve"> baris </w:t>
-      </w:r>
-      <w:proofErr w:type="spellStart"/>
-      <w:r>
-        <w:rPr>
-          <w:rFonts w:ascii="Times New Roman" w:eastAsia="Times New Roman" w:hAnsi="Times New Roman" w:cs="Times New Roman"/>
-          <w:kern w:val="0"/>
-          <w14:ligatures w14:val="none"/>
-        </w:rPr>
-        <w:t>sebelumnya</w:t>
-      </w:r>
-      <w:proofErr w:type="spellEnd"/>
-      <w:r>
-        <w:rPr>
-          <w:rFonts w:ascii="Times New Roman" w:eastAsia="Times New Roman" w:hAnsi="Times New Roman" w:cs="Times New Roman"/>
-          <w:kern w:val="0"/>
-          <w14:ligatures w14:val="none"/>
-        </w:rPr>
-        <w:t xml:space="preserve"> </w:t>
-      </w:r>
-      <w:proofErr w:type="spellStart"/>
-      <w:r>
-        <w:rPr>
-          <w:rFonts w:ascii="Times New Roman" w:eastAsia="Times New Roman" w:hAnsi="Times New Roman" w:cs="Times New Roman"/>
-          <w:kern w:val="0"/>
-          <w14:ligatures w14:val="none"/>
-        </w:rPr>
-        <w:t>jika</w:t>
-      </w:r>
-      <w:proofErr w:type="spellEnd"/>
-      <w:r>
-        <w:rPr>
-          <w:rFonts w:ascii="Times New Roman" w:eastAsia="Times New Roman" w:hAnsi="Times New Roman" w:cs="Times New Roman"/>
-          <w:kern w:val="0"/>
-          <w14:ligatures w14:val="none"/>
-        </w:rPr>
-        <w:t xml:space="preserve"> </w:t>
-      </w:r>
-      <w:proofErr w:type="spellStart"/>
-      <w:r>
-        <w:rPr>
-          <w:rFonts w:ascii="Times New Roman" w:eastAsia="Times New Roman" w:hAnsi="Times New Roman" w:cs="Times New Roman"/>
-          <w:kern w:val="0"/>
-          <w14:ligatures w14:val="none"/>
-        </w:rPr>
-        <w:t>jarak</w:t>
-      </w:r>
-      <w:proofErr w:type="spellEnd"/>
-      <w:r>
-        <w:rPr>
-          <w:rFonts w:ascii="Times New Roman" w:eastAsia="Times New Roman" w:hAnsi="Times New Roman" w:cs="Times New Roman"/>
-          <w:kern w:val="0"/>
-          <w14:ligatures w14:val="none"/>
-        </w:rPr>
-        <w:t xml:space="preserve"> Z_LOC </w:t>
-      </w:r>
-      <w:proofErr w:type="spellStart"/>
-      <w:r>
-        <w:rPr>
-          <w:rFonts w:ascii="Times New Roman" w:eastAsia="Times New Roman" w:hAnsi="Times New Roman" w:cs="Times New Roman"/>
-          <w:kern w:val="0"/>
-          <w14:ligatures w14:val="none"/>
-        </w:rPr>
-        <w:t>tidak</w:t>
-      </w:r>
-      <w:proofErr w:type="spellEnd"/>
-      <w:r>
-        <w:rPr>
-          <w:rFonts w:ascii="Times New Roman" w:eastAsia="Times New Roman" w:hAnsi="Times New Roman" w:cs="Times New Roman"/>
-          <w:kern w:val="0"/>
-          <w14:ligatures w14:val="none"/>
-        </w:rPr>
-        <w:t xml:space="preserve"> </w:t>
-      </w:r>
-      <w:proofErr w:type="spellStart"/>
-      <w:r>
-        <w:rPr>
-          <w:rFonts w:ascii="Times New Roman" w:eastAsia="Times New Roman" w:hAnsi="Times New Roman" w:cs="Times New Roman"/>
-          <w:kern w:val="0"/>
-          <w14:ligatures w14:val="none"/>
-        </w:rPr>
-        <w:t>melebihi</w:t>
-      </w:r>
-      <w:proofErr w:type="spellEnd"/>
-      <w:r>
-        <w:rPr>
-          <w:rFonts w:ascii="Times New Roman" w:eastAsia="Times New Roman" w:hAnsi="Times New Roman" w:cs="Times New Roman"/>
-          <w:kern w:val="0"/>
-          <w14:ligatures w14:val="none"/>
-        </w:rPr>
-        <w:t xml:space="preserve"> threshold (</w:t>
-      </w:r>
-      <w:proofErr w:type="spellStart"/>
-      <w:r>
-        <w:rPr>
-          <w:rFonts w:ascii="Times New Roman" w:eastAsia="Times New Roman" w:hAnsi="Times New Roman" w:cs="Times New Roman"/>
-          <w:kern w:val="0"/>
-          <w14:ligatures w14:val="none"/>
-        </w:rPr>
-        <w:t>misalnya</w:t>
-      </w:r>
-      <w:proofErr w:type="spellEnd"/>
-      <w:r>
-        <w:rPr>
-          <w:rFonts w:ascii="Times New Roman" w:eastAsia="Times New Roman" w:hAnsi="Times New Roman" w:cs="Times New Roman"/>
-          <w:kern w:val="0"/>
-          <w14:ligatures w14:val="none"/>
-        </w:rPr>
-        <w:t xml:space="preserve">, 10). </w:t>
+        <w:t>Terapkan Forward Fill:</w:t>
+      </w:r>
+      <w:r>
+        <w:rPr>
+          <w:rFonts w:ascii="Times New Roman" w:eastAsia="Times New Roman" w:hAnsi="Times New Roman" w:cs="Times New Roman"/>
+          <w:kern w:val="0"/>
+          <w14:ligatures w14:val="none"/>
+        </w:rPr>
+        <w:t xml:space="preserve"> Isi NaN dengan nilai dari baris sebelumnya jika jarak Z_LOC tidak melebihi threshold (misalnya, 10). </w:t>
       </w:r>
     </w:p>
     <w:p>
@@ -4799,7 +2108,6 @@
           <w14:ligatures w14:val="none"/>
         </w:rPr>
       </w:pPr>
-      <w:proofErr w:type="spellStart"/>
       <w:r>
         <w:rPr>
           <w:rFonts w:ascii="Times New Roman" w:eastAsia="Times New Roman" w:hAnsi="Times New Roman" w:cs="Times New Roman"/>
@@ -4808,188 +2116,15 @@
           <w:kern w:val="0"/>
           <w14:ligatures w14:val="none"/>
         </w:rPr>
-        <w:t>Terapkan</w:t>
-      </w:r>
-      <w:proofErr w:type="spellEnd"/>
-      <w:r>
-        <w:rPr>
-          <w:rFonts w:ascii="Times New Roman" w:eastAsia="Times New Roman" w:hAnsi="Times New Roman" w:cs="Times New Roman"/>
-          <w:b/>
-          <w:bCs/>
-          <w:kern w:val="0"/>
-          <w14:ligatures w14:val="none"/>
-        </w:rPr>
-        <w:t xml:space="preserve"> Backward Fill:</w:t>
-      </w:r>
-      <w:r>
-        <w:rPr>
-          <w:rFonts w:ascii="Times New Roman" w:eastAsia="Times New Roman" w:hAnsi="Times New Roman" w:cs="Times New Roman"/>
-          <w:kern w:val="0"/>
-          <w14:ligatures w14:val="none"/>
-        </w:rPr>
-        <w:t xml:space="preserve"> Isi </w:t>
-      </w:r>
-      <w:proofErr w:type="spellStart"/>
-      <w:r>
-        <w:rPr>
-          <w:rFonts w:ascii="Times New Roman" w:eastAsia="Times New Roman" w:hAnsi="Times New Roman" w:cs="Times New Roman"/>
-          <w:kern w:val="0"/>
-          <w14:ligatures w14:val="none"/>
-        </w:rPr>
-        <w:t>NaN</w:t>
-      </w:r>
-      <w:proofErr w:type="spellEnd"/>
-      <w:r>
-        <w:rPr>
-          <w:rFonts w:ascii="Times New Roman" w:eastAsia="Times New Roman" w:hAnsi="Times New Roman" w:cs="Times New Roman"/>
-          <w:kern w:val="0"/>
-          <w14:ligatures w14:val="none"/>
-        </w:rPr>
-        <w:t xml:space="preserve"> yang </w:t>
-      </w:r>
-      <w:proofErr w:type="spellStart"/>
-      <w:r>
-        <w:rPr>
-          <w:rFonts w:ascii="Times New Roman" w:eastAsia="Times New Roman" w:hAnsi="Times New Roman" w:cs="Times New Roman"/>
-          <w:kern w:val="0"/>
-          <w14:ligatures w14:val="none"/>
-        </w:rPr>
-        <w:t>tersisa</w:t>
-      </w:r>
-      <w:proofErr w:type="spellEnd"/>
-      <w:r>
-        <w:rPr>
-          <w:rFonts w:ascii="Times New Roman" w:eastAsia="Times New Roman" w:hAnsi="Times New Roman" w:cs="Times New Roman"/>
-          <w:kern w:val="0"/>
-          <w14:ligatures w14:val="none"/>
-        </w:rPr>
-        <w:t xml:space="preserve"> </w:t>
-      </w:r>
-      <w:proofErr w:type="spellStart"/>
-      <w:r>
-        <w:rPr>
-          <w:rFonts w:ascii="Times New Roman" w:eastAsia="Times New Roman" w:hAnsi="Times New Roman" w:cs="Times New Roman"/>
-          <w:kern w:val="0"/>
-          <w14:ligatures w14:val="none"/>
-        </w:rPr>
-        <w:t>dengan</w:t>
-      </w:r>
-      <w:proofErr w:type="spellEnd"/>
-      <w:r>
-        <w:rPr>
-          <w:rFonts w:ascii="Times New Roman" w:eastAsia="Times New Roman" w:hAnsi="Times New Roman" w:cs="Times New Roman"/>
-          <w:kern w:val="0"/>
-          <w14:ligatures w14:val="none"/>
-        </w:rPr>
-        <w:t xml:space="preserve"> </w:t>
-      </w:r>
-      <w:proofErr w:type="spellStart"/>
-      <w:r>
-        <w:rPr>
-          <w:rFonts w:ascii="Times New Roman" w:eastAsia="Times New Roman" w:hAnsi="Times New Roman" w:cs="Times New Roman"/>
-          <w:kern w:val="0"/>
-          <w14:ligatures w14:val="none"/>
-        </w:rPr>
-        <w:t>nilai</w:t>
-      </w:r>
-      <w:proofErr w:type="spellEnd"/>
-      <w:r>
-        <w:rPr>
-          <w:rFonts w:ascii="Times New Roman" w:eastAsia="Times New Roman" w:hAnsi="Times New Roman" w:cs="Times New Roman"/>
-          <w:kern w:val="0"/>
-          <w14:ligatures w14:val="none"/>
-        </w:rPr>
-        <w:t xml:space="preserve"> </w:t>
-      </w:r>
-      <w:proofErr w:type="spellStart"/>
-      <w:r>
-        <w:rPr>
-          <w:rFonts w:ascii="Times New Roman" w:eastAsia="Times New Roman" w:hAnsi="Times New Roman" w:cs="Times New Roman"/>
-          <w:kern w:val="0"/>
-          <w14:ligatures w14:val="none"/>
-        </w:rPr>
-        <w:t>dari</w:t>
-      </w:r>
-      <w:proofErr w:type="spellEnd"/>
-      <w:r>
-        <w:rPr>
-          <w:rFonts w:ascii="Times New Roman" w:eastAsia="Times New Roman" w:hAnsi="Times New Roman" w:cs="Times New Roman"/>
-          <w:kern w:val="0"/>
-          <w14:ligatures w14:val="none"/>
-        </w:rPr>
-        <w:t xml:space="preserve"> baris </w:t>
-      </w:r>
-      <w:proofErr w:type="spellStart"/>
-      <w:r>
-        <w:rPr>
-          <w:rFonts w:ascii="Times New Roman" w:eastAsia="Times New Roman" w:hAnsi="Times New Roman" w:cs="Times New Roman"/>
-          <w:kern w:val="0"/>
-          <w14:ligatures w14:val="none"/>
-        </w:rPr>
-        <w:t>berikutnya</w:t>
-      </w:r>
-      <w:proofErr w:type="spellEnd"/>
-      <w:r>
-        <w:rPr>
-          <w:rFonts w:ascii="Times New Roman" w:eastAsia="Times New Roman" w:hAnsi="Times New Roman" w:cs="Times New Roman"/>
-          <w:kern w:val="0"/>
-          <w14:ligatures w14:val="none"/>
-        </w:rPr>
-        <w:t xml:space="preserve">, juga </w:t>
-      </w:r>
-      <w:proofErr w:type="spellStart"/>
-      <w:r>
-        <w:rPr>
-          <w:rFonts w:ascii="Times New Roman" w:eastAsia="Times New Roman" w:hAnsi="Times New Roman" w:cs="Times New Roman"/>
-          <w:kern w:val="0"/>
-          <w14:ligatures w14:val="none"/>
-        </w:rPr>
-        <w:t>dengan</w:t>
-      </w:r>
-      <w:proofErr w:type="spellEnd"/>
-      <w:r>
-        <w:rPr>
-          <w:rFonts w:ascii="Times New Roman" w:eastAsia="Times New Roman" w:hAnsi="Times New Roman" w:cs="Times New Roman"/>
-          <w:kern w:val="0"/>
-          <w14:ligatures w14:val="none"/>
-        </w:rPr>
-        <w:t xml:space="preserve"> </w:t>
-      </w:r>
-      <w:proofErr w:type="spellStart"/>
-      <w:r>
-        <w:rPr>
-          <w:rFonts w:ascii="Times New Roman" w:eastAsia="Times New Roman" w:hAnsi="Times New Roman" w:cs="Times New Roman"/>
-          <w:kern w:val="0"/>
-          <w14:ligatures w14:val="none"/>
-        </w:rPr>
-        <w:t>batasan</w:t>
-      </w:r>
-      <w:proofErr w:type="spellEnd"/>
-      <w:r>
-        <w:rPr>
-          <w:rFonts w:ascii="Times New Roman" w:eastAsia="Times New Roman" w:hAnsi="Times New Roman" w:cs="Times New Roman"/>
-          <w:kern w:val="0"/>
-          <w14:ligatures w14:val="none"/>
-        </w:rPr>
-        <w:t xml:space="preserve"> </w:t>
-      </w:r>
-      <w:proofErr w:type="spellStart"/>
-      <w:r>
-        <w:rPr>
-          <w:rFonts w:ascii="Times New Roman" w:eastAsia="Times New Roman" w:hAnsi="Times New Roman" w:cs="Times New Roman"/>
-          <w:kern w:val="0"/>
-          <w14:ligatures w14:val="none"/>
-        </w:rPr>
-        <w:t>jarak</w:t>
-      </w:r>
-      <w:proofErr w:type="spellEnd"/>
-      <w:r>
-        <w:rPr>
-          <w:rFonts w:ascii="Times New Roman" w:eastAsia="Times New Roman" w:hAnsi="Times New Roman" w:cs="Times New Roman"/>
-          <w:kern w:val="0"/>
-          <w14:ligatures w14:val="none"/>
-        </w:rPr>
-        <w:t xml:space="preserve"> Z_LOC.</w:t>
+        <w:t>Terapkan Backward Fill:</w:t>
+      </w:r>
+      <w:r>
+        <w:rPr>
+          <w:rFonts w:ascii="Times New Roman" w:eastAsia="Times New Roman" w:hAnsi="Times New Roman" w:cs="Times New Roman"/>
+          <w:kern w:val="0"/>
+          <w14:ligatures w14:val="none"/>
+        </w:rPr>
+        <w:t xml:space="preserve"> Isi NaN yang tersisa dengan nilai dari baris berikutnya, juga dengan batasan jarak Z_LOC.</w:t>
       </w:r>
     </w:p>
     <w:p>
@@ -5007,7 +2142,6 @@
           <w14:ligatures w14:val="none"/>
         </w:rPr>
       </w:pPr>
-      <w:proofErr w:type="spellStart"/>
       <w:r>
         <w:rPr>
           <w:rFonts w:ascii="Times New Roman" w:eastAsia="Times New Roman" w:hAnsi="Times New Roman" w:cs="Times New Roman"/>
@@ -5016,206 +2150,15 @@
           <w:kern w:val="0"/>
           <w14:ligatures w14:val="none"/>
         </w:rPr>
-        <w:t>Deteksi</w:t>
-      </w:r>
-      <w:proofErr w:type="spellEnd"/>
-      <w:r>
-        <w:rPr>
-          <w:rFonts w:ascii="Times New Roman" w:eastAsia="Times New Roman" w:hAnsi="Times New Roman" w:cs="Times New Roman"/>
-          <w:b/>
-          <w:bCs/>
-          <w:kern w:val="0"/>
-          <w14:ligatures w14:val="none"/>
-        </w:rPr>
-        <w:t xml:space="preserve"> Outlier:</w:t>
-      </w:r>
-      <w:r>
-        <w:rPr>
-          <w:rFonts w:ascii="Times New Roman" w:eastAsia="Times New Roman" w:hAnsi="Times New Roman" w:cs="Times New Roman"/>
-          <w:kern w:val="0"/>
-          <w14:ligatures w14:val="none"/>
-        </w:rPr>
-        <w:t xml:space="preserve"> </w:t>
-      </w:r>
-      <w:proofErr w:type="spellStart"/>
-      <w:r>
-        <w:rPr>
-          <w:rFonts w:ascii="Times New Roman" w:eastAsia="Times New Roman" w:hAnsi="Times New Roman" w:cs="Times New Roman"/>
-          <w:kern w:val="0"/>
-          <w14:ligatures w14:val="none"/>
-        </w:rPr>
-        <w:t>Untuk</w:t>
-      </w:r>
-      <w:proofErr w:type="spellEnd"/>
-      <w:r>
-        <w:rPr>
-          <w:rFonts w:ascii="Times New Roman" w:eastAsia="Times New Roman" w:hAnsi="Times New Roman" w:cs="Times New Roman"/>
-          <w:kern w:val="0"/>
-          <w14:ligatures w14:val="none"/>
-        </w:rPr>
-        <w:t xml:space="preserve"> </w:t>
-      </w:r>
-      <w:proofErr w:type="spellStart"/>
-      <w:r>
-        <w:rPr>
-          <w:rFonts w:ascii="Times New Roman" w:eastAsia="Times New Roman" w:hAnsi="Times New Roman" w:cs="Times New Roman"/>
-          <w:kern w:val="0"/>
-          <w14:ligatures w14:val="none"/>
-        </w:rPr>
-        <w:t>setiap</w:t>
-      </w:r>
-      <w:proofErr w:type="spellEnd"/>
-      <w:r>
-        <w:rPr>
-          <w:rFonts w:ascii="Times New Roman" w:eastAsia="Times New Roman" w:hAnsi="Times New Roman" w:cs="Times New Roman"/>
-          <w:kern w:val="0"/>
-          <w14:ligatures w14:val="none"/>
-        </w:rPr>
-        <w:t xml:space="preserve"> </w:t>
-      </w:r>
-      <w:proofErr w:type="spellStart"/>
-      <w:r>
-        <w:rPr>
-          <w:rFonts w:ascii="Times New Roman" w:eastAsia="Times New Roman" w:hAnsi="Times New Roman" w:cs="Times New Roman"/>
-          <w:kern w:val="0"/>
-          <w14:ligatures w14:val="none"/>
-        </w:rPr>
-        <w:t>kolom</w:t>
-      </w:r>
-      <w:proofErr w:type="spellEnd"/>
-      <w:r>
-        <w:rPr>
-          <w:rFonts w:ascii="Times New Roman" w:eastAsia="Times New Roman" w:hAnsi="Times New Roman" w:cs="Times New Roman"/>
-          <w:kern w:val="0"/>
-          <w14:ligatures w14:val="none"/>
-        </w:rPr>
-        <w:t xml:space="preserve"> </w:t>
-      </w:r>
-      <w:proofErr w:type="spellStart"/>
-      <w:r>
-        <w:rPr>
-          <w:rFonts w:ascii="Times New Roman" w:eastAsia="Times New Roman" w:hAnsi="Times New Roman" w:cs="Times New Roman"/>
-          <w:kern w:val="0"/>
-          <w14:ligatures w14:val="none"/>
-        </w:rPr>
-        <w:t>numerik</w:t>
-      </w:r>
-      <w:proofErr w:type="spellEnd"/>
-      <w:r>
-        <w:rPr>
-          <w:rFonts w:ascii="Times New Roman" w:eastAsia="Times New Roman" w:hAnsi="Times New Roman" w:cs="Times New Roman"/>
-          <w:kern w:val="0"/>
-          <w14:ligatures w14:val="none"/>
-        </w:rPr>
-        <w:t xml:space="preserve"> </w:t>
-      </w:r>
-      <w:proofErr w:type="spellStart"/>
-      <w:r>
-        <w:rPr>
-          <w:rFonts w:ascii="Times New Roman" w:eastAsia="Times New Roman" w:hAnsi="Times New Roman" w:cs="Times New Roman"/>
-          <w:kern w:val="0"/>
-          <w14:ligatures w14:val="none"/>
-        </w:rPr>
-        <w:t>dalam</w:t>
-      </w:r>
-      <w:proofErr w:type="spellEnd"/>
-      <w:r>
-        <w:rPr>
-          <w:rFonts w:ascii="Times New Roman" w:eastAsia="Times New Roman" w:hAnsi="Times New Roman" w:cs="Times New Roman"/>
-          <w:kern w:val="0"/>
-          <w14:ligatures w14:val="none"/>
-        </w:rPr>
-        <w:t xml:space="preserve"> cluster, </w:t>
-      </w:r>
-      <w:proofErr w:type="spellStart"/>
-      <w:r>
-        <w:rPr>
-          <w:rFonts w:ascii="Times New Roman" w:eastAsia="Times New Roman" w:hAnsi="Times New Roman" w:cs="Times New Roman"/>
-          <w:kern w:val="0"/>
-          <w14:ligatures w14:val="none"/>
-        </w:rPr>
-        <w:t>hitung</w:t>
-      </w:r>
-      <w:proofErr w:type="spellEnd"/>
-      <w:r>
-        <w:rPr>
-          <w:rFonts w:ascii="Times New Roman" w:eastAsia="Times New Roman" w:hAnsi="Times New Roman" w:cs="Times New Roman"/>
-          <w:kern w:val="0"/>
-          <w14:ligatures w14:val="none"/>
-        </w:rPr>
-        <w:t xml:space="preserve"> batas </w:t>
-      </w:r>
-      <w:proofErr w:type="spellStart"/>
-      <w:r>
-        <w:rPr>
-          <w:rFonts w:ascii="Times New Roman" w:eastAsia="Times New Roman" w:hAnsi="Times New Roman" w:cs="Times New Roman"/>
-          <w:kern w:val="0"/>
-          <w14:ligatures w14:val="none"/>
-        </w:rPr>
-        <w:t>bawah</w:t>
-      </w:r>
-      <w:proofErr w:type="spellEnd"/>
-      <w:r>
-        <w:rPr>
-          <w:rFonts w:ascii="Times New Roman" w:eastAsia="Times New Roman" w:hAnsi="Times New Roman" w:cs="Times New Roman"/>
-          <w:kern w:val="0"/>
-          <w14:ligatures w14:val="none"/>
-        </w:rPr>
-        <w:t xml:space="preserve"> dan </w:t>
-      </w:r>
-      <w:proofErr w:type="spellStart"/>
-      <w:r>
-        <w:rPr>
-          <w:rFonts w:ascii="Times New Roman" w:eastAsia="Times New Roman" w:hAnsi="Times New Roman" w:cs="Times New Roman"/>
-          <w:kern w:val="0"/>
-          <w14:ligatures w14:val="none"/>
-        </w:rPr>
-        <w:t>atas</w:t>
-      </w:r>
-      <w:proofErr w:type="spellEnd"/>
-      <w:r>
-        <w:rPr>
-          <w:rFonts w:ascii="Times New Roman" w:eastAsia="Times New Roman" w:hAnsi="Times New Roman" w:cs="Times New Roman"/>
-          <w:kern w:val="0"/>
-          <w14:ligatures w14:val="none"/>
-        </w:rPr>
-        <w:t xml:space="preserve"> </w:t>
-      </w:r>
-      <w:proofErr w:type="spellStart"/>
-      <w:r>
-        <w:rPr>
-          <w:rFonts w:ascii="Times New Roman" w:eastAsia="Times New Roman" w:hAnsi="Times New Roman" w:cs="Times New Roman"/>
-          <w:kern w:val="0"/>
-          <w14:ligatures w14:val="none"/>
-        </w:rPr>
-        <w:t>menggunakan</w:t>
-      </w:r>
-      <w:proofErr w:type="spellEnd"/>
-      <w:r>
-        <w:rPr>
-          <w:rFonts w:ascii="Times New Roman" w:eastAsia="Times New Roman" w:hAnsi="Times New Roman" w:cs="Times New Roman"/>
-          <w:kern w:val="0"/>
-          <w14:ligatures w14:val="none"/>
-        </w:rPr>
-        <w:t xml:space="preserve"> </w:t>
-      </w:r>
-      <w:proofErr w:type="spellStart"/>
-      <w:r>
-        <w:rPr>
-          <w:rFonts w:ascii="Times New Roman" w:eastAsia="Times New Roman" w:hAnsi="Times New Roman" w:cs="Times New Roman"/>
-          <w:kern w:val="0"/>
-          <w14:ligatures w14:val="none"/>
-        </w:rPr>
-        <w:t>metode</w:t>
-      </w:r>
-      <w:proofErr w:type="spellEnd"/>
-      <w:r>
-        <w:rPr>
-          <w:rFonts w:ascii="Times New Roman" w:eastAsia="Times New Roman" w:hAnsi="Times New Roman" w:cs="Times New Roman"/>
-          <w:kern w:val="0"/>
-          <w14:ligatures w14:val="none"/>
-        </w:rPr>
-        <w:t xml:space="preserve"> IQR (Interquartile Range). </w:t>
+        <w:t>Deteksi Outlier:</w:t>
+      </w:r>
+      <w:r>
+        <w:rPr>
+          <w:rFonts w:ascii="Times New Roman" w:eastAsia="Times New Roman" w:hAnsi="Times New Roman" w:cs="Times New Roman"/>
+          <w:kern w:val="0"/>
+          <w14:ligatures w14:val="none"/>
+        </w:rPr>
+        <w:t xml:space="preserve"> Untuk setiap kolom numerik dalam cluster, hitung batas bawah dan atas menggunakan metode IQR (Interquartile Range). </w:t>
       </w:r>
     </w:p>
     <w:p>
@@ -5456,7 +2399,6 @@
           <w14:ligatures w14:val="none"/>
         </w:rPr>
       </w:pPr>
-      <w:proofErr w:type="spellStart"/>
       <w:r>
         <w:rPr>
           <w:rFonts w:ascii="Times New Roman" w:eastAsia="Times New Roman" w:hAnsi="Times New Roman" w:cs="Times New Roman"/>
@@ -5465,172 +2407,15 @@
           <w:kern w:val="0"/>
           <w14:ligatures w14:val="none"/>
         </w:rPr>
-        <w:t>Gabungkan</w:t>
-      </w:r>
-      <w:proofErr w:type="spellEnd"/>
-      <w:r>
-        <w:rPr>
-          <w:rFonts w:ascii="Times New Roman" w:eastAsia="Times New Roman" w:hAnsi="Times New Roman" w:cs="Times New Roman"/>
-          <w:b/>
-          <w:bCs/>
-          <w:kern w:val="0"/>
-          <w14:ligatures w14:val="none"/>
-        </w:rPr>
-        <w:t xml:space="preserve"> Data:</w:t>
-      </w:r>
-      <w:r>
-        <w:rPr>
-          <w:rFonts w:ascii="Times New Roman" w:eastAsia="Times New Roman" w:hAnsi="Times New Roman" w:cs="Times New Roman"/>
-          <w:kern w:val="0"/>
-          <w14:ligatures w14:val="none"/>
-        </w:rPr>
-        <w:t xml:space="preserve"> </w:t>
-      </w:r>
-      <w:proofErr w:type="spellStart"/>
-      <w:r>
-        <w:rPr>
-          <w:rFonts w:ascii="Times New Roman" w:eastAsia="Times New Roman" w:hAnsi="Times New Roman" w:cs="Times New Roman"/>
-          <w:kern w:val="0"/>
-          <w14:ligatures w14:val="none"/>
-        </w:rPr>
-        <w:t>Gunakan</w:t>
-      </w:r>
-      <w:proofErr w:type="spellEnd"/>
-      <w:r>
-        <w:rPr>
-          <w:rFonts w:ascii="Times New Roman" w:eastAsia="Times New Roman" w:hAnsi="Times New Roman" w:cs="Times New Roman"/>
-          <w:kern w:val="0"/>
-          <w14:ligatures w14:val="none"/>
-        </w:rPr>
-        <w:t xml:space="preserve"> </w:t>
-      </w:r>
-      <w:proofErr w:type="spellStart"/>
-      <w:proofErr w:type="gramStart"/>
-      <w:r>
-        <w:rPr>
-          <w:rFonts w:ascii="Times New Roman" w:eastAsia="Times New Roman" w:hAnsi="Times New Roman" w:cs="Times New Roman"/>
-          <w:kern w:val="0"/>
-          <w14:ligatures w14:val="none"/>
-        </w:rPr>
-        <w:t>pd.concat</w:t>
-      </w:r>
-      <w:proofErr w:type="spellEnd"/>
-      <w:proofErr w:type="gramEnd"/>
-      <w:r>
-        <w:rPr>
-          <w:rFonts w:ascii="Times New Roman" w:eastAsia="Times New Roman" w:hAnsi="Times New Roman" w:cs="Times New Roman"/>
-          <w:kern w:val="0"/>
-          <w14:ligatures w14:val="none"/>
-        </w:rPr>
-        <w:t xml:space="preserve"> </w:t>
-      </w:r>
-      <w:proofErr w:type="spellStart"/>
-      <w:r>
-        <w:rPr>
-          <w:rFonts w:ascii="Times New Roman" w:eastAsia="Times New Roman" w:hAnsi="Times New Roman" w:cs="Times New Roman"/>
-          <w:kern w:val="0"/>
-          <w14:ligatures w14:val="none"/>
-        </w:rPr>
-        <w:t>untuk</w:t>
-      </w:r>
-      <w:proofErr w:type="spellEnd"/>
-      <w:r>
-        <w:rPr>
-          <w:rFonts w:ascii="Times New Roman" w:eastAsia="Times New Roman" w:hAnsi="Times New Roman" w:cs="Times New Roman"/>
-          <w:kern w:val="0"/>
-          <w14:ligatures w14:val="none"/>
-        </w:rPr>
-        <w:t xml:space="preserve"> </w:t>
-      </w:r>
-      <w:proofErr w:type="spellStart"/>
-      <w:r>
-        <w:rPr>
-          <w:rFonts w:ascii="Times New Roman" w:eastAsia="Times New Roman" w:hAnsi="Times New Roman" w:cs="Times New Roman"/>
-          <w:kern w:val="0"/>
-          <w14:ligatures w14:val="none"/>
-        </w:rPr>
-        <w:t>menggabungkan</w:t>
-      </w:r>
-      <w:proofErr w:type="spellEnd"/>
-      <w:r>
-        <w:rPr>
-          <w:rFonts w:ascii="Times New Roman" w:eastAsia="Times New Roman" w:hAnsi="Times New Roman" w:cs="Times New Roman"/>
-          <w:kern w:val="0"/>
-          <w14:ligatures w14:val="none"/>
-        </w:rPr>
-        <w:t xml:space="preserve"> </w:t>
-      </w:r>
-      <w:proofErr w:type="spellStart"/>
-      <w:r>
-        <w:rPr>
-          <w:rFonts w:ascii="Times New Roman" w:eastAsia="Times New Roman" w:hAnsi="Times New Roman" w:cs="Times New Roman"/>
-          <w:kern w:val="0"/>
-          <w14:ligatures w14:val="none"/>
-        </w:rPr>
-        <w:t>semua</w:t>
-      </w:r>
-      <w:proofErr w:type="spellEnd"/>
-      <w:r>
-        <w:rPr>
-          <w:rFonts w:ascii="Times New Roman" w:eastAsia="Times New Roman" w:hAnsi="Times New Roman" w:cs="Times New Roman"/>
-          <w:kern w:val="0"/>
-          <w14:ligatures w14:val="none"/>
-        </w:rPr>
-        <w:t xml:space="preserve"> </w:t>
-      </w:r>
-      <w:proofErr w:type="spellStart"/>
-      <w:r>
-        <w:rPr>
-          <w:rFonts w:ascii="Times New Roman" w:eastAsia="Times New Roman" w:hAnsi="Times New Roman" w:cs="Times New Roman"/>
-          <w:kern w:val="0"/>
-          <w14:ligatures w14:val="none"/>
-        </w:rPr>
-        <w:t>DataFrame</w:t>
-      </w:r>
-      <w:proofErr w:type="spellEnd"/>
-      <w:r>
-        <w:rPr>
-          <w:rFonts w:ascii="Times New Roman" w:eastAsia="Times New Roman" w:hAnsi="Times New Roman" w:cs="Times New Roman"/>
-          <w:kern w:val="0"/>
-          <w14:ligatures w14:val="none"/>
-        </w:rPr>
-        <w:t xml:space="preserve"> </w:t>
-      </w:r>
-      <w:proofErr w:type="spellStart"/>
-      <w:r>
-        <w:rPr>
-          <w:rFonts w:ascii="Times New Roman" w:eastAsia="Times New Roman" w:hAnsi="Times New Roman" w:cs="Times New Roman"/>
-          <w:kern w:val="0"/>
-          <w14:ligatures w14:val="none"/>
-        </w:rPr>
-        <w:t>dalam</w:t>
-      </w:r>
-      <w:proofErr w:type="spellEnd"/>
-      <w:r>
-        <w:rPr>
-          <w:rFonts w:ascii="Times New Roman" w:eastAsia="Times New Roman" w:hAnsi="Times New Roman" w:cs="Times New Roman"/>
-          <w:kern w:val="0"/>
-          <w14:ligatures w14:val="none"/>
-        </w:rPr>
-        <w:t xml:space="preserve"> </w:t>
-      </w:r>
-      <w:proofErr w:type="spellStart"/>
-      <w:r>
-        <w:rPr>
-          <w:rFonts w:ascii="Times New Roman" w:eastAsia="Times New Roman" w:hAnsi="Times New Roman" w:cs="Times New Roman"/>
-          <w:kern w:val="0"/>
-          <w14:ligatures w14:val="none"/>
-        </w:rPr>
-        <w:t>test_cluster_dfs</w:t>
-      </w:r>
-      <w:proofErr w:type="spellEnd"/>
-      <w:r>
-        <w:rPr>
-          <w:rFonts w:ascii="Times New Roman" w:eastAsia="Times New Roman" w:hAnsi="Times New Roman" w:cs="Times New Roman"/>
-          <w:kern w:val="0"/>
-          <w14:ligatures w14:val="none"/>
-        </w:rPr>
-        <w:t xml:space="preserve">. </w:t>
+        <w:t>Gabungkan Data:</w:t>
+      </w:r>
+      <w:r>
+        <w:rPr>
+          <w:rFonts w:ascii="Times New Roman" w:eastAsia="Times New Roman" w:hAnsi="Times New Roman" w:cs="Times New Roman"/>
+          <w:kern w:val="0"/>
+          <w14:ligatures w14:val="none"/>
+        </w:rPr>
+        <w:t xml:space="preserve"> Gunakan pd.concat untuk menggabungkan semua DataFrame dalam test_cluster_dfs. </w:t>
       </w:r>
     </w:p>
     <w:p>
@@ -5656,199 +2441,15 @@
           <w:kern w:val="0"/>
           <w14:ligatures w14:val="none"/>
         </w:rPr>
-        <w:t xml:space="preserve">Hapus Kolom Tidak </w:t>
-      </w:r>
-      <w:proofErr w:type="spellStart"/>
-      <w:r>
-        <w:rPr>
-          <w:rFonts w:ascii="Times New Roman" w:eastAsia="Times New Roman" w:hAnsi="Times New Roman" w:cs="Times New Roman"/>
-          <w:b/>
-          <w:bCs/>
-          <w:kern w:val="0"/>
-          <w14:ligatures w14:val="none"/>
-        </w:rPr>
-        <w:t>Relevan</w:t>
-      </w:r>
-      <w:proofErr w:type="spellEnd"/>
-      <w:r>
-        <w:rPr>
-          <w:rFonts w:ascii="Times New Roman" w:eastAsia="Times New Roman" w:hAnsi="Times New Roman" w:cs="Times New Roman"/>
-          <w:b/>
-          <w:bCs/>
-          <w:kern w:val="0"/>
-          <w14:ligatures w14:val="none"/>
-        </w:rPr>
-        <w:t>:</w:t>
-      </w:r>
-      <w:r>
-        <w:rPr>
-          <w:rFonts w:ascii="Times New Roman" w:eastAsia="Times New Roman" w:hAnsi="Times New Roman" w:cs="Times New Roman"/>
-          <w:kern w:val="0"/>
-          <w14:ligatures w14:val="none"/>
-        </w:rPr>
-        <w:t xml:space="preserve"> Hapus </w:t>
-      </w:r>
-      <w:proofErr w:type="spellStart"/>
-      <w:r>
-        <w:rPr>
-          <w:rFonts w:ascii="Times New Roman" w:eastAsia="Times New Roman" w:hAnsi="Times New Roman" w:cs="Times New Roman"/>
-          <w:kern w:val="0"/>
-          <w14:ligatures w14:val="none"/>
-        </w:rPr>
-        <w:t>kolom</w:t>
-      </w:r>
-      <w:proofErr w:type="spellEnd"/>
-      <w:r>
-        <w:rPr>
-          <w:rFonts w:ascii="Times New Roman" w:eastAsia="Times New Roman" w:hAnsi="Times New Roman" w:cs="Times New Roman"/>
-          <w:kern w:val="0"/>
-          <w14:ligatures w14:val="none"/>
-        </w:rPr>
-        <w:t xml:space="preserve"> </w:t>
-      </w:r>
-      <w:proofErr w:type="spellStart"/>
-      <w:r>
-        <w:rPr>
-          <w:rFonts w:ascii="Times New Roman" w:eastAsia="Times New Roman" w:hAnsi="Times New Roman" w:cs="Times New Roman"/>
-          <w:kern w:val="0"/>
-          <w14:ligatures w14:val="none"/>
-        </w:rPr>
-        <w:t>seperti</w:t>
-      </w:r>
-      <w:proofErr w:type="spellEnd"/>
-      <w:r>
-        <w:rPr>
-          <w:rFonts w:ascii="Times New Roman" w:eastAsia="Times New Roman" w:hAnsi="Times New Roman" w:cs="Times New Roman"/>
-          <w:kern w:val="0"/>
-          <w14:ligatures w14:val="none"/>
-        </w:rPr>
-        <w:t xml:space="preserve"> </w:t>
-      </w:r>
-      <w:proofErr w:type="spellStart"/>
-      <w:r>
-        <w:rPr>
-          <w:rFonts w:ascii="Times New Roman" w:eastAsia="Times New Roman" w:hAnsi="Times New Roman" w:cs="Times New Roman"/>
-          <w:kern w:val="0"/>
-          <w14:ligatures w14:val="none"/>
-        </w:rPr>
-        <w:t>Cluster_DBSCAN</w:t>
-      </w:r>
-      <w:proofErr w:type="spellEnd"/>
-      <w:r>
-        <w:rPr>
-          <w:rFonts w:ascii="Times New Roman" w:eastAsia="Times New Roman" w:hAnsi="Times New Roman" w:cs="Times New Roman"/>
-          <w:kern w:val="0"/>
-          <w14:ligatures w14:val="none"/>
-        </w:rPr>
-        <w:t xml:space="preserve"> yang </w:t>
-      </w:r>
-      <w:proofErr w:type="spellStart"/>
-      <w:r>
-        <w:rPr>
-          <w:rFonts w:ascii="Times New Roman" w:eastAsia="Times New Roman" w:hAnsi="Times New Roman" w:cs="Times New Roman"/>
-          <w:kern w:val="0"/>
-          <w14:ligatures w14:val="none"/>
-        </w:rPr>
-        <w:t>tidak</w:t>
-      </w:r>
-      <w:proofErr w:type="spellEnd"/>
-      <w:r>
-        <w:rPr>
-          <w:rFonts w:ascii="Times New Roman" w:eastAsia="Times New Roman" w:hAnsi="Times New Roman" w:cs="Times New Roman"/>
-          <w:kern w:val="0"/>
-          <w14:ligatures w14:val="none"/>
-        </w:rPr>
-        <w:t xml:space="preserve"> </w:t>
-      </w:r>
-      <w:proofErr w:type="spellStart"/>
-      <w:r>
-        <w:rPr>
-          <w:rFonts w:ascii="Times New Roman" w:eastAsia="Times New Roman" w:hAnsi="Times New Roman" w:cs="Times New Roman"/>
-          <w:kern w:val="0"/>
-          <w14:ligatures w14:val="none"/>
-        </w:rPr>
-        <w:t>diperlukan</w:t>
-      </w:r>
-      <w:proofErr w:type="spellEnd"/>
-      <w:r>
-        <w:rPr>
-          <w:rFonts w:ascii="Times New Roman" w:eastAsia="Times New Roman" w:hAnsi="Times New Roman" w:cs="Times New Roman"/>
-          <w:kern w:val="0"/>
-          <w14:ligatures w14:val="none"/>
-        </w:rPr>
-        <w:t xml:space="preserve"> </w:t>
-      </w:r>
-      <w:proofErr w:type="spellStart"/>
-      <w:r>
-        <w:rPr>
-          <w:rFonts w:ascii="Times New Roman" w:eastAsia="Times New Roman" w:hAnsi="Times New Roman" w:cs="Times New Roman"/>
-          <w:kern w:val="0"/>
-          <w14:ligatures w14:val="none"/>
-        </w:rPr>
-        <w:t>untuk</w:t>
-      </w:r>
-      <w:proofErr w:type="spellEnd"/>
-      <w:r>
-        <w:rPr>
-          <w:rFonts w:ascii="Times New Roman" w:eastAsia="Times New Roman" w:hAnsi="Times New Roman" w:cs="Times New Roman"/>
-          <w:kern w:val="0"/>
-          <w14:ligatures w14:val="none"/>
-        </w:rPr>
-        <w:t xml:space="preserve"> </w:t>
-      </w:r>
-      <w:proofErr w:type="spellStart"/>
-      <w:r>
-        <w:rPr>
-          <w:rFonts w:ascii="Times New Roman" w:eastAsia="Times New Roman" w:hAnsi="Times New Roman" w:cs="Times New Roman"/>
-          <w:kern w:val="0"/>
-          <w14:ligatures w14:val="none"/>
-        </w:rPr>
-        <w:t>langkah</w:t>
-      </w:r>
-      <w:proofErr w:type="spellEnd"/>
-      <w:r>
-        <w:rPr>
-          <w:rFonts w:ascii="Times New Roman" w:eastAsia="Times New Roman" w:hAnsi="Times New Roman" w:cs="Times New Roman"/>
-          <w:kern w:val="0"/>
-          <w14:ligatures w14:val="none"/>
-        </w:rPr>
-        <w:t xml:space="preserve"> </w:t>
-      </w:r>
-      <w:proofErr w:type="spellStart"/>
-      <w:r>
-        <w:rPr>
-          <w:rFonts w:ascii="Times New Roman" w:eastAsia="Times New Roman" w:hAnsi="Times New Roman" w:cs="Times New Roman"/>
-          <w:kern w:val="0"/>
-          <w14:ligatures w14:val="none"/>
-        </w:rPr>
-        <w:t>selanjutnya</w:t>
-      </w:r>
-      <w:proofErr w:type="spellEnd"/>
-      <w:r>
-        <w:rPr>
-          <w:rFonts w:ascii="Times New Roman" w:eastAsia="Times New Roman" w:hAnsi="Times New Roman" w:cs="Times New Roman"/>
-          <w:kern w:val="0"/>
-          <w14:ligatures w14:val="none"/>
-        </w:rPr>
-        <w:t xml:space="preserve"> (</w:t>
-      </w:r>
-      <w:proofErr w:type="spellStart"/>
-      <w:r>
-        <w:rPr>
-          <w:rFonts w:ascii="Times New Roman" w:eastAsia="Times New Roman" w:hAnsi="Times New Roman" w:cs="Times New Roman"/>
-          <w:kern w:val="0"/>
-          <w14:ligatures w14:val="none"/>
-        </w:rPr>
-        <w:t>misalnya</w:t>
-      </w:r>
-      <w:proofErr w:type="spellEnd"/>
-      <w:r>
-        <w:rPr>
-          <w:rFonts w:ascii="Times New Roman" w:eastAsia="Times New Roman" w:hAnsi="Times New Roman" w:cs="Times New Roman"/>
-          <w:kern w:val="0"/>
-          <w14:ligatures w14:val="none"/>
-        </w:rPr>
-        <w:t xml:space="preserve">, training model). </w:t>
+        <w:t>Hapus Kolom Tidak Relevan:</w:t>
+      </w:r>
+      <w:r>
+        <w:rPr>
+          <w:rFonts w:ascii="Times New Roman" w:eastAsia="Times New Roman" w:hAnsi="Times New Roman" w:cs="Times New Roman"/>
+          <w:kern w:val="0"/>
+          <w14:ligatures w14:val="none"/>
+        </w:rPr>
+        <w:t xml:space="preserve"> Hapus kolom seperti Cluster_DBSCAN yang tidak diperlukan untuk langkah selanjutnya (misalnya, training model). </w:t>
       </w:r>
     </w:p>
     <w:p>
@@ -5866,7 +2467,6 @@
           <w14:ligatures w14:val="none"/>
         </w:rPr>
       </w:pPr>
-      <w:proofErr w:type="spellStart"/>
       <w:r>
         <w:rPr>
           <w:rFonts w:ascii="Times New Roman" w:eastAsia="Times New Roman" w:hAnsi="Times New Roman" w:cs="Times New Roman"/>
@@ -5875,9 +2475,64 @@
           <w:kern w:val="0"/>
           <w14:ligatures w14:val="none"/>
         </w:rPr>
-        <w:t>Simpan</w:t>
-      </w:r>
-      <w:proofErr w:type="spellEnd"/>
+        <w:t>Simpan Hasil:</w:t>
+      </w:r>
+      <w:r>
+        <w:rPr>
+          <w:rFonts w:ascii="Times New Roman" w:eastAsia="Times New Roman" w:hAnsi="Times New Roman" w:cs="Times New Roman"/>
+          <w:kern w:val="0"/>
+          <w14:ligatures w14:val="none"/>
+        </w:rPr>
+        <w:t xml:space="preserve"> Simpan dataset test yang telah dipreproses ke file CSV.</w:t>
+      </w:r>
+    </w:p>
+    <w:p>
+      <w:pPr>
+        <w:rPr>
+          <w:rFonts w:ascii="Times New Roman" w:eastAsia="Times New Roman" w:hAnsi="Times New Roman" w:cs="Times New Roman"/>
+          <w:kern w:val="0"/>
+          <w14:ligatures w14:val="none"/>
+        </w:rPr>
+      </w:pPr>
+      <w:r>
+        <w:rPr>
+          <w:rFonts w:ascii="Times New Roman" w:eastAsia="Times New Roman" w:hAnsi="Times New Roman" w:cs="Times New Roman"/>
+          <w:kern w:val="0"/>
+          <w14:ligatures w14:val="none"/>
+        </w:rPr>
+        <w:br w:type="page"/>
+      </w:r>
+    </w:p>
+    <w:p>
+      <w:pPr>
+        <w:spacing w:after="0" w:line="276" w:lineRule="auto"/>
+        <w:jc w:val="both"/>
+        <w:rPr>
+          <w:rFonts w:ascii="Times New Roman" w:eastAsia="Times New Roman" w:hAnsi="Times New Roman" w:cs="Times New Roman"/>
+          <w:kern w:val="0"/>
+          <w14:ligatures w14:val="none"/>
+        </w:rPr>
+      </w:pPr>
+      <w:r>
+        <w:rPr>
+          <w:rFonts w:ascii="Times New Roman" w:eastAsia="Times New Roman" w:hAnsi="Times New Roman" w:cs="Times New Roman"/>
+          <w:kern w:val="0"/>
+          <w14:ligatures w14:val="none"/>
+        </w:rPr>
+        <w:lastRenderedPageBreak/>
+        <w:t>Saran Fitur untuk Clustering Class</w:t>
+      </w:r>
+    </w:p>
+    <w:p>
+      <w:pPr>
+        <w:spacing w:after="0" w:line="276" w:lineRule="auto"/>
+        <w:jc w:val="both"/>
+        <w:rPr>
+          <w:rFonts w:ascii="Times New Roman" w:eastAsia="Times New Roman" w:hAnsi="Times New Roman" w:cs="Times New Roman"/>
+          <w:kern w:val="0"/>
+          <w14:ligatures w14:val="none"/>
+        </w:rPr>
+      </w:pPr>
       <w:r>
         <w:rPr>
           <w:rFonts w:ascii="Times New Roman" w:eastAsia="Times New Roman" w:hAnsi="Times New Roman" w:cs="Times New Roman"/>
@@ -5886,7 +2541,7 @@
           <w:kern w:val="0"/>
           <w14:ligatures w14:val="none"/>
         </w:rPr>
-        <w:t xml:space="preserve"> Hasil:</w:t>
+        <w:t>Z_LOC atau DEPTH_MD</w:t>
       </w:r>
       <w:r>
         <w:rPr>
@@ -5896,34 +2551,93 @@
         </w:rPr>
         <w:t xml:space="preserve"> </w:t>
       </w:r>
-      <w:proofErr w:type="spellStart"/>
-      <w:r>
-        <w:rPr>
-          <w:rFonts w:ascii="Times New Roman" w:eastAsia="Times New Roman" w:hAnsi="Times New Roman" w:cs="Times New Roman"/>
-          <w:kern w:val="0"/>
-          <w14:ligatures w14:val="none"/>
-        </w:rPr>
-        <w:t>Simpan</w:t>
-      </w:r>
-      <w:proofErr w:type="spellEnd"/>
-      <w:r>
-        <w:rPr>
-          <w:rFonts w:ascii="Times New Roman" w:eastAsia="Times New Roman" w:hAnsi="Times New Roman" w:cs="Times New Roman"/>
-          <w:kern w:val="0"/>
-          <w14:ligatures w14:val="none"/>
-        </w:rPr>
-        <w:t xml:space="preserve"> dataset test yang </w:t>
-      </w:r>
-      <w:proofErr w:type="spellStart"/>
-      <w:r>
-        <w:rPr>
-          <w:rFonts w:ascii="Times New Roman" w:eastAsia="Times New Roman" w:hAnsi="Times New Roman" w:cs="Times New Roman"/>
-          <w:kern w:val="0"/>
-          <w14:ligatures w14:val="none"/>
-        </w:rPr>
-        <w:t>telah</w:t>
-      </w:r>
-      <w:proofErr w:type="spellEnd"/>
+    </w:p>
+    <w:p>
+      <w:pPr>
+        <w:numPr>
+          <w:ilvl w:val="0"/>
+          <w:numId w:val="6"/>
+        </w:numPr>
+        <w:spacing w:after="0" w:line="276" w:lineRule="auto"/>
+        <w:jc w:val="both"/>
+        <w:rPr>
+          <w:rFonts w:ascii="Times New Roman" w:eastAsia="Times New Roman" w:hAnsi="Times New Roman" w:cs="Times New Roman"/>
+          <w:kern w:val="0"/>
+          <w14:ligatures w14:val="none"/>
+        </w:rPr>
+      </w:pPr>
+      <w:r>
+        <w:rPr>
+          <w:rFonts w:ascii="Times New Roman" w:eastAsia="Times New Roman" w:hAnsi="Times New Roman" w:cs="Times New Roman"/>
+          <w:b/>
+          <w:bCs/>
+          <w:kern w:val="0"/>
+          <w14:ligatures w14:val="none"/>
+        </w:rPr>
+        <w:t>Alasan</w:t>
+      </w:r>
+      <w:r>
+        <w:rPr>
+          <w:rFonts w:ascii="Times New Roman" w:eastAsia="Times New Roman" w:hAnsi="Times New Roman" w:cs="Times New Roman"/>
+          <w:kern w:val="0"/>
+          <w14:ligatures w14:val="none"/>
+        </w:rPr>
+        <w:t>: Kedalaman (spasial vertikal) adalah fitur penting yang sering berkorelasi dengan perubahan sifat batuan atau litologi. Variasi berdasarkan kedalaman dapat membantu mengelompokkan data ke dalam sub-grup yang berbeda.</w:t>
+      </w:r>
+    </w:p>
+    <w:p>
+      <w:pPr>
+        <w:numPr>
+          <w:ilvl w:val="0"/>
+          <w:numId w:val="6"/>
+        </w:numPr>
+        <w:spacing w:after="0" w:line="276" w:lineRule="auto"/>
+        <w:jc w:val="both"/>
+        <w:rPr>
+          <w:rFonts w:ascii="Times New Roman" w:eastAsia="Times New Roman" w:hAnsi="Times New Roman" w:cs="Times New Roman"/>
+          <w:kern w:val="0"/>
+          <w14:ligatures w14:val="none"/>
+        </w:rPr>
+      </w:pPr>
+      <w:r>
+        <w:rPr>
+          <w:rFonts w:ascii="Times New Roman" w:eastAsia="Times New Roman" w:hAnsi="Times New Roman" w:cs="Times New Roman"/>
+          <w:b/>
+          <w:bCs/>
+          <w:kern w:val="0"/>
+          <w14:ligatures w14:val="none"/>
+        </w:rPr>
+        <w:t>Catatan</w:t>
+      </w:r>
+      <w:r>
+        <w:rPr>
+          <w:rFonts w:ascii="Times New Roman" w:eastAsia="Times New Roman" w:hAnsi="Times New Roman" w:cs="Times New Roman"/>
+          <w:kern w:val="0"/>
+          <w14:ligatures w14:val="none"/>
+        </w:rPr>
+        <w:t>: Gunakan salah satu saja (Z_LOC atau DEPTH_MD) karena keduanya biasanya redundan.</w:t>
+      </w:r>
+    </w:p>
+    <w:p>
+      <w:pPr>
+        <w:spacing w:after="0" w:line="276" w:lineRule="auto"/>
+        <w:jc w:val="both"/>
+        <w:rPr>
+          <w:rFonts w:ascii="Times New Roman" w:eastAsia="Times New Roman" w:hAnsi="Times New Roman" w:cs="Times New Roman"/>
+          <w:kern w:val="0"/>
+          <w14:ligatures w14:val="none"/>
+        </w:rPr>
+      </w:pPr>
+      <w:r>
+        <w:rPr>
+          <w:rFonts w:ascii="Times New Roman" w:eastAsia="Times New Roman" w:hAnsi="Times New Roman" w:cs="Times New Roman"/>
+          <w:b/>
+          <w:bCs/>
+          <w:kern w:val="0"/>
+          <w14:ligatures w14:val="none"/>
+        </w:rPr>
+        <w:t>RHOB (Bulk Density)</w:t>
+      </w:r>
       <w:r>
         <w:rPr>
           <w:rFonts w:ascii="Times New Roman" w:eastAsia="Times New Roman" w:hAnsi="Times New Roman" w:cs="Times New Roman"/>
@@ -5932,16 +2646,60 @@
         </w:rPr>
         <w:t xml:space="preserve"> </w:t>
       </w:r>
-      <w:proofErr w:type="spellStart"/>
-      <w:r>
-        <w:rPr>
-          <w:rFonts w:ascii="Times New Roman" w:eastAsia="Times New Roman" w:hAnsi="Times New Roman" w:cs="Times New Roman"/>
-          <w:kern w:val="0"/>
-          <w14:ligatures w14:val="none"/>
-        </w:rPr>
-        <w:t>dipreproses</w:t>
-      </w:r>
-      <w:proofErr w:type="spellEnd"/>
+    </w:p>
+    <w:p>
+      <w:pPr>
+        <w:numPr>
+          <w:ilvl w:val="0"/>
+          <w:numId w:val="7"/>
+        </w:numPr>
+        <w:spacing w:after="0" w:line="276" w:lineRule="auto"/>
+        <w:jc w:val="both"/>
+        <w:rPr>
+          <w:rFonts w:ascii="Times New Roman" w:eastAsia="Times New Roman" w:hAnsi="Times New Roman" w:cs="Times New Roman"/>
+          <w:kern w:val="0"/>
+          <w14:ligatures w14:val="none"/>
+        </w:rPr>
+      </w:pPr>
+      <w:r>
+        <w:rPr>
+          <w:rFonts w:ascii="Times New Roman" w:eastAsia="Times New Roman" w:hAnsi="Times New Roman" w:cs="Times New Roman"/>
+          <w:b/>
+          <w:bCs/>
+          <w:kern w:val="0"/>
+          <w14:ligatures w14:val="none"/>
+        </w:rPr>
+        <w:t>Alasan</w:t>
+      </w:r>
+      <w:r>
+        <w:rPr>
+          <w:rFonts w:ascii="Times New Roman" w:eastAsia="Times New Roman" w:hAnsi="Times New Roman" w:cs="Times New Roman"/>
+          <w:kern w:val="0"/>
+          <w14:ligatures w14:val="none"/>
+        </w:rPr>
+        <w:t>: Kepadatan batuan mencerminkan komposisi mineral dan porositas, yang merupakan karakteristik penting untuk membedakan sub-grup dalam kelas litologi. Fitur ini biasanya memiliki variabilitas yang baik.</w:t>
+      </w:r>
+    </w:p>
+    <w:p>
+      <w:pPr>
+        <w:spacing w:after="0" w:line="276" w:lineRule="auto"/>
+        <w:jc w:val="both"/>
+        <w:rPr>
+          <w:rFonts w:ascii="Times New Roman" w:eastAsia="Times New Roman" w:hAnsi="Times New Roman" w:cs="Times New Roman"/>
+          <w:kern w:val="0"/>
+          <w14:ligatures w14:val="none"/>
+        </w:rPr>
+      </w:pPr>
+      <w:r>
+        <w:rPr>
+          <w:rFonts w:ascii="Times New Roman" w:eastAsia="Times New Roman" w:hAnsi="Times New Roman" w:cs="Times New Roman"/>
+          <w:b/>
+          <w:bCs/>
+          <w:kern w:val="0"/>
+          <w14:ligatures w14:val="none"/>
+        </w:rPr>
+        <w:t>NPHI (Neutron Porosity)</w:t>
+      </w:r>
       <w:r>
         <w:rPr>
           <w:rFonts w:ascii="Times New Roman" w:eastAsia="Times New Roman" w:hAnsi="Times New Roman" w:cs="Times New Roman"/>
@@ -5950,24 +2708,174 @@
         </w:rPr>
         <w:t xml:space="preserve"> </w:t>
       </w:r>
-      <w:proofErr w:type="spellStart"/>
-      <w:r>
-        <w:rPr>
-          <w:rFonts w:ascii="Times New Roman" w:eastAsia="Times New Roman" w:hAnsi="Times New Roman" w:cs="Times New Roman"/>
-          <w:kern w:val="0"/>
-          <w14:ligatures w14:val="none"/>
-        </w:rPr>
-        <w:t>ke</w:t>
-      </w:r>
-      <w:proofErr w:type="spellEnd"/>
-      <w:r>
-        <w:rPr>
-          <w:rFonts w:ascii="Times New Roman" w:eastAsia="Times New Roman" w:hAnsi="Times New Roman" w:cs="Times New Roman"/>
-          <w:kern w:val="0"/>
-          <w14:ligatures w14:val="none"/>
-        </w:rPr>
-        <w:t xml:space="preserve"> file CSV.</w:t>
-      </w:r>
+    </w:p>
+    <w:p>
+      <w:pPr>
+        <w:numPr>
+          <w:ilvl w:val="0"/>
+          <w:numId w:val="8"/>
+        </w:numPr>
+        <w:spacing w:after="0" w:line="276" w:lineRule="auto"/>
+        <w:jc w:val="both"/>
+        <w:rPr>
+          <w:rFonts w:ascii="Times New Roman" w:eastAsia="Times New Roman" w:hAnsi="Times New Roman" w:cs="Times New Roman"/>
+          <w:kern w:val="0"/>
+          <w14:ligatures w14:val="none"/>
+        </w:rPr>
+      </w:pPr>
+      <w:r>
+        <w:rPr>
+          <w:rFonts w:ascii="Times New Roman" w:eastAsia="Times New Roman" w:hAnsi="Times New Roman" w:cs="Times New Roman"/>
+          <w:b/>
+          <w:bCs/>
+          <w:kern w:val="0"/>
+          <w14:ligatures w14:val="none"/>
+        </w:rPr>
+        <w:t>Alasan</w:t>
+      </w:r>
+      <w:r>
+        <w:rPr>
+          <w:rFonts w:ascii="Times New Roman" w:eastAsia="Times New Roman" w:hAnsi="Times New Roman" w:cs="Times New Roman"/>
+          <w:kern w:val="0"/>
+          <w14:ligatures w14:val="none"/>
+        </w:rPr>
+        <w:t>: Porositas neutron mengukur kandungan hidrogen dan porositas batuan, yang bervariasi antar sub-grup dan memberikan informasi petrofisik yang relevan.</w:t>
+      </w:r>
+    </w:p>
+    <w:p>
+      <w:pPr>
+        <w:spacing w:after="0" w:line="276" w:lineRule="auto"/>
+        <w:jc w:val="both"/>
+        <w:rPr>
+          <w:rFonts w:ascii="Times New Roman" w:eastAsia="Times New Roman" w:hAnsi="Times New Roman" w:cs="Times New Roman"/>
+          <w:kern w:val="0"/>
+          <w14:ligatures w14:val="none"/>
+        </w:rPr>
+      </w:pPr>
+      <w:r>
+        <w:rPr>
+          <w:rFonts w:ascii="Times New Roman" w:eastAsia="Times New Roman" w:hAnsi="Times New Roman" w:cs="Times New Roman"/>
+          <w:b/>
+          <w:bCs/>
+          <w:kern w:val="0"/>
+          <w14:ligatures w14:val="none"/>
+        </w:rPr>
+        <w:t>GR (Gamma Ray)</w:t>
+      </w:r>
+      <w:r>
+        <w:rPr>
+          <w:rFonts w:ascii="Times New Roman" w:eastAsia="Times New Roman" w:hAnsi="Times New Roman" w:cs="Times New Roman"/>
+          <w:kern w:val="0"/>
+          <w14:ligatures w14:val="none"/>
+        </w:rPr>
+        <w:t xml:space="preserve"> </w:t>
+      </w:r>
+    </w:p>
+    <w:p>
+      <w:pPr>
+        <w:numPr>
+          <w:ilvl w:val="0"/>
+          <w:numId w:val="9"/>
+        </w:numPr>
+        <w:spacing w:after="0" w:line="276" w:lineRule="auto"/>
+        <w:jc w:val="both"/>
+        <w:rPr>
+          <w:rFonts w:ascii="Times New Roman" w:eastAsia="Times New Roman" w:hAnsi="Times New Roman" w:cs="Times New Roman"/>
+          <w:kern w:val="0"/>
+          <w14:ligatures w14:val="none"/>
+        </w:rPr>
+      </w:pPr>
+      <w:r>
+        <w:rPr>
+          <w:rFonts w:ascii="Times New Roman" w:eastAsia="Times New Roman" w:hAnsi="Times New Roman" w:cs="Times New Roman"/>
+          <w:b/>
+          <w:bCs/>
+          <w:kern w:val="0"/>
+          <w14:ligatures w14:val="none"/>
+        </w:rPr>
+        <w:t>Alasan</w:t>
+      </w:r>
+      <w:r>
+        <w:rPr>
+          <w:rFonts w:ascii="Times New Roman" w:eastAsia="Times New Roman" w:hAnsi="Times New Roman" w:cs="Times New Roman"/>
+          <w:kern w:val="0"/>
+          <w14:ligatures w14:val="none"/>
+        </w:rPr>
+        <w:t>: Gamma Ray mengindikasikan kandungan shale atau radioaktivitas alami batuan, yang berguna untuk membedakan komposisi mineral antar sub-grup dalam kelas.</w:t>
+      </w:r>
+    </w:p>
+    <w:p>
+      <w:pPr>
+        <w:spacing w:after="0" w:line="276" w:lineRule="auto"/>
+        <w:jc w:val="both"/>
+        <w:rPr>
+          <w:rFonts w:ascii="Times New Roman" w:eastAsia="Times New Roman" w:hAnsi="Times New Roman" w:cs="Times New Roman"/>
+          <w:kern w:val="0"/>
+          <w14:ligatures w14:val="none"/>
+        </w:rPr>
+      </w:pPr>
+      <w:r>
+        <w:rPr>
+          <w:rFonts w:ascii="Times New Roman" w:eastAsia="Times New Roman" w:hAnsi="Times New Roman" w:cs="Times New Roman"/>
+          <w:b/>
+          <w:bCs/>
+          <w:kern w:val="0"/>
+          <w14:ligatures w14:val="none"/>
+        </w:rPr>
+        <w:t>DTC (Compressional Wave Travel Time)</w:t>
+      </w:r>
+      <w:r>
+        <w:rPr>
+          <w:rFonts w:ascii="Times New Roman" w:eastAsia="Times New Roman" w:hAnsi="Times New Roman" w:cs="Times New Roman"/>
+          <w:kern w:val="0"/>
+          <w14:ligatures w14:val="none"/>
+        </w:rPr>
+        <w:t xml:space="preserve"> </w:t>
+      </w:r>
+    </w:p>
+    <w:p>
+      <w:pPr>
+        <w:numPr>
+          <w:ilvl w:val="0"/>
+          <w:numId w:val="10"/>
+        </w:numPr>
+        <w:spacing w:after="0" w:line="276" w:lineRule="auto"/>
+        <w:jc w:val="both"/>
+        <w:rPr>
+          <w:rFonts w:ascii="Times New Roman" w:eastAsia="Times New Roman" w:hAnsi="Times New Roman" w:cs="Times New Roman"/>
+          <w:kern w:val="0"/>
+          <w14:ligatures w14:val="none"/>
+        </w:rPr>
+      </w:pPr>
+      <w:r>
+        <w:rPr>
+          <w:rFonts w:ascii="Times New Roman" w:eastAsia="Times New Roman" w:hAnsi="Times New Roman" w:cs="Times New Roman"/>
+          <w:b/>
+          <w:bCs/>
+          <w:kern w:val="0"/>
+          <w14:ligatures w14:val="none"/>
+        </w:rPr>
+        <w:t>Alasan</w:t>
+      </w:r>
+      <w:r>
+        <w:rPr>
+          <w:rFonts w:ascii="Times New Roman" w:eastAsia="Times New Roman" w:hAnsi="Times New Roman" w:cs="Times New Roman"/>
+          <w:kern w:val="0"/>
+          <w14:ligatures w14:val="none"/>
+        </w:rPr>
+        <w:t>: Waktu tempuh gelombang kompresional mencerminkan sifat elastis batuan, yang dapat berbeda antar sub-grup dan menambah dimensi informasi dalam clustering.</w:t>
+      </w:r>
+    </w:p>
+    <w:p>
+      <w:pPr>
+        <w:spacing w:after="0" w:line="276" w:lineRule="auto"/>
+        <w:jc w:val="both"/>
+        <w:rPr>
+          <w:rFonts w:ascii="Times New Roman" w:eastAsia="Times New Roman" w:hAnsi="Times New Roman" w:cs="Times New Roman"/>
+          <w:kern w:val="0"/>
+          <w14:ligatures w14:val="none"/>
+        </w:rPr>
+      </w:pPr>
     </w:p>
     <w:p>
       <w:pPr>
@@ -6085,6 +2993,155 @@
     </w:lvl>
   </w:abstractNum>
   <w:abstractNum w:abstractNumId="1" w15:restartNumberingAfterBreak="0">
+    <w:nsid w:val="105F452F"/>
+    <w:multiLevelType w:val="multilevel"/>
+    <w:tmpl w:val="C1DA6884"/>
+    <w:lvl w:ilvl="0">
+      <w:start w:val="1"/>
+      <w:numFmt w:val="bullet"/>
+      <w:lvlText w:val=""/>
+      <w:lvlJc w:val="left"/>
+      <w:pPr>
+        <w:tabs>
+          <w:tab w:val="num" w:pos="720"/>
+        </w:tabs>
+        <w:ind w:left="720" w:hanging="360"/>
+      </w:pPr>
+      <w:rPr>
+        <w:rFonts w:ascii="Symbol" w:hAnsi="Symbol" w:hint="default"/>
+        <w:sz w:val="20"/>
+      </w:rPr>
+    </w:lvl>
+    <w:lvl w:ilvl="1" w:tentative="1">
+      <w:start w:val="1"/>
+      <w:numFmt w:val="bullet"/>
+      <w:lvlText w:val="o"/>
+      <w:lvlJc w:val="left"/>
+      <w:pPr>
+        <w:tabs>
+          <w:tab w:val="num" w:pos="1440"/>
+        </w:tabs>
+        <w:ind w:left="1440" w:hanging="360"/>
+      </w:pPr>
+      <w:rPr>
+        <w:rFonts w:ascii="Courier New" w:hAnsi="Courier New" w:hint="default"/>
+        <w:sz w:val="20"/>
+      </w:rPr>
+    </w:lvl>
+    <w:lvl w:ilvl="2" w:tentative="1">
+      <w:start w:val="1"/>
+      <w:numFmt w:val="bullet"/>
+      <w:lvlText w:val=""/>
+      <w:lvlJc w:val="left"/>
+      <w:pPr>
+        <w:tabs>
+          <w:tab w:val="num" w:pos="2160"/>
+        </w:tabs>
+        <w:ind w:left="2160" w:hanging="360"/>
+      </w:pPr>
+      <w:rPr>
+        <w:rFonts w:ascii="Wingdings" w:hAnsi="Wingdings" w:hint="default"/>
+        <w:sz w:val="20"/>
+      </w:rPr>
+    </w:lvl>
+    <w:lvl w:ilvl="3" w:tentative="1">
+      <w:start w:val="1"/>
+      <w:numFmt w:val="bullet"/>
+      <w:lvlText w:val=""/>
+      <w:lvlJc w:val="left"/>
+      <w:pPr>
+        <w:tabs>
+          <w:tab w:val="num" w:pos="2880"/>
+        </w:tabs>
+        <w:ind w:left="2880" w:hanging="360"/>
+      </w:pPr>
+      <w:rPr>
+        <w:rFonts w:ascii="Wingdings" w:hAnsi="Wingdings" w:hint="default"/>
+        <w:sz w:val="20"/>
+      </w:rPr>
+    </w:lvl>
+    <w:lvl w:ilvl="4" w:tentative="1">
+      <w:start w:val="1"/>
+      <w:numFmt w:val="bullet"/>
+      <w:lvlText w:val=""/>
+      <w:lvlJc w:val="left"/>
+      <w:pPr>
+        <w:tabs>
+          <w:tab w:val="num" w:pos="3600"/>
+        </w:tabs>
+        <w:ind w:left="3600" w:hanging="360"/>
+      </w:pPr>
+      <w:rPr>
+        <w:rFonts w:ascii="Wingdings" w:hAnsi="Wingdings" w:hint="default"/>
+        <w:sz w:val="20"/>
+      </w:rPr>
+    </w:lvl>
+    <w:lvl w:ilvl="5" w:tentative="1">
+      <w:start w:val="1"/>
+      <w:numFmt w:val="bullet"/>
+      <w:lvlText w:val=""/>
+      <w:lvlJc w:val="left"/>
+      <w:pPr>
+        <w:tabs>
+          <w:tab w:val="num" w:pos="4320"/>
+        </w:tabs>
+        <w:ind w:left="4320" w:hanging="360"/>
+      </w:pPr>
+      <w:rPr>
+        <w:rFonts w:ascii="Wingdings" w:hAnsi="Wingdings" w:hint="default"/>
+        <w:sz w:val="20"/>
+      </w:rPr>
+    </w:lvl>
+    <w:lvl w:ilvl="6" w:tentative="1">
+      <w:start w:val="1"/>
+      <w:numFmt w:val="bullet"/>
+      <w:lvlText w:val=""/>
+      <w:lvlJc w:val="left"/>
+      <w:pPr>
+        <w:tabs>
+          <w:tab w:val="num" w:pos="5040"/>
+        </w:tabs>
+        <w:ind w:left="5040" w:hanging="360"/>
+      </w:pPr>
+      <w:rPr>
+        <w:rFonts w:ascii="Wingdings" w:hAnsi="Wingdings" w:hint="default"/>
+        <w:sz w:val="20"/>
+      </w:rPr>
+    </w:lvl>
+    <w:lvl w:ilvl="7" w:tentative="1">
+      <w:start w:val="1"/>
+      <w:numFmt w:val="bullet"/>
+      <w:lvlText w:val=""/>
+      <w:lvlJc w:val="left"/>
+      <w:pPr>
+        <w:tabs>
+          <w:tab w:val="num" w:pos="5760"/>
+        </w:tabs>
+        <w:ind w:left="5760" w:hanging="360"/>
+      </w:pPr>
+      <w:rPr>
+        <w:rFonts w:ascii="Wingdings" w:hAnsi="Wingdings" w:hint="default"/>
+        <w:sz w:val="20"/>
+      </w:rPr>
+    </w:lvl>
+    <w:lvl w:ilvl="8" w:tentative="1">
+      <w:start w:val="1"/>
+      <w:numFmt w:val="bullet"/>
+      <w:lvlText w:val=""/>
+      <w:lvlJc w:val="left"/>
+      <w:pPr>
+        <w:tabs>
+          <w:tab w:val="num" w:pos="6480"/>
+        </w:tabs>
+        <w:ind w:left="6480" w:hanging="360"/>
+      </w:pPr>
+      <w:rPr>
+        <w:rFonts w:ascii="Wingdings" w:hAnsi="Wingdings" w:hint="default"/>
+        <w:sz w:val="20"/>
+      </w:rPr>
+    </w:lvl>
+  </w:abstractNum>
+  <w:abstractNum w:abstractNumId="2" w15:restartNumberingAfterBreak="0">
     <w:nsid w:val="10F07BBC"/>
     <w:multiLevelType w:val="hybridMultilevel"/>
     <w:tmpl w:val="392468DC"/>
@@ -6196,7 +3253,7 @@
       </w:rPr>
     </w:lvl>
   </w:abstractNum>
-  <w:abstractNum w:abstractNumId="2" w15:restartNumberingAfterBreak="0">
+  <w:abstractNum w:abstractNumId="3" w15:restartNumberingAfterBreak="0">
     <w:nsid w:val="12BD1D29"/>
     <w:multiLevelType w:val="hybridMultilevel"/>
     <w:tmpl w:val="A5B6E41C"/>
@@ -6308,7 +3365,7 @@
       </w:rPr>
     </w:lvl>
   </w:abstractNum>
-  <w:abstractNum w:abstractNumId="3" w15:restartNumberingAfterBreak="0">
+  <w:abstractNum w:abstractNumId="4" w15:restartNumberingAfterBreak="0">
     <w:nsid w:val="14D8523A"/>
     <w:multiLevelType w:val="hybridMultilevel"/>
     <w:tmpl w:val="AF76EA1E"/>
@@ -6397,7 +3454,603 @@
       </w:pPr>
     </w:lvl>
   </w:abstractNum>
-  <w:abstractNum w:abstractNumId="4" w15:restartNumberingAfterBreak="0">
+  <w:abstractNum w:abstractNumId="5" w15:restartNumberingAfterBreak="0">
+    <w:nsid w:val="1FD1591A"/>
+    <w:multiLevelType w:val="multilevel"/>
+    <w:tmpl w:val="FD065ABA"/>
+    <w:lvl w:ilvl="0">
+      <w:start w:val="1"/>
+      <w:numFmt w:val="bullet"/>
+      <w:lvlText w:val=""/>
+      <w:lvlJc w:val="left"/>
+      <w:pPr>
+        <w:tabs>
+          <w:tab w:val="num" w:pos="720"/>
+        </w:tabs>
+        <w:ind w:left="720" w:hanging="360"/>
+      </w:pPr>
+      <w:rPr>
+        <w:rFonts w:ascii="Symbol" w:hAnsi="Symbol" w:hint="default"/>
+        <w:sz w:val="20"/>
+      </w:rPr>
+    </w:lvl>
+    <w:lvl w:ilvl="1" w:tentative="1">
+      <w:start w:val="1"/>
+      <w:numFmt w:val="bullet"/>
+      <w:lvlText w:val="o"/>
+      <w:lvlJc w:val="left"/>
+      <w:pPr>
+        <w:tabs>
+          <w:tab w:val="num" w:pos="1440"/>
+        </w:tabs>
+        <w:ind w:left="1440" w:hanging="360"/>
+      </w:pPr>
+      <w:rPr>
+        <w:rFonts w:ascii="Courier New" w:hAnsi="Courier New" w:hint="default"/>
+        <w:sz w:val="20"/>
+      </w:rPr>
+    </w:lvl>
+    <w:lvl w:ilvl="2" w:tentative="1">
+      <w:start w:val="1"/>
+      <w:numFmt w:val="bullet"/>
+      <w:lvlText w:val=""/>
+      <w:lvlJc w:val="left"/>
+      <w:pPr>
+        <w:tabs>
+          <w:tab w:val="num" w:pos="2160"/>
+        </w:tabs>
+        <w:ind w:left="2160" w:hanging="360"/>
+      </w:pPr>
+      <w:rPr>
+        <w:rFonts w:ascii="Wingdings" w:hAnsi="Wingdings" w:hint="default"/>
+        <w:sz w:val="20"/>
+      </w:rPr>
+    </w:lvl>
+    <w:lvl w:ilvl="3" w:tentative="1">
+      <w:start w:val="1"/>
+      <w:numFmt w:val="bullet"/>
+      <w:lvlText w:val=""/>
+      <w:lvlJc w:val="left"/>
+      <w:pPr>
+        <w:tabs>
+          <w:tab w:val="num" w:pos="2880"/>
+        </w:tabs>
+        <w:ind w:left="2880" w:hanging="360"/>
+      </w:pPr>
+      <w:rPr>
+        <w:rFonts w:ascii="Wingdings" w:hAnsi="Wingdings" w:hint="default"/>
+        <w:sz w:val="20"/>
+      </w:rPr>
+    </w:lvl>
+    <w:lvl w:ilvl="4" w:tentative="1">
+      <w:start w:val="1"/>
+      <w:numFmt w:val="bullet"/>
+      <w:lvlText w:val=""/>
+      <w:lvlJc w:val="left"/>
+      <w:pPr>
+        <w:tabs>
+          <w:tab w:val="num" w:pos="3600"/>
+        </w:tabs>
+        <w:ind w:left="3600" w:hanging="360"/>
+      </w:pPr>
+      <w:rPr>
+        <w:rFonts w:ascii="Wingdings" w:hAnsi="Wingdings" w:hint="default"/>
+        <w:sz w:val="20"/>
+      </w:rPr>
+    </w:lvl>
+    <w:lvl w:ilvl="5" w:tentative="1">
+      <w:start w:val="1"/>
+      <w:numFmt w:val="bullet"/>
+      <w:lvlText w:val=""/>
+      <w:lvlJc w:val="left"/>
+      <w:pPr>
+        <w:tabs>
+          <w:tab w:val="num" w:pos="4320"/>
+        </w:tabs>
+        <w:ind w:left="4320" w:hanging="360"/>
+      </w:pPr>
+      <w:rPr>
+        <w:rFonts w:ascii="Wingdings" w:hAnsi="Wingdings" w:hint="default"/>
+        <w:sz w:val="20"/>
+      </w:rPr>
+    </w:lvl>
+    <w:lvl w:ilvl="6" w:tentative="1">
+      <w:start w:val="1"/>
+      <w:numFmt w:val="bullet"/>
+      <w:lvlText w:val=""/>
+      <w:lvlJc w:val="left"/>
+      <w:pPr>
+        <w:tabs>
+          <w:tab w:val="num" w:pos="5040"/>
+        </w:tabs>
+        <w:ind w:left="5040" w:hanging="360"/>
+      </w:pPr>
+      <w:rPr>
+        <w:rFonts w:ascii="Wingdings" w:hAnsi="Wingdings" w:hint="default"/>
+        <w:sz w:val="20"/>
+      </w:rPr>
+    </w:lvl>
+    <w:lvl w:ilvl="7" w:tentative="1">
+      <w:start w:val="1"/>
+      <w:numFmt w:val="bullet"/>
+      <w:lvlText w:val=""/>
+      <w:lvlJc w:val="left"/>
+      <w:pPr>
+        <w:tabs>
+          <w:tab w:val="num" w:pos="5760"/>
+        </w:tabs>
+        <w:ind w:left="5760" w:hanging="360"/>
+      </w:pPr>
+      <w:rPr>
+        <w:rFonts w:ascii="Wingdings" w:hAnsi="Wingdings" w:hint="default"/>
+        <w:sz w:val="20"/>
+      </w:rPr>
+    </w:lvl>
+    <w:lvl w:ilvl="8" w:tentative="1">
+      <w:start w:val="1"/>
+      <w:numFmt w:val="bullet"/>
+      <w:lvlText w:val=""/>
+      <w:lvlJc w:val="left"/>
+      <w:pPr>
+        <w:tabs>
+          <w:tab w:val="num" w:pos="6480"/>
+        </w:tabs>
+        <w:ind w:left="6480" w:hanging="360"/>
+      </w:pPr>
+      <w:rPr>
+        <w:rFonts w:ascii="Wingdings" w:hAnsi="Wingdings" w:hint="default"/>
+        <w:sz w:val="20"/>
+      </w:rPr>
+    </w:lvl>
+  </w:abstractNum>
+  <w:abstractNum w:abstractNumId="6" w15:restartNumberingAfterBreak="0">
+    <w:nsid w:val="3BFD12AB"/>
+    <w:multiLevelType w:val="multilevel"/>
+    <w:tmpl w:val="D05C0B50"/>
+    <w:lvl w:ilvl="0">
+      <w:start w:val="1"/>
+      <w:numFmt w:val="bullet"/>
+      <w:lvlText w:val=""/>
+      <w:lvlJc w:val="left"/>
+      <w:pPr>
+        <w:tabs>
+          <w:tab w:val="num" w:pos="720"/>
+        </w:tabs>
+        <w:ind w:left="720" w:hanging="360"/>
+      </w:pPr>
+      <w:rPr>
+        <w:rFonts w:ascii="Symbol" w:hAnsi="Symbol" w:hint="default"/>
+        <w:sz w:val="20"/>
+      </w:rPr>
+    </w:lvl>
+    <w:lvl w:ilvl="1" w:tentative="1">
+      <w:start w:val="1"/>
+      <w:numFmt w:val="bullet"/>
+      <w:lvlText w:val="o"/>
+      <w:lvlJc w:val="left"/>
+      <w:pPr>
+        <w:tabs>
+          <w:tab w:val="num" w:pos="1440"/>
+        </w:tabs>
+        <w:ind w:left="1440" w:hanging="360"/>
+      </w:pPr>
+      <w:rPr>
+        <w:rFonts w:ascii="Courier New" w:hAnsi="Courier New" w:hint="default"/>
+        <w:sz w:val="20"/>
+      </w:rPr>
+    </w:lvl>
+    <w:lvl w:ilvl="2" w:tentative="1">
+      <w:start w:val="1"/>
+      <w:numFmt w:val="bullet"/>
+      <w:lvlText w:val=""/>
+      <w:lvlJc w:val="left"/>
+      <w:pPr>
+        <w:tabs>
+          <w:tab w:val="num" w:pos="2160"/>
+        </w:tabs>
+        <w:ind w:left="2160" w:hanging="360"/>
+      </w:pPr>
+      <w:rPr>
+        <w:rFonts w:ascii="Wingdings" w:hAnsi="Wingdings" w:hint="default"/>
+        <w:sz w:val="20"/>
+      </w:rPr>
+    </w:lvl>
+    <w:lvl w:ilvl="3" w:tentative="1">
+      <w:start w:val="1"/>
+      <w:numFmt w:val="bullet"/>
+      <w:lvlText w:val=""/>
+      <w:lvlJc w:val="left"/>
+      <w:pPr>
+        <w:tabs>
+          <w:tab w:val="num" w:pos="2880"/>
+        </w:tabs>
+        <w:ind w:left="2880" w:hanging="360"/>
+      </w:pPr>
+      <w:rPr>
+        <w:rFonts w:ascii="Wingdings" w:hAnsi="Wingdings" w:hint="default"/>
+        <w:sz w:val="20"/>
+      </w:rPr>
+    </w:lvl>
+    <w:lvl w:ilvl="4" w:tentative="1">
+      <w:start w:val="1"/>
+      <w:numFmt w:val="bullet"/>
+      <w:lvlText w:val=""/>
+      <w:lvlJc w:val="left"/>
+      <w:pPr>
+        <w:tabs>
+          <w:tab w:val="num" w:pos="3600"/>
+        </w:tabs>
+        <w:ind w:left="3600" w:hanging="360"/>
+      </w:pPr>
+      <w:rPr>
+        <w:rFonts w:ascii="Wingdings" w:hAnsi="Wingdings" w:hint="default"/>
+        <w:sz w:val="20"/>
+      </w:rPr>
+    </w:lvl>
+    <w:lvl w:ilvl="5" w:tentative="1">
+      <w:start w:val="1"/>
+      <w:numFmt w:val="bullet"/>
+      <w:lvlText w:val=""/>
+      <w:lvlJc w:val="left"/>
+      <w:pPr>
+        <w:tabs>
+          <w:tab w:val="num" w:pos="4320"/>
+        </w:tabs>
+        <w:ind w:left="4320" w:hanging="360"/>
+      </w:pPr>
+      <w:rPr>
+        <w:rFonts w:ascii="Wingdings" w:hAnsi="Wingdings" w:hint="default"/>
+        <w:sz w:val="20"/>
+      </w:rPr>
+    </w:lvl>
+    <w:lvl w:ilvl="6" w:tentative="1">
+      <w:start w:val="1"/>
+      <w:numFmt w:val="bullet"/>
+      <w:lvlText w:val=""/>
+      <w:lvlJc w:val="left"/>
+      <w:pPr>
+        <w:tabs>
+          <w:tab w:val="num" w:pos="5040"/>
+        </w:tabs>
+        <w:ind w:left="5040" w:hanging="360"/>
+      </w:pPr>
+      <w:rPr>
+        <w:rFonts w:ascii="Wingdings" w:hAnsi="Wingdings" w:hint="default"/>
+        <w:sz w:val="20"/>
+      </w:rPr>
+    </w:lvl>
+    <w:lvl w:ilvl="7" w:tentative="1">
+      <w:start w:val="1"/>
+      <w:numFmt w:val="bullet"/>
+      <w:lvlText w:val=""/>
+      <w:lvlJc w:val="left"/>
+      <w:pPr>
+        <w:tabs>
+          <w:tab w:val="num" w:pos="5760"/>
+        </w:tabs>
+        <w:ind w:left="5760" w:hanging="360"/>
+      </w:pPr>
+      <w:rPr>
+        <w:rFonts w:ascii="Wingdings" w:hAnsi="Wingdings" w:hint="default"/>
+        <w:sz w:val="20"/>
+      </w:rPr>
+    </w:lvl>
+    <w:lvl w:ilvl="8" w:tentative="1">
+      <w:start w:val="1"/>
+      <w:numFmt w:val="bullet"/>
+      <w:lvlText w:val=""/>
+      <w:lvlJc w:val="left"/>
+      <w:pPr>
+        <w:tabs>
+          <w:tab w:val="num" w:pos="6480"/>
+        </w:tabs>
+        <w:ind w:left="6480" w:hanging="360"/>
+      </w:pPr>
+      <w:rPr>
+        <w:rFonts w:ascii="Wingdings" w:hAnsi="Wingdings" w:hint="default"/>
+        <w:sz w:val="20"/>
+      </w:rPr>
+    </w:lvl>
+  </w:abstractNum>
+  <w:abstractNum w:abstractNumId="7" w15:restartNumberingAfterBreak="0">
+    <w:nsid w:val="3DF477CE"/>
+    <w:multiLevelType w:val="multilevel"/>
+    <w:tmpl w:val="B53400D4"/>
+    <w:lvl w:ilvl="0">
+      <w:start w:val="1"/>
+      <w:numFmt w:val="bullet"/>
+      <w:lvlText w:val=""/>
+      <w:lvlJc w:val="left"/>
+      <w:pPr>
+        <w:tabs>
+          <w:tab w:val="num" w:pos="720"/>
+        </w:tabs>
+        <w:ind w:left="720" w:hanging="360"/>
+      </w:pPr>
+      <w:rPr>
+        <w:rFonts w:ascii="Symbol" w:hAnsi="Symbol" w:hint="default"/>
+        <w:sz w:val="20"/>
+      </w:rPr>
+    </w:lvl>
+    <w:lvl w:ilvl="1" w:tentative="1">
+      <w:start w:val="1"/>
+      <w:numFmt w:val="bullet"/>
+      <w:lvlText w:val="o"/>
+      <w:lvlJc w:val="left"/>
+      <w:pPr>
+        <w:tabs>
+          <w:tab w:val="num" w:pos="1440"/>
+        </w:tabs>
+        <w:ind w:left="1440" w:hanging="360"/>
+      </w:pPr>
+      <w:rPr>
+        <w:rFonts w:ascii="Courier New" w:hAnsi="Courier New" w:hint="default"/>
+        <w:sz w:val="20"/>
+      </w:rPr>
+    </w:lvl>
+    <w:lvl w:ilvl="2" w:tentative="1">
+      <w:start w:val="1"/>
+      <w:numFmt w:val="bullet"/>
+      <w:lvlText w:val=""/>
+      <w:lvlJc w:val="left"/>
+      <w:pPr>
+        <w:tabs>
+          <w:tab w:val="num" w:pos="2160"/>
+        </w:tabs>
+        <w:ind w:left="2160" w:hanging="360"/>
+      </w:pPr>
+      <w:rPr>
+        <w:rFonts w:ascii="Wingdings" w:hAnsi="Wingdings" w:hint="default"/>
+        <w:sz w:val="20"/>
+      </w:rPr>
+    </w:lvl>
+    <w:lvl w:ilvl="3" w:tentative="1">
+      <w:start w:val="1"/>
+      <w:numFmt w:val="bullet"/>
+      <w:lvlText w:val=""/>
+      <w:lvlJc w:val="left"/>
+      <w:pPr>
+        <w:tabs>
+          <w:tab w:val="num" w:pos="2880"/>
+        </w:tabs>
+        <w:ind w:left="2880" w:hanging="360"/>
+      </w:pPr>
+      <w:rPr>
+        <w:rFonts w:ascii="Wingdings" w:hAnsi="Wingdings" w:hint="default"/>
+        <w:sz w:val="20"/>
+      </w:rPr>
+    </w:lvl>
+    <w:lvl w:ilvl="4" w:tentative="1">
+      <w:start w:val="1"/>
+      <w:numFmt w:val="bullet"/>
+      <w:lvlText w:val=""/>
+      <w:lvlJc w:val="left"/>
+      <w:pPr>
+        <w:tabs>
+          <w:tab w:val="num" w:pos="3600"/>
+        </w:tabs>
+        <w:ind w:left="3600" w:hanging="360"/>
+      </w:pPr>
+      <w:rPr>
+        <w:rFonts w:ascii="Wingdings" w:hAnsi="Wingdings" w:hint="default"/>
+        <w:sz w:val="20"/>
+      </w:rPr>
+    </w:lvl>
+    <w:lvl w:ilvl="5" w:tentative="1">
+      <w:start w:val="1"/>
+      <w:numFmt w:val="bullet"/>
+      <w:lvlText w:val=""/>
+      <w:lvlJc w:val="left"/>
+      <w:pPr>
+        <w:tabs>
+          <w:tab w:val="num" w:pos="4320"/>
+        </w:tabs>
+        <w:ind w:left="4320" w:hanging="360"/>
+      </w:pPr>
+      <w:rPr>
+        <w:rFonts w:ascii="Wingdings" w:hAnsi="Wingdings" w:hint="default"/>
+        <w:sz w:val="20"/>
+      </w:rPr>
+    </w:lvl>
+    <w:lvl w:ilvl="6" w:tentative="1">
+      <w:start w:val="1"/>
+      <w:numFmt w:val="bullet"/>
+      <w:lvlText w:val=""/>
+      <w:lvlJc w:val="left"/>
+      <w:pPr>
+        <w:tabs>
+          <w:tab w:val="num" w:pos="5040"/>
+        </w:tabs>
+        <w:ind w:left="5040" w:hanging="360"/>
+      </w:pPr>
+      <w:rPr>
+        <w:rFonts w:ascii="Wingdings" w:hAnsi="Wingdings" w:hint="default"/>
+        <w:sz w:val="20"/>
+      </w:rPr>
+    </w:lvl>
+    <w:lvl w:ilvl="7" w:tentative="1">
+      <w:start w:val="1"/>
+      <w:numFmt w:val="bullet"/>
+      <w:lvlText w:val=""/>
+      <w:lvlJc w:val="left"/>
+      <w:pPr>
+        <w:tabs>
+          <w:tab w:val="num" w:pos="5760"/>
+        </w:tabs>
+        <w:ind w:left="5760" w:hanging="360"/>
+      </w:pPr>
+      <w:rPr>
+        <w:rFonts w:ascii="Wingdings" w:hAnsi="Wingdings" w:hint="default"/>
+        <w:sz w:val="20"/>
+      </w:rPr>
+    </w:lvl>
+    <w:lvl w:ilvl="8" w:tentative="1">
+      <w:start w:val="1"/>
+      <w:numFmt w:val="bullet"/>
+      <w:lvlText w:val=""/>
+      <w:lvlJc w:val="left"/>
+      <w:pPr>
+        <w:tabs>
+          <w:tab w:val="num" w:pos="6480"/>
+        </w:tabs>
+        <w:ind w:left="6480" w:hanging="360"/>
+      </w:pPr>
+      <w:rPr>
+        <w:rFonts w:ascii="Wingdings" w:hAnsi="Wingdings" w:hint="default"/>
+        <w:sz w:val="20"/>
+      </w:rPr>
+    </w:lvl>
+  </w:abstractNum>
+  <w:abstractNum w:abstractNumId="8" w15:restartNumberingAfterBreak="0">
+    <w:nsid w:val="40147C45"/>
+    <w:multiLevelType w:val="multilevel"/>
+    <w:tmpl w:val="7FDC84D8"/>
+    <w:lvl w:ilvl="0">
+      <w:start w:val="1"/>
+      <w:numFmt w:val="bullet"/>
+      <w:lvlText w:val=""/>
+      <w:lvlJc w:val="left"/>
+      <w:pPr>
+        <w:tabs>
+          <w:tab w:val="num" w:pos="720"/>
+        </w:tabs>
+        <w:ind w:left="720" w:hanging="360"/>
+      </w:pPr>
+      <w:rPr>
+        <w:rFonts w:ascii="Symbol" w:hAnsi="Symbol" w:hint="default"/>
+        <w:sz w:val="20"/>
+      </w:rPr>
+    </w:lvl>
+    <w:lvl w:ilvl="1" w:tentative="1">
+      <w:start w:val="1"/>
+      <w:numFmt w:val="bullet"/>
+      <w:lvlText w:val="o"/>
+      <w:lvlJc w:val="left"/>
+      <w:pPr>
+        <w:tabs>
+          <w:tab w:val="num" w:pos="1440"/>
+        </w:tabs>
+        <w:ind w:left="1440" w:hanging="360"/>
+      </w:pPr>
+      <w:rPr>
+        <w:rFonts w:ascii="Courier New" w:hAnsi="Courier New" w:hint="default"/>
+        <w:sz w:val="20"/>
+      </w:rPr>
+    </w:lvl>
+    <w:lvl w:ilvl="2" w:tentative="1">
+      <w:start w:val="1"/>
+      <w:numFmt w:val="bullet"/>
+      <w:lvlText w:val=""/>
+      <w:lvlJc w:val="left"/>
+      <w:pPr>
+        <w:tabs>
+          <w:tab w:val="num" w:pos="2160"/>
+        </w:tabs>
+        <w:ind w:left="2160" w:hanging="360"/>
+      </w:pPr>
+      <w:rPr>
+        <w:rFonts w:ascii="Wingdings" w:hAnsi="Wingdings" w:hint="default"/>
+        <w:sz w:val="20"/>
+      </w:rPr>
+    </w:lvl>
+    <w:lvl w:ilvl="3" w:tentative="1">
+      <w:start w:val="1"/>
+      <w:numFmt w:val="bullet"/>
+      <w:lvlText w:val=""/>
+      <w:lvlJc w:val="left"/>
+      <w:pPr>
+        <w:tabs>
+          <w:tab w:val="num" w:pos="2880"/>
+        </w:tabs>
+        <w:ind w:left="2880" w:hanging="360"/>
+      </w:pPr>
+      <w:rPr>
+        <w:rFonts w:ascii="Wingdings" w:hAnsi="Wingdings" w:hint="default"/>
+        <w:sz w:val="20"/>
+      </w:rPr>
+    </w:lvl>
+    <w:lvl w:ilvl="4" w:tentative="1">
+      <w:start w:val="1"/>
+      <w:numFmt w:val="bullet"/>
+      <w:lvlText w:val=""/>
+      <w:lvlJc w:val="left"/>
+      <w:pPr>
+        <w:tabs>
+          <w:tab w:val="num" w:pos="3600"/>
+        </w:tabs>
+        <w:ind w:left="3600" w:hanging="360"/>
+      </w:pPr>
+      <w:rPr>
+        <w:rFonts w:ascii="Wingdings" w:hAnsi="Wingdings" w:hint="default"/>
+        <w:sz w:val="20"/>
+      </w:rPr>
+    </w:lvl>
+    <w:lvl w:ilvl="5" w:tentative="1">
+      <w:start w:val="1"/>
+      <w:numFmt w:val="bullet"/>
+      <w:lvlText w:val=""/>
+      <w:lvlJc w:val="left"/>
+      <w:pPr>
+        <w:tabs>
+          <w:tab w:val="num" w:pos="4320"/>
+        </w:tabs>
+        <w:ind w:left="4320" w:hanging="360"/>
+      </w:pPr>
+      <w:rPr>
+        <w:rFonts w:ascii="Wingdings" w:hAnsi="Wingdings" w:hint="default"/>
+        <w:sz w:val="20"/>
+      </w:rPr>
+    </w:lvl>
+    <w:lvl w:ilvl="6" w:tentative="1">
+      <w:start w:val="1"/>
+      <w:numFmt w:val="bullet"/>
+      <w:lvlText w:val=""/>
+      <w:lvlJc w:val="left"/>
+      <w:pPr>
+        <w:tabs>
+          <w:tab w:val="num" w:pos="5040"/>
+        </w:tabs>
+        <w:ind w:left="5040" w:hanging="360"/>
+      </w:pPr>
+      <w:rPr>
+        <w:rFonts w:ascii="Wingdings" w:hAnsi="Wingdings" w:hint="default"/>
+        <w:sz w:val="20"/>
+      </w:rPr>
+    </w:lvl>
+    <w:lvl w:ilvl="7" w:tentative="1">
+      <w:start w:val="1"/>
+      <w:numFmt w:val="bullet"/>
+      <w:lvlText w:val=""/>
+      <w:lvlJc w:val="left"/>
+      <w:pPr>
+        <w:tabs>
+          <w:tab w:val="num" w:pos="5760"/>
+        </w:tabs>
+        <w:ind w:left="5760" w:hanging="360"/>
+      </w:pPr>
+      <w:rPr>
+        <w:rFonts w:ascii="Wingdings" w:hAnsi="Wingdings" w:hint="default"/>
+        <w:sz w:val="20"/>
+      </w:rPr>
+    </w:lvl>
+    <w:lvl w:ilvl="8" w:tentative="1">
+      <w:start w:val="1"/>
+      <w:numFmt w:val="bullet"/>
+      <w:lvlText w:val=""/>
+      <w:lvlJc w:val="left"/>
+      <w:pPr>
+        <w:tabs>
+          <w:tab w:val="num" w:pos="6480"/>
+        </w:tabs>
+        <w:ind w:left="6480" w:hanging="360"/>
+      </w:pPr>
+      <w:rPr>
+        <w:rFonts w:ascii="Wingdings" w:hAnsi="Wingdings" w:hint="default"/>
+        <w:sz w:val="20"/>
+      </w:rPr>
+    </w:lvl>
+  </w:abstractNum>
+  <w:abstractNum w:abstractNumId="9" w15:restartNumberingAfterBreak="0">
     <w:nsid w:val="56874EE1"/>
     <w:multiLevelType w:val="hybridMultilevel"/>
     <w:tmpl w:val="BE24DBAC"/>
@@ -6510,19 +4163,34 @@
     </w:lvl>
   </w:abstractNum>
   <w:num w:numId="1" w16cid:durableId="991327645">
-    <w:abstractNumId w:val="4"/>
+    <w:abstractNumId w:val="9"/>
   </w:num>
   <w:num w:numId="2" w16cid:durableId="1579442913">
-    <w:abstractNumId w:val="2"/>
+    <w:abstractNumId w:val="3"/>
   </w:num>
   <w:num w:numId="3" w16cid:durableId="461729048">
-    <w:abstractNumId w:val="1"/>
+    <w:abstractNumId w:val="2"/>
   </w:num>
   <w:num w:numId="4" w16cid:durableId="787083">
     <w:abstractNumId w:val="0"/>
   </w:num>
   <w:num w:numId="5" w16cid:durableId="1656178014">
-    <w:abstractNumId w:val="3"/>
+    <w:abstractNumId w:val="4"/>
+  </w:num>
+  <w:num w:numId="6" w16cid:durableId="2032534362">
+    <w:abstractNumId w:val="8"/>
+  </w:num>
+  <w:num w:numId="7" w16cid:durableId="419062957">
+    <w:abstractNumId w:val="7"/>
+  </w:num>
+  <w:num w:numId="8" w16cid:durableId="1990203114">
+    <w:abstractNumId w:val="5"/>
+  </w:num>
+  <w:num w:numId="9" w16cid:durableId="554708264">
+    <w:abstractNumId w:val="6"/>
+  </w:num>
+  <w:num w:numId="10" w16cid:durableId="381096006">
+    <w:abstractNumId w:val="1"/>
   </w:num>
 </w:numbering>
 </file>
@@ -7130,7 +4798,6 @@
   <w:style w:type="character" w:default="1" w:styleId="DefaultParagraphFont">
     <w:name w:val="Default Paragraph Font"/>
     <w:uiPriority w:val="1"/>
-    <w:semiHidden/>
     <w:unhideWhenUsed/>
   </w:style>
   <w:style w:type="table" w:default="1" w:styleId="TableNormal">

--- a/Temuan Observasi Dataset.docx
+++ b/Temuan Observasi Dataset.docx
@@ -22,8 +22,325 @@
       <w:pPr>
         <w:jc w:val="both"/>
       </w:pPr>
-      <w:r>
-        <w:t>Lithologi adalah gambaran umum tentang sifat fisik batuan di suatu daerah tertentu. Sifat-sifat ini biasanya mencakup komposisi batuan, ukuran butir, warna, atau teksturnya. Dalam dunia pengeboran sumur (well logging), lithologi merujuk pada ringkasan sifat fisik utama batuan. Jenis batuan yang paling sering ditemui biasanya adalah batu pasir (sandstone), batu tulis (slate), basal, atau batu kapur (limestone)</w:t>
+      <w:proofErr w:type="spellStart"/>
+      <w:r>
+        <w:t>Lithologi</w:t>
+      </w:r>
+      <w:proofErr w:type="spellEnd"/>
+      <w:r>
+        <w:t xml:space="preserve"> </w:t>
+      </w:r>
+      <w:proofErr w:type="spellStart"/>
+      <w:r>
+        <w:t>adalah</w:t>
+      </w:r>
+      <w:proofErr w:type="spellEnd"/>
+      <w:r>
+        <w:t xml:space="preserve"> </w:t>
+      </w:r>
+      <w:proofErr w:type="spellStart"/>
+      <w:r>
+        <w:t>gambaran</w:t>
+      </w:r>
+      <w:proofErr w:type="spellEnd"/>
+      <w:r>
+        <w:t xml:space="preserve"> </w:t>
+      </w:r>
+      <w:proofErr w:type="spellStart"/>
+      <w:r>
+        <w:t>umum</w:t>
+      </w:r>
+      <w:proofErr w:type="spellEnd"/>
+      <w:r>
+        <w:t xml:space="preserve"> </w:t>
+      </w:r>
+      <w:proofErr w:type="spellStart"/>
+      <w:r>
+        <w:t>tentang</w:t>
+      </w:r>
+      <w:proofErr w:type="spellEnd"/>
+      <w:r>
+        <w:t xml:space="preserve"> </w:t>
+      </w:r>
+      <w:proofErr w:type="spellStart"/>
+      <w:r>
+        <w:t>sifat</w:t>
+      </w:r>
+      <w:proofErr w:type="spellEnd"/>
+      <w:r>
+        <w:t xml:space="preserve"> </w:t>
+      </w:r>
+      <w:proofErr w:type="spellStart"/>
+      <w:r>
+        <w:t>fisik</w:t>
+      </w:r>
+      <w:proofErr w:type="spellEnd"/>
+      <w:r>
+        <w:t xml:space="preserve"> </w:t>
+      </w:r>
+      <w:proofErr w:type="spellStart"/>
+      <w:r>
+        <w:t>batuan</w:t>
+      </w:r>
+      <w:proofErr w:type="spellEnd"/>
+      <w:r>
+        <w:t xml:space="preserve"> di </w:t>
+      </w:r>
+      <w:proofErr w:type="spellStart"/>
+      <w:r>
+        <w:t>suatu</w:t>
+      </w:r>
+      <w:proofErr w:type="spellEnd"/>
+      <w:r>
+        <w:t xml:space="preserve"> </w:t>
+      </w:r>
+      <w:proofErr w:type="spellStart"/>
+      <w:r>
+        <w:t>daerah</w:t>
+      </w:r>
+      <w:proofErr w:type="spellEnd"/>
+      <w:r>
+        <w:t xml:space="preserve"> </w:t>
+      </w:r>
+      <w:proofErr w:type="spellStart"/>
+      <w:r>
+        <w:t>tertentu</w:t>
+      </w:r>
+      <w:proofErr w:type="spellEnd"/>
+      <w:r>
+        <w:t>. Sifat-</w:t>
+      </w:r>
+      <w:proofErr w:type="spellStart"/>
+      <w:r>
+        <w:t>sifat</w:t>
+      </w:r>
+      <w:proofErr w:type="spellEnd"/>
+      <w:r>
+        <w:t xml:space="preserve"> </w:t>
+      </w:r>
+      <w:proofErr w:type="spellStart"/>
+      <w:r>
+        <w:t>ini</w:t>
+      </w:r>
+      <w:proofErr w:type="spellEnd"/>
+      <w:r>
+        <w:t xml:space="preserve"> </w:t>
+      </w:r>
+      <w:proofErr w:type="spellStart"/>
+      <w:r>
+        <w:t>biasanya</w:t>
+      </w:r>
+      <w:proofErr w:type="spellEnd"/>
+      <w:r>
+        <w:t xml:space="preserve"> </w:t>
+      </w:r>
+      <w:proofErr w:type="spellStart"/>
+      <w:r>
+        <w:t>mencakup</w:t>
+      </w:r>
+      <w:proofErr w:type="spellEnd"/>
+      <w:r>
+        <w:t xml:space="preserve"> </w:t>
+      </w:r>
+      <w:proofErr w:type="spellStart"/>
+      <w:r>
+        <w:t>komposisi</w:t>
+      </w:r>
+      <w:proofErr w:type="spellEnd"/>
+      <w:r>
+        <w:t xml:space="preserve"> </w:t>
+      </w:r>
+      <w:proofErr w:type="spellStart"/>
+      <w:r>
+        <w:t>batuan</w:t>
+      </w:r>
+      <w:proofErr w:type="spellEnd"/>
+      <w:r>
+        <w:t xml:space="preserve">, </w:t>
+      </w:r>
+      <w:proofErr w:type="spellStart"/>
+      <w:r>
+        <w:t>ukuran</w:t>
+      </w:r>
+      <w:proofErr w:type="spellEnd"/>
+      <w:r>
+        <w:t xml:space="preserve"> </w:t>
+      </w:r>
+      <w:proofErr w:type="spellStart"/>
+      <w:r>
+        <w:t>butir</w:t>
+      </w:r>
+      <w:proofErr w:type="spellEnd"/>
+      <w:r>
+        <w:t xml:space="preserve">, </w:t>
+      </w:r>
+      <w:proofErr w:type="spellStart"/>
+      <w:r>
+        <w:t>warna</w:t>
+      </w:r>
+      <w:proofErr w:type="spellEnd"/>
+      <w:r>
+        <w:t xml:space="preserve">, </w:t>
+      </w:r>
+      <w:proofErr w:type="spellStart"/>
+      <w:r>
+        <w:t>atau</w:t>
+      </w:r>
+      <w:proofErr w:type="spellEnd"/>
+      <w:r>
+        <w:t xml:space="preserve"> </w:t>
+      </w:r>
+      <w:proofErr w:type="spellStart"/>
+      <w:r>
+        <w:t>teksturnya</w:t>
+      </w:r>
+      <w:proofErr w:type="spellEnd"/>
+      <w:r>
+        <w:t xml:space="preserve">. Dalam dunia </w:t>
+      </w:r>
+      <w:proofErr w:type="spellStart"/>
+      <w:r>
+        <w:t>pengeboran</w:t>
+      </w:r>
+      <w:proofErr w:type="spellEnd"/>
+      <w:r>
+        <w:t xml:space="preserve"> </w:t>
+      </w:r>
+      <w:proofErr w:type="spellStart"/>
+      <w:r>
+        <w:t>sumur</w:t>
+      </w:r>
+      <w:proofErr w:type="spellEnd"/>
+      <w:r>
+        <w:t xml:space="preserve"> (well logging), </w:t>
+      </w:r>
+      <w:proofErr w:type="spellStart"/>
+      <w:r>
+        <w:t>lithologi</w:t>
+      </w:r>
+      <w:proofErr w:type="spellEnd"/>
+      <w:r>
+        <w:t xml:space="preserve"> </w:t>
+      </w:r>
+      <w:proofErr w:type="spellStart"/>
+      <w:r>
+        <w:t>merujuk</w:t>
+      </w:r>
+      <w:proofErr w:type="spellEnd"/>
+      <w:r>
+        <w:t xml:space="preserve"> pada </w:t>
+      </w:r>
+      <w:proofErr w:type="spellStart"/>
+      <w:r>
+        <w:t>ringkasan</w:t>
+      </w:r>
+      <w:proofErr w:type="spellEnd"/>
+      <w:r>
+        <w:t xml:space="preserve"> </w:t>
+      </w:r>
+      <w:proofErr w:type="spellStart"/>
+      <w:r>
+        <w:t>sifat</w:t>
+      </w:r>
+      <w:proofErr w:type="spellEnd"/>
+      <w:r>
+        <w:t xml:space="preserve"> </w:t>
+      </w:r>
+      <w:proofErr w:type="spellStart"/>
+      <w:r>
+        <w:t>fisik</w:t>
+      </w:r>
+      <w:proofErr w:type="spellEnd"/>
+      <w:r>
+        <w:t xml:space="preserve"> </w:t>
+      </w:r>
+      <w:proofErr w:type="spellStart"/>
+      <w:r>
+        <w:t>utama</w:t>
+      </w:r>
+      <w:proofErr w:type="spellEnd"/>
+      <w:r>
+        <w:t xml:space="preserve"> </w:t>
+      </w:r>
+      <w:proofErr w:type="spellStart"/>
+      <w:r>
+        <w:t>batuan</w:t>
+      </w:r>
+      <w:proofErr w:type="spellEnd"/>
+      <w:r>
+        <w:t xml:space="preserve">. Jenis </w:t>
+      </w:r>
+      <w:proofErr w:type="spellStart"/>
+      <w:r>
+        <w:t>batuan</w:t>
+      </w:r>
+      <w:proofErr w:type="spellEnd"/>
+      <w:r>
+        <w:t xml:space="preserve"> yang paling </w:t>
+      </w:r>
+      <w:proofErr w:type="spellStart"/>
+      <w:r>
+        <w:t>sering</w:t>
+      </w:r>
+      <w:proofErr w:type="spellEnd"/>
+      <w:r>
+        <w:t xml:space="preserve"> </w:t>
+      </w:r>
+      <w:proofErr w:type="spellStart"/>
+      <w:r>
+        <w:t>ditemui</w:t>
+      </w:r>
+      <w:proofErr w:type="spellEnd"/>
+      <w:r>
+        <w:t xml:space="preserve"> </w:t>
+      </w:r>
+      <w:proofErr w:type="spellStart"/>
+      <w:r>
+        <w:t>biasanya</w:t>
+      </w:r>
+      <w:proofErr w:type="spellEnd"/>
+      <w:r>
+        <w:t xml:space="preserve"> </w:t>
+      </w:r>
+      <w:proofErr w:type="spellStart"/>
+      <w:r>
+        <w:t>adalah</w:t>
+      </w:r>
+      <w:proofErr w:type="spellEnd"/>
+      <w:r>
+        <w:t xml:space="preserve"> batu </w:t>
+      </w:r>
+      <w:proofErr w:type="spellStart"/>
+      <w:r>
+        <w:t>pasir</w:t>
+      </w:r>
+      <w:proofErr w:type="spellEnd"/>
+      <w:r>
+        <w:t xml:space="preserve"> (sandstone), batu </w:t>
+      </w:r>
+      <w:proofErr w:type="spellStart"/>
+      <w:r>
+        <w:t>tulis</w:t>
+      </w:r>
+      <w:proofErr w:type="spellEnd"/>
+      <w:r>
+        <w:t xml:space="preserve"> (slate), basal, </w:t>
+      </w:r>
+      <w:proofErr w:type="spellStart"/>
+      <w:r>
+        <w:t>atau</w:t>
+      </w:r>
+      <w:proofErr w:type="spellEnd"/>
+      <w:r>
+        <w:t xml:space="preserve"> batu </w:t>
+      </w:r>
+      <w:proofErr w:type="spellStart"/>
+      <w:r>
+        <w:t>kapur</w:t>
+      </w:r>
+      <w:proofErr w:type="spellEnd"/>
+      <w:r>
+        <w:t xml:space="preserve"> (limestone)</w:t>
       </w:r>
       <w:r>
         <w:t xml:space="preserve">. </w:t>
@@ -33,8 +350,517 @@
       <w:pPr>
         <w:jc w:val="both"/>
       </w:pPr>
-      <w:r>
-        <w:t>Memahami lithologi di dalam sumur sangat penting dalam proses pengeboran. Cara paling sederhana untuk mengetahui jenis lithologi adalah dengan menganalisis sampel batuan dari formasi tersebut. Namun, mengambil sampel ini tidak selalu mudah dan kadang-kadang tidak memungkinkan. Oleh karena itu, para ahli mengembangkan teknik lain untuk memprediksi jenis lithologi. Di kompetisi ini, kami mengusulkan untuk menggunakan data log sumur (well log data) untuk menebak jenis lithologi. Jadi, dengan data yang ada, kita mencoba menentukan batuan apa yang ada di dalam sumur tanpa harus mengambil sampel langsung.</w:t>
+      <w:proofErr w:type="spellStart"/>
+      <w:r>
+        <w:t>Memahami</w:t>
+      </w:r>
+      <w:proofErr w:type="spellEnd"/>
+      <w:r>
+        <w:t xml:space="preserve"> </w:t>
+      </w:r>
+      <w:proofErr w:type="spellStart"/>
+      <w:r>
+        <w:t>lithologi</w:t>
+      </w:r>
+      <w:proofErr w:type="spellEnd"/>
+      <w:r>
+        <w:t xml:space="preserve"> di </w:t>
+      </w:r>
+      <w:proofErr w:type="spellStart"/>
+      <w:r>
+        <w:t>dalam</w:t>
+      </w:r>
+      <w:proofErr w:type="spellEnd"/>
+      <w:r>
+        <w:t xml:space="preserve"> </w:t>
+      </w:r>
+      <w:proofErr w:type="spellStart"/>
+      <w:r>
+        <w:t>sumur</w:t>
+      </w:r>
+      <w:proofErr w:type="spellEnd"/>
+      <w:r>
+        <w:t xml:space="preserve"> sangat </w:t>
+      </w:r>
+      <w:proofErr w:type="spellStart"/>
+      <w:r>
+        <w:t>penting</w:t>
+      </w:r>
+      <w:proofErr w:type="spellEnd"/>
+      <w:r>
+        <w:t xml:space="preserve"> </w:t>
+      </w:r>
+      <w:proofErr w:type="spellStart"/>
+      <w:r>
+        <w:t>dalam</w:t>
+      </w:r>
+      <w:proofErr w:type="spellEnd"/>
+      <w:r>
+        <w:t xml:space="preserve"> proses </w:t>
+      </w:r>
+      <w:proofErr w:type="spellStart"/>
+      <w:r>
+        <w:t>pengeboran</w:t>
+      </w:r>
+      <w:proofErr w:type="spellEnd"/>
+      <w:r>
+        <w:t xml:space="preserve">. Cara paling </w:t>
+      </w:r>
+      <w:proofErr w:type="spellStart"/>
+      <w:r>
+        <w:t>sederhana</w:t>
+      </w:r>
+      <w:proofErr w:type="spellEnd"/>
+      <w:r>
+        <w:t xml:space="preserve"> </w:t>
+      </w:r>
+      <w:proofErr w:type="spellStart"/>
+      <w:r>
+        <w:t>untuk</w:t>
+      </w:r>
+      <w:proofErr w:type="spellEnd"/>
+      <w:r>
+        <w:t xml:space="preserve"> </w:t>
+      </w:r>
+      <w:proofErr w:type="spellStart"/>
+      <w:r>
+        <w:t>mengetahui</w:t>
+      </w:r>
+      <w:proofErr w:type="spellEnd"/>
+      <w:r>
+        <w:t xml:space="preserve"> </w:t>
+      </w:r>
+      <w:proofErr w:type="spellStart"/>
+      <w:r>
+        <w:t>jenis</w:t>
+      </w:r>
+      <w:proofErr w:type="spellEnd"/>
+      <w:r>
+        <w:t xml:space="preserve"> </w:t>
+      </w:r>
+      <w:proofErr w:type="spellStart"/>
+      <w:r>
+        <w:t>lithologi</w:t>
+      </w:r>
+      <w:proofErr w:type="spellEnd"/>
+      <w:r>
+        <w:t xml:space="preserve"> </w:t>
+      </w:r>
+      <w:proofErr w:type="spellStart"/>
+      <w:r>
+        <w:t>adalah</w:t>
+      </w:r>
+      <w:proofErr w:type="spellEnd"/>
+      <w:r>
+        <w:t xml:space="preserve"> </w:t>
+      </w:r>
+      <w:proofErr w:type="spellStart"/>
+      <w:r>
+        <w:t>dengan</w:t>
+      </w:r>
+      <w:proofErr w:type="spellEnd"/>
+      <w:r>
+        <w:t xml:space="preserve"> </w:t>
+      </w:r>
+      <w:proofErr w:type="spellStart"/>
+      <w:r>
+        <w:t>menganalisis</w:t>
+      </w:r>
+      <w:proofErr w:type="spellEnd"/>
+      <w:r>
+        <w:t xml:space="preserve"> </w:t>
+      </w:r>
+      <w:proofErr w:type="spellStart"/>
+      <w:r>
+        <w:t>sampel</w:t>
+      </w:r>
+      <w:proofErr w:type="spellEnd"/>
+      <w:r>
+        <w:t xml:space="preserve"> </w:t>
+      </w:r>
+      <w:proofErr w:type="spellStart"/>
+      <w:r>
+        <w:t>batuan</w:t>
+      </w:r>
+      <w:proofErr w:type="spellEnd"/>
+      <w:r>
+        <w:t xml:space="preserve"> </w:t>
+      </w:r>
+      <w:proofErr w:type="spellStart"/>
+      <w:r>
+        <w:t>dari</w:t>
+      </w:r>
+      <w:proofErr w:type="spellEnd"/>
+      <w:r>
+        <w:t xml:space="preserve"> </w:t>
+      </w:r>
+      <w:proofErr w:type="spellStart"/>
+      <w:r>
+        <w:t>formasi</w:t>
+      </w:r>
+      <w:proofErr w:type="spellEnd"/>
+      <w:r>
+        <w:t xml:space="preserve"> </w:t>
+      </w:r>
+      <w:proofErr w:type="spellStart"/>
+      <w:r>
+        <w:t>tersebut</w:t>
+      </w:r>
+      <w:proofErr w:type="spellEnd"/>
+      <w:r>
+        <w:t xml:space="preserve">. </w:t>
+      </w:r>
+      <w:proofErr w:type="spellStart"/>
+      <w:r>
+        <w:t>Namun</w:t>
+      </w:r>
+      <w:proofErr w:type="spellEnd"/>
+      <w:r>
+        <w:t xml:space="preserve">, </w:t>
+      </w:r>
+      <w:proofErr w:type="spellStart"/>
+      <w:r>
+        <w:t>mengambil</w:t>
+      </w:r>
+      <w:proofErr w:type="spellEnd"/>
+      <w:r>
+        <w:t xml:space="preserve"> </w:t>
+      </w:r>
+      <w:proofErr w:type="spellStart"/>
+      <w:r>
+        <w:t>sampel</w:t>
+      </w:r>
+      <w:proofErr w:type="spellEnd"/>
+      <w:r>
+        <w:t xml:space="preserve"> </w:t>
+      </w:r>
+      <w:proofErr w:type="spellStart"/>
+      <w:r>
+        <w:t>ini</w:t>
+      </w:r>
+      <w:proofErr w:type="spellEnd"/>
+      <w:r>
+        <w:t xml:space="preserve"> </w:t>
+      </w:r>
+      <w:proofErr w:type="spellStart"/>
+      <w:r>
+        <w:t>tidak</w:t>
+      </w:r>
+      <w:proofErr w:type="spellEnd"/>
+      <w:r>
+        <w:t xml:space="preserve"> </w:t>
+      </w:r>
+      <w:proofErr w:type="spellStart"/>
+      <w:r>
+        <w:t>selalu</w:t>
+      </w:r>
+      <w:proofErr w:type="spellEnd"/>
+      <w:r>
+        <w:t xml:space="preserve"> </w:t>
+      </w:r>
+      <w:proofErr w:type="spellStart"/>
+      <w:r>
+        <w:t>mudah</w:t>
+      </w:r>
+      <w:proofErr w:type="spellEnd"/>
+      <w:r>
+        <w:t xml:space="preserve"> dan </w:t>
+      </w:r>
+      <w:proofErr w:type="spellStart"/>
+      <w:r>
+        <w:t>kadang-kadang</w:t>
+      </w:r>
+      <w:proofErr w:type="spellEnd"/>
+      <w:r>
+        <w:t xml:space="preserve"> </w:t>
+      </w:r>
+      <w:proofErr w:type="spellStart"/>
+      <w:r>
+        <w:t>tidak</w:t>
+      </w:r>
+      <w:proofErr w:type="spellEnd"/>
+      <w:r>
+        <w:t xml:space="preserve"> </w:t>
+      </w:r>
+      <w:proofErr w:type="spellStart"/>
+      <w:r>
+        <w:t>memungkinkan</w:t>
+      </w:r>
+      <w:proofErr w:type="spellEnd"/>
+      <w:r>
+        <w:t xml:space="preserve">. Oleh </w:t>
+      </w:r>
+      <w:proofErr w:type="spellStart"/>
+      <w:r>
+        <w:t>karena</w:t>
+      </w:r>
+      <w:proofErr w:type="spellEnd"/>
+      <w:r>
+        <w:t xml:space="preserve"> </w:t>
+      </w:r>
+      <w:proofErr w:type="spellStart"/>
+      <w:r>
+        <w:t>itu</w:t>
+      </w:r>
+      <w:proofErr w:type="spellEnd"/>
+      <w:r>
+        <w:t xml:space="preserve">, para </w:t>
+      </w:r>
+      <w:proofErr w:type="spellStart"/>
+      <w:r>
+        <w:t>ahli</w:t>
+      </w:r>
+      <w:proofErr w:type="spellEnd"/>
+      <w:r>
+        <w:t xml:space="preserve"> </w:t>
+      </w:r>
+      <w:proofErr w:type="spellStart"/>
+      <w:r>
+        <w:t>mengembangkan</w:t>
+      </w:r>
+      <w:proofErr w:type="spellEnd"/>
+      <w:r>
+        <w:t xml:space="preserve"> </w:t>
+      </w:r>
+      <w:proofErr w:type="spellStart"/>
+      <w:r>
+        <w:t>teknik</w:t>
+      </w:r>
+      <w:proofErr w:type="spellEnd"/>
+      <w:r>
+        <w:t xml:space="preserve"> lain </w:t>
+      </w:r>
+      <w:proofErr w:type="spellStart"/>
+      <w:r>
+        <w:t>untuk</w:t>
+      </w:r>
+      <w:proofErr w:type="spellEnd"/>
+      <w:r>
+        <w:t xml:space="preserve"> </w:t>
+      </w:r>
+      <w:proofErr w:type="spellStart"/>
+      <w:r>
+        <w:t>memprediksi</w:t>
+      </w:r>
+      <w:proofErr w:type="spellEnd"/>
+      <w:r>
+        <w:t xml:space="preserve"> </w:t>
+      </w:r>
+      <w:proofErr w:type="spellStart"/>
+      <w:r>
+        <w:t>jenis</w:t>
+      </w:r>
+      <w:proofErr w:type="spellEnd"/>
+      <w:r>
+        <w:t xml:space="preserve"> </w:t>
+      </w:r>
+      <w:proofErr w:type="spellStart"/>
+      <w:r>
+        <w:t>lithologi</w:t>
+      </w:r>
+      <w:proofErr w:type="spellEnd"/>
+      <w:r>
+        <w:t xml:space="preserve">. Di </w:t>
+      </w:r>
+      <w:proofErr w:type="spellStart"/>
+      <w:r>
+        <w:t>kompetisi</w:t>
+      </w:r>
+      <w:proofErr w:type="spellEnd"/>
+      <w:r>
+        <w:t xml:space="preserve"> </w:t>
+      </w:r>
+      <w:proofErr w:type="spellStart"/>
+      <w:r>
+        <w:t>ini</w:t>
+      </w:r>
+      <w:proofErr w:type="spellEnd"/>
+      <w:r>
+        <w:t xml:space="preserve">, kami </w:t>
+      </w:r>
+      <w:proofErr w:type="spellStart"/>
+      <w:r>
+        <w:t>mengusulkan</w:t>
+      </w:r>
+      <w:proofErr w:type="spellEnd"/>
+      <w:r>
+        <w:t xml:space="preserve"> </w:t>
+      </w:r>
+      <w:proofErr w:type="spellStart"/>
+      <w:r>
+        <w:t>untuk</w:t>
+      </w:r>
+      <w:proofErr w:type="spellEnd"/>
+      <w:r>
+        <w:t xml:space="preserve"> </w:t>
+      </w:r>
+      <w:proofErr w:type="spellStart"/>
+      <w:r>
+        <w:t>menggunakan</w:t>
+      </w:r>
+      <w:proofErr w:type="spellEnd"/>
+      <w:r>
+        <w:t xml:space="preserve"> data log </w:t>
+      </w:r>
+      <w:proofErr w:type="spellStart"/>
+      <w:r>
+        <w:t>sumur</w:t>
+      </w:r>
+      <w:proofErr w:type="spellEnd"/>
+      <w:r>
+        <w:t xml:space="preserve"> (well log data) </w:t>
+      </w:r>
+      <w:proofErr w:type="spellStart"/>
+      <w:r>
+        <w:t>untuk</w:t>
+      </w:r>
+      <w:proofErr w:type="spellEnd"/>
+      <w:r>
+        <w:t xml:space="preserve"> </w:t>
+      </w:r>
+      <w:proofErr w:type="spellStart"/>
+      <w:r>
+        <w:t>menebak</w:t>
+      </w:r>
+      <w:proofErr w:type="spellEnd"/>
+      <w:r>
+        <w:t xml:space="preserve"> </w:t>
+      </w:r>
+      <w:proofErr w:type="spellStart"/>
+      <w:r>
+        <w:t>jenis</w:t>
+      </w:r>
+      <w:proofErr w:type="spellEnd"/>
+      <w:r>
+        <w:t xml:space="preserve"> </w:t>
+      </w:r>
+      <w:proofErr w:type="spellStart"/>
+      <w:r>
+        <w:t>lithologi</w:t>
+      </w:r>
+      <w:proofErr w:type="spellEnd"/>
+      <w:r>
+        <w:t xml:space="preserve">. Jadi, </w:t>
+      </w:r>
+      <w:proofErr w:type="spellStart"/>
+      <w:r>
+        <w:t>dengan</w:t>
+      </w:r>
+      <w:proofErr w:type="spellEnd"/>
+      <w:r>
+        <w:t xml:space="preserve"> data yang </w:t>
+      </w:r>
+      <w:proofErr w:type="spellStart"/>
+      <w:r>
+        <w:t>ada</w:t>
+      </w:r>
+      <w:proofErr w:type="spellEnd"/>
+      <w:r>
+        <w:t xml:space="preserve">, </w:t>
+      </w:r>
+      <w:proofErr w:type="spellStart"/>
+      <w:r>
+        <w:t>kita</w:t>
+      </w:r>
+      <w:proofErr w:type="spellEnd"/>
+      <w:r>
+        <w:t xml:space="preserve"> </w:t>
+      </w:r>
+      <w:proofErr w:type="spellStart"/>
+      <w:r>
+        <w:t>mencoba</w:t>
+      </w:r>
+      <w:proofErr w:type="spellEnd"/>
+      <w:r>
+        <w:t xml:space="preserve"> </w:t>
+      </w:r>
+      <w:proofErr w:type="spellStart"/>
+      <w:r>
+        <w:t>menentukan</w:t>
+      </w:r>
+      <w:proofErr w:type="spellEnd"/>
+      <w:r>
+        <w:t xml:space="preserve"> </w:t>
+      </w:r>
+      <w:proofErr w:type="spellStart"/>
+      <w:r>
+        <w:t>batuan</w:t>
+      </w:r>
+      <w:proofErr w:type="spellEnd"/>
+      <w:r>
+        <w:t xml:space="preserve"> </w:t>
+      </w:r>
+      <w:proofErr w:type="spellStart"/>
+      <w:r>
+        <w:t>apa</w:t>
+      </w:r>
+      <w:proofErr w:type="spellEnd"/>
+      <w:r>
+        <w:t xml:space="preserve"> yang </w:t>
+      </w:r>
+      <w:proofErr w:type="spellStart"/>
+      <w:r>
+        <w:t>ada</w:t>
+      </w:r>
+      <w:proofErr w:type="spellEnd"/>
+      <w:r>
+        <w:t xml:space="preserve"> di </w:t>
+      </w:r>
+      <w:proofErr w:type="spellStart"/>
+      <w:r>
+        <w:t>dalam</w:t>
+      </w:r>
+      <w:proofErr w:type="spellEnd"/>
+      <w:r>
+        <w:t xml:space="preserve"> </w:t>
+      </w:r>
+      <w:proofErr w:type="spellStart"/>
+      <w:r>
+        <w:t>sumur</w:t>
+      </w:r>
+      <w:proofErr w:type="spellEnd"/>
+      <w:r>
+        <w:t xml:space="preserve"> </w:t>
+      </w:r>
+      <w:proofErr w:type="spellStart"/>
+      <w:r>
+        <w:t>tanpa</w:t>
+      </w:r>
+      <w:proofErr w:type="spellEnd"/>
+      <w:r>
+        <w:t xml:space="preserve"> </w:t>
+      </w:r>
+      <w:proofErr w:type="spellStart"/>
+      <w:r>
+        <w:t>harus</w:t>
+      </w:r>
+      <w:proofErr w:type="spellEnd"/>
+      <w:r>
+        <w:t xml:space="preserve"> </w:t>
+      </w:r>
+      <w:proofErr w:type="spellStart"/>
+      <w:r>
+        <w:t>mengambil</w:t>
+      </w:r>
+      <w:proofErr w:type="spellEnd"/>
+      <w:r>
+        <w:t xml:space="preserve"> </w:t>
+      </w:r>
+      <w:proofErr w:type="spellStart"/>
+      <w:r>
+        <w:t>sampel</w:t>
+      </w:r>
+      <w:proofErr w:type="spellEnd"/>
+      <w:r>
+        <w:t xml:space="preserve"> </w:t>
+      </w:r>
+      <w:proofErr w:type="spellStart"/>
+      <w:r>
+        <w:t>langsung</w:t>
+      </w:r>
+      <w:proofErr w:type="spellEnd"/>
+      <w:r>
+        <w:t>.</w:t>
       </w:r>
     </w:p>
     <w:tbl>
@@ -85,6 +911,7 @@
                 <w:bCs/>
               </w:rPr>
             </w:pPr>
+            <w:proofErr w:type="spellStart"/>
             <w:r>
               <w:rPr>
                 <w:b/>
@@ -92,6 +919,7 @@
               </w:rPr>
               <w:t>Metodelogi</w:t>
             </w:r>
+            <w:proofErr w:type="spellEnd"/>
           </w:p>
         </w:tc>
         <w:tc>
@@ -111,6 +939,7 @@
                 <w:bCs/>
               </w:rPr>
             </w:pPr>
+            <w:proofErr w:type="spellStart"/>
             <w:r>
               <w:rPr>
                 <w:b/>
@@ -118,6 +947,7 @@
               </w:rPr>
               <w:t>Temuan</w:t>
             </w:r>
+            <w:proofErr w:type="spellEnd"/>
           </w:p>
         </w:tc>
         <w:tc>
@@ -235,11 +1065,80 @@
               <w:ind w:left="342"/>
               <w:jc w:val="both"/>
             </w:pPr>
-            <w:r>
-              <w:t>Melakukan clustering berdasarkan X_</w:t>
-            </w:r>
-            <w:r>
-              <w:t>Loc dan Y_Loc yang dikonversi menjadi integer berdasarkan lokasi sumur.</w:t>
+            <w:proofErr w:type="spellStart"/>
+            <w:r>
+              <w:t>Melakukan</w:t>
+            </w:r>
+            <w:proofErr w:type="spellEnd"/>
+            <w:r>
+              <w:t xml:space="preserve"> clustering </w:t>
+            </w:r>
+            <w:proofErr w:type="spellStart"/>
+            <w:r>
+              <w:t>berdasarkan</w:t>
+            </w:r>
+            <w:proofErr w:type="spellEnd"/>
+            <w:r>
+              <w:t xml:space="preserve"> </w:t>
+            </w:r>
+            <w:proofErr w:type="spellStart"/>
+            <w:r>
+              <w:t>X_</w:t>
+            </w:r>
+            <w:r>
+              <w:t>Loc</w:t>
+            </w:r>
+            <w:proofErr w:type="spellEnd"/>
+            <w:r>
+              <w:t xml:space="preserve"> dan </w:t>
+            </w:r>
+            <w:proofErr w:type="spellStart"/>
+            <w:r>
+              <w:t>Y_Loc</w:t>
+            </w:r>
+            <w:proofErr w:type="spellEnd"/>
+            <w:r>
+              <w:t xml:space="preserve"> yang </w:t>
+            </w:r>
+            <w:proofErr w:type="spellStart"/>
+            <w:r>
+              <w:t>dikonversi</w:t>
+            </w:r>
+            <w:proofErr w:type="spellEnd"/>
+            <w:r>
+              <w:t xml:space="preserve"> </w:t>
+            </w:r>
+            <w:proofErr w:type="spellStart"/>
+            <w:r>
+              <w:t>menjadi</w:t>
+            </w:r>
+            <w:proofErr w:type="spellEnd"/>
+            <w:r>
+              <w:t xml:space="preserve"> integer </w:t>
+            </w:r>
+            <w:proofErr w:type="spellStart"/>
+            <w:r>
+              <w:t>berdasarkan</w:t>
+            </w:r>
+            <w:proofErr w:type="spellEnd"/>
+            <w:r>
+              <w:t xml:space="preserve"> </w:t>
+            </w:r>
+            <w:proofErr w:type="spellStart"/>
+            <w:r>
+              <w:t>lokasi</w:t>
+            </w:r>
+            <w:proofErr w:type="spellEnd"/>
+            <w:r>
+              <w:t xml:space="preserve"> </w:t>
+            </w:r>
+            <w:proofErr w:type="spellStart"/>
+            <w:r>
+              <w:t>sumur</w:t>
+            </w:r>
+            <w:proofErr w:type="spellEnd"/>
+            <w:r>
+              <w:t>.</w:t>
             </w:r>
           </w:p>
           <w:p>
@@ -253,18 +1152,175 @@
               <w:ind w:left="342"/>
               <w:jc w:val="both"/>
             </w:pPr>
-            <w:r>
-              <w:t>Perlu melakukan eskplorasi lebih lanj</w:t>
-            </w:r>
-            <w:r>
-              <w:t xml:space="preserve">ut mengenai </w:t>
+            <w:proofErr w:type="spellStart"/>
+            <w:r>
+              <w:t>Perlu</w:t>
+            </w:r>
+            <w:proofErr w:type="spellEnd"/>
+            <w:r>
+              <w:t xml:space="preserve"> </w:t>
+            </w:r>
+            <w:proofErr w:type="spellStart"/>
+            <w:r>
+              <w:t>melakukan</w:t>
+            </w:r>
+            <w:proofErr w:type="spellEnd"/>
+            <w:r>
+              <w:t xml:space="preserve"> </w:t>
+            </w:r>
+            <w:proofErr w:type="spellStart"/>
+            <w:r>
+              <w:t>eskplorasi</w:t>
+            </w:r>
+            <w:proofErr w:type="spellEnd"/>
+            <w:r>
+              <w:t xml:space="preserve"> </w:t>
+            </w:r>
+            <w:proofErr w:type="spellStart"/>
+            <w:r>
+              <w:t>lebih</w:t>
+            </w:r>
+            <w:proofErr w:type="spellEnd"/>
+            <w:r>
+              <w:t xml:space="preserve"> </w:t>
+            </w:r>
+            <w:proofErr w:type="spellStart"/>
+            <w:r>
+              <w:t>lanj</w:t>
+            </w:r>
+            <w:r>
+              <w:t>ut</w:t>
+            </w:r>
+            <w:proofErr w:type="spellEnd"/>
+            <w:r>
+              <w:t xml:space="preserve"> </w:t>
+            </w:r>
+            <w:proofErr w:type="spellStart"/>
+            <w:r>
+              <w:t>mengenai</w:t>
+            </w:r>
+            <w:proofErr w:type="spellEnd"/>
+            <w:r>
+              <w:t xml:space="preserve"> </w:t>
             </w:r>
             <w:r>
               <w:rPr>
                 <w:b/>
                 <w:bCs/>
               </w:rPr>
-              <w:t>“apakah benar setiap sumur memiliki karakteristik berbeda?”</w:t>
+              <w:t>“</w:t>
+            </w:r>
+            <w:proofErr w:type="spellStart"/>
+            <w:r>
+              <w:rPr>
+                <w:b/>
+                <w:bCs/>
+              </w:rPr>
+              <w:t>apakah</w:t>
+            </w:r>
+            <w:proofErr w:type="spellEnd"/>
+            <w:r>
+              <w:rPr>
+                <w:b/>
+                <w:bCs/>
+              </w:rPr>
+              <w:t xml:space="preserve"> </w:t>
+            </w:r>
+            <w:proofErr w:type="spellStart"/>
+            <w:r>
+              <w:rPr>
+                <w:b/>
+                <w:bCs/>
+              </w:rPr>
+              <w:t>benar</w:t>
+            </w:r>
+            <w:proofErr w:type="spellEnd"/>
+            <w:r>
+              <w:rPr>
+                <w:b/>
+                <w:bCs/>
+              </w:rPr>
+              <w:t xml:space="preserve"> </w:t>
+            </w:r>
+            <w:proofErr w:type="spellStart"/>
+            <w:r>
+              <w:rPr>
+                <w:b/>
+                <w:bCs/>
+              </w:rPr>
+              <w:t>setiap</w:t>
+            </w:r>
+            <w:proofErr w:type="spellEnd"/>
+            <w:r>
+              <w:rPr>
+                <w:b/>
+                <w:bCs/>
+              </w:rPr>
+              <w:t xml:space="preserve"> </w:t>
+            </w:r>
+            <w:proofErr w:type="spellStart"/>
+            <w:r>
+              <w:rPr>
+                <w:b/>
+                <w:bCs/>
+              </w:rPr>
+              <w:t>sumur</w:t>
+            </w:r>
+            <w:proofErr w:type="spellEnd"/>
+            <w:r>
+              <w:rPr>
+                <w:b/>
+                <w:bCs/>
+              </w:rPr>
+              <w:t xml:space="preserve"> </w:t>
+            </w:r>
+            <w:proofErr w:type="spellStart"/>
+            <w:r>
+              <w:rPr>
+                <w:b/>
+                <w:bCs/>
+              </w:rPr>
+              <w:t>memiliki</w:t>
+            </w:r>
+            <w:proofErr w:type="spellEnd"/>
+            <w:r>
+              <w:rPr>
+                <w:b/>
+                <w:bCs/>
+              </w:rPr>
+              <w:t xml:space="preserve"> </w:t>
+            </w:r>
+            <w:proofErr w:type="spellStart"/>
+            <w:r>
+              <w:rPr>
+                <w:b/>
+                <w:bCs/>
+              </w:rPr>
+              <w:t>karakteristik</w:t>
+            </w:r>
+            <w:proofErr w:type="spellEnd"/>
+            <w:r>
+              <w:rPr>
+                <w:b/>
+                <w:bCs/>
+              </w:rPr>
+              <w:t xml:space="preserve"> </w:t>
+            </w:r>
+            <w:proofErr w:type="spellStart"/>
+            <w:r>
+              <w:rPr>
+                <w:b/>
+                <w:bCs/>
+              </w:rPr>
+              <w:t>berbeda</w:t>
+            </w:r>
+            <w:proofErr w:type="spellEnd"/>
+            <w:r>
+              <w:rPr>
+                <w:b/>
+                <w:bCs/>
+              </w:rPr>
+              <w:t>?”</w:t>
             </w:r>
           </w:p>
         </w:tc>
@@ -440,15 +1496,220 @@
               <w:ind w:left="342"/>
               <w:jc w:val="both"/>
             </w:pPr>
-            <w:r>
-              <w:t xml:space="preserve">Perlu dilakukan pengecekan terhadap apakah NaN tersebut tersebar ke seluruh kelas atau hanya di kelas tertentu saja </w:t>
+            <w:proofErr w:type="spellStart"/>
+            <w:r>
+              <w:t>Perlu</w:t>
+            </w:r>
+            <w:proofErr w:type="spellEnd"/>
+            <w:r>
+              <w:t xml:space="preserve"> </w:t>
+            </w:r>
+            <w:proofErr w:type="spellStart"/>
+            <w:r>
+              <w:t>dilakukan</w:t>
+            </w:r>
+            <w:proofErr w:type="spellEnd"/>
+            <w:r>
+              <w:t xml:space="preserve"> </w:t>
+            </w:r>
+            <w:proofErr w:type="spellStart"/>
+            <w:r>
+              <w:t>pengecekan</w:t>
+            </w:r>
+            <w:proofErr w:type="spellEnd"/>
+            <w:r>
+              <w:t xml:space="preserve"> </w:t>
+            </w:r>
+            <w:proofErr w:type="spellStart"/>
+            <w:r>
+              <w:t>terhadap</w:t>
+            </w:r>
+            <w:proofErr w:type="spellEnd"/>
+            <w:r>
+              <w:t xml:space="preserve"> </w:t>
+            </w:r>
+            <w:proofErr w:type="spellStart"/>
+            <w:r>
+              <w:t>apakah</w:t>
+            </w:r>
+            <w:proofErr w:type="spellEnd"/>
+            <w:r>
+              <w:t xml:space="preserve"> </w:t>
+            </w:r>
+            <w:proofErr w:type="spellStart"/>
+            <w:r>
+              <w:t>NaN</w:t>
+            </w:r>
+            <w:proofErr w:type="spellEnd"/>
+            <w:r>
+              <w:t xml:space="preserve"> </w:t>
+            </w:r>
+            <w:proofErr w:type="spellStart"/>
+            <w:r>
+              <w:t>tersebut</w:t>
+            </w:r>
+            <w:proofErr w:type="spellEnd"/>
+            <w:r>
+              <w:t xml:space="preserve"> </w:t>
+            </w:r>
+            <w:proofErr w:type="spellStart"/>
+            <w:r>
+              <w:t>tersebar</w:t>
+            </w:r>
+            <w:proofErr w:type="spellEnd"/>
+            <w:r>
+              <w:t xml:space="preserve"> </w:t>
+            </w:r>
+            <w:proofErr w:type="spellStart"/>
+            <w:r>
+              <w:t>ke</w:t>
+            </w:r>
+            <w:proofErr w:type="spellEnd"/>
+            <w:r>
+              <w:t xml:space="preserve"> </w:t>
+            </w:r>
+            <w:proofErr w:type="spellStart"/>
+            <w:r>
+              <w:t>seluruh</w:t>
+            </w:r>
+            <w:proofErr w:type="spellEnd"/>
+            <w:r>
+              <w:t xml:space="preserve"> </w:t>
+            </w:r>
+            <w:proofErr w:type="spellStart"/>
+            <w:r>
+              <w:t>kelas</w:t>
+            </w:r>
+            <w:proofErr w:type="spellEnd"/>
+            <w:r>
+              <w:t xml:space="preserve"> </w:t>
+            </w:r>
+            <w:proofErr w:type="spellStart"/>
+            <w:r>
+              <w:t>atau</w:t>
+            </w:r>
+            <w:proofErr w:type="spellEnd"/>
+            <w:r>
+              <w:t xml:space="preserve"> </w:t>
+            </w:r>
+            <w:proofErr w:type="spellStart"/>
+            <w:r>
+              <w:t>hanya</w:t>
+            </w:r>
+            <w:proofErr w:type="spellEnd"/>
+            <w:r>
+              <w:t xml:space="preserve"> di </w:t>
+            </w:r>
+            <w:proofErr w:type="spellStart"/>
+            <w:r>
+              <w:t>kelas</w:t>
+            </w:r>
+            <w:proofErr w:type="spellEnd"/>
+            <w:r>
+              <w:t xml:space="preserve"> </w:t>
+            </w:r>
+            <w:proofErr w:type="spellStart"/>
+            <w:r>
+              <w:t>tertentu</w:t>
+            </w:r>
+            <w:proofErr w:type="spellEnd"/>
+            <w:r>
+              <w:t xml:space="preserve"> </w:t>
+            </w:r>
+            <w:proofErr w:type="spellStart"/>
+            <w:r>
+              <w:t>saja</w:t>
+            </w:r>
+            <w:proofErr w:type="spellEnd"/>
+            <w:r>
+              <w:t xml:space="preserve"> </w:t>
             </w:r>
             <w:r>
               <w:rPr>
                 <w:b/>
                 <w:bCs/>
               </w:rPr>
-              <w:t>(Kemungkinan Penting untuk Deskripsi Salah Satu Kelas)</w:t>
+              <w:t>(</w:t>
+            </w:r>
+            <w:proofErr w:type="spellStart"/>
+            <w:r>
+              <w:rPr>
+                <w:b/>
+                <w:bCs/>
+              </w:rPr>
+              <w:t>Kemungkinan</w:t>
+            </w:r>
+            <w:proofErr w:type="spellEnd"/>
+            <w:r>
+              <w:rPr>
+                <w:b/>
+                <w:bCs/>
+              </w:rPr>
+              <w:t xml:space="preserve"> </w:t>
+            </w:r>
+            <w:proofErr w:type="spellStart"/>
+            <w:r>
+              <w:rPr>
+                <w:b/>
+                <w:bCs/>
+              </w:rPr>
+              <w:t>Penting</w:t>
+            </w:r>
+            <w:proofErr w:type="spellEnd"/>
+            <w:r>
+              <w:rPr>
+                <w:b/>
+                <w:bCs/>
+              </w:rPr>
+              <w:t xml:space="preserve"> </w:t>
+            </w:r>
+            <w:proofErr w:type="spellStart"/>
+            <w:r>
+              <w:rPr>
+                <w:b/>
+                <w:bCs/>
+              </w:rPr>
+              <w:t>untuk</w:t>
+            </w:r>
+            <w:proofErr w:type="spellEnd"/>
+            <w:r>
+              <w:rPr>
+                <w:b/>
+                <w:bCs/>
+              </w:rPr>
+              <w:t xml:space="preserve"> </w:t>
+            </w:r>
+            <w:proofErr w:type="spellStart"/>
+            <w:r>
+              <w:rPr>
+                <w:b/>
+                <w:bCs/>
+              </w:rPr>
+              <w:t>Deskripsi</w:t>
+            </w:r>
+            <w:proofErr w:type="spellEnd"/>
+            <w:r>
+              <w:rPr>
+                <w:b/>
+                <w:bCs/>
+              </w:rPr>
+              <w:t xml:space="preserve"> Salah Satu </w:t>
+            </w:r>
+            <w:proofErr w:type="spellStart"/>
+            <w:r>
+              <w:rPr>
+                <w:b/>
+                <w:bCs/>
+              </w:rPr>
+              <w:t>Kelas</w:t>
+            </w:r>
+            <w:proofErr w:type="spellEnd"/>
+            <w:r>
+              <w:rPr>
+                <w:b/>
+                <w:bCs/>
+              </w:rPr>
+              <w:t>)</w:t>
             </w:r>
           </w:p>
         </w:tc>
@@ -516,11 +1777,64 @@
               <w:spacing w:line="276" w:lineRule="auto"/>
               <w:jc w:val="both"/>
             </w:pPr>
-            <w:r>
-              <w:t>Terdapat sejumlah fitur pada k</w:t>
-            </w:r>
-            <w:r>
-              <w:t>elas tertentu yang 100% NaN yaitu:</w:t>
+            <w:proofErr w:type="spellStart"/>
+            <w:r>
+              <w:t>Terdapat</w:t>
+            </w:r>
+            <w:proofErr w:type="spellEnd"/>
+            <w:r>
+              <w:t xml:space="preserve"> </w:t>
+            </w:r>
+            <w:proofErr w:type="spellStart"/>
+            <w:r>
+              <w:t>sejumlah</w:t>
+            </w:r>
+            <w:proofErr w:type="spellEnd"/>
+            <w:r>
+              <w:t xml:space="preserve"> </w:t>
+            </w:r>
+            <w:proofErr w:type="spellStart"/>
+            <w:r>
+              <w:t>fitur</w:t>
+            </w:r>
+            <w:proofErr w:type="spellEnd"/>
+            <w:r>
+              <w:t xml:space="preserve"> pada </w:t>
+            </w:r>
+            <w:proofErr w:type="spellStart"/>
+            <w:r>
+              <w:t>k</w:t>
+            </w:r>
+            <w:r>
+              <w:t>elas</w:t>
+            </w:r>
+            <w:proofErr w:type="spellEnd"/>
+            <w:r>
+              <w:t xml:space="preserve"> </w:t>
+            </w:r>
+            <w:proofErr w:type="spellStart"/>
+            <w:r>
+              <w:t>tertentu</w:t>
+            </w:r>
+            <w:proofErr w:type="spellEnd"/>
+            <w:r>
+              <w:t xml:space="preserve"> yang 100% </w:t>
+            </w:r>
+            <w:proofErr w:type="spellStart"/>
+            <w:r>
+              <w:t>NaN</w:t>
+            </w:r>
+            <w:proofErr w:type="spellEnd"/>
+            <w:r>
+              <w:t xml:space="preserve"> </w:t>
+            </w:r>
+            <w:proofErr w:type="spellStart"/>
+            <w:r>
+              <w:t>yaitu</w:t>
+            </w:r>
+            <w:proofErr w:type="spellEnd"/>
+            <w:r>
+              <w:t>:</w:t>
             </w:r>
           </w:p>
           <w:p>
@@ -740,8 +2054,93 @@
               <w:ind w:left="342"/>
               <w:jc w:val="both"/>
             </w:pPr>
-            <w:r>
-              <w:t>Menghapus kolom yang memiliki 100% nan pada kelas tertentu karena akan sulit untuk digunakan sebagai predictor.</w:t>
+            <w:proofErr w:type="spellStart"/>
+            <w:r>
+              <w:t>Menghapus</w:t>
+            </w:r>
+            <w:proofErr w:type="spellEnd"/>
+            <w:r>
+              <w:t xml:space="preserve"> </w:t>
+            </w:r>
+            <w:proofErr w:type="spellStart"/>
+            <w:r>
+              <w:t>kolom</w:t>
+            </w:r>
+            <w:proofErr w:type="spellEnd"/>
+            <w:r>
+              <w:t xml:space="preserve"> yang </w:t>
+            </w:r>
+            <w:proofErr w:type="spellStart"/>
+            <w:r>
+              <w:t>memiliki</w:t>
+            </w:r>
+            <w:proofErr w:type="spellEnd"/>
+            <w:r>
+              <w:t xml:space="preserve"> 100% nan pada </w:t>
+            </w:r>
+            <w:proofErr w:type="spellStart"/>
+            <w:r>
+              <w:t>kelas</w:t>
+            </w:r>
+            <w:proofErr w:type="spellEnd"/>
+            <w:r>
+              <w:t xml:space="preserve"> </w:t>
+            </w:r>
+            <w:proofErr w:type="spellStart"/>
+            <w:r>
+              <w:t>tertentu</w:t>
+            </w:r>
+            <w:proofErr w:type="spellEnd"/>
+            <w:r>
+              <w:t xml:space="preserve"> </w:t>
+            </w:r>
+            <w:proofErr w:type="spellStart"/>
+            <w:r>
+              <w:t>karena</w:t>
+            </w:r>
+            <w:proofErr w:type="spellEnd"/>
+            <w:r>
+              <w:t xml:space="preserve"> </w:t>
+            </w:r>
+            <w:proofErr w:type="spellStart"/>
+            <w:r>
+              <w:t>akan</w:t>
+            </w:r>
+            <w:proofErr w:type="spellEnd"/>
+            <w:r>
+              <w:t xml:space="preserve"> </w:t>
+            </w:r>
+            <w:proofErr w:type="spellStart"/>
+            <w:r>
+              <w:t>sulit</w:t>
+            </w:r>
+            <w:proofErr w:type="spellEnd"/>
+            <w:r>
+              <w:t xml:space="preserve"> </w:t>
+            </w:r>
+            <w:proofErr w:type="spellStart"/>
+            <w:r>
+              <w:t>untuk</w:t>
+            </w:r>
+            <w:proofErr w:type="spellEnd"/>
+            <w:r>
+              <w:t xml:space="preserve"> </w:t>
+            </w:r>
+            <w:proofErr w:type="spellStart"/>
+            <w:r>
+              <w:t>digunakan</w:t>
+            </w:r>
+            <w:proofErr w:type="spellEnd"/>
+            <w:r>
+              <w:t xml:space="preserve"> </w:t>
+            </w:r>
+            <w:proofErr w:type="spellStart"/>
+            <w:r>
+              <w:t>sebagai</w:t>
+            </w:r>
+            <w:proofErr w:type="spellEnd"/>
+            <w:r>
+              <w:t xml:space="preserve"> predictor.</w:t>
             </w:r>
           </w:p>
         </w:tc>
@@ -775,11 +2174,64 @@
               <w:spacing w:line="276" w:lineRule="auto"/>
               <w:jc w:val="both"/>
             </w:pPr>
-            <w:r>
-              <w:t xml:space="preserve">Melakukan pembagian dataset menjadi </w:t>
-            </w:r>
-            <w:r>
-              <w:t>per cluster/sumur dan kemudian diurutkan berdasarkan Z_LOC.</w:t>
+            <w:proofErr w:type="spellStart"/>
+            <w:r>
+              <w:t>Melakukan</w:t>
+            </w:r>
+            <w:proofErr w:type="spellEnd"/>
+            <w:r>
+              <w:t xml:space="preserve"> </w:t>
+            </w:r>
+            <w:proofErr w:type="spellStart"/>
+            <w:r>
+              <w:t>pembagian</w:t>
+            </w:r>
+            <w:proofErr w:type="spellEnd"/>
+            <w:r>
+              <w:t xml:space="preserve"> dataset </w:t>
+            </w:r>
+            <w:proofErr w:type="spellStart"/>
+            <w:r>
+              <w:t>menjadi</w:t>
+            </w:r>
+            <w:proofErr w:type="spellEnd"/>
+            <w:r>
+              <w:t xml:space="preserve"> </w:t>
+            </w:r>
+            <w:r>
+              <w:t>per cluster/</w:t>
+            </w:r>
+            <w:proofErr w:type="spellStart"/>
+            <w:r>
+              <w:t>sumur</w:t>
+            </w:r>
+            <w:proofErr w:type="spellEnd"/>
+            <w:r>
+              <w:t xml:space="preserve"> dan </w:t>
+            </w:r>
+            <w:proofErr w:type="spellStart"/>
+            <w:r>
+              <w:t>kemudian</w:t>
+            </w:r>
+            <w:proofErr w:type="spellEnd"/>
+            <w:r>
+              <w:t xml:space="preserve"> </w:t>
+            </w:r>
+            <w:proofErr w:type="spellStart"/>
+            <w:r>
+              <w:t>diurutkan</w:t>
+            </w:r>
+            <w:proofErr w:type="spellEnd"/>
+            <w:r>
+              <w:t xml:space="preserve"> </w:t>
+            </w:r>
+            <w:proofErr w:type="spellStart"/>
+            <w:r>
+              <w:t>berdasarkan</w:t>
+            </w:r>
+            <w:proofErr w:type="spellEnd"/>
+            <w:r>
+              <w:t xml:space="preserve"> Z_LOC.</w:t>
             </w:r>
           </w:p>
         </w:tc>
@@ -792,8 +2244,117 @@
               <w:spacing w:line="276" w:lineRule="auto"/>
               <w:jc w:val="both"/>
             </w:pPr>
-            <w:r>
-              <w:t>Setelah diurutkan terdapat beberapa data yang memiliki lonjakan yang tidak normal. Contoh fitur GR (20,30, 5000, 60) yang dianulir sebagai kesalahan perhitungan dan menjadi outlier.</w:t>
+            <w:proofErr w:type="spellStart"/>
+            <w:r>
+              <w:t>Setelah</w:t>
+            </w:r>
+            <w:proofErr w:type="spellEnd"/>
+            <w:r>
+              <w:t xml:space="preserve"> </w:t>
+            </w:r>
+            <w:proofErr w:type="spellStart"/>
+            <w:r>
+              <w:t>diurutkan</w:t>
+            </w:r>
+            <w:proofErr w:type="spellEnd"/>
+            <w:r>
+              <w:t xml:space="preserve"> </w:t>
+            </w:r>
+            <w:proofErr w:type="spellStart"/>
+            <w:r>
+              <w:t>terdapat</w:t>
+            </w:r>
+            <w:proofErr w:type="spellEnd"/>
+            <w:r>
+              <w:t xml:space="preserve"> </w:t>
+            </w:r>
+            <w:proofErr w:type="spellStart"/>
+            <w:r>
+              <w:t>beberapa</w:t>
+            </w:r>
+            <w:proofErr w:type="spellEnd"/>
+            <w:r>
+              <w:t xml:space="preserve"> data yang </w:t>
+            </w:r>
+            <w:proofErr w:type="spellStart"/>
+            <w:r>
+              <w:t>memiliki</w:t>
+            </w:r>
+            <w:proofErr w:type="spellEnd"/>
+            <w:r>
+              <w:t xml:space="preserve"> </w:t>
+            </w:r>
+            <w:proofErr w:type="spellStart"/>
+            <w:r>
+              <w:t>lonjakan</w:t>
+            </w:r>
+            <w:proofErr w:type="spellEnd"/>
+            <w:r>
+              <w:t xml:space="preserve"> yang </w:t>
+            </w:r>
+            <w:proofErr w:type="spellStart"/>
+            <w:r>
+              <w:t>tidak</w:t>
+            </w:r>
+            <w:proofErr w:type="spellEnd"/>
+            <w:r>
+              <w:t xml:space="preserve"> normal. </w:t>
+            </w:r>
+            <w:proofErr w:type="spellStart"/>
+            <w:r>
+              <w:t>Contoh</w:t>
+            </w:r>
+            <w:proofErr w:type="spellEnd"/>
+            <w:r>
+              <w:t xml:space="preserve"> </w:t>
+            </w:r>
+            <w:proofErr w:type="spellStart"/>
+            <w:r>
+              <w:t>fitur</w:t>
+            </w:r>
+            <w:proofErr w:type="spellEnd"/>
+            <w:r>
+              <w:t xml:space="preserve"> GR (20,30, 5000, 60) yang </w:t>
+            </w:r>
+            <w:proofErr w:type="spellStart"/>
+            <w:r>
+              <w:t>dianulir</w:t>
+            </w:r>
+            <w:proofErr w:type="spellEnd"/>
+            <w:r>
+              <w:t xml:space="preserve"> </w:t>
+            </w:r>
+            <w:proofErr w:type="spellStart"/>
+            <w:r>
+              <w:t>sebagai</w:t>
+            </w:r>
+            <w:proofErr w:type="spellEnd"/>
+            <w:r>
+              <w:t xml:space="preserve"> </w:t>
+            </w:r>
+            <w:proofErr w:type="spellStart"/>
+            <w:r>
+              <w:t>kesalahan</w:t>
+            </w:r>
+            <w:proofErr w:type="spellEnd"/>
+            <w:r>
+              <w:t xml:space="preserve"> </w:t>
+            </w:r>
+            <w:proofErr w:type="spellStart"/>
+            <w:r>
+              <w:t>perhitungan</w:t>
+            </w:r>
+            <w:proofErr w:type="spellEnd"/>
+            <w:r>
+              <w:t xml:space="preserve"> dan </w:t>
+            </w:r>
+            <w:proofErr w:type="spellStart"/>
+            <w:r>
+              <w:t>menjadi</w:t>
+            </w:r>
+            <w:proofErr w:type="spellEnd"/>
+            <w:r>
+              <w:t xml:space="preserve"> outlier.</w:t>
             </w:r>
           </w:p>
         </w:tc>
@@ -916,8 +2477,21 @@
               <w:spacing w:line="276" w:lineRule="auto"/>
               <w:jc w:val="both"/>
             </w:pPr>
-            <w:r>
-              <w:t xml:space="preserve">Karakteristik sama: </w:t>
+            <w:proofErr w:type="spellStart"/>
+            <w:r>
+              <w:t>Karakteristik</w:t>
+            </w:r>
+            <w:proofErr w:type="spellEnd"/>
+            <w:r>
+              <w:t xml:space="preserve"> </w:t>
+            </w:r>
+            <w:proofErr w:type="spellStart"/>
+            <w:r>
+              <w:t>sama</w:t>
+            </w:r>
+            <w:proofErr w:type="spellEnd"/>
+            <w:r>
+              <w:t xml:space="preserve">: </w:t>
             </w:r>
           </w:p>
         </w:tc>
@@ -1038,11 +2612,29 @@
               <w:ind w:left="432"/>
               <w:jc w:val="both"/>
             </w:pPr>
-            <w:r>
-              <w:t>Terdapat korelasi</w:t>
-            </w:r>
-            <w:r>
-              <w:t xml:space="preserve"> kuat DTC dan Z_LOC </w:t>
+            <w:proofErr w:type="spellStart"/>
+            <w:r>
+              <w:t>Terdapat</w:t>
+            </w:r>
+            <w:proofErr w:type="spellEnd"/>
+            <w:r>
+              <w:t xml:space="preserve"> </w:t>
+            </w:r>
+            <w:proofErr w:type="spellStart"/>
+            <w:r>
+              <w:t>korelasi</w:t>
+            </w:r>
+            <w:proofErr w:type="spellEnd"/>
+            <w:r>
+              <w:t xml:space="preserve"> </w:t>
+            </w:r>
+            <w:proofErr w:type="spellStart"/>
+            <w:r>
+              <w:t>kuat</w:t>
+            </w:r>
+            <w:proofErr w:type="spellEnd"/>
+            <w:r>
+              <w:t xml:space="preserve"> DTC dan Z_LOC </w:t>
             </w:r>
           </w:p>
           <w:p>
@@ -1056,16 +2648,47 @@
               <w:ind w:left="432"/>
               <w:jc w:val="both"/>
             </w:pPr>
-            <w:r>
-              <w:t>Terdapat korelasi kuat Z_LOC dan</w:t>
-            </w:r>
-            <w:r>
-              <w:t xml:space="preserve"> RHOB pada beberapa cluster yang </w:t>
-            </w:r>
+            <w:proofErr w:type="spellStart"/>
+            <w:r>
+              <w:t>Terdapat</w:t>
+            </w:r>
+            <w:proofErr w:type="spellEnd"/>
+            <w:r>
+              <w:t xml:space="preserve"> </w:t>
+            </w:r>
+            <w:proofErr w:type="spellStart"/>
+            <w:r>
+              <w:t>korelasi</w:t>
+            </w:r>
+            <w:proofErr w:type="spellEnd"/>
+            <w:r>
+              <w:t xml:space="preserve"> </w:t>
+            </w:r>
+            <w:proofErr w:type="spellStart"/>
+            <w:r>
+              <w:t>kuat</w:t>
+            </w:r>
+            <w:proofErr w:type="spellEnd"/>
+            <w:r>
+              <w:t xml:space="preserve"> Z_LOC dan</w:t>
+            </w:r>
+            <w:r>
+              <w:t xml:space="preserve"> RHOB pada </w:t>
+            </w:r>
+            <w:proofErr w:type="spellStart"/>
+            <w:r>
+              <w:t>beberapa</w:t>
+            </w:r>
+            <w:proofErr w:type="spellEnd"/>
+            <w:r>
+              <w:t xml:space="preserve"> cluster yang </w:t>
+            </w:r>
+            <w:proofErr w:type="spellStart"/>
             <w:r>
               <w:lastRenderedPageBreak/>
               <w:t>diperiksa</w:t>
             </w:r>
+            <w:proofErr w:type="spellEnd"/>
           </w:p>
         </w:tc>
         <w:tc>
@@ -1156,12 +2779,30 @@
               <w:spacing w:line="276" w:lineRule="auto"/>
               <w:jc w:val="both"/>
             </w:pPr>
-            <w:r>
-              <w:t>Membuat file csv yang t</w:t>
-            </w:r>
-            <w:r>
-              <w:t>erpisah per cluster per kelas</w:t>
-            </w:r>
+            <w:proofErr w:type="spellStart"/>
+            <w:r>
+              <w:t>Membuat</w:t>
+            </w:r>
+            <w:proofErr w:type="spellEnd"/>
+            <w:r>
+              <w:t xml:space="preserve"> file csv yang </w:t>
+            </w:r>
+            <w:proofErr w:type="spellStart"/>
+            <w:r>
+              <w:t>t</w:t>
+            </w:r>
+            <w:r>
+              <w:t>erpisah</w:t>
+            </w:r>
+            <w:proofErr w:type="spellEnd"/>
+            <w:r>
+              <w:t xml:space="preserve"> per cluster per </w:t>
+            </w:r>
+            <w:proofErr w:type="spellStart"/>
+            <w:r>
+              <w:t>kelas</w:t>
+            </w:r>
+            <w:proofErr w:type="spellEnd"/>
           </w:p>
         </w:tc>
         <w:tc>
@@ -1176,6 +2817,7 @@
                 <w:numId w:val="2"/>
               </w:numPr>
               <w:spacing w:line="276" w:lineRule="auto"/>
+              <w:ind w:left="430"/>
               <w:jc w:val="both"/>
               <w:rPr>
                 <w:lang w:val="it-IT"/>
@@ -1208,6 +2850,7 @@
                 <w:numId w:val="2"/>
               </w:numPr>
               <w:spacing w:line="276" w:lineRule="auto"/>
+              <w:ind w:left="430"/>
               <w:jc w:val="both"/>
               <w:rPr>
                 <w:lang w:val="it-IT"/>
@@ -1228,6 +2871,7 @@
                 <w:numId w:val="2"/>
               </w:numPr>
               <w:spacing w:line="276" w:lineRule="auto"/>
+              <w:ind w:left="430"/>
               <w:jc w:val="both"/>
               <w:rPr>
                 <w:lang w:val="it-IT"/>
@@ -1248,6 +2892,7 @@
                 <w:numId w:val="2"/>
               </w:numPr>
               <w:spacing w:line="276" w:lineRule="auto"/>
+              <w:ind w:left="430"/>
               <w:jc w:val="both"/>
               <w:rPr>
                 <w:lang w:val="it-IT"/>
@@ -1274,6 +2919,7 @@
                 <w:numId w:val="2"/>
               </w:numPr>
               <w:spacing w:line="276" w:lineRule="auto"/>
+              <w:ind w:left="430"/>
               <w:jc w:val="both"/>
               <w:rPr>
                 <w:lang w:val="it-IT"/>
@@ -1294,6 +2940,7 @@
                 <w:numId w:val="2"/>
               </w:numPr>
               <w:spacing w:line="276" w:lineRule="auto"/>
+              <w:ind w:left="430"/>
               <w:jc w:val="both"/>
               <w:rPr>
                 <w:lang w:val="it-IT"/>
@@ -1311,6 +2958,7 @@
                 <w:numId w:val="2"/>
               </w:numPr>
               <w:spacing w:line="276" w:lineRule="auto"/>
+              <w:ind w:left="430"/>
               <w:jc w:val="both"/>
               <w:rPr>
                 <w:lang w:val="it-IT"/>
@@ -1341,10 +2989,75 @@
                 <w:b/>
                 <w:bCs/>
               </w:rPr>
-              <w:t>Fitur dengan NaN rendah</w:t>
-            </w:r>
-            <w:r>
-              <w:t xml:space="preserve"> seperti RHOB dan CALI harus diprioritaskan. </w:t>
+              <w:t xml:space="preserve">Fitur </w:t>
+            </w:r>
+            <w:proofErr w:type="spellStart"/>
+            <w:r>
+              <w:rPr>
+                <w:b/>
+                <w:bCs/>
+              </w:rPr>
+              <w:t>dengan</w:t>
+            </w:r>
+            <w:proofErr w:type="spellEnd"/>
+            <w:r>
+              <w:rPr>
+                <w:b/>
+                <w:bCs/>
+              </w:rPr>
+              <w:t xml:space="preserve"> </w:t>
+            </w:r>
+            <w:proofErr w:type="spellStart"/>
+            <w:r>
+              <w:rPr>
+                <w:b/>
+                <w:bCs/>
+              </w:rPr>
+              <w:t>NaN</w:t>
+            </w:r>
+            <w:proofErr w:type="spellEnd"/>
+            <w:r>
+              <w:rPr>
+                <w:b/>
+                <w:bCs/>
+              </w:rPr>
+              <w:t xml:space="preserve"> </w:t>
+            </w:r>
+            <w:proofErr w:type="spellStart"/>
+            <w:r>
+              <w:rPr>
+                <w:b/>
+                <w:bCs/>
+              </w:rPr>
+              <w:t>rendah</w:t>
+            </w:r>
+            <w:proofErr w:type="spellEnd"/>
+            <w:r>
+              <w:t xml:space="preserve"> </w:t>
+            </w:r>
+            <w:proofErr w:type="spellStart"/>
+            <w:r>
+              <w:t>seperti</w:t>
+            </w:r>
+            <w:proofErr w:type="spellEnd"/>
+            <w:r>
+              <w:t xml:space="preserve"> RHOB dan CALI </w:t>
+            </w:r>
+            <w:proofErr w:type="spellStart"/>
+            <w:r>
+              <w:t>harus</w:t>
+            </w:r>
+            <w:proofErr w:type="spellEnd"/>
+            <w:r>
+              <w:t xml:space="preserve"> </w:t>
+            </w:r>
+            <w:proofErr w:type="spellStart"/>
+            <w:r>
+              <w:t>diprioritaskan</w:t>
+            </w:r>
+            <w:proofErr w:type="spellEnd"/>
+            <w:r>
+              <w:t xml:space="preserve">. </w:t>
             </w:r>
           </w:p>
           <w:p>
@@ -1421,9 +3134,59 @@
               <w:spacing w:line="276" w:lineRule="auto"/>
               <w:jc w:val="both"/>
             </w:pPr>
-            <w:r>
-              <w:t>Memisahkan kelas 93000 (kelas dengan jumlah terkecil) sendiri</w:t>
-            </w:r>
+            <w:proofErr w:type="spellStart"/>
+            <w:r>
+              <w:t>Memisahkan</w:t>
+            </w:r>
+            <w:proofErr w:type="spellEnd"/>
+            <w:r>
+              <w:t xml:space="preserve"> </w:t>
+            </w:r>
+            <w:proofErr w:type="spellStart"/>
+            <w:r>
+              <w:t>kelas</w:t>
+            </w:r>
+            <w:proofErr w:type="spellEnd"/>
+            <w:r>
+              <w:t xml:space="preserve"> 93000 (</w:t>
+            </w:r>
+            <w:proofErr w:type="spellStart"/>
+            <w:r>
+              <w:t>kelas</w:t>
+            </w:r>
+            <w:proofErr w:type="spellEnd"/>
+            <w:r>
+              <w:t xml:space="preserve"> </w:t>
+            </w:r>
+            <w:proofErr w:type="spellStart"/>
+            <w:r>
+              <w:t>dengan</w:t>
+            </w:r>
+            <w:proofErr w:type="spellEnd"/>
+            <w:r>
+              <w:t xml:space="preserve"> </w:t>
+            </w:r>
+            <w:proofErr w:type="spellStart"/>
+            <w:r>
+              <w:t>jumlah</w:t>
+            </w:r>
+            <w:proofErr w:type="spellEnd"/>
+            <w:r>
+              <w:t xml:space="preserve"> </w:t>
+            </w:r>
+            <w:proofErr w:type="spellStart"/>
+            <w:r>
+              <w:t>terkecil</w:t>
+            </w:r>
+            <w:proofErr w:type="spellEnd"/>
+            <w:r>
+              <w:t xml:space="preserve">) </w:t>
+            </w:r>
+            <w:proofErr w:type="spellStart"/>
+            <w:r>
+              <w:t>sendiri</w:t>
+            </w:r>
+            <w:proofErr w:type="spellEnd"/>
           </w:p>
         </w:tc>
         <w:tc>
@@ -1438,6 +3201,7 @@
                 <w:numId w:val="2"/>
               </w:numPr>
               <w:spacing w:line="276" w:lineRule="auto"/>
+              <w:ind w:left="430"/>
               <w:jc w:val="both"/>
               <w:rPr>
                 <w:lang w:val="it-IT"/>
@@ -1519,9 +3283,19 @@
               <w:spacing w:line="276" w:lineRule="auto"/>
               <w:jc w:val="both"/>
             </w:pPr>
-            <w:r>
-              <w:t>Melihat statistic nan value pada dept dan z_loc</w:t>
-            </w:r>
+            <w:proofErr w:type="spellStart"/>
+            <w:r>
+              <w:t>Melihat</w:t>
+            </w:r>
+            <w:proofErr w:type="spellEnd"/>
+            <w:r>
+              <w:t xml:space="preserve"> statistic nan value pada dept dan </w:t>
+            </w:r>
+            <w:proofErr w:type="spellStart"/>
+            <w:r>
+              <w:t>z_loc</w:t>
+            </w:r>
+            <w:proofErr w:type="spellEnd"/>
           </w:p>
         </w:tc>
         <w:tc>
@@ -1536,6 +3310,7 @@
                 <w:numId w:val="2"/>
               </w:numPr>
               <w:spacing w:line="276" w:lineRule="auto"/>
+              <w:ind w:left="430"/>
               <w:jc w:val="both"/>
               <w:rPr>
                 <w:lang w:val="it-IT"/>
@@ -1562,6 +3337,7 @@
                 <w:numId w:val="2"/>
               </w:numPr>
               <w:spacing w:line="276" w:lineRule="auto"/>
+              <w:ind w:left="430"/>
               <w:jc w:val="both"/>
               <w:rPr>
                 <w:lang w:val="it-IT"/>
@@ -1602,6 +3378,666 @@
           </w:p>
         </w:tc>
       </w:tr>
+      <w:tr>
+        <w:trPr>
+          <w:trHeight w:val="1350"/>
+        </w:trPr>
+        <w:tc>
+          <w:tcPr>
+            <w:tcW w:w="528" w:type="dxa"/>
+          </w:tcPr>
+          <w:p>
+            <w:pPr>
+              <w:spacing w:line="276" w:lineRule="auto"/>
+              <w:jc w:val="center"/>
+              <w:rPr>
+                <w:lang w:val="it-IT"/>
+              </w:rPr>
+            </w:pPr>
+            <w:r>
+              <w:rPr>
+                <w:lang w:val="it-IT"/>
+              </w:rPr>
+              <w:t>9</w:t>
+            </w:r>
+          </w:p>
+        </w:tc>
+        <w:tc>
+          <w:tcPr>
+            <w:tcW w:w="2280" w:type="dxa"/>
+          </w:tcPr>
+          <w:p>
+            <w:pPr>
+              <w:spacing w:line="276" w:lineRule="auto"/>
+              <w:jc w:val="both"/>
+            </w:pPr>
+            <w:proofErr w:type="spellStart"/>
+            <w:r>
+              <w:t>Melihat</w:t>
+            </w:r>
+            <w:proofErr w:type="spellEnd"/>
+            <w:r>
+              <w:t xml:space="preserve"> </w:t>
+            </w:r>
+            <w:proofErr w:type="spellStart"/>
+            <w:r>
+              <w:t>statistik</w:t>
+            </w:r>
+            <w:proofErr w:type="spellEnd"/>
+            <w:r>
+              <w:t xml:space="preserve"> </w:t>
+            </w:r>
+            <w:proofErr w:type="spellStart"/>
+            <w:r>
+              <w:t>deskriptif</w:t>
+            </w:r>
+            <w:proofErr w:type="spellEnd"/>
+            <w:r>
+              <w:t xml:space="preserve"> </w:t>
+            </w:r>
+            <w:proofErr w:type="spellStart"/>
+            <w:r>
+              <w:t>dari</w:t>
+            </w:r>
+            <w:proofErr w:type="spellEnd"/>
+            <w:r>
+              <w:t xml:space="preserve"> </w:t>
+            </w:r>
+            <w:proofErr w:type="spellStart"/>
+            <w:r>
+              <w:t>set</w:t>
+            </w:r>
+            <w:r>
+              <w:t>iap</w:t>
+            </w:r>
+            <w:proofErr w:type="spellEnd"/>
+            <w:r>
+              <w:t xml:space="preserve"> </w:t>
+            </w:r>
+            <w:proofErr w:type="spellStart"/>
+            <w:r>
+              <w:t>fitur</w:t>
+            </w:r>
+            <w:proofErr w:type="spellEnd"/>
+          </w:p>
+        </w:tc>
+        <w:tc>
+          <w:tcPr>
+            <w:tcW w:w="3600" w:type="dxa"/>
+          </w:tcPr>
+          <w:p>
+            <w:pPr>
+              <w:pStyle w:val="ListParagraph"/>
+              <w:numPr>
+                <w:ilvl w:val="0"/>
+                <w:numId w:val="2"/>
+              </w:numPr>
+              <w:spacing w:line="276" w:lineRule="auto"/>
+              <w:ind w:left="430"/>
+              <w:jc w:val="both"/>
+            </w:pPr>
+            <w:proofErr w:type="spellStart"/>
+            <w:r>
+              <w:t>Ditemukan</w:t>
+            </w:r>
+            <w:proofErr w:type="spellEnd"/>
+            <w:r>
+              <w:t xml:space="preserve"> </w:t>
+            </w:r>
+            <w:proofErr w:type="spellStart"/>
+            <w:r>
+              <w:t>nilai</w:t>
+            </w:r>
+            <w:proofErr w:type="spellEnd"/>
+            <w:r>
+              <w:t xml:space="preserve"> NPHI yang </w:t>
+            </w:r>
+            <w:proofErr w:type="spellStart"/>
+            <w:r>
+              <w:t>berada</w:t>
+            </w:r>
+            <w:proofErr w:type="spellEnd"/>
+            <w:r>
+              <w:t xml:space="preserve"> di </w:t>
+            </w:r>
+            <w:proofErr w:type="spellStart"/>
+            <w:r>
+              <w:t>bawha</w:t>
+            </w:r>
+            <w:proofErr w:type="spellEnd"/>
+            <w:r>
+              <w:t xml:space="preserve"> 0 yang mana </w:t>
+            </w:r>
+            <w:proofErr w:type="spellStart"/>
+            <w:r>
+              <w:t>ini</w:t>
+            </w:r>
+            <w:proofErr w:type="spellEnd"/>
+            <w:r>
+              <w:t xml:space="preserve"> </w:t>
+            </w:r>
+            <w:proofErr w:type="spellStart"/>
+            <w:r>
+              <w:t>adalah</w:t>
+            </w:r>
+            <w:proofErr w:type="spellEnd"/>
+            <w:r>
+              <w:t xml:space="preserve"> </w:t>
+            </w:r>
+            <w:proofErr w:type="spellStart"/>
+            <w:r>
+              <w:t>tidak</w:t>
+            </w:r>
+            <w:proofErr w:type="spellEnd"/>
+            <w:r>
+              <w:t xml:space="preserve"> </w:t>
+            </w:r>
+            <w:proofErr w:type="spellStart"/>
+            <w:r>
+              <w:t>mungkinn</w:t>
+            </w:r>
+            <w:proofErr w:type="spellEnd"/>
+            <w:r>
+              <w:t xml:space="preserve"> </w:t>
+            </w:r>
+            <w:proofErr w:type="spellStart"/>
+            <w:r>
+              <w:t>karena</w:t>
+            </w:r>
+            <w:proofErr w:type="spellEnd"/>
+            <w:r>
+              <w:t xml:space="preserve"> </w:t>
+            </w:r>
+            <w:proofErr w:type="spellStart"/>
+            <w:r>
+              <w:t>nilai</w:t>
+            </w:r>
+            <w:proofErr w:type="spellEnd"/>
+            <w:r>
+              <w:t xml:space="preserve"> normal NPHI </w:t>
+            </w:r>
+            <w:proofErr w:type="spellStart"/>
+            <w:r>
+              <w:t>ada</w:t>
+            </w:r>
+            <w:r>
+              <w:t>lah</w:t>
+            </w:r>
+            <w:proofErr w:type="spellEnd"/>
+            <w:r>
+              <w:t xml:space="preserve"> 0 – 1 </w:t>
+            </w:r>
+            <w:proofErr w:type="spellStart"/>
+            <w:r>
+              <w:t>atau</w:t>
+            </w:r>
+            <w:proofErr w:type="spellEnd"/>
+            <w:r>
+              <w:t xml:space="preserve"> 0 – 100.</w:t>
+            </w:r>
+          </w:p>
+          <w:p>
+            <w:pPr>
+              <w:pStyle w:val="ListParagraph"/>
+              <w:numPr>
+                <w:ilvl w:val="0"/>
+                <w:numId w:val="2"/>
+              </w:numPr>
+              <w:spacing w:line="276" w:lineRule="auto"/>
+              <w:ind w:left="430"/>
+              <w:jc w:val="both"/>
+            </w:pPr>
+            <w:proofErr w:type="spellStart"/>
+            <w:r>
+              <w:t>Ditemukan</w:t>
+            </w:r>
+            <w:proofErr w:type="spellEnd"/>
+            <w:r>
+              <w:t xml:space="preserve"> </w:t>
+            </w:r>
+            <w:proofErr w:type="spellStart"/>
+            <w:r>
+              <w:t>nilai</w:t>
+            </w:r>
+            <w:proofErr w:type="spellEnd"/>
+            <w:r>
+              <w:t xml:space="preserve"> </w:t>
+            </w:r>
+            <w:proofErr w:type="spellStart"/>
+            <w:r>
+              <w:t>maksimal</w:t>
+            </w:r>
+            <w:proofErr w:type="spellEnd"/>
+            <w:r>
+              <w:t xml:space="preserve"> </w:t>
+            </w:r>
+          </w:p>
+        </w:tc>
+        <w:tc>
+          <w:tcPr>
+            <w:tcW w:w="3168" w:type="dxa"/>
+          </w:tcPr>
+          <w:p>
+            <w:pPr>
+              <w:pStyle w:val="ListParagraph"/>
+              <w:numPr>
+                <w:ilvl w:val="0"/>
+                <w:numId w:val="2"/>
+              </w:numPr>
+              <w:spacing w:line="276" w:lineRule="auto"/>
+              <w:ind w:left="342"/>
+              <w:jc w:val="both"/>
+            </w:pPr>
+            <w:proofErr w:type="spellStart"/>
+            <w:r>
+              <w:t>Menganggap</w:t>
+            </w:r>
+            <w:proofErr w:type="spellEnd"/>
+            <w:r>
+              <w:t xml:space="preserve"> </w:t>
+            </w:r>
+            <w:proofErr w:type="spellStart"/>
+            <w:r>
+              <w:t>nilai</w:t>
+            </w:r>
+            <w:proofErr w:type="spellEnd"/>
+            <w:r>
+              <w:t xml:space="preserve"> di </w:t>
+            </w:r>
+            <w:proofErr w:type="spellStart"/>
+            <w:r>
+              <w:t>bawah</w:t>
+            </w:r>
+            <w:proofErr w:type="spellEnd"/>
+            <w:r>
+              <w:t xml:space="preserve"> 0 </w:t>
+            </w:r>
+            <w:proofErr w:type="spellStart"/>
+            <w:r>
+              <w:t>adalah</w:t>
+            </w:r>
+            <w:proofErr w:type="spellEnd"/>
+            <w:r>
+              <w:t xml:space="preserve"> outlier yang </w:t>
+            </w:r>
+            <w:proofErr w:type="spellStart"/>
+            <w:r>
+              <w:t>perlu</w:t>
+            </w:r>
+            <w:proofErr w:type="spellEnd"/>
+            <w:r>
+              <w:t xml:space="preserve"> </w:t>
+            </w:r>
+            <w:proofErr w:type="spellStart"/>
+            <w:r>
+              <w:t>dil</w:t>
+            </w:r>
+            <w:r>
+              <w:t>akukan</w:t>
+            </w:r>
+            <w:proofErr w:type="spellEnd"/>
+            <w:r>
+              <w:t xml:space="preserve"> </w:t>
+            </w:r>
+            <w:proofErr w:type="spellStart"/>
+            <w:r>
+              <w:t>interpolasi</w:t>
+            </w:r>
+            <w:proofErr w:type="spellEnd"/>
+          </w:p>
+        </w:tc>
+      </w:tr>
+      <w:tr>
+        <w:trPr>
+          <w:trHeight w:val="1350"/>
+        </w:trPr>
+        <w:tc>
+          <w:tcPr>
+            <w:tcW w:w="528" w:type="dxa"/>
+          </w:tcPr>
+          <w:p>
+            <w:pPr>
+              <w:spacing w:line="276" w:lineRule="auto"/>
+              <w:jc w:val="center"/>
+              <w:rPr>
+                <w:lang w:val="it-IT"/>
+              </w:rPr>
+            </w:pPr>
+            <w:r>
+              <w:rPr>
+                <w:lang w:val="it-IT"/>
+              </w:rPr>
+              <w:lastRenderedPageBreak/>
+              <w:t>10</w:t>
+            </w:r>
+          </w:p>
+        </w:tc>
+        <w:tc>
+          <w:tcPr>
+            <w:tcW w:w="2280" w:type="dxa"/>
+          </w:tcPr>
+          <w:p>
+            <w:pPr>
+              <w:spacing w:line="276" w:lineRule="auto"/>
+              <w:jc w:val="both"/>
+            </w:pPr>
+            <w:proofErr w:type="spellStart"/>
+            <w:r>
+              <w:t>Melakukan</w:t>
+            </w:r>
+            <w:proofErr w:type="spellEnd"/>
+            <w:r>
+              <w:t xml:space="preserve"> </w:t>
+            </w:r>
+            <w:proofErr w:type="spellStart"/>
+            <w:r>
+              <w:t>perhitungan</w:t>
+            </w:r>
+            <w:proofErr w:type="spellEnd"/>
+            <w:r>
+              <w:t xml:space="preserve"> lower bound dan upper bound </w:t>
+            </w:r>
+            <w:proofErr w:type="spellStart"/>
+            <w:r>
+              <w:t>menggunakan</w:t>
+            </w:r>
+            <w:proofErr w:type="spellEnd"/>
+            <w:r>
+              <w:t xml:space="preserve"> IQR</w:t>
+            </w:r>
+          </w:p>
+        </w:tc>
+        <w:tc>
+          <w:tcPr>
+            <w:tcW w:w="3600" w:type="dxa"/>
+          </w:tcPr>
+          <w:p>
+            <w:pPr>
+              <w:pStyle w:val="ListParagraph"/>
+              <w:numPr>
+                <w:ilvl w:val="0"/>
+                <w:numId w:val="2"/>
+              </w:numPr>
+              <w:spacing w:line="276" w:lineRule="auto"/>
+              <w:ind w:left="430"/>
+              <w:jc w:val="both"/>
+            </w:pPr>
+            <w:proofErr w:type="spellStart"/>
+            <w:r>
+              <w:t>Ditemukan</w:t>
+            </w:r>
+            <w:proofErr w:type="spellEnd"/>
+            <w:r>
+              <w:t xml:space="preserve"> lower bound negative yang </w:t>
+            </w:r>
+            <w:proofErr w:type="spellStart"/>
+            <w:r>
+              <w:t>tidak</w:t>
+            </w:r>
+            <w:proofErr w:type="spellEnd"/>
+            <w:r>
+              <w:t xml:space="preserve"> </w:t>
+            </w:r>
+            <w:proofErr w:type="spellStart"/>
+            <w:r>
+              <w:t>mungkin</w:t>
+            </w:r>
+            <w:proofErr w:type="spellEnd"/>
+            <w:r>
+              <w:t xml:space="preserve"> </w:t>
+            </w:r>
+            <w:proofErr w:type="spellStart"/>
+            <w:r>
+              <w:t>terjadi</w:t>
+            </w:r>
+            <w:proofErr w:type="spellEnd"/>
+            <w:r>
+              <w:t xml:space="preserve"> </w:t>
+            </w:r>
+            <w:proofErr w:type="spellStart"/>
+            <w:r>
+              <w:t>sehingga</w:t>
+            </w:r>
+            <w:proofErr w:type="spellEnd"/>
+            <w:r>
+              <w:t xml:space="preserve"> </w:t>
+            </w:r>
+            <w:proofErr w:type="spellStart"/>
+            <w:r>
+              <w:t>perlu</w:t>
+            </w:r>
+            <w:proofErr w:type="spellEnd"/>
+            <w:r>
+              <w:t xml:space="preserve"> </w:t>
+            </w:r>
+            <w:proofErr w:type="spellStart"/>
+            <w:r>
+              <w:t>diubah</w:t>
+            </w:r>
+            <w:proofErr w:type="spellEnd"/>
+            <w:r>
+              <w:t xml:space="preserve"> </w:t>
+            </w:r>
+            <w:proofErr w:type="spellStart"/>
+            <w:r>
+              <w:t>pendekatan</w:t>
+            </w:r>
+            <w:proofErr w:type="spellEnd"/>
+            <w:r>
+              <w:t xml:space="preserve"> </w:t>
+            </w:r>
+            <w:proofErr w:type="spellStart"/>
+            <w:r>
+              <w:t>outliernya</w:t>
+            </w:r>
+            <w:proofErr w:type="spellEnd"/>
+            <w:r>
+              <w:t>.</w:t>
+            </w:r>
+          </w:p>
+        </w:tc>
+        <w:tc>
+          <w:tcPr>
+            <w:tcW w:w="3168" w:type="dxa"/>
+          </w:tcPr>
+          <w:p>
+            <w:pPr>
+              <w:pStyle w:val="ListParagraph"/>
+              <w:numPr>
+                <w:ilvl w:val="0"/>
+                <w:numId w:val="2"/>
+              </w:numPr>
+              <w:spacing w:line="276" w:lineRule="auto"/>
+              <w:ind w:left="342"/>
+              <w:jc w:val="both"/>
+            </w:pPr>
+            <w:r>
+              <w:t xml:space="preserve">Ganti </w:t>
+            </w:r>
+            <w:proofErr w:type="spellStart"/>
+            <w:r>
+              <w:t>nilai</w:t>
+            </w:r>
+            <w:proofErr w:type="spellEnd"/>
+            <w:r>
+              <w:t xml:space="preserve"> </w:t>
+            </w:r>
+            <w:proofErr w:type="spellStart"/>
+            <w:r>
+              <w:t>negatif</w:t>
+            </w:r>
+            <w:proofErr w:type="spellEnd"/>
+            <w:r>
+              <w:t xml:space="preserve"> pada </w:t>
+            </w:r>
+            <w:proofErr w:type="spellStart"/>
+            <w:r>
+              <w:t>fitur</w:t>
+            </w:r>
+            <w:proofErr w:type="spellEnd"/>
+            <w:r>
+              <w:t xml:space="preserve"> yang </w:t>
+            </w:r>
+            <w:proofErr w:type="spellStart"/>
+            <w:r>
+              <w:t>seharusnya</w:t>
+            </w:r>
+            <w:proofErr w:type="spellEnd"/>
+            <w:r>
+              <w:t xml:space="preserve"> </w:t>
+            </w:r>
+            <w:proofErr w:type="spellStart"/>
+            <w:r>
+              <w:t>positif</w:t>
+            </w:r>
+            <w:proofErr w:type="spellEnd"/>
+            <w:r>
+              <w:t xml:space="preserve"> </w:t>
+            </w:r>
+            <w:proofErr w:type="spellStart"/>
+            <w:r>
+              <w:t>dengan</w:t>
+            </w:r>
+            <w:proofErr w:type="spellEnd"/>
+            <w:r>
+              <w:t xml:space="preserve"> </w:t>
+            </w:r>
+            <w:proofErr w:type="spellStart"/>
+            <w:r>
+              <w:t>nilai</w:t>
+            </w:r>
+            <w:proofErr w:type="spellEnd"/>
+            <w:r>
+              <w:t xml:space="preserve"> minimum </w:t>
+            </w:r>
+            <w:proofErr w:type="spellStart"/>
+            <w:r>
+              <w:t>realistis</w:t>
+            </w:r>
+            <w:proofErr w:type="spellEnd"/>
+            <w:r>
+              <w:t xml:space="preserve"> </w:t>
+            </w:r>
+            <w:proofErr w:type="spellStart"/>
+            <w:r>
+              <w:t>atau</w:t>
+            </w:r>
+            <w:proofErr w:type="spellEnd"/>
+            <w:r>
+              <w:t xml:space="preserve"> median.</w:t>
+            </w:r>
+          </w:p>
+        </w:tc>
+      </w:tr>
+      <w:tr>
+        <w:trPr>
+          <w:trHeight w:val="1350"/>
+        </w:trPr>
+        <w:tc>
+          <w:tcPr>
+            <w:tcW w:w="528" w:type="dxa"/>
+          </w:tcPr>
+          <w:p>
+            <w:pPr>
+              <w:spacing w:line="276" w:lineRule="auto"/>
+              <w:jc w:val="center"/>
+              <w:rPr>
+                <w:lang w:val="it-IT"/>
+              </w:rPr>
+            </w:pPr>
+            <w:r>
+              <w:rPr>
+                <w:lang w:val="it-IT"/>
+              </w:rPr>
+              <w:t>11</w:t>
+            </w:r>
+          </w:p>
+        </w:tc>
+        <w:tc>
+          <w:tcPr>
+            <w:tcW w:w="2280" w:type="dxa"/>
+          </w:tcPr>
+          <w:p>
+            <w:pPr>
+              <w:spacing w:line="276" w:lineRule="auto"/>
+              <w:jc w:val="both"/>
+              <w:rPr>
+                <w:lang w:val="it-IT"/>
+              </w:rPr>
+            </w:pPr>
+            <w:r>
+              <w:rPr>
+                <w:lang w:val="it-IT"/>
+              </w:rPr>
+              <w:t xml:space="preserve">Mengklasterisasi dataset untuk mencari </w:t>
+            </w:r>
+            <w:r>
+              <w:rPr>
+                <w:lang w:val="it-IT"/>
+              </w:rPr>
+              <w:t>prediktor PEF</w:t>
+            </w:r>
+          </w:p>
+        </w:tc>
+        <w:tc>
+          <w:tcPr>
+            <w:tcW w:w="3600" w:type="dxa"/>
+          </w:tcPr>
+          <w:p>
+            <w:pPr>
+              <w:pStyle w:val="ListParagraph"/>
+              <w:numPr>
+                <w:ilvl w:val="0"/>
+                <w:numId w:val="2"/>
+              </w:numPr>
+              <w:spacing w:line="276" w:lineRule="auto"/>
+              <w:ind w:left="430"/>
+              <w:jc w:val="both"/>
+              <w:rPr>
+                <w:lang w:val="it-IT"/>
+              </w:rPr>
+            </w:pPr>
+            <w:r>
+              <w:rPr>
+                <w:lang w:val="it-IT"/>
+              </w:rPr>
+              <w:t>Korelasi tertinggi ditemukan pada klaster 0 yaitu PEF dengan DRHO dan NPHI, RHOB, DTC</w:t>
+            </w:r>
+          </w:p>
+        </w:tc>
+        <w:tc>
+          <w:tcPr>
+            <w:tcW w:w="3168" w:type="dxa"/>
+          </w:tcPr>
+          <w:p>
+            <w:pPr>
+              <w:pStyle w:val="ListParagraph"/>
+              <w:numPr>
+                <w:ilvl w:val="0"/>
+                <w:numId w:val="2"/>
+              </w:numPr>
+              <w:spacing w:line="276" w:lineRule="auto"/>
+              <w:ind w:left="342"/>
+              <w:jc w:val="both"/>
+              <w:rPr>
+                <w:lang w:val="it-IT"/>
+              </w:rPr>
+            </w:pPr>
+            <w:r>
+              <w:rPr>
+                <w:lang w:val="it-IT"/>
+              </w:rPr>
+              <w:t>Menggunakan fitur DHRO, NPHI, dan DTC pakai</w:t>
+            </w:r>
+            <w:r>
+              <w:rPr>
+                <w:lang w:val="it-IT"/>
+              </w:rPr>
+              <w:t xml:space="preserve"> KNN  untuk prediksi PEF.</w:t>
+            </w:r>
+          </w:p>
+        </w:tc>
+      </w:tr>
     </w:tbl>
     <w:p>
       <w:pPr>
@@ -1652,13 +4088,69 @@
         <w:t>Clustering</w:t>
       </w:r>
       <w:r>
-        <w:t xml:space="preserve"> menggunakan DBSCAN</w:t>
-      </w:r>
-      <w:r>
-        <w:t xml:space="preserve"> berdasarkan nilai (X_LOC dan Y_LOC)</w:t>
-      </w:r>
-      <w:r>
-        <w:t xml:space="preserve"> dan lakukan pembulatan nilai X_LOC dan Y_LOC ke integer</w:t>
+        <w:t xml:space="preserve"> </w:t>
+      </w:r>
+      <w:proofErr w:type="spellStart"/>
+      <w:r>
+        <w:t>menggunakan</w:t>
+      </w:r>
+      <w:proofErr w:type="spellEnd"/>
+      <w:r>
+        <w:t xml:space="preserve"> DBSCAN</w:t>
+      </w:r>
+      <w:r>
+        <w:t xml:space="preserve"> </w:t>
+      </w:r>
+      <w:proofErr w:type="spellStart"/>
+      <w:r>
+        <w:t>berdasarkan</w:t>
+      </w:r>
+      <w:proofErr w:type="spellEnd"/>
+      <w:r>
+        <w:t xml:space="preserve"> </w:t>
+      </w:r>
+      <w:proofErr w:type="spellStart"/>
+      <w:r>
+        <w:t>nilai</w:t>
+      </w:r>
+      <w:proofErr w:type="spellEnd"/>
+      <w:r>
+        <w:t xml:space="preserve"> (X_LOC dan Y_LOC)</w:t>
+      </w:r>
+      <w:r>
+        <w:t xml:space="preserve"> dan </w:t>
+      </w:r>
+      <w:proofErr w:type="spellStart"/>
+      <w:r>
+        <w:t>lakukan</w:t>
+      </w:r>
+      <w:proofErr w:type="spellEnd"/>
+      <w:r>
+        <w:t xml:space="preserve"> </w:t>
+      </w:r>
+      <w:proofErr w:type="spellStart"/>
+      <w:r>
+        <w:t>pembulatan</w:t>
+      </w:r>
+      <w:proofErr w:type="spellEnd"/>
+      <w:r>
+        <w:t xml:space="preserve"> </w:t>
+      </w:r>
+      <w:proofErr w:type="spellStart"/>
+      <w:r>
+        <w:t>nilai</w:t>
+      </w:r>
+      <w:proofErr w:type="spellEnd"/>
+      <w:r>
+        <w:t xml:space="preserve"> X_LOC dan Y_LOC </w:t>
+      </w:r>
+      <w:proofErr w:type="spellStart"/>
+      <w:r>
+        <w:t>ke</w:t>
+      </w:r>
+      <w:proofErr w:type="spellEnd"/>
+      <w:r>
+        <w:t xml:space="preserve"> integer</w:t>
       </w:r>
       <w:r>
         <w:t>.</w:t>
@@ -1674,7 +4166,31 @@
         <w:jc w:val="both"/>
       </w:pPr>
       <w:r>
-        <w:t>Split dataset berdasarkan cluster yang telah dibuat.</w:t>
+        <w:t xml:space="preserve">Split dataset </w:t>
+      </w:r>
+      <w:proofErr w:type="spellStart"/>
+      <w:r>
+        <w:t>berdasarkan</w:t>
+      </w:r>
+      <w:proofErr w:type="spellEnd"/>
+      <w:r>
+        <w:t xml:space="preserve"> cluster yang </w:t>
+      </w:r>
+      <w:proofErr w:type="spellStart"/>
+      <w:r>
+        <w:t>telah</w:t>
+      </w:r>
+      <w:proofErr w:type="spellEnd"/>
+      <w:r>
+        <w:t xml:space="preserve"> </w:t>
+      </w:r>
+      <w:proofErr w:type="spellStart"/>
+      <w:r>
+        <w:t>dibuat</w:t>
+      </w:r>
+      <w:proofErr w:type="spellEnd"/>
+      <w:r>
+        <w:t>.</w:t>
       </w:r>
     </w:p>
     <w:p>
@@ -1687,7 +4203,31 @@
         <w:jc w:val="both"/>
       </w:pPr>
       <w:r>
-        <w:t>Order setiap dataset berdasarkan nilai Z_LOC</w:t>
+        <w:t xml:space="preserve">Order </w:t>
+      </w:r>
+      <w:proofErr w:type="spellStart"/>
+      <w:r>
+        <w:t>setiap</w:t>
+      </w:r>
+      <w:proofErr w:type="spellEnd"/>
+      <w:r>
+        <w:t xml:space="preserve"> dataset </w:t>
+      </w:r>
+      <w:proofErr w:type="spellStart"/>
+      <w:r>
+        <w:t>berdasarkan</w:t>
+      </w:r>
+      <w:proofErr w:type="spellEnd"/>
+      <w:r>
+        <w:t xml:space="preserve"> </w:t>
+      </w:r>
+      <w:proofErr w:type="spellStart"/>
+      <w:r>
+        <w:t>nilai</w:t>
+      </w:r>
+      <w:proofErr w:type="spellEnd"/>
+      <w:r>
+        <w:t xml:space="preserve"> Z_LOC</w:t>
       </w:r>
       <w:r>
         <w:t>.</w:t>
@@ -1703,7 +4243,39 @@
         <w:jc w:val="both"/>
       </w:pPr>
       <w:r>
-        <w:t>Fill NaN Value menggunakan logika berikut:</w:t>
+        <w:t xml:space="preserve">Fill </w:t>
+      </w:r>
+      <w:proofErr w:type="spellStart"/>
+      <w:r>
+        <w:t>NaN</w:t>
+      </w:r>
+      <w:proofErr w:type="spellEnd"/>
+      <w:r>
+        <w:t xml:space="preserve"> Value </w:t>
+      </w:r>
+      <w:proofErr w:type="spellStart"/>
+      <w:r>
+        <w:t>menggunakan</w:t>
+      </w:r>
+      <w:proofErr w:type="spellEnd"/>
+      <w:r>
+        <w:t xml:space="preserve"> </w:t>
+      </w:r>
+      <w:proofErr w:type="spellStart"/>
+      <w:r>
+        <w:t>logika</w:t>
+      </w:r>
+      <w:proofErr w:type="spellEnd"/>
+      <w:r>
+        <w:t xml:space="preserve"> </w:t>
+      </w:r>
+      <w:proofErr w:type="spellStart"/>
+      <w:r>
+        <w:t>berikut</w:t>
+      </w:r>
+      <w:proofErr w:type="spellEnd"/>
+      <w:r>
+        <w:t>:</w:t>
       </w:r>
     </w:p>
     <w:p>
@@ -1777,11 +4349,48 @@
         </w:numPr>
         <w:jc w:val="both"/>
       </w:pPr>
-      <w:r>
-        <w:t>Lakukan split dataset berdasaran c</w:t>
-      </w:r>
-      <w:r>
-        <w:t>lass dalam setiap clusternya.</w:t>
+      <w:proofErr w:type="spellStart"/>
+      <w:r>
+        <w:t>Lakukan</w:t>
+      </w:r>
+      <w:proofErr w:type="spellEnd"/>
+      <w:r>
+        <w:t xml:space="preserve"> split dataset </w:t>
+      </w:r>
+      <w:proofErr w:type="spellStart"/>
+      <w:r>
+        <w:t>berdasaran</w:t>
+      </w:r>
+      <w:proofErr w:type="spellEnd"/>
+      <w:r>
+        <w:t xml:space="preserve"> c</w:t>
+      </w:r>
+      <w:r>
+        <w:t xml:space="preserve">lass </w:t>
+      </w:r>
+      <w:proofErr w:type="spellStart"/>
+      <w:r>
+        <w:t>dalam</w:t>
+      </w:r>
+      <w:proofErr w:type="spellEnd"/>
+      <w:r>
+        <w:t xml:space="preserve"> </w:t>
+      </w:r>
+      <w:proofErr w:type="spellStart"/>
+      <w:r>
+        <w:t>setiap</w:t>
+      </w:r>
+      <w:proofErr w:type="spellEnd"/>
+      <w:r>
+        <w:t xml:space="preserve"> </w:t>
+      </w:r>
+      <w:proofErr w:type="spellStart"/>
+      <w:r>
+        <w:t>clusternya</w:t>
+      </w:r>
+      <w:proofErr w:type="spellEnd"/>
+      <w:r>
+        <w:t>.</w:t>
       </w:r>
     </w:p>
     <w:p>
@@ -1793,8 +4402,93 @@
         </w:numPr>
         <w:jc w:val="both"/>
       </w:pPr>
-      <w:r>
-        <w:t>Lakukan pemeriksaan outlier menggunakan IQR dan jika didapati data merupakan outlier maka lakukan interpolasi terhadap data tersebut.</w:t>
+      <w:proofErr w:type="spellStart"/>
+      <w:r>
+        <w:t>Lakukan</w:t>
+      </w:r>
+      <w:proofErr w:type="spellEnd"/>
+      <w:r>
+        <w:t xml:space="preserve"> </w:t>
+      </w:r>
+      <w:proofErr w:type="spellStart"/>
+      <w:r>
+        <w:t>pemeriksaan</w:t>
+      </w:r>
+      <w:proofErr w:type="spellEnd"/>
+      <w:r>
+        <w:t xml:space="preserve"> outlier </w:t>
+      </w:r>
+      <w:proofErr w:type="spellStart"/>
+      <w:r>
+        <w:t>menggunakan</w:t>
+      </w:r>
+      <w:proofErr w:type="spellEnd"/>
+      <w:r>
+        <w:t xml:space="preserve"> IQR dan </w:t>
+      </w:r>
+      <w:proofErr w:type="spellStart"/>
+      <w:r>
+        <w:t>jika</w:t>
+      </w:r>
+      <w:proofErr w:type="spellEnd"/>
+      <w:r>
+        <w:t xml:space="preserve"> </w:t>
+      </w:r>
+      <w:proofErr w:type="spellStart"/>
+      <w:r>
+        <w:t>didapati</w:t>
+      </w:r>
+      <w:proofErr w:type="spellEnd"/>
+      <w:r>
+        <w:t xml:space="preserve"> data </w:t>
+      </w:r>
+      <w:proofErr w:type="spellStart"/>
+      <w:r>
+        <w:t>merupakan</w:t>
+      </w:r>
+      <w:proofErr w:type="spellEnd"/>
+      <w:r>
+        <w:t xml:space="preserve"> outlier </w:t>
+      </w:r>
+      <w:proofErr w:type="spellStart"/>
+      <w:r>
+        <w:t>maka</w:t>
+      </w:r>
+      <w:proofErr w:type="spellEnd"/>
+      <w:r>
+        <w:t xml:space="preserve"> </w:t>
+      </w:r>
+      <w:proofErr w:type="spellStart"/>
+      <w:r>
+        <w:t>lakukan</w:t>
+      </w:r>
+      <w:proofErr w:type="spellEnd"/>
+      <w:r>
+        <w:t xml:space="preserve"> </w:t>
+      </w:r>
+      <w:proofErr w:type="spellStart"/>
+      <w:r>
+        <w:t>interpolasi</w:t>
+      </w:r>
+      <w:proofErr w:type="spellEnd"/>
+      <w:r>
+        <w:t xml:space="preserve"> </w:t>
+      </w:r>
+      <w:proofErr w:type="spellStart"/>
+      <w:r>
+        <w:t>terhadap</w:t>
+      </w:r>
+      <w:proofErr w:type="spellEnd"/>
+      <w:r>
+        <w:t xml:space="preserve"> data </w:t>
+      </w:r>
+      <w:proofErr w:type="spellStart"/>
+      <w:r>
+        <w:t>tersebut</w:t>
+      </w:r>
+      <w:proofErr w:type="spellEnd"/>
+      <w:r>
+        <w:t>.</w:t>
       </w:r>
     </w:p>
     <w:p>
@@ -1806,8 +4500,61 @@
         </w:numPr>
         <w:jc w:val="both"/>
       </w:pPr>
-      <w:r>
-        <w:t>Lakukan pengisian nilai nan menggunakan KNN menggunakan fitur yang relevan.</w:t>
+      <w:proofErr w:type="spellStart"/>
+      <w:r>
+        <w:t>Lakukan</w:t>
+      </w:r>
+      <w:proofErr w:type="spellEnd"/>
+      <w:r>
+        <w:t xml:space="preserve"> </w:t>
+      </w:r>
+      <w:proofErr w:type="spellStart"/>
+      <w:r>
+        <w:t>pengisian</w:t>
+      </w:r>
+      <w:proofErr w:type="spellEnd"/>
+      <w:r>
+        <w:t xml:space="preserve"> </w:t>
+      </w:r>
+      <w:proofErr w:type="spellStart"/>
+      <w:r>
+        <w:t>nilai</w:t>
+      </w:r>
+      <w:proofErr w:type="spellEnd"/>
+      <w:r>
+        <w:t xml:space="preserve"> nan </w:t>
+      </w:r>
+      <w:proofErr w:type="spellStart"/>
+      <w:r>
+        <w:t>menggunakan</w:t>
+      </w:r>
+      <w:proofErr w:type="spellEnd"/>
+      <w:r>
+        <w:t xml:space="preserve"> KNN </w:t>
+      </w:r>
+      <w:proofErr w:type="spellStart"/>
+      <w:r>
+        <w:t>menggunakan</w:t>
+      </w:r>
+      <w:proofErr w:type="spellEnd"/>
+      <w:r>
+        <w:t xml:space="preserve"> </w:t>
+      </w:r>
+      <w:proofErr w:type="spellStart"/>
+      <w:r>
+        <w:t>fitur</w:t>
+      </w:r>
+      <w:proofErr w:type="spellEnd"/>
+      <w:r>
+        <w:t xml:space="preserve"> yang </w:t>
+      </w:r>
+      <w:proofErr w:type="spellStart"/>
+      <w:r>
+        <w:t>relevan</w:t>
+      </w:r>
+      <w:proofErr w:type="spellEnd"/>
+      <w:r>
+        <w:t>.</w:t>
       </w:r>
     </w:p>
     <w:p>
@@ -1938,6 +4685,7 @@
           <w14:ligatures w14:val="none"/>
         </w:rPr>
       </w:pPr>
+      <w:proofErr w:type="spellStart"/>
       <w:r>
         <w:rPr>
           <w:rFonts w:ascii="Times New Roman" w:eastAsia="Times New Roman" w:hAnsi="Times New Roman" w:cs="Times New Roman"/>
@@ -1946,15 +4694,152 @@
           <w:kern w:val="0"/>
           <w14:ligatures w14:val="none"/>
         </w:rPr>
-        <w:t>Gunakan Parameter DBSCAN yang Sama:</w:t>
-      </w:r>
-      <w:r>
-        <w:rPr>
-          <w:rFonts w:ascii="Times New Roman" w:eastAsia="Times New Roman" w:hAnsi="Times New Roman" w:cs="Times New Roman"/>
-          <w:kern w:val="0"/>
-          <w14:ligatures w14:val="none"/>
-        </w:rPr>
-        <w:t xml:space="preserve"> Gunakan parameter yang sama (eps=1, min_samples=5) seperti pada training untuk memastikan konsistensi clustering. </w:t>
+        <w:t>Gunakan</w:t>
+      </w:r>
+      <w:proofErr w:type="spellEnd"/>
+      <w:r>
+        <w:rPr>
+          <w:rFonts w:ascii="Times New Roman" w:eastAsia="Times New Roman" w:hAnsi="Times New Roman" w:cs="Times New Roman"/>
+          <w:b/>
+          <w:bCs/>
+          <w:kern w:val="0"/>
+          <w14:ligatures w14:val="none"/>
+        </w:rPr>
+        <w:t xml:space="preserve"> Parameter DBSCAN yang Sama:</w:t>
+      </w:r>
+      <w:r>
+        <w:rPr>
+          <w:rFonts w:ascii="Times New Roman" w:eastAsia="Times New Roman" w:hAnsi="Times New Roman" w:cs="Times New Roman"/>
+          <w:kern w:val="0"/>
+          <w14:ligatures w14:val="none"/>
+        </w:rPr>
+        <w:t xml:space="preserve"> </w:t>
+      </w:r>
+      <w:proofErr w:type="spellStart"/>
+      <w:r>
+        <w:rPr>
+          <w:rFonts w:ascii="Times New Roman" w:eastAsia="Times New Roman" w:hAnsi="Times New Roman" w:cs="Times New Roman"/>
+          <w:kern w:val="0"/>
+          <w14:ligatures w14:val="none"/>
+        </w:rPr>
+        <w:t>Gunakan</w:t>
+      </w:r>
+      <w:proofErr w:type="spellEnd"/>
+      <w:r>
+        <w:rPr>
+          <w:rFonts w:ascii="Times New Roman" w:eastAsia="Times New Roman" w:hAnsi="Times New Roman" w:cs="Times New Roman"/>
+          <w:kern w:val="0"/>
+          <w14:ligatures w14:val="none"/>
+        </w:rPr>
+        <w:t xml:space="preserve"> parameter yang </w:t>
+      </w:r>
+      <w:proofErr w:type="spellStart"/>
+      <w:r>
+        <w:rPr>
+          <w:rFonts w:ascii="Times New Roman" w:eastAsia="Times New Roman" w:hAnsi="Times New Roman" w:cs="Times New Roman"/>
+          <w:kern w:val="0"/>
+          <w14:ligatures w14:val="none"/>
+        </w:rPr>
+        <w:t>sama</w:t>
+      </w:r>
+      <w:proofErr w:type="spellEnd"/>
+      <w:r>
+        <w:rPr>
+          <w:rFonts w:ascii="Times New Roman" w:eastAsia="Times New Roman" w:hAnsi="Times New Roman" w:cs="Times New Roman"/>
+          <w:kern w:val="0"/>
+          <w14:ligatures w14:val="none"/>
+        </w:rPr>
+        <w:t xml:space="preserve"> (eps=1, </w:t>
+      </w:r>
+      <w:proofErr w:type="spellStart"/>
+      <w:r>
+        <w:rPr>
+          <w:rFonts w:ascii="Times New Roman" w:eastAsia="Times New Roman" w:hAnsi="Times New Roman" w:cs="Times New Roman"/>
+          <w:kern w:val="0"/>
+          <w14:ligatures w14:val="none"/>
+        </w:rPr>
+        <w:t>min_samples</w:t>
+      </w:r>
+      <w:proofErr w:type="spellEnd"/>
+      <w:r>
+        <w:rPr>
+          <w:rFonts w:ascii="Times New Roman" w:eastAsia="Times New Roman" w:hAnsi="Times New Roman" w:cs="Times New Roman"/>
+          <w:kern w:val="0"/>
+          <w14:ligatures w14:val="none"/>
+        </w:rPr>
+        <w:t xml:space="preserve">=5) </w:t>
+      </w:r>
+      <w:proofErr w:type="spellStart"/>
+      <w:r>
+        <w:rPr>
+          <w:rFonts w:ascii="Times New Roman" w:eastAsia="Times New Roman" w:hAnsi="Times New Roman" w:cs="Times New Roman"/>
+          <w:kern w:val="0"/>
+          <w14:ligatures w14:val="none"/>
+        </w:rPr>
+        <w:t>seperti</w:t>
+      </w:r>
+      <w:proofErr w:type="spellEnd"/>
+      <w:r>
+        <w:rPr>
+          <w:rFonts w:ascii="Times New Roman" w:eastAsia="Times New Roman" w:hAnsi="Times New Roman" w:cs="Times New Roman"/>
+          <w:kern w:val="0"/>
+          <w14:ligatures w14:val="none"/>
+        </w:rPr>
+        <w:t xml:space="preserve"> pada training </w:t>
+      </w:r>
+      <w:proofErr w:type="spellStart"/>
+      <w:r>
+        <w:rPr>
+          <w:rFonts w:ascii="Times New Roman" w:eastAsia="Times New Roman" w:hAnsi="Times New Roman" w:cs="Times New Roman"/>
+          <w:kern w:val="0"/>
+          <w14:ligatures w14:val="none"/>
+        </w:rPr>
+        <w:t>untuk</w:t>
+      </w:r>
+      <w:proofErr w:type="spellEnd"/>
+      <w:r>
+        <w:rPr>
+          <w:rFonts w:ascii="Times New Roman" w:eastAsia="Times New Roman" w:hAnsi="Times New Roman" w:cs="Times New Roman"/>
+          <w:kern w:val="0"/>
+          <w14:ligatures w14:val="none"/>
+        </w:rPr>
+        <w:t xml:space="preserve"> </w:t>
+      </w:r>
+      <w:proofErr w:type="spellStart"/>
+      <w:r>
+        <w:rPr>
+          <w:rFonts w:ascii="Times New Roman" w:eastAsia="Times New Roman" w:hAnsi="Times New Roman" w:cs="Times New Roman"/>
+          <w:kern w:val="0"/>
+          <w14:ligatures w14:val="none"/>
+        </w:rPr>
+        <w:t>memastikan</w:t>
+      </w:r>
+      <w:proofErr w:type="spellEnd"/>
+      <w:r>
+        <w:rPr>
+          <w:rFonts w:ascii="Times New Roman" w:eastAsia="Times New Roman" w:hAnsi="Times New Roman" w:cs="Times New Roman"/>
+          <w:kern w:val="0"/>
+          <w14:ligatures w14:val="none"/>
+        </w:rPr>
+        <w:t xml:space="preserve"> </w:t>
+      </w:r>
+      <w:proofErr w:type="spellStart"/>
+      <w:r>
+        <w:rPr>
+          <w:rFonts w:ascii="Times New Roman" w:eastAsia="Times New Roman" w:hAnsi="Times New Roman" w:cs="Times New Roman"/>
+          <w:kern w:val="0"/>
+          <w14:ligatures w14:val="none"/>
+        </w:rPr>
+        <w:t>konsistensi</w:t>
+      </w:r>
+      <w:proofErr w:type="spellEnd"/>
+      <w:r>
+        <w:rPr>
+          <w:rFonts w:ascii="Times New Roman" w:eastAsia="Times New Roman" w:hAnsi="Times New Roman" w:cs="Times New Roman"/>
+          <w:kern w:val="0"/>
+          <w14:ligatures w14:val="none"/>
+        </w:rPr>
+        <w:t xml:space="preserve"> clustering. </w:t>
       </w:r>
     </w:p>
     <w:p>
@@ -1980,15 +4865,253 @@
           <w:kern w:val="0"/>
           <w14:ligatures w14:val="none"/>
         </w:rPr>
-        <w:t>Clustering Bersama dengan Training:</w:t>
-      </w:r>
-      <w:r>
-        <w:rPr>
-          <w:rFonts w:ascii="Times New Roman" w:eastAsia="Times New Roman" w:hAnsi="Times New Roman" w:cs="Times New Roman"/>
-          <w:kern w:val="0"/>
-          <w14:ligatures w14:val="none"/>
-        </w:rPr>
-        <w:t xml:space="preserve"> Untuk memastikan data test mendapatkan cluster yang sesuai dengan data training, gabungkan data test dengan data training (tanpa label) untuk clustering, lalu pisahkan kembali. </w:t>
+        <w:t xml:space="preserve">Clustering Bersama </w:t>
+      </w:r>
+      <w:proofErr w:type="spellStart"/>
+      <w:r>
+        <w:rPr>
+          <w:rFonts w:ascii="Times New Roman" w:eastAsia="Times New Roman" w:hAnsi="Times New Roman" w:cs="Times New Roman"/>
+          <w:b/>
+          <w:bCs/>
+          <w:kern w:val="0"/>
+          <w14:ligatures w14:val="none"/>
+        </w:rPr>
+        <w:t>dengan</w:t>
+      </w:r>
+      <w:proofErr w:type="spellEnd"/>
+      <w:r>
+        <w:rPr>
+          <w:rFonts w:ascii="Times New Roman" w:eastAsia="Times New Roman" w:hAnsi="Times New Roman" w:cs="Times New Roman"/>
+          <w:b/>
+          <w:bCs/>
+          <w:kern w:val="0"/>
+          <w14:ligatures w14:val="none"/>
+        </w:rPr>
+        <w:t xml:space="preserve"> Training:</w:t>
+      </w:r>
+      <w:r>
+        <w:rPr>
+          <w:rFonts w:ascii="Times New Roman" w:eastAsia="Times New Roman" w:hAnsi="Times New Roman" w:cs="Times New Roman"/>
+          <w:kern w:val="0"/>
+          <w14:ligatures w14:val="none"/>
+        </w:rPr>
+        <w:t xml:space="preserve"> </w:t>
+      </w:r>
+      <w:proofErr w:type="spellStart"/>
+      <w:r>
+        <w:rPr>
+          <w:rFonts w:ascii="Times New Roman" w:eastAsia="Times New Roman" w:hAnsi="Times New Roman" w:cs="Times New Roman"/>
+          <w:kern w:val="0"/>
+          <w14:ligatures w14:val="none"/>
+        </w:rPr>
+        <w:t>Untuk</w:t>
+      </w:r>
+      <w:proofErr w:type="spellEnd"/>
+      <w:r>
+        <w:rPr>
+          <w:rFonts w:ascii="Times New Roman" w:eastAsia="Times New Roman" w:hAnsi="Times New Roman" w:cs="Times New Roman"/>
+          <w:kern w:val="0"/>
+          <w14:ligatures w14:val="none"/>
+        </w:rPr>
+        <w:t xml:space="preserve"> </w:t>
+      </w:r>
+      <w:proofErr w:type="spellStart"/>
+      <w:r>
+        <w:rPr>
+          <w:rFonts w:ascii="Times New Roman" w:eastAsia="Times New Roman" w:hAnsi="Times New Roman" w:cs="Times New Roman"/>
+          <w:kern w:val="0"/>
+          <w14:ligatures w14:val="none"/>
+        </w:rPr>
+        <w:t>memastikan</w:t>
+      </w:r>
+      <w:proofErr w:type="spellEnd"/>
+      <w:r>
+        <w:rPr>
+          <w:rFonts w:ascii="Times New Roman" w:eastAsia="Times New Roman" w:hAnsi="Times New Roman" w:cs="Times New Roman"/>
+          <w:kern w:val="0"/>
+          <w14:ligatures w14:val="none"/>
+        </w:rPr>
+        <w:t xml:space="preserve"> data test </w:t>
+      </w:r>
+      <w:proofErr w:type="spellStart"/>
+      <w:r>
+        <w:rPr>
+          <w:rFonts w:ascii="Times New Roman" w:eastAsia="Times New Roman" w:hAnsi="Times New Roman" w:cs="Times New Roman"/>
+          <w:kern w:val="0"/>
+          <w14:ligatures w14:val="none"/>
+        </w:rPr>
+        <w:t>mendapatkan</w:t>
+      </w:r>
+      <w:proofErr w:type="spellEnd"/>
+      <w:r>
+        <w:rPr>
+          <w:rFonts w:ascii="Times New Roman" w:eastAsia="Times New Roman" w:hAnsi="Times New Roman" w:cs="Times New Roman"/>
+          <w:kern w:val="0"/>
+          <w14:ligatures w14:val="none"/>
+        </w:rPr>
+        <w:t xml:space="preserve"> cluster yang </w:t>
+      </w:r>
+      <w:proofErr w:type="spellStart"/>
+      <w:r>
+        <w:rPr>
+          <w:rFonts w:ascii="Times New Roman" w:eastAsia="Times New Roman" w:hAnsi="Times New Roman" w:cs="Times New Roman"/>
+          <w:kern w:val="0"/>
+          <w14:ligatures w14:val="none"/>
+        </w:rPr>
+        <w:t>sesuai</w:t>
+      </w:r>
+      <w:proofErr w:type="spellEnd"/>
+      <w:r>
+        <w:rPr>
+          <w:rFonts w:ascii="Times New Roman" w:eastAsia="Times New Roman" w:hAnsi="Times New Roman" w:cs="Times New Roman"/>
+          <w:kern w:val="0"/>
+          <w14:ligatures w14:val="none"/>
+        </w:rPr>
+        <w:t xml:space="preserve"> </w:t>
+      </w:r>
+      <w:proofErr w:type="spellStart"/>
+      <w:r>
+        <w:rPr>
+          <w:rFonts w:ascii="Times New Roman" w:eastAsia="Times New Roman" w:hAnsi="Times New Roman" w:cs="Times New Roman"/>
+          <w:kern w:val="0"/>
+          <w14:ligatures w14:val="none"/>
+        </w:rPr>
+        <w:t>dengan</w:t>
+      </w:r>
+      <w:proofErr w:type="spellEnd"/>
+      <w:r>
+        <w:rPr>
+          <w:rFonts w:ascii="Times New Roman" w:eastAsia="Times New Roman" w:hAnsi="Times New Roman" w:cs="Times New Roman"/>
+          <w:kern w:val="0"/>
+          <w14:ligatures w14:val="none"/>
+        </w:rPr>
+        <w:t xml:space="preserve"> data training, </w:t>
+      </w:r>
+      <w:proofErr w:type="spellStart"/>
+      <w:r>
+        <w:rPr>
+          <w:rFonts w:ascii="Times New Roman" w:eastAsia="Times New Roman" w:hAnsi="Times New Roman" w:cs="Times New Roman"/>
+          <w:kern w:val="0"/>
+          <w14:ligatures w14:val="none"/>
+        </w:rPr>
+        <w:t>gabungkan</w:t>
+      </w:r>
+      <w:proofErr w:type="spellEnd"/>
+      <w:r>
+        <w:rPr>
+          <w:rFonts w:ascii="Times New Roman" w:eastAsia="Times New Roman" w:hAnsi="Times New Roman" w:cs="Times New Roman"/>
+          <w:kern w:val="0"/>
+          <w14:ligatures w14:val="none"/>
+        </w:rPr>
+        <w:t xml:space="preserve"> data test </w:t>
+      </w:r>
+      <w:proofErr w:type="spellStart"/>
+      <w:r>
+        <w:rPr>
+          <w:rFonts w:ascii="Times New Roman" w:eastAsia="Times New Roman" w:hAnsi="Times New Roman" w:cs="Times New Roman"/>
+          <w:kern w:val="0"/>
+          <w14:ligatures w14:val="none"/>
+        </w:rPr>
+        <w:t>dengan</w:t>
+      </w:r>
+      <w:proofErr w:type="spellEnd"/>
+      <w:r>
+        <w:rPr>
+          <w:rFonts w:ascii="Times New Roman" w:eastAsia="Times New Roman" w:hAnsi="Times New Roman" w:cs="Times New Roman"/>
+          <w:kern w:val="0"/>
+          <w14:ligatures w14:val="none"/>
+        </w:rPr>
+        <w:t xml:space="preserve"> data training (</w:t>
+      </w:r>
+      <w:proofErr w:type="spellStart"/>
+      <w:r>
+        <w:rPr>
+          <w:rFonts w:ascii="Times New Roman" w:eastAsia="Times New Roman" w:hAnsi="Times New Roman" w:cs="Times New Roman"/>
+          <w:kern w:val="0"/>
+          <w14:ligatures w14:val="none"/>
+        </w:rPr>
+        <w:t>tanpa</w:t>
+      </w:r>
+      <w:proofErr w:type="spellEnd"/>
+      <w:r>
+        <w:rPr>
+          <w:rFonts w:ascii="Times New Roman" w:eastAsia="Times New Roman" w:hAnsi="Times New Roman" w:cs="Times New Roman"/>
+          <w:kern w:val="0"/>
+          <w14:ligatures w14:val="none"/>
+        </w:rPr>
+        <w:t xml:space="preserve"> label) </w:t>
+      </w:r>
+      <w:proofErr w:type="spellStart"/>
+      <w:r>
+        <w:rPr>
+          <w:rFonts w:ascii="Times New Roman" w:eastAsia="Times New Roman" w:hAnsi="Times New Roman" w:cs="Times New Roman"/>
+          <w:kern w:val="0"/>
+          <w14:ligatures w14:val="none"/>
+        </w:rPr>
+        <w:t>untuk</w:t>
+      </w:r>
+      <w:proofErr w:type="spellEnd"/>
+      <w:r>
+        <w:rPr>
+          <w:rFonts w:ascii="Times New Roman" w:eastAsia="Times New Roman" w:hAnsi="Times New Roman" w:cs="Times New Roman"/>
+          <w:kern w:val="0"/>
+          <w14:ligatures w14:val="none"/>
+        </w:rPr>
+        <w:t xml:space="preserve"> clustering, </w:t>
+      </w:r>
+      <w:proofErr w:type="spellStart"/>
+      <w:r>
+        <w:rPr>
+          <w:rFonts w:ascii="Times New Roman" w:eastAsia="Times New Roman" w:hAnsi="Times New Roman" w:cs="Times New Roman"/>
+          <w:kern w:val="0"/>
+          <w14:ligatures w14:val="none"/>
+        </w:rPr>
+        <w:t>lalu</w:t>
+      </w:r>
+      <w:proofErr w:type="spellEnd"/>
+      <w:r>
+        <w:rPr>
+          <w:rFonts w:ascii="Times New Roman" w:eastAsia="Times New Roman" w:hAnsi="Times New Roman" w:cs="Times New Roman"/>
+          <w:kern w:val="0"/>
+          <w14:ligatures w14:val="none"/>
+        </w:rPr>
+        <w:t xml:space="preserve"> </w:t>
+      </w:r>
+      <w:proofErr w:type="spellStart"/>
+      <w:r>
+        <w:rPr>
+          <w:rFonts w:ascii="Times New Roman" w:eastAsia="Times New Roman" w:hAnsi="Times New Roman" w:cs="Times New Roman"/>
+          <w:kern w:val="0"/>
+          <w14:ligatures w14:val="none"/>
+        </w:rPr>
+        <w:t>pisahkan</w:t>
+      </w:r>
+      <w:proofErr w:type="spellEnd"/>
+      <w:r>
+        <w:rPr>
+          <w:rFonts w:ascii="Times New Roman" w:eastAsia="Times New Roman" w:hAnsi="Times New Roman" w:cs="Times New Roman"/>
+          <w:kern w:val="0"/>
+          <w14:ligatures w14:val="none"/>
+        </w:rPr>
+        <w:t xml:space="preserve"> </w:t>
+      </w:r>
+      <w:proofErr w:type="spellStart"/>
+      <w:r>
+        <w:rPr>
+          <w:rFonts w:ascii="Times New Roman" w:eastAsia="Times New Roman" w:hAnsi="Times New Roman" w:cs="Times New Roman"/>
+          <w:kern w:val="0"/>
+          <w14:ligatures w14:val="none"/>
+        </w:rPr>
+        <w:t>kembali</w:t>
+      </w:r>
+      <w:proofErr w:type="spellEnd"/>
+      <w:r>
+        <w:rPr>
+          <w:rFonts w:ascii="Times New Roman" w:eastAsia="Times New Roman" w:hAnsi="Times New Roman" w:cs="Times New Roman"/>
+          <w:kern w:val="0"/>
+          <w14:ligatures w14:val="none"/>
+        </w:rPr>
+        <w:t xml:space="preserve">. </w:t>
       </w:r>
     </w:p>
     <w:p>
@@ -2006,6 +5129,7 @@
           <w14:ligatures w14:val="none"/>
         </w:rPr>
       </w:pPr>
+      <w:proofErr w:type="spellStart"/>
       <w:r>
         <w:rPr>
           <w:rFonts w:ascii="Times New Roman" w:eastAsia="Times New Roman" w:hAnsi="Times New Roman" w:cs="Times New Roman"/>
@@ -2014,15 +5138,98 @@
           <w:kern w:val="0"/>
           <w14:ligatures w14:val="none"/>
         </w:rPr>
-        <w:t>Simpan Hasil Clustering:</w:t>
-      </w:r>
-      <w:r>
-        <w:rPr>
-          <w:rFonts w:ascii="Times New Roman" w:eastAsia="Times New Roman" w:hAnsi="Times New Roman" w:cs="Times New Roman"/>
-          <w:kern w:val="0"/>
-          <w14:ligatures w14:val="none"/>
-        </w:rPr>
-        <w:t xml:space="preserve"> Tambahkan kolom Cluster_DBSCAN ke data test.</w:t>
+        <w:t>Simpan</w:t>
+      </w:r>
+      <w:proofErr w:type="spellEnd"/>
+      <w:r>
+        <w:rPr>
+          <w:rFonts w:ascii="Times New Roman" w:eastAsia="Times New Roman" w:hAnsi="Times New Roman" w:cs="Times New Roman"/>
+          <w:b/>
+          <w:bCs/>
+          <w:kern w:val="0"/>
+          <w14:ligatures w14:val="none"/>
+        </w:rPr>
+        <w:t xml:space="preserve"> Hasil Clustering:</w:t>
+      </w:r>
+      <w:r>
+        <w:rPr>
+          <w:rFonts w:ascii="Times New Roman" w:eastAsia="Times New Roman" w:hAnsi="Times New Roman" w:cs="Times New Roman"/>
+          <w:kern w:val="0"/>
+          <w14:ligatures w14:val="none"/>
+        </w:rPr>
+        <w:t xml:space="preserve"> </w:t>
+      </w:r>
+      <w:proofErr w:type="spellStart"/>
+      <w:r>
+        <w:rPr>
+          <w:rFonts w:ascii="Times New Roman" w:eastAsia="Times New Roman" w:hAnsi="Times New Roman" w:cs="Times New Roman"/>
+          <w:kern w:val="0"/>
+          <w14:ligatures w14:val="none"/>
+        </w:rPr>
+        <w:t>Tambahkan</w:t>
+      </w:r>
+      <w:proofErr w:type="spellEnd"/>
+      <w:r>
+        <w:rPr>
+          <w:rFonts w:ascii="Times New Roman" w:eastAsia="Times New Roman" w:hAnsi="Times New Roman" w:cs="Times New Roman"/>
+          <w:kern w:val="0"/>
+          <w14:ligatures w14:val="none"/>
+        </w:rPr>
+        <w:t xml:space="preserve"> </w:t>
+      </w:r>
+      <w:proofErr w:type="spellStart"/>
+      <w:r>
+        <w:rPr>
+          <w:rFonts w:ascii="Times New Roman" w:eastAsia="Times New Roman" w:hAnsi="Times New Roman" w:cs="Times New Roman"/>
+          <w:kern w:val="0"/>
+          <w14:ligatures w14:val="none"/>
+        </w:rPr>
+        <w:t>kolom</w:t>
+      </w:r>
+      <w:proofErr w:type="spellEnd"/>
+      <w:r>
+        <w:rPr>
+          <w:rFonts w:ascii="Times New Roman" w:eastAsia="Times New Roman" w:hAnsi="Times New Roman" w:cs="Times New Roman"/>
+          <w:kern w:val="0"/>
+          <w14:ligatures w14:val="none"/>
+        </w:rPr>
+        <w:t xml:space="preserve"> </w:t>
+      </w:r>
+      <w:proofErr w:type="spellStart"/>
+      <w:r>
+        <w:rPr>
+          <w:rFonts w:ascii="Times New Roman" w:eastAsia="Times New Roman" w:hAnsi="Times New Roman" w:cs="Times New Roman"/>
+          <w:kern w:val="0"/>
+          <w14:ligatures w14:val="none"/>
+        </w:rPr>
+        <w:t>Cluster_DBSCAN</w:t>
+      </w:r>
+      <w:proofErr w:type="spellEnd"/>
+      <w:r>
+        <w:rPr>
+          <w:rFonts w:ascii="Times New Roman" w:eastAsia="Times New Roman" w:hAnsi="Times New Roman" w:cs="Times New Roman"/>
+          <w:kern w:val="0"/>
+          <w14:ligatures w14:val="none"/>
+        </w:rPr>
+        <w:t xml:space="preserve"> </w:t>
+      </w:r>
+      <w:proofErr w:type="spellStart"/>
+      <w:r>
+        <w:rPr>
+          <w:rFonts w:ascii="Times New Roman" w:eastAsia="Times New Roman" w:hAnsi="Times New Roman" w:cs="Times New Roman"/>
+          <w:kern w:val="0"/>
+          <w14:ligatures w14:val="none"/>
+        </w:rPr>
+        <w:t>ke</w:t>
+      </w:r>
+      <w:proofErr w:type="spellEnd"/>
+      <w:r>
+        <w:rPr>
+          <w:rFonts w:ascii="Times New Roman" w:eastAsia="Times New Roman" w:hAnsi="Times New Roman" w:cs="Times New Roman"/>
+          <w:kern w:val="0"/>
+          <w14:ligatures w14:val="none"/>
+        </w:rPr>
+        <w:t xml:space="preserve"> data test.</w:t>
       </w:r>
     </w:p>
     <w:p>
@@ -2040,6 +5247,7 @@
           <w14:ligatures w14:val="none"/>
         </w:rPr>
       </w:pPr>
+      <w:proofErr w:type="spellStart"/>
       <w:r>
         <w:rPr>
           <w:rFonts w:ascii="Times New Roman" w:eastAsia="Times New Roman" w:hAnsi="Times New Roman" w:cs="Times New Roman"/>
@@ -2048,15 +5256,102 @@
           <w:kern w:val="0"/>
           <w14:ligatures w14:val="none"/>
         </w:rPr>
-        <w:t>Urutkan Data Berdasarkan Z_LOC:</w:t>
-      </w:r>
-      <w:r>
-        <w:rPr>
-          <w:rFonts w:ascii="Times New Roman" w:eastAsia="Times New Roman" w:hAnsi="Times New Roman" w:cs="Times New Roman"/>
-          <w:kern w:val="0"/>
-          <w14:ligatures w14:val="none"/>
-        </w:rPr>
-        <w:t xml:space="preserve"> Dalam setiap cluster, urutkan data berdasarkan Z_LOC. </w:t>
+        <w:t>Urutkan</w:t>
+      </w:r>
+      <w:proofErr w:type="spellEnd"/>
+      <w:r>
+        <w:rPr>
+          <w:rFonts w:ascii="Times New Roman" w:eastAsia="Times New Roman" w:hAnsi="Times New Roman" w:cs="Times New Roman"/>
+          <w:b/>
+          <w:bCs/>
+          <w:kern w:val="0"/>
+          <w14:ligatures w14:val="none"/>
+        </w:rPr>
+        <w:t xml:space="preserve"> Data </w:t>
+      </w:r>
+      <w:proofErr w:type="spellStart"/>
+      <w:r>
+        <w:rPr>
+          <w:rFonts w:ascii="Times New Roman" w:eastAsia="Times New Roman" w:hAnsi="Times New Roman" w:cs="Times New Roman"/>
+          <w:b/>
+          <w:bCs/>
+          <w:kern w:val="0"/>
+          <w14:ligatures w14:val="none"/>
+        </w:rPr>
+        <w:t>Berdasarkan</w:t>
+      </w:r>
+      <w:proofErr w:type="spellEnd"/>
+      <w:r>
+        <w:rPr>
+          <w:rFonts w:ascii="Times New Roman" w:eastAsia="Times New Roman" w:hAnsi="Times New Roman" w:cs="Times New Roman"/>
+          <w:b/>
+          <w:bCs/>
+          <w:kern w:val="0"/>
+          <w14:ligatures w14:val="none"/>
+        </w:rPr>
+        <w:t xml:space="preserve"> Z_LOC:</w:t>
+      </w:r>
+      <w:r>
+        <w:rPr>
+          <w:rFonts w:ascii="Times New Roman" w:eastAsia="Times New Roman" w:hAnsi="Times New Roman" w:cs="Times New Roman"/>
+          <w:kern w:val="0"/>
+          <w14:ligatures w14:val="none"/>
+        </w:rPr>
+        <w:t xml:space="preserve"> Dalam </w:t>
+      </w:r>
+      <w:proofErr w:type="spellStart"/>
+      <w:r>
+        <w:rPr>
+          <w:rFonts w:ascii="Times New Roman" w:eastAsia="Times New Roman" w:hAnsi="Times New Roman" w:cs="Times New Roman"/>
+          <w:kern w:val="0"/>
+          <w14:ligatures w14:val="none"/>
+        </w:rPr>
+        <w:t>setiap</w:t>
+      </w:r>
+      <w:proofErr w:type="spellEnd"/>
+      <w:r>
+        <w:rPr>
+          <w:rFonts w:ascii="Times New Roman" w:eastAsia="Times New Roman" w:hAnsi="Times New Roman" w:cs="Times New Roman"/>
+          <w:kern w:val="0"/>
+          <w14:ligatures w14:val="none"/>
+        </w:rPr>
+        <w:t xml:space="preserve"> cluster, </w:t>
+      </w:r>
+      <w:proofErr w:type="spellStart"/>
+      <w:r>
+        <w:rPr>
+          <w:rFonts w:ascii="Times New Roman" w:eastAsia="Times New Roman" w:hAnsi="Times New Roman" w:cs="Times New Roman"/>
+          <w:kern w:val="0"/>
+          <w14:ligatures w14:val="none"/>
+        </w:rPr>
+        <w:t>urutkan</w:t>
+      </w:r>
+      <w:proofErr w:type="spellEnd"/>
+      <w:r>
+        <w:rPr>
+          <w:rFonts w:ascii="Times New Roman" w:eastAsia="Times New Roman" w:hAnsi="Times New Roman" w:cs="Times New Roman"/>
+          <w:kern w:val="0"/>
+          <w14:ligatures w14:val="none"/>
+        </w:rPr>
+        <w:t xml:space="preserve"> data </w:t>
+      </w:r>
+      <w:proofErr w:type="spellStart"/>
+      <w:r>
+        <w:rPr>
+          <w:rFonts w:ascii="Times New Roman" w:eastAsia="Times New Roman" w:hAnsi="Times New Roman" w:cs="Times New Roman"/>
+          <w:kern w:val="0"/>
+          <w14:ligatures w14:val="none"/>
+        </w:rPr>
+        <w:t>berdasarkan</w:t>
+      </w:r>
+      <w:proofErr w:type="spellEnd"/>
+      <w:r>
+        <w:rPr>
+          <w:rFonts w:ascii="Times New Roman" w:eastAsia="Times New Roman" w:hAnsi="Times New Roman" w:cs="Times New Roman"/>
+          <w:kern w:val="0"/>
+          <w14:ligatures w14:val="none"/>
+        </w:rPr>
+        <w:t xml:space="preserve"> Z_LOC. </w:t>
       </w:r>
     </w:p>
     <w:p>
@@ -2074,6 +5369,7 @@
           <w14:ligatures w14:val="none"/>
         </w:rPr>
       </w:pPr>
+      <w:proofErr w:type="spellStart"/>
       <w:r>
         <w:rPr>
           <w:rFonts w:ascii="Times New Roman" w:eastAsia="Times New Roman" w:hAnsi="Times New Roman" w:cs="Times New Roman"/>
@@ -2082,15 +5378,206 @@
           <w:kern w:val="0"/>
           <w14:ligatures w14:val="none"/>
         </w:rPr>
-        <w:t>Terapkan Forward Fill:</w:t>
-      </w:r>
-      <w:r>
-        <w:rPr>
-          <w:rFonts w:ascii="Times New Roman" w:eastAsia="Times New Roman" w:hAnsi="Times New Roman" w:cs="Times New Roman"/>
-          <w:kern w:val="0"/>
-          <w14:ligatures w14:val="none"/>
-        </w:rPr>
-        <w:t xml:space="preserve"> Isi NaN dengan nilai dari baris sebelumnya jika jarak Z_LOC tidak melebihi threshold (misalnya, 10). </w:t>
+        <w:t>Terapkan</w:t>
+      </w:r>
+      <w:proofErr w:type="spellEnd"/>
+      <w:r>
+        <w:rPr>
+          <w:rFonts w:ascii="Times New Roman" w:eastAsia="Times New Roman" w:hAnsi="Times New Roman" w:cs="Times New Roman"/>
+          <w:b/>
+          <w:bCs/>
+          <w:kern w:val="0"/>
+          <w14:ligatures w14:val="none"/>
+        </w:rPr>
+        <w:t xml:space="preserve"> Forward Fill:</w:t>
+      </w:r>
+      <w:r>
+        <w:rPr>
+          <w:rFonts w:ascii="Times New Roman" w:eastAsia="Times New Roman" w:hAnsi="Times New Roman" w:cs="Times New Roman"/>
+          <w:kern w:val="0"/>
+          <w14:ligatures w14:val="none"/>
+        </w:rPr>
+        <w:t xml:space="preserve"> Isi </w:t>
+      </w:r>
+      <w:proofErr w:type="spellStart"/>
+      <w:r>
+        <w:rPr>
+          <w:rFonts w:ascii="Times New Roman" w:eastAsia="Times New Roman" w:hAnsi="Times New Roman" w:cs="Times New Roman"/>
+          <w:kern w:val="0"/>
+          <w14:ligatures w14:val="none"/>
+        </w:rPr>
+        <w:t>NaN</w:t>
+      </w:r>
+      <w:proofErr w:type="spellEnd"/>
+      <w:r>
+        <w:rPr>
+          <w:rFonts w:ascii="Times New Roman" w:eastAsia="Times New Roman" w:hAnsi="Times New Roman" w:cs="Times New Roman"/>
+          <w:kern w:val="0"/>
+          <w14:ligatures w14:val="none"/>
+        </w:rPr>
+        <w:t xml:space="preserve"> </w:t>
+      </w:r>
+      <w:proofErr w:type="spellStart"/>
+      <w:r>
+        <w:rPr>
+          <w:rFonts w:ascii="Times New Roman" w:eastAsia="Times New Roman" w:hAnsi="Times New Roman" w:cs="Times New Roman"/>
+          <w:kern w:val="0"/>
+          <w14:ligatures w14:val="none"/>
+        </w:rPr>
+        <w:t>dengan</w:t>
+      </w:r>
+      <w:proofErr w:type="spellEnd"/>
+      <w:r>
+        <w:rPr>
+          <w:rFonts w:ascii="Times New Roman" w:eastAsia="Times New Roman" w:hAnsi="Times New Roman" w:cs="Times New Roman"/>
+          <w:kern w:val="0"/>
+          <w14:ligatures w14:val="none"/>
+        </w:rPr>
+        <w:t xml:space="preserve"> </w:t>
+      </w:r>
+      <w:proofErr w:type="spellStart"/>
+      <w:r>
+        <w:rPr>
+          <w:rFonts w:ascii="Times New Roman" w:eastAsia="Times New Roman" w:hAnsi="Times New Roman" w:cs="Times New Roman"/>
+          <w:kern w:val="0"/>
+          <w14:ligatures w14:val="none"/>
+        </w:rPr>
+        <w:t>nilai</w:t>
+      </w:r>
+      <w:proofErr w:type="spellEnd"/>
+      <w:r>
+        <w:rPr>
+          <w:rFonts w:ascii="Times New Roman" w:eastAsia="Times New Roman" w:hAnsi="Times New Roman" w:cs="Times New Roman"/>
+          <w:kern w:val="0"/>
+          <w14:ligatures w14:val="none"/>
+        </w:rPr>
+        <w:t xml:space="preserve"> </w:t>
+      </w:r>
+      <w:proofErr w:type="spellStart"/>
+      <w:r>
+        <w:rPr>
+          <w:rFonts w:ascii="Times New Roman" w:eastAsia="Times New Roman" w:hAnsi="Times New Roman" w:cs="Times New Roman"/>
+          <w:kern w:val="0"/>
+          <w14:ligatures w14:val="none"/>
+        </w:rPr>
+        <w:t>dari</w:t>
+      </w:r>
+      <w:proofErr w:type="spellEnd"/>
+      <w:r>
+        <w:rPr>
+          <w:rFonts w:ascii="Times New Roman" w:eastAsia="Times New Roman" w:hAnsi="Times New Roman" w:cs="Times New Roman"/>
+          <w:kern w:val="0"/>
+          <w14:ligatures w14:val="none"/>
+        </w:rPr>
+        <w:t xml:space="preserve"> baris </w:t>
+      </w:r>
+      <w:proofErr w:type="spellStart"/>
+      <w:r>
+        <w:rPr>
+          <w:rFonts w:ascii="Times New Roman" w:eastAsia="Times New Roman" w:hAnsi="Times New Roman" w:cs="Times New Roman"/>
+          <w:kern w:val="0"/>
+          <w14:ligatures w14:val="none"/>
+        </w:rPr>
+        <w:t>sebelumnya</w:t>
+      </w:r>
+      <w:proofErr w:type="spellEnd"/>
+      <w:r>
+        <w:rPr>
+          <w:rFonts w:ascii="Times New Roman" w:eastAsia="Times New Roman" w:hAnsi="Times New Roman" w:cs="Times New Roman"/>
+          <w:kern w:val="0"/>
+          <w14:ligatures w14:val="none"/>
+        </w:rPr>
+        <w:t xml:space="preserve"> </w:t>
+      </w:r>
+      <w:proofErr w:type="spellStart"/>
+      <w:r>
+        <w:rPr>
+          <w:rFonts w:ascii="Times New Roman" w:eastAsia="Times New Roman" w:hAnsi="Times New Roman" w:cs="Times New Roman"/>
+          <w:kern w:val="0"/>
+          <w14:ligatures w14:val="none"/>
+        </w:rPr>
+        <w:t>jika</w:t>
+      </w:r>
+      <w:proofErr w:type="spellEnd"/>
+      <w:r>
+        <w:rPr>
+          <w:rFonts w:ascii="Times New Roman" w:eastAsia="Times New Roman" w:hAnsi="Times New Roman" w:cs="Times New Roman"/>
+          <w:kern w:val="0"/>
+          <w14:ligatures w14:val="none"/>
+        </w:rPr>
+        <w:t xml:space="preserve"> </w:t>
+      </w:r>
+      <w:proofErr w:type="spellStart"/>
+      <w:r>
+        <w:rPr>
+          <w:rFonts w:ascii="Times New Roman" w:eastAsia="Times New Roman" w:hAnsi="Times New Roman" w:cs="Times New Roman"/>
+          <w:kern w:val="0"/>
+          <w14:ligatures w14:val="none"/>
+        </w:rPr>
+        <w:t>jarak</w:t>
+      </w:r>
+      <w:proofErr w:type="spellEnd"/>
+      <w:r>
+        <w:rPr>
+          <w:rFonts w:ascii="Times New Roman" w:eastAsia="Times New Roman" w:hAnsi="Times New Roman" w:cs="Times New Roman"/>
+          <w:kern w:val="0"/>
+          <w14:ligatures w14:val="none"/>
+        </w:rPr>
+        <w:t xml:space="preserve"> Z_LOC </w:t>
+      </w:r>
+      <w:proofErr w:type="spellStart"/>
+      <w:r>
+        <w:rPr>
+          <w:rFonts w:ascii="Times New Roman" w:eastAsia="Times New Roman" w:hAnsi="Times New Roman" w:cs="Times New Roman"/>
+          <w:kern w:val="0"/>
+          <w14:ligatures w14:val="none"/>
+        </w:rPr>
+        <w:t>tidak</w:t>
+      </w:r>
+      <w:proofErr w:type="spellEnd"/>
+      <w:r>
+        <w:rPr>
+          <w:rFonts w:ascii="Times New Roman" w:eastAsia="Times New Roman" w:hAnsi="Times New Roman" w:cs="Times New Roman"/>
+          <w:kern w:val="0"/>
+          <w14:ligatures w14:val="none"/>
+        </w:rPr>
+        <w:t xml:space="preserve"> </w:t>
+      </w:r>
+      <w:proofErr w:type="spellStart"/>
+      <w:r>
+        <w:rPr>
+          <w:rFonts w:ascii="Times New Roman" w:eastAsia="Times New Roman" w:hAnsi="Times New Roman" w:cs="Times New Roman"/>
+          <w:kern w:val="0"/>
+          <w14:ligatures w14:val="none"/>
+        </w:rPr>
+        <w:t>melebihi</w:t>
+      </w:r>
+      <w:proofErr w:type="spellEnd"/>
+      <w:r>
+        <w:rPr>
+          <w:rFonts w:ascii="Times New Roman" w:eastAsia="Times New Roman" w:hAnsi="Times New Roman" w:cs="Times New Roman"/>
+          <w:kern w:val="0"/>
+          <w14:ligatures w14:val="none"/>
+        </w:rPr>
+        <w:t xml:space="preserve"> threshold (</w:t>
+      </w:r>
+      <w:proofErr w:type="spellStart"/>
+      <w:r>
+        <w:rPr>
+          <w:rFonts w:ascii="Times New Roman" w:eastAsia="Times New Roman" w:hAnsi="Times New Roman" w:cs="Times New Roman"/>
+          <w:kern w:val="0"/>
+          <w14:ligatures w14:val="none"/>
+        </w:rPr>
+        <w:t>misalnya</w:t>
+      </w:r>
+      <w:proofErr w:type="spellEnd"/>
+      <w:r>
+        <w:rPr>
+          <w:rFonts w:ascii="Times New Roman" w:eastAsia="Times New Roman" w:hAnsi="Times New Roman" w:cs="Times New Roman"/>
+          <w:kern w:val="0"/>
+          <w14:ligatures w14:val="none"/>
+        </w:rPr>
+        <w:t xml:space="preserve">, 10). </w:t>
       </w:r>
     </w:p>
     <w:p>
@@ -2108,6 +5595,7 @@
           <w14:ligatures w14:val="none"/>
         </w:rPr>
       </w:pPr>
+      <w:proofErr w:type="spellStart"/>
       <w:r>
         <w:rPr>
           <w:rFonts w:ascii="Times New Roman" w:eastAsia="Times New Roman" w:hAnsi="Times New Roman" w:cs="Times New Roman"/>
@@ -2116,15 +5604,188 @@
           <w:kern w:val="0"/>
           <w14:ligatures w14:val="none"/>
         </w:rPr>
-        <w:t>Terapkan Backward Fill:</w:t>
-      </w:r>
-      <w:r>
-        <w:rPr>
-          <w:rFonts w:ascii="Times New Roman" w:eastAsia="Times New Roman" w:hAnsi="Times New Roman" w:cs="Times New Roman"/>
-          <w:kern w:val="0"/>
-          <w14:ligatures w14:val="none"/>
-        </w:rPr>
-        <w:t xml:space="preserve"> Isi NaN yang tersisa dengan nilai dari baris berikutnya, juga dengan batasan jarak Z_LOC.</w:t>
+        <w:t>Terapkan</w:t>
+      </w:r>
+      <w:proofErr w:type="spellEnd"/>
+      <w:r>
+        <w:rPr>
+          <w:rFonts w:ascii="Times New Roman" w:eastAsia="Times New Roman" w:hAnsi="Times New Roman" w:cs="Times New Roman"/>
+          <w:b/>
+          <w:bCs/>
+          <w:kern w:val="0"/>
+          <w14:ligatures w14:val="none"/>
+        </w:rPr>
+        <w:t xml:space="preserve"> Backward Fill:</w:t>
+      </w:r>
+      <w:r>
+        <w:rPr>
+          <w:rFonts w:ascii="Times New Roman" w:eastAsia="Times New Roman" w:hAnsi="Times New Roman" w:cs="Times New Roman"/>
+          <w:kern w:val="0"/>
+          <w14:ligatures w14:val="none"/>
+        </w:rPr>
+        <w:t xml:space="preserve"> Isi </w:t>
+      </w:r>
+      <w:proofErr w:type="spellStart"/>
+      <w:r>
+        <w:rPr>
+          <w:rFonts w:ascii="Times New Roman" w:eastAsia="Times New Roman" w:hAnsi="Times New Roman" w:cs="Times New Roman"/>
+          <w:kern w:val="0"/>
+          <w14:ligatures w14:val="none"/>
+        </w:rPr>
+        <w:t>NaN</w:t>
+      </w:r>
+      <w:proofErr w:type="spellEnd"/>
+      <w:r>
+        <w:rPr>
+          <w:rFonts w:ascii="Times New Roman" w:eastAsia="Times New Roman" w:hAnsi="Times New Roman" w:cs="Times New Roman"/>
+          <w:kern w:val="0"/>
+          <w14:ligatures w14:val="none"/>
+        </w:rPr>
+        <w:t xml:space="preserve"> yang </w:t>
+      </w:r>
+      <w:proofErr w:type="spellStart"/>
+      <w:r>
+        <w:rPr>
+          <w:rFonts w:ascii="Times New Roman" w:eastAsia="Times New Roman" w:hAnsi="Times New Roman" w:cs="Times New Roman"/>
+          <w:kern w:val="0"/>
+          <w14:ligatures w14:val="none"/>
+        </w:rPr>
+        <w:t>tersisa</w:t>
+      </w:r>
+      <w:proofErr w:type="spellEnd"/>
+      <w:r>
+        <w:rPr>
+          <w:rFonts w:ascii="Times New Roman" w:eastAsia="Times New Roman" w:hAnsi="Times New Roman" w:cs="Times New Roman"/>
+          <w:kern w:val="0"/>
+          <w14:ligatures w14:val="none"/>
+        </w:rPr>
+        <w:t xml:space="preserve"> </w:t>
+      </w:r>
+      <w:proofErr w:type="spellStart"/>
+      <w:r>
+        <w:rPr>
+          <w:rFonts w:ascii="Times New Roman" w:eastAsia="Times New Roman" w:hAnsi="Times New Roman" w:cs="Times New Roman"/>
+          <w:kern w:val="0"/>
+          <w14:ligatures w14:val="none"/>
+        </w:rPr>
+        <w:t>dengan</w:t>
+      </w:r>
+      <w:proofErr w:type="spellEnd"/>
+      <w:r>
+        <w:rPr>
+          <w:rFonts w:ascii="Times New Roman" w:eastAsia="Times New Roman" w:hAnsi="Times New Roman" w:cs="Times New Roman"/>
+          <w:kern w:val="0"/>
+          <w14:ligatures w14:val="none"/>
+        </w:rPr>
+        <w:t xml:space="preserve"> </w:t>
+      </w:r>
+      <w:proofErr w:type="spellStart"/>
+      <w:r>
+        <w:rPr>
+          <w:rFonts w:ascii="Times New Roman" w:eastAsia="Times New Roman" w:hAnsi="Times New Roman" w:cs="Times New Roman"/>
+          <w:kern w:val="0"/>
+          <w14:ligatures w14:val="none"/>
+        </w:rPr>
+        <w:t>nilai</w:t>
+      </w:r>
+      <w:proofErr w:type="spellEnd"/>
+      <w:r>
+        <w:rPr>
+          <w:rFonts w:ascii="Times New Roman" w:eastAsia="Times New Roman" w:hAnsi="Times New Roman" w:cs="Times New Roman"/>
+          <w:kern w:val="0"/>
+          <w14:ligatures w14:val="none"/>
+        </w:rPr>
+        <w:t xml:space="preserve"> </w:t>
+      </w:r>
+      <w:proofErr w:type="spellStart"/>
+      <w:r>
+        <w:rPr>
+          <w:rFonts w:ascii="Times New Roman" w:eastAsia="Times New Roman" w:hAnsi="Times New Roman" w:cs="Times New Roman"/>
+          <w:kern w:val="0"/>
+          <w14:ligatures w14:val="none"/>
+        </w:rPr>
+        <w:t>dari</w:t>
+      </w:r>
+      <w:proofErr w:type="spellEnd"/>
+      <w:r>
+        <w:rPr>
+          <w:rFonts w:ascii="Times New Roman" w:eastAsia="Times New Roman" w:hAnsi="Times New Roman" w:cs="Times New Roman"/>
+          <w:kern w:val="0"/>
+          <w14:ligatures w14:val="none"/>
+        </w:rPr>
+        <w:t xml:space="preserve"> baris </w:t>
+      </w:r>
+      <w:proofErr w:type="spellStart"/>
+      <w:r>
+        <w:rPr>
+          <w:rFonts w:ascii="Times New Roman" w:eastAsia="Times New Roman" w:hAnsi="Times New Roman" w:cs="Times New Roman"/>
+          <w:kern w:val="0"/>
+          <w14:ligatures w14:val="none"/>
+        </w:rPr>
+        <w:t>berikutnya</w:t>
+      </w:r>
+      <w:proofErr w:type="spellEnd"/>
+      <w:r>
+        <w:rPr>
+          <w:rFonts w:ascii="Times New Roman" w:eastAsia="Times New Roman" w:hAnsi="Times New Roman" w:cs="Times New Roman"/>
+          <w:kern w:val="0"/>
+          <w14:ligatures w14:val="none"/>
+        </w:rPr>
+        <w:t xml:space="preserve">, juga </w:t>
+      </w:r>
+      <w:proofErr w:type="spellStart"/>
+      <w:r>
+        <w:rPr>
+          <w:rFonts w:ascii="Times New Roman" w:eastAsia="Times New Roman" w:hAnsi="Times New Roman" w:cs="Times New Roman"/>
+          <w:kern w:val="0"/>
+          <w14:ligatures w14:val="none"/>
+        </w:rPr>
+        <w:t>dengan</w:t>
+      </w:r>
+      <w:proofErr w:type="spellEnd"/>
+      <w:r>
+        <w:rPr>
+          <w:rFonts w:ascii="Times New Roman" w:eastAsia="Times New Roman" w:hAnsi="Times New Roman" w:cs="Times New Roman"/>
+          <w:kern w:val="0"/>
+          <w14:ligatures w14:val="none"/>
+        </w:rPr>
+        <w:t xml:space="preserve"> </w:t>
+      </w:r>
+      <w:proofErr w:type="spellStart"/>
+      <w:r>
+        <w:rPr>
+          <w:rFonts w:ascii="Times New Roman" w:eastAsia="Times New Roman" w:hAnsi="Times New Roman" w:cs="Times New Roman"/>
+          <w:kern w:val="0"/>
+          <w14:ligatures w14:val="none"/>
+        </w:rPr>
+        <w:t>batasan</w:t>
+      </w:r>
+      <w:proofErr w:type="spellEnd"/>
+      <w:r>
+        <w:rPr>
+          <w:rFonts w:ascii="Times New Roman" w:eastAsia="Times New Roman" w:hAnsi="Times New Roman" w:cs="Times New Roman"/>
+          <w:kern w:val="0"/>
+          <w14:ligatures w14:val="none"/>
+        </w:rPr>
+        <w:t xml:space="preserve"> </w:t>
+      </w:r>
+      <w:proofErr w:type="spellStart"/>
+      <w:r>
+        <w:rPr>
+          <w:rFonts w:ascii="Times New Roman" w:eastAsia="Times New Roman" w:hAnsi="Times New Roman" w:cs="Times New Roman"/>
+          <w:kern w:val="0"/>
+          <w14:ligatures w14:val="none"/>
+        </w:rPr>
+        <w:t>jarak</w:t>
+      </w:r>
+      <w:proofErr w:type="spellEnd"/>
+      <w:r>
+        <w:rPr>
+          <w:rFonts w:ascii="Times New Roman" w:eastAsia="Times New Roman" w:hAnsi="Times New Roman" w:cs="Times New Roman"/>
+          <w:kern w:val="0"/>
+          <w14:ligatures w14:val="none"/>
+        </w:rPr>
+        <w:t xml:space="preserve"> Z_LOC.</w:t>
       </w:r>
     </w:p>
     <w:p>
@@ -2142,6 +5803,7 @@
           <w14:ligatures w14:val="none"/>
         </w:rPr>
       </w:pPr>
+      <w:proofErr w:type="spellStart"/>
       <w:r>
         <w:rPr>
           <w:rFonts w:ascii="Times New Roman" w:eastAsia="Times New Roman" w:hAnsi="Times New Roman" w:cs="Times New Roman"/>
@@ -2150,15 +5812,206 @@
           <w:kern w:val="0"/>
           <w14:ligatures w14:val="none"/>
         </w:rPr>
-        <w:t>Deteksi Outlier:</w:t>
-      </w:r>
-      <w:r>
-        <w:rPr>
-          <w:rFonts w:ascii="Times New Roman" w:eastAsia="Times New Roman" w:hAnsi="Times New Roman" w:cs="Times New Roman"/>
-          <w:kern w:val="0"/>
-          <w14:ligatures w14:val="none"/>
-        </w:rPr>
-        <w:t xml:space="preserve"> Untuk setiap kolom numerik dalam cluster, hitung batas bawah dan atas menggunakan metode IQR (Interquartile Range). </w:t>
+        <w:t>Deteksi</w:t>
+      </w:r>
+      <w:proofErr w:type="spellEnd"/>
+      <w:r>
+        <w:rPr>
+          <w:rFonts w:ascii="Times New Roman" w:eastAsia="Times New Roman" w:hAnsi="Times New Roman" w:cs="Times New Roman"/>
+          <w:b/>
+          <w:bCs/>
+          <w:kern w:val="0"/>
+          <w14:ligatures w14:val="none"/>
+        </w:rPr>
+        <w:t xml:space="preserve"> Outlier:</w:t>
+      </w:r>
+      <w:r>
+        <w:rPr>
+          <w:rFonts w:ascii="Times New Roman" w:eastAsia="Times New Roman" w:hAnsi="Times New Roman" w:cs="Times New Roman"/>
+          <w:kern w:val="0"/>
+          <w14:ligatures w14:val="none"/>
+        </w:rPr>
+        <w:t xml:space="preserve"> </w:t>
+      </w:r>
+      <w:proofErr w:type="spellStart"/>
+      <w:r>
+        <w:rPr>
+          <w:rFonts w:ascii="Times New Roman" w:eastAsia="Times New Roman" w:hAnsi="Times New Roman" w:cs="Times New Roman"/>
+          <w:kern w:val="0"/>
+          <w14:ligatures w14:val="none"/>
+        </w:rPr>
+        <w:t>Untuk</w:t>
+      </w:r>
+      <w:proofErr w:type="spellEnd"/>
+      <w:r>
+        <w:rPr>
+          <w:rFonts w:ascii="Times New Roman" w:eastAsia="Times New Roman" w:hAnsi="Times New Roman" w:cs="Times New Roman"/>
+          <w:kern w:val="0"/>
+          <w14:ligatures w14:val="none"/>
+        </w:rPr>
+        <w:t xml:space="preserve"> </w:t>
+      </w:r>
+      <w:proofErr w:type="spellStart"/>
+      <w:r>
+        <w:rPr>
+          <w:rFonts w:ascii="Times New Roman" w:eastAsia="Times New Roman" w:hAnsi="Times New Roman" w:cs="Times New Roman"/>
+          <w:kern w:val="0"/>
+          <w14:ligatures w14:val="none"/>
+        </w:rPr>
+        <w:t>setiap</w:t>
+      </w:r>
+      <w:proofErr w:type="spellEnd"/>
+      <w:r>
+        <w:rPr>
+          <w:rFonts w:ascii="Times New Roman" w:eastAsia="Times New Roman" w:hAnsi="Times New Roman" w:cs="Times New Roman"/>
+          <w:kern w:val="0"/>
+          <w14:ligatures w14:val="none"/>
+        </w:rPr>
+        <w:t xml:space="preserve"> </w:t>
+      </w:r>
+      <w:proofErr w:type="spellStart"/>
+      <w:r>
+        <w:rPr>
+          <w:rFonts w:ascii="Times New Roman" w:eastAsia="Times New Roman" w:hAnsi="Times New Roman" w:cs="Times New Roman"/>
+          <w:kern w:val="0"/>
+          <w14:ligatures w14:val="none"/>
+        </w:rPr>
+        <w:t>kolom</w:t>
+      </w:r>
+      <w:proofErr w:type="spellEnd"/>
+      <w:r>
+        <w:rPr>
+          <w:rFonts w:ascii="Times New Roman" w:eastAsia="Times New Roman" w:hAnsi="Times New Roman" w:cs="Times New Roman"/>
+          <w:kern w:val="0"/>
+          <w14:ligatures w14:val="none"/>
+        </w:rPr>
+        <w:t xml:space="preserve"> </w:t>
+      </w:r>
+      <w:proofErr w:type="spellStart"/>
+      <w:r>
+        <w:rPr>
+          <w:rFonts w:ascii="Times New Roman" w:eastAsia="Times New Roman" w:hAnsi="Times New Roman" w:cs="Times New Roman"/>
+          <w:kern w:val="0"/>
+          <w14:ligatures w14:val="none"/>
+        </w:rPr>
+        <w:t>numerik</w:t>
+      </w:r>
+      <w:proofErr w:type="spellEnd"/>
+      <w:r>
+        <w:rPr>
+          <w:rFonts w:ascii="Times New Roman" w:eastAsia="Times New Roman" w:hAnsi="Times New Roman" w:cs="Times New Roman"/>
+          <w:kern w:val="0"/>
+          <w14:ligatures w14:val="none"/>
+        </w:rPr>
+        <w:t xml:space="preserve"> </w:t>
+      </w:r>
+      <w:proofErr w:type="spellStart"/>
+      <w:r>
+        <w:rPr>
+          <w:rFonts w:ascii="Times New Roman" w:eastAsia="Times New Roman" w:hAnsi="Times New Roman" w:cs="Times New Roman"/>
+          <w:kern w:val="0"/>
+          <w14:ligatures w14:val="none"/>
+        </w:rPr>
+        <w:t>dalam</w:t>
+      </w:r>
+      <w:proofErr w:type="spellEnd"/>
+      <w:r>
+        <w:rPr>
+          <w:rFonts w:ascii="Times New Roman" w:eastAsia="Times New Roman" w:hAnsi="Times New Roman" w:cs="Times New Roman"/>
+          <w:kern w:val="0"/>
+          <w14:ligatures w14:val="none"/>
+        </w:rPr>
+        <w:t xml:space="preserve"> cluster, </w:t>
+      </w:r>
+      <w:proofErr w:type="spellStart"/>
+      <w:r>
+        <w:rPr>
+          <w:rFonts w:ascii="Times New Roman" w:eastAsia="Times New Roman" w:hAnsi="Times New Roman" w:cs="Times New Roman"/>
+          <w:kern w:val="0"/>
+          <w14:ligatures w14:val="none"/>
+        </w:rPr>
+        <w:t>hitung</w:t>
+      </w:r>
+      <w:proofErr w:type="spellEnd"/>
+      <w:r>
+        <w:rPr>
+          <w:rFonts w:ascii="Times New Roman" w:eastAsia="Times New Roman" w:hAnsi="Times New Roman" w:cs="Times New Roman"/>
+          <w:kern w:val="0"/>
+          <w14:ligatures w14:val="none"/>
+        </w:rPr>
+        <w:t xml:space="preserve"> batas </w:t>
+      </w:r>
+      <w:proofErr w:type="spellStart"/>
+      <w:r>
+        <w:rPr>
+          <w:rFonts w:ascii="Times New Roman" w:eastAsia="Times New Roman" w:hAnsi="Times New Roman" w:cs="Times New Roman"/>
+          <w:kern w:val="0"/>
+          <w14:ligatures w14:val="none"/>
+        </w:rPr>
+        <w:t>bawah</w:t>
+      </w:r>
+      <w:proofErr w:type="spellEnd"/>
+      <w:r>
+        <w:rPr>
+          <w:rFonts w:ascii="Times New Roman" w:eastAsia="Times New Roman" w:hAnsi="Times New Roman" w:cs="Times New Roman"/>
+          <w:kern w:val="0"/>
+          <w14:ligatures w14:val="none"/>
+        </w:rPr>
+        <w:t xml:space="preserve"> dan </w:t>
+      </w:r>
+      <w:proofErr w:type="spellStart"/>
+      <w:r>
+        <w:rPr>
+          <w:rFonts w:ascii="Times New Roman" w:eastAsia="Times New Roman" w:hAnsi="Times New Roman" w:cs="Times New Roman"/>
+          <w:kern w:val="0"/>
+          <w14:ligatures w14:val="none"/>
+        </w:rPr>
+        <w:t>atas</w:t>
+      </w:r>
+      <w:proofErr w:type="spellEnd"/>
+      <w:r>
+        <w:rPr>
+          <w:rFonts w:ascii="Times New Roman" w:eastAsia="Times New Roman" w:hAnsi="Times New Roman" w:cs="Times New Roman"/>
+          <w:kern w:val="0"/>
+          <w14:ligatures w14:val="none"/>
+        </w:rPr>
+        <w:t xml:space="preserve"> </w:t>
+      </w:r>
+      <w:proofErr w:type="spellStart"/>
+      <w:r>
+        <w:rPr>
+          <w:rFonts w:ascii="Times New Roman" w:eastAsia="Times New Roman" w:hAnsi="Times New Roman" w:cs="Times New Roman"/>
+          <w:kern w:val="0"/>
+          <w14:ligatures w14:val="none"/>
+        </w:rPr>
+        <w:t>menggunakan</w:t>
+      </w:r>
+      <w:proofErr w:type="spellEnd"/>
+      <w:r>
+        <w:rPr>
+          <w:rFonts w:ascii="Times New Roman" w:eastAsia="Times New Roman" w:hAnsi="Times New Roman" w:cs="Times New Roman"/>
+          <w:kern w:val="0"/>
+          <w14:ligatures w14:val="none"/>
+        </w:rPr>
+        <w:t xml:space="preserve"> </w:t>
+      </w:r>
+      <w:proofErr w:type="spellStart"/>
+      <w:r>
+        <w:rPr>
+          <w:rFonts w:ascii="Times New Roman" w:eastAsia="Times New Roman" w:hAnsi="Times New Roman" w:cs="Times New Roman"/>
+          <w:kern w:val="0"/>
+          <w14:ligatures w14:val="none"/>
+        </w:rPr>
+        <w:t>metode</w:t>
+      </w:r>
+      <w:proofErr w:type="spellEnd"/>
+      <w:r>
+        <w:rPr>
+          <w:rFonts w:ascii="Times New Roman" w:eastAsia="Times New Roman" w:hAnsi="Times New Roman" w:cs="Times New Roman"/>
+          <w:kern w:val="0"/>
+          <w14:ligatures w14:val="none"/>
+        </w:rPr>
+        <w:t xml:space="preserve"> IQR (Interquartile Range). </w:t>
       </w:r>
     </w:p>
     <w:p>
@@ -2399,6 +6252,7 @@
           <w14:ligatures w14:val="none"/>
         </w:rPr>
       </w:pPr>
+      <w:proofErr w:type="spellStart"/>
       <w:r>
         <w:rPr>
           <w:rFonts w:ascii="Times New Roman" w:eastAsia="Times New Roman" w:hAnsi="Times New Roman" w:cs="Times New Roman"/>
@@ -2407,15 +6261,172 @@
           <w:kern w:val="0"/>
           <w14:ligatures w14:val="none"/>
         </w:rPr>
-        <w:t>Gabungkan Data:</w:t>
-      </w:r>
-      <w:r>
-        <w:rPr>
-          <w:rFonts w:ascii="Times New Roman" w:eastAsia="Times New Roman" w:hAnsi="Times New Roman" w:cs="Times New Roman"/>
-          <w:kern w:val="0"/>
-          <w14:ligatures w14:val="none"/>
-        </w:rPr>
-        <w:t xml:space="preserve"> Gunakan pd.concat untuk menggabungkan semua DataFrame dalam test_cluster_dfs. </w:t>
+        <w:t>Gabungkan</w:t>
+      </w:r>
+      <w:proofErr w:type="spellEnd"/>
+      <w:r>
+        <w:rPr>
+          <w:rFonts w:ascii="Times New Roman" w:eastAsia="Times New Roman" w:hAnsi="Times New Roman" w:cs="Times New Roman"/>
+          <w:b/>
+          <w:bCs/>
+          <w:kern w:val="0"/>
+          <w14:ligatures w14:val="none"/>
+        </w:rPr>
+        <w:t xml:space="preserve"> Data:</w:t>
+      </w:r>
+      <w:r>
+        <w:rPr>
+          <w:rFonts w:ascii="Times New Roman" w:eastAsia="Times New Roman" w:hAnsi="Times New Roman" w:cs="Times New Roman"/>
+          <w:kern w:val="0"/>
+          <w14:ligatures w14:val="none"/>
+        </w:rPr>
+        <w:t xml:space="preserve"> </w:t>
+      </w:r>
+      <w:proofErr w:type="spellStart"/>
+      <w:r>
+        <w:rPr>
+          <w:rFonts w:ascii="Times New Roman" w:eastAsia="Times New Roman" w:hAnsi="Times New Roman" w:cs="Times New Roman"/>
+          <w:kern w:val="0"/>
+          <w14:ligatures w14:val="none"/>
+        </w:rPr>
+        <w:t>Gunakan</w:t>
+      </w:r>
+      <w:proofErr w:type="spellEnd"/>
+      <w:r>
+        <w:rPr>
+          <w:rFonts w:ascii="Times New Roman" w:eastAsia="Times New Roman" w:hAnsi="Times New Roman" w:cs="Times New Roman"/>
+          <w:kern w:val="0"/>
+          <w14:ligatures w14:val="none"/>
+        </w:rPr>
+        <w:t xml:space="preserve"> </w:t>
+      </w:r>
+      <w:proofErr w:type="spellStart"/>
+      <w:proofErr w:type="gramStart"/>
+      <w:r>
+        <w:rPr>
+          <w:rFonts w:ascii="Times New Roman" w:eastAsia="Times New Roman" w:hAnsi="Times New Roman" w:cs="Times New Roman"/>
+          <w:kern w:val="0"/>
+          <w14:ligatures w14:val="none"/>
+        </w:rPr>
+        <w:t>pd.concat</w:t>
+      </w:r>
+      <w:proofErr w:type="spellEnd"/>
+      <w:proofErr w:type="gramEnd"/>
+      <w:r>
+        <w:rPr>
+          <w:rFonts w:ascii="Times New Roman" w:eastAsia="Times New Roman" w:hAnsi="Times New Roman" w:cs="Times New Roman"/>
+          <w:kern w:val="0"/>
+          <w14:ligatures w14:val="none"/>
+        </w:rPr>
+        <w:t xml:space="preserve"> </w:t>
+      </w:r>
+      <w:proofErr w:type="spellStart"/>
+      <w:r>
+        <w:rPr>
+          <w:rFonts w:ascii="Times New Roman" w:eastAsia="Times New Roman" w:hAnsi="Times New Roman" w:cs="Times New Roman"/>
+          <w:kern w:val="0"/>
+          <w14:ligatures w14:val="none"/>
+        </w:rPr>
+        <w:t>untuk</w:t>
+      </w:r>
+      <w:proofErr w:type="spellEnd"/>
+      <w:r>
+        <w:rPr>
+          <w:rFonts w:ascii="Times New Roman" w:eastAsia="Times New Roman" w:hAnsi="Times New Roman" w:cs="Times New Roman"/>
+          <w:kern w:val="0"/>
+          <w14:ligatures w14:val="none"/>
+        </w:rPr>
+        <w:t xml:space="preserve"> </w:t>
+      </w:r>
+      <w:proofErr w:type="spellStart"/>
+      <w:r>
+        <w:rPr>
+          <w:rFonts w:ascii="Times New Roman" w:eastAsia="Times New Roman" w:hAnsi="Times New Roman" w:cs="Times New Roman"/>
+          <w:kern w:val="0"/>
+          <w14:ligatures w14:val="none"/>
+        </w:rPr>
+        <w:t>menggabungkan</w:t>
+      </w:r>
+      <w:proofErr w:type="spellEnd"/>
+      <w:r>
+        <w:rPr>
+          <w:rFonts w:ascii="Times New Roman" w:eastAsia="Times New Roman" w:hAnsi="Times New Roman" w:cs="Times New Roman"/>
+          <w:kern w:val="0"/>
+          <w14:ligatures w14:val="none"/>
+        </w:rPr>
+        <w:t xml:space="preserve"> </w:t>
+      </w:r>
+      <w:proofErr w:type="spellStart"/>
+      <w:r>
+        <w:rPr>
+          <w:rFonts w:ascii="Times New Roman" w:eastAsia="Times New Roman" w:hAnsi="Times New Roman" w:cs="Times New Roman"/>
+          <w:kern w:val="0"/>
+          <w14:ligatures w14:val="none"/>
+        </w:rPr>
+        <w:t>semua</w:t>
+      </w:r>
+      <w:proofErr w:type="spellEnd"/>
+      <w:r>
+        <w:rPr>
+          <w:rFonts w:ascii="Times New Roman" w:eastAsia="Times New Roman" w:hAnsi="Times New Roman" w:cs="Times New Roman"/>
+          <w:kern w:val="0"/>
+          <w14:ligatures w14:val="none"/>
+        </w:rPr>
+        <w:t xml:space="preserve"> </w:t>
+      </w:r>
+      <w:proofErr w:type="spellStart"/>
+      <w:r>
+        <w:rPr>
+          <w:rFonts w:ascii="Times New Roman" w:eastAsia="Times New Roman" w:hAnsi="Times New Roman" w:cs="Times New Roman"/>
+          <w:kern w:val="0"/>
+          <w14:ligatures w14:val="none"/>
+        </w:rPr>
+        <w:t>DataFrame</w:t>
+      </w:r>
+      <w:proofErr w:type="spellEnd"/>
+      <w:r>
+        <w:rPr>
+          <w:rFonts w:ascii="Times New Roman" w:eastAsia="Times New Roman" w:hAnsi="Times New Roman" w:cs="Times New Roman"/>
+          <w:kern w:val="0"/>
+          <w14:ligatures w14:val="none"/>
+        </w:rPr>
+        <w:t xml:space="preserve"> </w:t>
+      </w:r>
+      <w:proofErr w:type="spellStart"/>
+      <w:r>
+        <w:rPr>
+          <w:rFonts w:ascii="Times New Roman" w:eastAsia="Times New Roman" w:hAnsi="Times New Roman" w:cs="Times New Roman"/>
+          <w:kern w:val="0"/>
+          <w14:ligatures w14:val="none"/>
+        </w:rPr>
+        <w:t>dalam</w:t>
+      </w:r>
+      <w:proofErr w:type="spellEnd"/>
+      <w:r>
+        <w:rPr>
+          <w:rFonts w:ascii="Times New Roman" w:eastAsia="Times New Roman" w:hAnsi="Times New Roman" w:cs="Times New Roman"/>
+          <w:kern w:val="0"/>
+          <w14:ligatures w14:val="none"/>
+        </w:rPr>
+        <w:t xml:space="preserve"> </w:t>
+      </w:r>
+      <w:proofErr w:type="spellStart"/>
+      <w:r>
+        <w:rPr>
+          <w:rFonts w:ascii="Times New Roman" w:eastAsia="Times New Roman" w:hAnsi="Times New Roman" w:cs="Times New Roman"/>
+          <w:kern w:val="0"/>
+          <w14:ligatures w14:val="none"/>
+        </w:rPr>
+        <w:t>test_cluster_dfs</w:t>
+      </w:r>
+      <w:proofErr w:type="spellEnd"/>
+      <w:r>
+        <w:rPr>
+          <w:rFonts w:ascii="Times New Roman" w:eastAsia="Times New Roman" w:hAnsi="Times New Roman" w:cs="Times New Roman"/>
+          <w:kern w:val="0"/>
+          <w14:ligatures w14:val="none"/>
+        </w:rPr>
+        <w:t xml:space="preserve">. </w:t>
       </w:r>
     </w:p>
     <w:p>
@@ -2441,15 +6452,199 @@
           <w:kern w:val="0"/>
           <w14:ligatures w14:val="none"/>
         </w:rPr>
-        <w:t>Hapus Kolom Tidak Relevan:</w:t>
-      </w:r>
-      <w:r>
-        <w:rPr>
-          <w:rFonts w:ascii="Times New Roman" w:eastAsia="Times New Roman" w:hAnsi="Times New Roman" w:cs="Times New Roman"/>
-          <w:kern w:val="0"/>
-          <w14:ligatures w14:val="none"/>
-        </w:rPr>
-        <w:t xml:space="preserve"> Hapus kolom seperti Cluster_DBSCAN yang tidak diperlukan untuk langkah selanjutnya (misalnya, training model). </w:t>
+        <w:t xml:space="preserve">Hapus Kolom Tidak </w:t>
+      </w:r>
+      <w:proofErr w:type="spellStart"/>
+      <w:r>
+        <w:rPr>
+          <w:rFonts w:ascii="Times New Roman" w:eastAsia="Times New Roman" w:hAnsi="Times New Roman" w:cs="Times New Roman"/>
+          <w:b/>
+          <w:bCs/>
+          <w:kern w:val="0"/>
+          <w14:ligatures w14:val="none"/>
+        </w:rPr>
+        <w:t>Relevan</w:t>
+      </w:r>
+      <w:proofErr w:type="spellEnd"/>
+      <w:r>
+        <w:rPr>
+          <w:rFonts w:ascii="Times New Roman" w:eastAsia="Times New Roman" w:hAnsi="Times New Roman" w:cs="Times New Roman"/>
+          <w:b/>
+          <w:bCs/>
+          <w:kern w:val="0"/>
+          <w14:ligatures w14:val="none"/>
+        </w:rPr>
+        <w:t>:</w:t>
+      </w:r>
+      <w:r>
+        <w:rPr>
+          <w:rFonts w:ascii="Times New Roman" w:eastAsia="Times New Roman" w:hAnsi="Times New Roman" w:cs="Times New Roman"/>
+          <w:kern w:val="0"/>
+          <w14:ligatures w14:val="none"/>
+        </w:rPr>
+        <w:t xml:space="preserve"> Hapus </w:t>
+      </w:r>
+      <w:proofErr w:type="spellStart"/>
+      <w:r>
+        <w:rPr>
+          <w:rFonts w:ascii="Times New Roman" w:eastAsia="Times New Roman" w:hAnsi="Times New Roman" w:cs="Times New Roman"/>
+          <w:kern w:val="0"/>
+          <w14:ligatures w14:val="none"/>
+        </w:rPr>
+        <w:t>kolom</w:t>
+      </w:r>
+      <w:proofErr w:type="spellEnd"/>
+      <w:r>
+        <w:rPr>
+          <w:rFonts w:ascii="Times New Roman" w:eastAsia="Times New Roman" w:hAnsi="Times New Roman" w:cs="Times New Roman"/>
+          <w:kern w:val="0"/>
+          <w14:ligatures w14:val="none"/>
+        </w:rPr>
+        <w:t xml:space="preserve"> </w:t>
+      </w:r>
+      <w:proofErr w:type="spellStart"/>
+      <w:r>
+        <w:rPr>
+          <w:rFonts w:ascii="Times New Roman" w:eastAsia="Times New Roman" w:hAnsi="Times New Roman" w:cs="Times New Roman"/>
+          <w:kern w:val="0"/>
+          <w14:ligatures w14:val="none"/>
+        </w:rPr>
+        <w:t>seperti</w:t>
+      </w:r>
+      <w:proofErr w:type="spellEnd"/>
+      <w:r>
+        <w:rPr>
+          <w:rFonts w:ascii="Times New Roman" w:eastAsia="Times New Roman" w:hAnsi="Times New Roman" w:cs="Times New Roman"/>
+          <w:kern w:val="0"/>
+          <w14:ligatures w14:val="none"/>
+        </w:rPr>
+        <w:t xml:space="preserve"> </w:t>
+      </w:r>
+      <w:proofErr w:type="spellStart"/>
+      <w:r>
+        <w:rPr>
+          <w:rFonts w:ascii="Times New Roman" w:eastAsia="Times New Roman" w:hAnsi="Times New Roman" w:cs="Times New Roman"/>
+          <w:kern w:val="0"/>
+          <w14:ligatures w14:val="none"/>
+        </w:rPr>
+        <w:t>Cluster_DBSCAN</w:t>
+      </w:r>
+      <w:proofErr w:type="spellEnd"/>
+      <w:r>
+        <w:rPr>
+          <w:rFonts w:ascii="Times New Roman" w:eastAsia="Times New Roman" w:hAnsi="Times New Roman" w:cs="Times New Roman"/>
+          <w:kern w:val="0"/>
+          <w14:ligatures w14:val="none"/>
+        </w:rPr>
+        <w:t xml:space="preserve"> yang </w:t>
+      </w:r>
+      <w:proofErr w:type="spellStart"/>
+      <w:r>
+        <w:rPr>
+          <w:rFonts w:ascii="Times New Roman" w:eastAsia="Times New Roman" w:hAnsi="Times New Roman" w:cs="Times New Roman"/>
+          <w:kern w:val="0"/>
+          <w14:ligatures w14:val="none"/>
+        </w:rPr>
+        <w:t>tidak</w:t>
+      </w:r>
+      <w:proofErr w:type="spellEnd"/>
+      <w:r>
+        <w:rPr>
+          <w:rFonts w:ascii="Times New Roman" w:eastAsia="Times New Roman" w:hAnsi="Times New Roman" w:cs="Times New Roman"/>
+          <w:kern w:val="0"/>
+          <w14:ligatures w14:val="none"/>
+        </w:rPr>
+        <w:t xml:space="preserve"> </w:t>
+      </w:r>
+      <w:proofErr w:type="spellStart"/>
+      <w:r>
+        <w:rPr>
+          <w:rFonts w:ascii="Times New Roman" w:eastAsia="Times New Roman" w:hAnsi="Times New Roman" w:cs="Times New Roman"/>
+          <w:kern w:val="0"/>
+          <w14:ligatures w14:val="none"/>
+        </w:rPr>
+        <w:t>diperlukan</w:t>
+      </w:r>
+      <w:proofErr w:type="spellEnd"/>
+      <w:r>
+        <w:rPr>
+          <w:rFonts w:ascii="Times New Roman" w:eastAsia="Times New Roman" w:hAnsi="Times New Roman" w:cs="Times New Roman"/>
+          <w:kern w:val="0"/>
+          <w14:ligatures w14:val="none"/>
+        </w:rPr>
+        <w:t xml:space="preserve"> </w:t>
+      </w:r>
+      <w:proofErr w:type="spellStart"/>
+      <w:r>
+        <w:rPr>
+          <w:rFonts w:ascii="Times New Roman" w:eastAsia="Times New Roman" w:hAnsi="Times New Roman" w:cs="Times New Roman"/>
+          <w:kern w:val="0"/>
+          <w14:ligatures w14:val="none"/>
+        </w:rPr>
+        <w:t>untuk</w:t>
+      </w:r>
+      <w:proofErr w:type="spellEnd"/>
+      <w:r>
+        <w:rPr>
+          <w:rFonts w:ascii="Times New Roman" w:eastAsia="Times New Roman" w:hAnsi="Times New Roman" w:cs="Times New Roman"/>
+          <w:kern w:val="0"/>
+          <w14:ligatures w14:val="none"/>
+        </w:rPr>
+        <w:t xml:space="preserve"> </w:t>
+      </w:r>
+      <w:proofErr w:type="spellStart"/>
+      <w:r>
+        <w:rPr>
+          <w:rFonts w:ascii="Times New Roman" w:eastAsia="Times New Roman" w:hAnsi="Times New Roman" w:cs="Times New Roman"/>
+          <w:kern w:val="0"/>
+          <w14:ligatures w14:val="none"/>
+        </w:rPr>
+        <w:t>langkah</w:t>
+      </w:r>
+      <w:proofErr w:type="spellEnd"/>
+      <w:r>
+        <w:rPr>
+          <w:rFonts w:ascii="Times New Roman" w:eastAsia="Times New Roman" w:hAnsi="Times New Roman" w:cs="Times New Roman"/>
+          <w:kern w:val="0"/>
+          <w14:ligatures w14:val="none"/>
+        </w:rPr>
+        <w:t xml:space="preserve"> </w:t>
+      </w:r>
+      <w:proofErr w:type="spellStart"/>
+      <w:r>
+        <w:rPr>
+          <w:rFonts w:ascii="Times New Roman" w:eastAsia="Times New Roman" w:hAnsi="Times New Roman" w:cs="Times New Roman"/>
+          <w:kern w:val="0"/>
+          <w14:ligatures w14:val="none"/>
+        </w:rPr>
+        <w:t>selanjutnya</w:t>
+      </w:r>
+      <w:proofErr w:type="spellEnd"/>
+      <w:r>
+        <w:rPr>
+          <w:rFonts w:ascii="Times New Roman" w:eastAsia="Times New Roman" w:hAnsi="Times New Roman" w:cs="Times New Roman"/>
+          <w:kern w:val="0"/>
+          <w14:ligatures w14:val="none"/>
+        </w:rPr>
+        <w:t xml:space="preserve"> (</w:t>
+      </w:r>
+      <w:proofErr w:type="spellStart"/>
+      <w:r>
+        <w:rPr>
+          <w:rFonts w:ascii="Times New Roman" w:eastAsia="Times New Roman" w:hAnsi="Times New Roman" w:cs="Times New Roman"/>
+          <w:kern w:val="0"/>
+          <w14:ligatures w14:val="none"/>
+        </w:rPr>
+        <w:t>misalnya</w:t>
+      </w:r>
+      <w:proofErr w:type="spellEnd"/>
+      <w:r>
+        <w:rPr>
+          <w:rFonts w:ascii="Times New Roman" w:eastAsia="Times New Roman" w:hAnsi="Times New Roman" w:cs="Times New Roman"/>
+          <w:kern w:val="0"/>
+          <w14:ligatures w14:val="none"/>
+        </w:rPr>
+        <w:t xml:space="preserve">, training model). </w:t>
       </w:r>
     </w:p>
     <w:p>
@@ -2467,6 +6662,7 @@
           <w14:ligatures w14:val="none"/>
         </w:rPr>
       </w:pPr>
+      <w:proofErr w:type="spellStart"/>
       <w:r>
         <w:rPr>
           <w:rFonts w:ascii="Times New Roman" w:eastAsia="Times New Roman" w:hAnsi="Times New Roman" w:cs="Times New Roman"/>
@@ -2475,33 +6671,113 @@
           <w:kern w:val="0"/>
           <w14:ligatures w14:val="none"/>
         </w:rPr>
-        <w:t>Simpan Hasil:</w:t>
-      </w:r>
-      <w:r>
-        <w:rPr>
-          <w:rFonts w:ascii="Times New Roman" w:eastAsia="Times New Roman" w:hAnsi="Times New Roman" w:cs="Times New Roman"/>
-          <w:kern w:val="0"/>
-          <w14:ligatures w14:val="none"/>
-        </w:rPr>
-        <w:t xml:space="preserve"> Simpan dataset test yang telah dipreproses ke file CSV.</w:t>
+        <w:t>Simpan</w:t>
+      </w:r>
+      <w:proofErr w:type="spellEnd"/>
+      <w:r>
+        <w:rPr>
+          <w:rFonts w:ascii="Times New Roman" w:eastAsia="Times New Roman" w:hAnsi="Times New Roman" w:cs="Times New Roman"/>
+          <w:b/>
+          <w:bCs/>
+          <w:kern w:val="0"/>
+          <w14:ligatures w14:val="none"/>
+        </w:rPr>
+        <w:t xml:space="preserve"> Hasil:</w:t>
+      </w:r>
+      <w:r>
+        <w:rPr>
+          <w:rFonts w:ascii="Times New Roman" w:eastAsia="Times New Roman" w:hAnsi="Times New Roman" w:cs="Times New Roman"/>
+          <w:kern w:val="0"/>
+          <w14:ligatures w14:val="none"/>
+        </w:rPr>
+        <w:t xml:space="preserve"> </w:t>
+      </w:r>
+      <w:proofErr w:type="spellStart"/>
+      <w:r>
+        <w:rPr>
+          <w:rFonts w:ascii="Times New Roman" w:eastAsia="Times New Roman" w:hAnsi="Times New Roman" w:cs="Times New Roman"/>
+          <w:kern w:val="0"/>
+          <w14:ligatures w14:val="none"/>
+        </w:rPr>
+        <w:t>Simpan</w:t>
+      </w:r>
+      <w:proofErr w:type="spellEnd"/>
+      <w:r>
+        <w:rPr>
+          <w:rFonts w:ascii="Times New Roman" w:eastAsia="Times New Roman" w:hAnsi="Times New Roman" w:cs="Times New Roman"/>
+          <w:kern w:val="0"/>
+          <w14:ligatures w14:val="none"/>
+        </w:rPr>
+        <w:t xml:space="preserve"> dataset test yang </w:t>
+      </w:r>
+      <w:proofErr w:type="spellStart"/>
+      <w:r>
+        <w:rPr>
+          <w:rFonts w:ascii="Times New Roman" w:eastAsia="Times New Roman" w:hAnsi="Times New Roman" w:cs="Times New Roman"/>
+          <w:kern w:val="0"/>
+          <w14:ligatures w14:val="none"/>
+        </w:rPr>
+        <w:t>telah</w:t>
+      </w:r>
+      <w:proofErr w:type="spellEnd"/>
+      <w:r>
+        <w:rPr>
+          <w:rFonts w:ascii="Times New Roman" w:eastAsia="Times New Roman" w:hAnsi="Times New Roman" w:cs="Times New Roman"/>
+          <w:kern w:val="0"/>
+          <w14:ligatures w14:val="none"/>
+        </w:rPr>
+        <w:t xml:space="preserve"> </w:t>
+      </w:r>
+      <w:proofErr w:type="spellStart"/>
+      <w:r>
+        <w:rPr>
+          <w:rFonts w:ascii="Times New Roman" w:eastAsia="Times New Roman" w:hAnsi="Times New Roman" w:cs="Times New Roman"/>
+          <w:kern w:val="0"/>
+          <w14:ligatures w14:val="none"/>
+        </w:rPr>
+        <w:t>dipreproses</w:t>
+      </w:r>
+      <w:proofErr w:type="spellEnd"/>
+      <w:r>
+        <w:rPr>
+          <w:rFonts w:ascii="Times New Roman" w:eastAsia="Times New Roman" w:hAnsi="Times New Roman" w:cs="Times New Roman"/>
+          <w:kern w:val="0"/>
+          <w14:ligatures w14:val="none"/>
+        </w:rPr>
+        <w:t xml:space="preserve"> </w:t>
+      </w:r>
+      <w:proofErr w:type="spellStart"/>
+      <w:r>
+        <w:rPr>
+          <w:rFonts w:ascii="Times New Roman" w:eastAsia="Times New Roman" w:hAnsi="Times New Roman" w:cs="Times New Roman"/>
+          <w:kern w:val="0"/>
+          <w14:ligatures w14:val="none"/>
+        </w:rPr>
+        <w:t>ke</w:t>
+      </w:r>
+      <w:proofErr w:type="spellEnd"/>
+      <w:r>
+        <w:rPr>
+          <w:rFonts w:ascii="Times New Roman" w:eastAsia="Times New Roman" w:hAnsi="Times New Roman" w:cs="Times New Roman"/>
+          <w:kern w:val="0"/>
+          <w14:ligatures w14:val="none"/>
+        </w:rPr>
+        <w:t xml:space="preserve"> file CSV.</w:t>
       </w:r>
     </w:p>
     <w:p>
       <w:pPr>
-        <w:rPr>
-          <w:rFonts w:ascii="Times New Roman" w:eastAsia="Times New Roman" w:hAnsi="Times New Roman" w:cs="Times New Roman"/>
-          <w:kern w:val="0"/>
-          <w14:ligatures w14:val="none"/>
-        </w:rPr>
-      </w:pPr>
-      <w:r>
-        <w:rPr>
-          <w:rFonts w:ascii="Times New Roman" w:eastAsia="Times New Roman" w:hAnsi="Times New Roman" w:cs="Times New Roman"/>
-          <w:kern w:val="0"/>
-          <w14:ligatures w14:val="none"/>
-        </w:rPr>
-        <w:br w:type="page"/>
-      </w:r>
+        <w:pBdr>
+          <w:bottom w:val="single" w:sz="6" w:space="1" w:color="auto"/>
+        </w:pBdr>
+        <w:spacing w:after="0" w:line="276" w:lineRule="auto"/>
+        <w:jc w:val="both"/>
+        <w:rPr>
+          <w:rFonts w:ascii="Times New Roman" w:eastAsia="Times New Roman" w:hAnsi="Times New Roman" w:cs="Times New Roman"/>
+          <w:kern w:val="0"/>
+          <w14:ligatures w14:val="none"/>
+        </w:rPr>
+      </w:pPr>
     </w:p>
     <w:p>
       <w:pPr>
@@ -2513,27 +6789,11 @@
           <w14:ligatures w14:val="none"/>
         </w:rPr>
       </w:pPr>
-      <w:r>
-        <w:rPr>
-          <w:rFonts w:ascii="Times New Roman" w:eastAsia="Times New Roman" w:hAnsi="Times New Roman" w:cs="Times New Roman"/>
-          <w:kern w:val="0"/>
-          <w14:ligatures w14:val="none"/>
-        </w:rPr>
-        <w:lastRenderedPageBreak/>
-        <w:t>Saran Fitur untuk Clustering Class</w:t>
-      </w:r>
     </w:p>
     <w:p>
       <w:pPr>
         <w:spacing w:after="0" w:line="276" w:lineRule="auto"/>
-        <w:jc w:val="both"/>
-        <w:rPr>
-          <w:rFonts w:ascii="Times New Roman" w:eastAsia="Times New Roman" w:hAnsi="Times New Roman" w:cs="Times New Roman"/>
-          <w:kern w:val="0"/>
-          <w14:ligatures w14:val="none"/>
-        </w:rPr>
-      </w:pPr>
-      <w:r>
+        <w:jc w:val="center"/>
         <w:rPr>
           <w:rFonts w:ascii="Times New Roman" w:eastAsia="Times New Roman" w:hAnsi="Times New Roman" w:cs="Times New Roman"/>
           <w:b/>
@@ -2541,7 +6801,2353 @@
           <w:kern w:val="0"/>
           <w14:ligatures w14:val="none"/>
         </w:rPr>
-        <w:t>Z_LOC atau DEPTH_MD</w:t>
+      </w:pPr>
+      <w:r>
+        <w:rPr>
+          <w:rFonts w:ascii="Times New Roman" w:eastAsia="Times New Roman" w:hAnsi="Times New Roman" w:cs="Times New Roman"/>
+          <w:b/>
+          <w:bCs/>
+          <w:kern w:val="0"/>
+          <w14:ligatures w14:val="none"/>
+        </w:rPr>
+        <w:t xml:space="preserve">SARAN LANGKAH </w:t>
+      </w:r>
+      <w:proofErr w:type="spellStart"/>
+      <w:r>
+        <w:rPr>
+          <w:rFonts w:ascii="Times New Roman" w:eastAsia="Times New Roman" w:hAnsi="Times New Roman" w:cs="Times New Roman"/>
+          <w:b/>
+          <w:bCs/>
+          <w:kern w:val="0"/>
+          <w14:ligatures w14:val="none"/>
+        </w:rPr>
+        <w:t>LANGKAH</w:t>
+      </w:r>
+      <w:proofErr w:type="spellEnd"/>
+      <w:r>
+        <w:rPr>
+          <w:rFonts w:ascii="Times New Roman" w:eastAsia="Times New Roman" w:hAnsi="Times New Roman" w:cs="Times New Roman"/>
+          <w:b/>
+          <w:bCs/>
+          <w:kern w:val="0"/>
+          <w14:ligatures w14:val="none"/>
+        </w:rPr>
+        <w:t xml:space="preserve"> TAMBAHAN PREPROCESSING</w:t>
+      </w:r>
+    </w:p>
+    <w:p>
+      <w:pPr>
+        <w:pStyle w:val="ListParagraph"/>
+        <w:numPr>
+          <w:ilvl w:val="0"/>
+          <w:numId w:val="11"/>
+        </w:numPr>
+        <w:spacing w:before="240"/>
+        <w:jc w:val="both"/>
+        <w:rPr>
+          <w:rFonts w:ascii="Times New Roman" w:eastAsia="Times New Roman" w:hAnsi="Times New Roman" w:cs="Times New Roman"/>
+          <w:kern w:val="0"/>
+          <w14:ligatures w14:val="none"/>
+        </w:rPr>
+      </w:pPr>
+      <w:r>
+        <w:rPr>
+          <w:rFonts w:ascii="Times New Roman" w:eastAsia="Times New Roman" w:hAnsi="Times New Roman" w:cs="Times New Roman"/>
+          <w:kern w:val="0"/>
+          <w14:ligatures w14:val="none"/>
+        </w:rPr>
+        <w:t xml:space="preserve">Hapus </w:t>
+      </w:r>
+      <w:proofErr w:type="spellStart"/>
+      <w:r>
+        <w:rPr>
+          <w:rFonts w:ascii="Times New Roman" w:eastAsia="Times New Roman" w:hAnsi="Times New Roman" w:cs="Times New Roman"/>
+          <w:kern w:val="0"/>
+          <w14:ligatures w14:val="none"/>
+        </w:rPr>
+        <w:t>fitur-fitur</w:t>
+      </w:r>
+      <w:proofErr w:type="spellEnd"/>
+      <w:r>
+        <w:rPr>
+          <w:rFonts w:ascii="Times New Roman" w:eastAsia="Times New Roman" w:hAnsi="Times New Roman" w:cs="Times New Roman"/>
+          <w:kern w:val="0"/>
+          <w14:ligatures w14:val="none"/>
+        </w:rPr>
+        <w:t xml:space="preserve"> </w:t>
+      </w:r>
+      <w:proofErr w:type="spellStart"/>
+      <w:r>
+        <w:rPr>
+          <w:rFonts w:ascii="Times New Roman" w:eastAsia="Times New Roman" w:hAnsi="Times New Roman" w:cs="Times New Roman"/>
+          <w:kern w:val="0"/>
+          <w14:ligatures w14:val="none"/>
+        </w:rPr>
+        <w:t>ini</w:t>
+      </w:r>
+      <w:proofErr w:type="spellEnd"/>
+      <w:r>
+        <w:rPr>
+          <w:rFonts w:ascii="Times New Roman" w:eastAsia="Times New Roman" w:hAnsi="Times New Roman" w:cs="Times New Roman"/>
+          <w:kern w:val="0"/>
+          <w14:ligatures w14:val="none"/>
+        </w:rPr>
+        <w:t xml:space="preserve"> </w:t>
+      </w:r>
+      <w:proofErr w:type="spellStart"/>
+      <w:r>
+        <w:rPr>
+          <w:rFonts w:ascii="Times New Roman" w:eastAsia="Times New Roman" w:hAnsi="Times New Roman" w:cs="Times New Roman"/>
+          <w:kern w:val="0"/>
+          <w14:ligatures w14:val="none"/>
+        </w:rPr>
+        <w:t>karena</w:t>
+      </w:r>
+      <w:proofErr w:type="spellEnd"/>
+      <w:r>
+        <w:rPr>
+          <w:rFonts w:ascii="Times New Roman" w:eastAsia="Times New Roman" w:hAnsi="Times New Roman" w:cs="Times New Roman"/>
+          <w:kern w:val="0"/>
+          <w14:ligatures w14:val="none"/>
+        </w:rPr>
+        <w:t xml:space="preserve"> </w:t>
+      </w:r>
+      <w:proofErr w:type="spellStart"/>
+      <w:r>
+        <w:rPr>
+          <w:rFonts w:ascii="Times New Roman" w:eastAsia="Times New Roman" w:hAnsi="Times New Roman" w:cs="Times New Roman"/>
+          <w:kern w:val="0"/>
+          <w14:ligatures w14:val="none"/>
+        </w:rPr>
+        <w:t>imputasi</w:t>
+      </w:r>
+      <w:proofErr w:type="spellEnd"/>
+      <w:r>
+        <w:rPr>
+          <w:rFonts w:ascii="Times New Roman" w:eastAsia="Times New Roman" w:hAnsi="Times New Roman" w:cs="Times New Roman"/>
+          <w:kern w:val="0"/>
+          <w14:ligatures w14:val="none"/>
+        </w:rPr>
+        <w:t xml:space="preserve"> </w:t>
+      </w:r>
+      <w:proofErr w:type="spellStart"/>
+      <w:r>
+        <w:rPr>
+          <w:rFonts w:ascii="Times New Roman" w:eastAsia="Times New Roman" w:hAnsi="Times New Roman" w:cs="Times New Roman"/>
+          <w:kern w:val="0"/>
+          <w14:ligatures w14:val="none"/>
+        </w:rPr>
+        <w:t>akan</w:t>
+      </w:r>
+      <w:proofErr w:type="spellEnd"/>
+      <w:r>
+        <w:rPr>
+          <w:rFonts w:ascii="Times New Roman" w:eastAsia="Times New Roman" w:hAnsi="Times New Roman" w:cs="Times New Roman"/>
+          <w:kern w:val="0"/>
+          <w14:ligatures w14:val="none"/>
+        </w:rPr>
+        <w:t xml:space="preserve"> sangat </w:t>
+      </w:r>
+      <w:proofErr w:type="spellStart"/>
+      <w:r>
+        <w:rPr>
+          <w:rFonts w:ascii="Times New Roman" w:eastAsia="Times New Roman" w:hAnsi="Times New Roman" w:cs="Times New Roman"/>
+          <w:kern w:val="0"/>
+          <w14:ligatures w14:val="none"/>
+        </w:rPr>
+        <w:t>spekulatif</w:t>
+      </w:r>
+      <w:proofErr w:type="spellEnd"/>
+      <w:r>
+        <w:rPr>
+          <w:rFonts w:ascii="Times New Roman" w:eastAsia="Times New Roman" w:hAnsi="Times New Roman" w:cs="Times New Roman"/>
+          <w:kern w:val="0"/>
+          <w14:ligatures w14:val="none"/>
+        </w:rPr>
+        <w:t xml:space="preserve"> dan </w:t>
+      </w:r>
+      <w:proofErr w:type="spellStart"/>
+      <w:r>
+        <w:rPr>
+          <w:rFonts w:ascii="Times New Roman" w:eastAsia="Times New Roman" w:hAnsi="Times New Roman" w:cs="Times New Roman"/>
+          <w:kern w:val="0"/>
+          <w14:ligatures w14:val="none"/>
+        </w:rPr>
+        <w:t>berisiko</w:t>
+      </w:r>
+      <w:proofErr w:type="spellEnd"/>
+      <w:r>
+        <w:rPr>
+          <w:rFonts w:ascii="Times New Roman" w:eastAsia="Times New Roman" w:hAnsi="Times New Roman" w:cs="Times New Roman"/>
+          <w:kern w:val="0"/>
+          <w14:ligatures w14:val="none"/>
+        </w:rPr>
+        <w:t xml:space="preserve"> </w:t>
+      </w:r>
+      <w:proofErr w:type="spellStart"/>
+      <w:r>
+        <w:rPr>
+          <w:rFonts w:ascii="Times New Roman" w:eastAsia="Times New Roman" w:hAnsi="Times New Roman" w:cs="Times New Roman"/>
+          <w:kern w:val="0"/>
+          <w14:ligatures w14:val="none"/>
+        </w:rPr>
+        <w:t>menimbulkan</w:t>
+      </w:r>
+      <w:proofErr w:type="spellEnd"/>
+      <w:r>
+        <w:rPr>
+          <w:rFonts w:ascii="Times New Roman" w:eastAsia="Times New Roman" w:hAnsi="Times New Roman" w:cs="Times New Roman"/>
+          <w:kern w:val="0"/>
+          <w14:ligatures w14:val="none"/>
+        </w:rPr>
+        <w:t xml:space="preserve"> bias </w:t>
+      </w:r>
+      <w:proofErr w:type="spellStart"/>
+      <w:r>
+        <w:rPr>
+          <w:rFonts w:ascii="Times New Roman" w:eastAsia="Times New Roman" w:hAnsi="Times New Roman" w:cs="Times New Roman"/>
+          <w:kern w:val="0"/>
+          <w14:ligatures w14:val="none"/>
+        </w:rPr>
+        <w:t>besar</w:t>
+      </w:r>
+      <w:proofErr w:type="spellEnd"/>
+      <w:r>
+        <w:rPr>
+          <w:rFonts w:ascii="Times New Roman" w:eastAsia="Times New Roman" w:hAnsi="Times New Roman" w:cs="Times New Roman"/>
+          <w:kern w:val="0"/>
+          <w14:ligatures w14:val="none"/>
+        </w:rPr>
+        <w:t xml:space="preserve">. Anda </w:t>
+      </w:r>
+      <w:proofErr w:type="spellStart"/>
+      <w:r>
+        <w:rPr>
+          <w:rFonts w:ascii="Times New Roman" w:eastAsia="Times New Roman" w:hAnsi="Times New Roman" w:cs="Times New Roman"/>
+          <w:kern w:val="0"/>
+          <w14:ligatures w14:val="none"/>
+        </w:rPr>
+        <w:t>telah</w:t>
+      </w:r>
+      <w:proofErr w:type="spellEnd"/>
+      <w:r>
+        <w:rPr>
+          <w:rFonts w:ascii="Times New Roman" w:eastAsia="Times New Roman" w:hAnsi="Times New Roman" w:cs="Times New Roman"/>
+          <w:kern w:val="0"/>
+          <w14:ligatures w14:val="none"/>
+        </w:rPr>
+        <w:t xml:space="preserve"> </w:t>
+      </w:r>
+      <w:proofErr w:type="spellStart"/>
+      <w:r>
+        <w:rPr>
+          <w:rFonts w:ascii="Times New Roman" w:eastAsia="Times New Roman" w:hAnsi="Times New Roman" w:cs="Times New Roman"/>
+          <w:kern w:val="0"/>
+          <w14:ligatures w14:val="none"/>
+        </w:rPr>
+        <w:t>menghapus</w:t>
+      </w:r>
+      <w:proofErr w:type="spellEnd"/>
+      <w:r>
+        <w:rPr>
+          <w:rFonts w:ascii="Times New Roman" w:eastAsia="Times New Roman" w:hAnsi="Times New Roman" w:cs="Times New Roman"/>
+          <w:kern w:val="0"/>
+          <w14:ligatures w14:val="none"/>
+        </w:rPr>
+        <w:t xml:space="preserve"> </w:t>
+      </w:r>
+      <w:proofErr w:type="spellStart"/>
+      <w:r>
+        <w:rPr>
+          <w:rFonts w:ascii="Times New Roman" w:eastAsia="Times New Roman" w:hAnsi="Times New Roman" w:cs="Times New Roman"/>
+          <w:kern w:val="0"/>
+          <w14:ligatures w14:val="none"/>
+        </w:rPr>
+        <w:t>beberapa</w:t>
+      </w:r>
+      <w:proofErr w:type="spellEnd"/>
+      <w:r>
+        <w:rPr>
+          <w:rFonts w:ascii="Times New Roman" w:eastAsia="Times New Roman" w:hAnsi="Times New Roman" w:cs="Times New Roman"/>
+          <w:kern w:val="0"/>
+          <w14:ligatures w14:val="none"/>
+        </w:rPr>
+        <w:t xml:space="preserve"> di </w:t>
+      </w:r>
+      <w:proofErr w:type="spellStart"/>
+      <w:r>
+        <w:rPr>
+          <w:rFonts w:ascii="Times New Roman" w:eastAsia="Times New Roman" w:hAnsi="Times New Roman" w:cs="Times New Roman"/>
+          <w:kern w:val="0"/>
+          <w14:ligatures w14:val="none"/>
+        </w:rPr>
+        <w:t>antaranya</w:t>
+      </w:r>
+      <w:proofErr w:type="spellEnd"/>
+      <w:r>
+        <w:rPr>
+          <w:rFonts w:ascii="Times New Roman" w:eastAsia="Times New Roman" w:hAnsi="Times New Roman" w:cs="Times New Roman"/>
+          <w:kern w:val="0"/>
+          <w14:ligatures w14:val="none"/>
+        </w:rPr>
+        <w:t xml:space="preserve"> </w:t>
+      </w:r>
+      <w:r>
+        <w:rPr>
+          <w:rFonts w:ascii="Times New Roman" w:eastAsia="Times New Roman" w:hAnsi="Times New Roman" w:cs="Times New Roman"/>
+          <w:b/>
+          <w:bCs/>
+          <w:kern w:val="0"/>
+          <w14:ligatures w14:val="none"/>
+        </w:rPr>
+        <w:t>(DTS, SGR, ROPA, RMIC, RXO, DCAL, RSHA)</w:t>
+      </w:r>
+      <w:r>
+        <w:rPr>
+          <w:rFonts w:ascii="Times New Roman" w:eastAsia="Times New Roman" w:hAnsi="Times New Roman" w:cs="Times New Roman"/>
+          <w:kern w:val="0"/>
+          <w14:ligatures w14:val="none"/>
+        </w:rPr>
+        <w:t xml:space="preserve">, </w:t>
+      </w:r>
+      <w:proofErr w:type="spellStart"/>
+      <w:r>
+        <w:rPr>
+          <w:rFonts w:ascii="Times New Roman" w:eastAsia="Times New Roman" w:hAnsi="Times New Roman" w:cs="Times New Roman"/>
+          <w:kern w:val="0"/>
+          <w14:ligatures w14:val="none"/>
+        </w:rPr>
+        <w:t>jadi</w:t>
+      </w:r>
+      <w:proofErr w:type="spellEnd"/>
+      <w:r>
+        <w:rPr>
+          <w:rFonts w:ascii="Times New Roman" w:eastAsia="Times New Roman" w:hAnsi="Times New Roman" w:cs="Times New Roman"/>
+          <w:kern w:val="0"/>
+          <w14:ligatures w14:val="none"/>
+        </w:rPr>
+        <w:t xml:space="preserve"> </w:t>
+      </w:r>
+      <w:proofErr w:type="spellStart"/>
+      <w:r>
+        <w:rPr>
+          <w:rFonts w:ascii="Times New Roman" w:eastAsia="Times New Roman" w:hAnsi="Times New Roman" w:cs="Times New Roman"/>
+          <w:kern w:val="0"/>
+          <w14:ligatures w14:val="none"/>
+        </w:rPr>
+        <w:t>pastikan</w:t>
+      </w:r>
+      <w:proofErr w:type="spellEnd"/>
+      <w:r>
+        <w:rPr>
+          <w:rFonts w:ascii="Times New Roman" w:eastAsia="Times New Roman" w:hAnsi="Times New Roman" w:cs="Times New Roman"/>
+          <w:kern w:val="0"/>
+          <w14:ligatures w14:val="none"/>
+        </w:rPr>
+        <w:t xml:space="preserve"> </w:t>
+      </w:r>
+      <w:proofErr w:type="spellStart"/>
+      <w:r>
+        <w:rPr>
+          <w:rFonts w:ascii="Times New Roman" w:eastAsia="Times New Roman" w:hAnsi="Times New Roman" w:cs="Times New Roman"/>
+          <w:kern w:val="0"/>
+          <w14:ligatures w14:val="none"/>
+        </w:rPr>
+        <w:t>tidak</w:t>
+      </w:r>
+      <w:proofErr w:type="spellEnd"/>
+      <w:r>
+        <w:rPr>
+          <w:rFonts w:ascii="Times New Roman" w:eastAsia="Times New Roman" w:hAnsi="Times New Roman" w:cs="Times New Roman"/>
+          <w:kern w:val="0"/>
+          <w14:ligatures w14:val="none"/>
+        </w:rPr>
+        <w:t xml:space="preserve"> </w:t>
+      </w:r>
+      <w:proofErr w:type="spellStart"/>
+      <w:r>
+        <w:rPr>
+          <w:rFonts w:ascii="Times New Roman" w:eastAsia="Times New Roman" w:hAnsi="Times New Roman" w:cs="Times New Roman"/>
+          <w:kern w:val="0"/>
+          <w14:ligatures w14:val="none"/>
+        </w:rPr>
+        <w:t>ada</w:t>
+      </w:r>
+      <w:proofErr w:type="spellEnd"/>
+      <w:r>
+        <w:rPr>
+          <w:rFonts w:ascii="Times New Roman" w:eastAsia="Times New Roman" w:hAnsi="Times New Roman" w:cs="Times New Roman"/>
+          <w:kern w:val="0"/>
+          <w14:ligatures w14:val="none"/>
+        </w:rPr>
+        <w:t xml:space="preserve"> </w:t>
+      </w:r>
+      <w:proofErr w:type="spellStart"/>
+      <w:r>
+        <w:rPr>
+          <w:rFonts w:ascii="Times New Roman" w:eastAsia="Times New Roman" w:hAnsi="Times New Roman" w:cs="Times New Roman"/>
+          <w:kern w:val="0"/>
+          <w14:ligatures w14:val="none"/>
+        </w:rPr>
+        <w:t>fitur</w:t>
+      </w:r>
+      <w:proofErr w:type="spellEnd"/>
+      <w:r>
+        <w:rPr>
+          <w:rFonts w:ascii="Times New Roman" w:eastAsia="Times New Roman" w:hAnsi="Times New Roman" w:cs="Times New Roman"/>
+          <w:kern w:val="0"/>
+          <w14:ligatures w14:val="none"/>
+        </w:rPr>
+        <w:t xml:space="preserve"> lain </w:t>
+      </w:r>
+      <w:proofErr w:type="spellStart"/>
+      <w:r>
+        <w:rPr>
+          <w:rFonts w:ascii="Times New Roman" w:eastAsia="Times New Roman" w:hAnsi="Times New Roman" w:cs="Times New Roman"/>
+          <w:kern w:val="0"/>
+          <w14:ligatures w14:val="none"/>
+        </w:rPr>
+        <w:t>dengan</w:t>
+      </w:r>
+      <w:proofErr w:type="spellEnd"/>
+      <w:r>
+        <w:rPr>
+          <w:rFonts w:ascii="Times New Roman" w:eastAsia="Times New Roman" w:hAnsi="Times New Roman" w:cs="Times New Roman"/>
+          <w:kern w:val="0"/>
+          <w14:ligatures w14:val="none"/>
+        </w:rPr>
+        <w:t xml:space="preserve"> missing values &gt; 90% yang </w:t>
+      </w:r>
+      <w:proofErr w:type="spellStart"/>
+      <w:r>
+        <w:rPr>
+          <w:rFonts w:ascii="Times New Roman" w:eastAsia="Times New Roman" w:hAnsi="Times New Roman" w:cs="Times New Roman"/>
+          <w:kern w:val="0"/>
+          <w14:ligatures w14:val="none"/>
+        </w:rPr>
+        <w:t>tersisa</w:t>
+      </w:r>
+      <w:proofErr w:type="spellEnd"/>
+      <w:r>
+        <w:rPr>
+          <w:rFonts w:ascii="Times New Roman" w:eastAsia="Times New Roman" w:hAnsi="Times New Roman" w:cs="Times New Roman"/>
+          <w:kern w:val="0"/>
+          <w14:ligatures w14:val="none"/>
+        </w:rPr>
+        <w:t xml:space="preserve"> </w:t>
+      </w:r>
+      <w:proofErr w:type="spellStart"/>
+      <w:r>
+        <w:rPr>
+          <w:rFonts w:ascii="Times New Roman" w:eastAsia="Times New Roman" w:hAnsi="Times New Roman" w:cs="Times New Roman"/>
+          <w:kern w:val="0"/>
+          <w14:ligatures w14:val="none"/>
+        </w:rPr>
+        <w:t>tanpa</w:t>
+      </w:r>
+      <w:proofErr w:type="spellEnd"/>
+      <w:r>
+        <w:rPr>
+          <w:rFonts w:ascii="Times New Roman" w:eastAsia="Times New Roman" w:hAnsi="Times New Roman" w:cs="Times New Roman"/>
+          <w:kern w:val="0"/>
+          <w14:ligatures w14:val="none"/>
+        </w:rPr>
+        <w:t xml:space="preserve"> </w:t>
+      </w:r>
+      <w:proofErr w:type="spellStart"/>
+      <w:r>
+        <w:rPr>
+          <w:rFonts w:ascii="Times New Roman" w:eastAsia="Times New Roman" w:hAnsi="Times New Roman" w:cs="Times New Roman"/>
+          <w:kern w:val="0"/>
+          <w14:ligatures w14:val="none"/>
+        </w:rPr>
+        <w:t>alasan</w:t>
+      </w:r>
+      <w:proofErr w:type="spellEnd"/>
+      <w:r>
+        <w:rPr>
+          <w:rFonts w:ascii="Times New Roman" w:eastAsia="Times New Roman" w:hAnsi="Times New Roman" w:cs="Times New Roman"/>
+          <w:kern w:val="0"/>
+          <w14:ligatures w14:val="none"/>
+        </w:rPr>
+        <w:t xml:space="preserve"> </w:t>
+      </w:r>
+      <w:proofErr w:type="spellStart"/>
+      <w:r>
+        <w:rPr>
+          <w:rFonts w:ascii="Times New Roman" w:eastAsia="Times New Roman" w:hAnsi="Times New Roman" w:cs="Times New Roman"/>
+          <w:kern w:val="0"/>
+          <w14:ligatures w14:val="none"/>
+        </w:rPr>
+        <w:t>spesifik</w:t>
+      </w:r>
+      <w:proofErr w:type="spellEnd"/>
+      <w:r>
+        <w:rPr>
+          <w:rFonts w:ascii="Times New Roman" w:eastAsia="Times New Roman" w:hAnsi="Times New Roman" w:cs="Times New Roman"/>
+          <w:kern w:val="0"/>
+          <w14:ligatures w14:val="none"/>
+        </w:rPr>
+        <w:t xml:space="preserve"> </w:t>
+      </w:r>
+      <w:proofErr w:type="spellStart"/>
+      <w:r>
+        <w:rPr>
+          <w:rFonts w:ascii="Times New Roman" w:eastAsia="Times New Roman" w:hAnsi="Times New Roman" w:cs="Times New Roman"/>
+          <w:kern w:val="0"/>
+          <w14:ligatures w14:val="none"/>
+        </w:rPr>
+        <w:t>untuk</w:t>
+      </w:r>
+      <w:proofErr w:type="spellEnd"/>
+      <w:r>
+        <w:rPr>
+          <w:rFonts w:ascii="Times New Roman" w:eastAsia="Times New Roman" w:hAnsi="Times New Roman" w:cs="Times New Roman"/>
+          <w:kern w:val="0"/>
+          <w14:ligatures w14:val="none"/>
+        </w:rPr>
+        <w:t xml:space="preserve"> </w:t>
+      </w:r>
+      <w:proofErr w:type="spellStart"/>
+      <w:r>
+        <w:rPr>
+          <w:rFonts w:ascii="Times New Roman" w:eastAsia="Times New Roman" w:hAnsi="Times New Roman" w:cs="Times New Roman"/>
+          <w:kern w:val="0"/>
+          <w14:ligatures w14:val="none"/>
+        </w:rPr>
+        <w:t>dipertahankan</w:t>
+      </w:r>
+      <w:proofErr w:type="spellEnd"/>
+      <w:r>
+        <w:rPr>
+          <w:rFonts w:ascii="Times New Roman" w:eastAsia="Times New Roman" w:hAnsi="Times New Roman" w:cs="Times New Roman"/>
+          <w:kern w:val="0"/>
+          <w14:ligatures w14:val="none"/>
+        </w:rPr>
+        <w:t>.</w:t>
+      </w:r>
+    </w:p>
+    <w:p>
+      <w:pPr>
+        <w:pStyle w:val="ListParagraph"/>
+        <w:numPr>
+          <w:ilvl w:val="0"/>
+          <w:numId w:val="11"/>
+        </w:numPr>
+        <w:spacing w:before="240"/>
+        <w:jc w:val="both"/>
+        <w:rPr>
+          <w:rFonts w:ascii="Times New Roman" w:eastAsia="Times New Roman" w:hAnsi="Times New Roman" w:cs="Times New Roman"/>
+          <w:kern w:val="0"/>
+          <w14:ligatures w14:val="none"/>
+        </w:rPr>
+      </w:pPr>
+      <w:proofErr w:type="spellStart"/>
+      <w:r>
+        <w:rPr>
+          <w:rFonts w:ascii="Times New Roman" w:eastAsia="Times New Roman" w:hAnsi="Times New Roman" w:cs="Times New Roman"/>
+          <w:kern w:val="0"/>
+          <w14:ligatures w14:val="none"/>
+        </w:rPr>
+        <w:t>Mengganti</w:t>
+      </w:r>
+      <w:proofErr w:type="spellEnd"/>
+      <w:r>
+        <w:rPr>
+          <w:rFonts w:ascii="Times New Roman" w:eastAsia="Times New Roman" w:hAnsi="Times New Roman" w:cs="Times New Roman"/>
+          <w:kern w:val="0"/>
+          <w14:ligatures w14:val="none"/>
+        </w:rPr>
+        <w:t xml:space="preserve"> lower bound </w:t>
+      </w:r>
+      <w:proofErr w:type="spellStart"/>
+      <w:r>
+        <w:rPr>
+          <w:rFonts w:ascii="Times New Roman" w:eastAsia="Times New Roman" w:hAnsi="Times New Roman" w:cs="Times New Roman"/>
+          <w:kern w:val="0"/>
+          <w14:ligatures w14:val="none"/>
+        </w:rPr>
+        <w:t>muntuk</w:t>
+      </w:r>
+      <w:proofErr w:type="spellEnd"/>
+      <w:r>
+        <w:rPr>
+          <w:rFonts w:ascii="Times New Roman" w:eastAsia="Times New Roman" w:hAnsi="Times New Roman" w:cs="Times New Roman"/>
+          <w:kern w:val="0"/>
+          <w14:ligatures w14:val="none"/>
+        </w:rPr>
+        <w:t xml:space="preserve"> outlier handling </w:t>
+      </w:r>
+      <w:proofErr w:type="spellStart"/>
+      <w:r>
+        <w:rPr>
+          <w:rFonts w:ascii="Times New Roman" w:eastAsia="Times New Roman" w:hAnsi="Times New Roman" w:cs="Times New Roman"/>
+          <w:kern w:val="0"/>
+          <w14:ligatures w14:val="none"/>
+        </w:rPr>
+        <w:t>menjadi</w:t>
+      </w:r>
+      <w:proofErr w:type="spellEnd"/>
+      <w:r>
+        <w:rPr>
+          <w:rFonts w:ascii="Times New Roman" w:eastAsia="Times New Roman" w:hAnsi="Times New Roman" w:cs="Times New Roman"/>
+          <w:kern w:val="0"/>
+          <w14:ligatures w14:val="none"/>
+        </w:rPr>
+        <w:t xml:space="preserve"> </w:t>
+      </w:r>
+      <w:proofErr w:type="spellStart"/>
+      <w:r>
+        <w:rPr>
+          <w:rFonts w:ascii="Times New Roman" w:eastAsia="Times New Roman" w:hAnsi="Times New Roman" w:cs="Times New Roman"/>
+          <w:kern w:val="0"/>
+          <w14:ligatures w14:val="none"/>
+        </w:rPr>
+        <w:t>nilai</w:t>
+      </w:r>
+      <w:proofErr w:type="spellEnd"/>
+      <w:r>
+        <w:rPr>
+          <w:rFonts w:ascii="Times New Roman" w:eastAsia="Times New Roman" w:hAnsi="Times New Roman" w:cs="Times New Roman"/>
+          <w:kern w:val="0"/>
+          <w14:ligatures w14:val="none"/>
+        </w:rPr>
+        <w:t xml:space="preserve"> </w:t>
+      </w:r>
+      <w:proofErr w:type="spellStart"/>
+      <w:r>
+        <w:rPr>
+          <w:rFonts w:ascii="Times New Roman" w:eastAsia="Times New Roman" w:hAnsi="Times New Roman" w:cs="Times New Roman"/>
+          <w:kern w:val="0"/>
+          <w14:ligatures w14:val="none"/>
+        </w:rPr>
+        <w:t>positif</w:t>
+      </w:r>
+      <w:proofErr w:type="spellEnd"/>
+      <w:r>
+        <w:rPr>
+          <w:rFonts w:ascii="Times New Roman" w:eastAsia="Times New Roman" w:hAnsi="Times New Roman" w:cs="Times New Roman"/>
+          <w:kern w:val="0"/>
+          <w14:ligatures w14:val="none"/>
+        </w:rPr>
+        <w:t xml:space="preserve"> </w:t>
+      </w:r>
+      <w:proofErr w:type="spellStart"/>
+      <w:r>
+        <w:rPr>
+          <w:rFonts w:ascii="Times New Roman" w:eastAsia="Times New Roman" w:hAnsi="Times New Roman" w:cs="Times New Roman"/>
+          <w:kern w:val="0"/>
+          <w14:ligatures w14:val="none"/>
+        </w:rPr>
+        <w:t>terkecil</w:t>
+      </w:r>
+      <w:proofErr w:type="spellEnd"/>
+      <w:r>
+        <w:rPr>
+          <w:rFonts w:ascii="Times New Roman" w:eastAsia="Times New Roman" w:hAnsi="Times New Roman" w:cs="Times New Roman"/>
+          <w:kern w:val="0"/>
+          <w14:ligatures w14:val="none"/>
+        </w:rPr>
+        <w:t>.</w:t>
+      </w:r>
+    </w:p>
+    <w:p>
+      <w:pPr>
+        <w:pStyle w:val="ListParagraph"/>
+        <w:numPr>
+          <w:ilvl w:val="0"/>
+          <w:numId w:val="11"/>
+        </w:numPr>
+        <w:spacing w:before="240"/>
+        <w:jc w:val="both"/>
+        <w:rPr>
+          <w:rFonts w:ascii="Times New Roman" w:eastAsia="Times New Roman" w:hAnsi="Times New Roman" w:cs="Times New Roman"/>
+          <w:kern w:val="0"/>
+          <w14:ligatures w14:val="none"/>
+        </w:rPr>
+      </w:pPr>
+      <w:proofErr w:type="spellStart"/>
+      <w:r>
+        <w:rPr>
+          <w:rFonts w:ascii="Times New Roman" w:eastAsia="Times New Roman" w:hAnsi="Times New Roman" w:cs="Times New Roman"/>
+          <w:kern w:val="0"/>
+          <w14:ligatures w14:val="none"/>
+        </w:rPr>
+        <w:t>Melakukan</w:t>
+      </w:r>
+      <w:proofErr w:type="spellEnd"/>
+      <w:r>
+        <w:rPr>
+          <w:rFonts w:ascii="Times New Roman" w:eastAsia="Times New Roman" w:hAnsi="Times New Roman" w:cs="Times New Roman"/>
+          <w:kern w:val="0"/>
+          <w14:ligatures w14:val="none"/>
+        </w:rPr>
+        <w:t xml:space="preserve"> </w:t>
+      </w:r>
+      <w:proofErr w:type="spellStart"/>
+      <w:r>
+        <w:rPr>
+          <w:rFonts w:ascii="Times New Roman" w:eastAsia="Times New Roman" w:hAnsi="Times New Roman" w:cs="Times New Roman"/>
+          <w:kern w:val="0"/>
+          <w14:ligatures w14:val="none"/>
+        </w:rPr>
+        <w:t>penanganan</w:t>
+      </w:r>
+      <w:proofErr w:type="spellEnd"/>
+      <w:r>
+        <w:rPr>
+          <w:rFonts w:ascii="Times New Roman" w:eastAsia="Times New Roman" w:hAnsi="Times New Roman" w:cs="Times New Roman"/>
+          <w:kern w:val="0"/>
+          <w14:ligatures w14:val="none"/>
+        </w:rPr>
+        <w:t xml:space="preserve"> </w:t>
+      </w:r>
+      <w:proofErr w:type="spellStart"/>
+      <w:r>
+        <w:rPr>
+          <w:rFonts w:ascii="Times New Roman" w:eastAsia="Times New Roman" w:hAnsi="Times New Roman" w:cs="Times New Roman"/>
+          <w:kern w:val="0"/>
+          <w14:ligatures w14:val="none"/>
+        </w:rPr>
+        <w:t>multilinearitas</w:t>
+      </w:r>
+      <w:proofErr w:type="spellEnd"/>
+      <w:r>
+        <w:rPr>
+          <w:rFonts w:ascii="Times New Roman" w:eastAsia="Times New Roman" w:hAnsi="Times New Roman" w:cs="Times New Roman"/>
+          <w:kern w:val="0"/>
+          <w14:ligatures w14:val="none"/>
+        </w:rPr>
+        <w:t xml:space="preserve"> </w:t>
+      </w:r>
+      <w:proofErr w:type="spellStart"/>
+      <w:r>
+        <w:rPr>
+          <w:rFonts w:ascii="Times New Roman" w:eastAsia="Times New Roman" w:hAnsi="Times New Roman" w:cs="Times New Roman"/>
+          <w:kern w:val="0"/>
+          <w14:ligatures w14:val="none"/>
+        </w:rPr>
+        <w:t>dengan</w:t>
+      </w:r>
+      <w:proofErr w:type="spellEnd"/>
+      <w:r>
+        <w:rPr>
+          <w:rFonts w:ascii="Times New Roman" w:eastAsia="Times New Roman" w:hAnsi="Times New Roman" w:cs="Times New Roman"/>
+          <w:kern w:val="0"/>
+          <w14:ligatures w14:val="none"/>
+        </w:rPr>
+        <w:t xml:space="preserve"> </w:t>
+      </w:r>
+      <w:proofErr w:type="spellStart"/>
+      <w:r>
+        <w:rPr>
+          <w:rFonts w:ascii="Times New Roman" w:eastAsia="Times New Roman" w:hAnsi="Times New Roman" w:cs="Times New Roman"/>
+          <w:kern w:val="0"/>
+          <w14:ligatures w14:val="none"/>
+        </w:rPr>
+        <w:t>memilih</w:t>
+      </w:r>
+      <w:proofErr w:type="spellEnd"/>
+      <w:r>
+        <w:rPr>
+          <w:rFonts w:ascii="Times New Roman" w:eastAsia="Times New Roman" w:hAnsi="Times New Roman" w:cs="Times New Roman"/>
+          <w:kern w:val="0"/>
+          <w14:ligatures w14:val="none"/>
+        </w:rPr>
+        <w:t xml:space="preserve"> salah </w:t>
+      </w:r>
+      <w:proofErr w:type="spellStart"/>
+      <w:r>
+        <w:rPr>
+          <w:rFonts w:ascii="Times New Roman" w:eastAsia="Times New Roman" w:hAnsi="Times New Roman" w:cs="Times New Roman"/>
+          <w:kern w:val="0"/>
+          <w14:ligatures w14:val="none"/>
+        </w:rPr>
+        <w:t>satu</w:t>
+      </w:r>
+      <w:proofErr w:type="spellEnd"/>
+      <w:r>
+        <w:rPr>
+          <w:rFonts w:ascii="Times New Roman" w:eastAsia="Times New Roman" w:hAnsi="Times New Roman" w:cs="Times New Roman"/>
+          <w:kern w:val="0"/>
+          <w14:ligatures w14:val="none"/>
+        </w:rPr>
+        <w:t xml:space="preserve"> </w:t>
+      </w:r>
+      <w:proofErr w:type="spellStart"/>
+      <w:r>
+        <w:rPr>
+          <w:rFonts w:ascii="Times New Roman" w:eastAsia="Times New Roman" w:hAnsi="Times New Roman" w:cs="Times New Roman"/>
+          <w:kern w:val="0"/>
+          <w14:ligatures w14:val="none"/>
+        </w:rPr>
+        <w:t>fitur</w:t>
+      </w:r>
+      <w:proofErr w:type="spellEnd"/>
+      <w:r>
+        <w:rPr>
+          <w:rFonts w:ascii="Times New Roman" w:eastAsia="Times New Roman" w:hAnsi="Times New Roman" w:cs="Times New Roman"/>
+          <w:kern w:val="0"/>
+          <w14:ligatures w14:val="none"/>
+        </w:rPr>
+        <w:t xml:space="preserve"> </w:t>
+      </w:r>
+      <w:proofErr w:type="spellStart"/>
+      <w:r>
+        <w:rPr>
+          <w:rFonts w:ascii="Times New Roman" w:eastAsia="Times New Roman" w:hAnsi="Times New Roman" w:cs="Times New Roman"/>
+          <w:kern w:val="0"/>
+          <w14:ligatures w14:val="none"/>
+        </w:rPr>
+        <w:t>dari</w:t>
+      </w:r>
+      <w:proofErr w:type="spellEnd"/>
+      <w:r>
+        <w:rPr>
+          <w:rFonts w:ascii="Times New Roman" w:eastAsia="Times New Roman" w:hAnsi="Times New Roman" w:cs="Times New Roman"/>
+          <w:kern w:val="0"/>
+          <w14:ligatures w14:val="none"/>
+        </w:rPr>
+        <w:t xml:space="preserve"> </w:t>
+      </w:r>
+      <w:proofErr w:type="spellStart"/>
+      <w:r>
+        <w:rPr>
+          <w:rFonts w:ascii="Times New Roman" w:eastAsia="Times New Roman" w:hAnsi="Times New Roman" w:cs="Times New Roman"/>
+          <w:kern w:val="0"/>
+          <w14:ligatures w14:val="none"/>
+        </w:rPr>
+        <w:t>fitur</w:t>
+      </w:r>
+      <w:proofErr w:type="spellEnd"/>
+      <w:r>
+        <w:rPr>
+          <w:rFonts w:ascii="Times New Roman" w:eastAsia="Times New Roman" w:hAnsi="Times New Roman" w:cs="Times New Roman"/>
+          <w:kern w:val="0"/>
+          <w14:ligatures w14:val="none"/>
+        </w:rPr>
+        <w:t xml:space="preserve"> yang </w:t>
+      </w:r>
+      <w:proofErr w:type="spellStart"/>
+      <w:r>
+        <w:rPr>
+          <w:rFonts w:ascii="Times New Roman" w:eastAsia="Times New Roman" w:hAnsi="Times New Roman" w:cs="Times New Roman"/>
+          <w:kern w:val="0"/>
+          <w14:ligatures w14:val="none"/>
+        </w:rPr>
+        <w:t>saling</w:t>
+      </w:r>
+      <w:proofErr w:type="spellEnd"/>
+      <w:r>
+        <w:rPr>
+          <w:rFonts w:ascii="Times New Roman" w:eastAsia="Times New Roman" w:hAnsi="Times New Roman" w:cs="Times New Roman"/>
+          <w:kern w:val="0"/>
+          <w14:ligatures w14:val="none"/>
+        </w:rPr>
+        <w:t xml:space="preserve"> sangat </w:t>
+      </w:r>
+      <w:proofErr w:type="spellStart"/>
+      <w:r>
+        <w:rPr>
+          <w:rFonts w:ascii="Times New Roman" w:eastAsia="Times New Roman" w:hAnsi="Times New Roman" w:cs="Times New Roman"/>
+          <w:kern w:val="0"/>
+          <w14:ligatures w14:val="none"/>
+        </w:rPr>
+        <w:t>berkorelasi</w:t>
+      </w:r>
+      <w:proofErr w:type="spellEnd"/>
+      <w:r>
+        <w:rPr>
+          <w:rFonts w:ascii="Times New Roman" w:eastAsia="Times New Roman" w:hAnsi="Times New Roman" w:cs="Times New Roman"/>
+          <w:kern w:val="0"/>
+          <w14:ligatures w14:val="none"/>
+        </w:rPr>
+        <w:t>.</w:t>
+      </w:r>
+    </w:p>
+    <w:p>
+      <w:pPr>
+        <w:pStyle w:val="ListParagraph"/>
+        <w:numPr>
+          <w:ilvl w:val="1"/>
+          <w:numId w:val="11"/>
+        </w:numPr>
+        <w:spacing w:before="240"/>
+        <w:jc w:val="both"/>
+        <w:rPr>
+          <w:rFonts w:ascii="Times New Roman" w:eastAsia="Times New Roman" w:hAnsi="Times New Roman" w:cs="Times New Roman"/>
+          <w:kern w:val="0"/>
+          <w14:ligatures w14:val="none"/>
+        </w:rPr>
+      </w:pPr>
+      <w:r>
+        <w:rPr>
+          <w:rFonts w:ascii="Times New Roman" w:eastAsia="Times New Roman" w:hAnsi="Times New Roman" w:cs="Times New Roman"/>
+          <w:kern w:val="0"/>
+          <w14:ligatures w14:val="none"/>
+        </w:rPr>
+        <w:t>DEPT dan DEPTH_MD (</w:t>
+      </w:r>
+      <w:proofErr w:type="spellStart"/>
+      <w:r>
+        <w:rPr>
+          <w:rFonts w:ascii="Times New Roman" w:eastAsia="Times New Roman" w:hAnsi="Times New Roman" w:cs="Times New Roman"/>
+          <w:kern w:val="0"/>
+          <w14:ligatures w14:val="none"/>
+        </w:rPr>
+        <w:t>korelasi</w:t>
+      </w:r>
+      <w:proofErr w:type="spellEnd"/>
+      <w:r>
+        <w:rPr>
+          <w:rFonts w:ascii="Times New Roman" w:eastAsia="Times New Roman" w:hAnsi="Times New Roman" w:cs="Times New Roman"/>
+          <w:kern w:val="0"/>
+          <w14:ligatures w14:val="none"/>
+        </w:rPr>
+        <w:t xml:space="preserve"> 1.00): </w:t>
+      </w:r>
+      <w:proofErr w:type="spellStart"/>
+      <w:r>
+        <w:rPr>
+          <w:rFonts w:ascii="Times New Roman" w:eastAsia="Times New Roman" w:hAnsi="Times New Roman" w:cs="Times New Roman"/>
+          <w:kern w:val="0"/>
+          <w14:ligatures w14:val="none"/>
+        </w:rPr>
+        <w:t>Pilih</w:t>
+      </w:r>
+      <w:proofErr w:type="spellEnd"/>
+      <w:r>
+        <w:rPr>
+          <w:rFonts w:ascii="Times New Roman" w:eastAsia="Times New Roman" w:hAnsi="Times New Roman" w:cs="Times New Roman"/>
+          <w:kern w:val="0"/>
+          <w14:ligatures w14:val="none"/>
+        </w:rPr>
+        <w:t xml:space="preserve"> salah </w:t>
+      </w:r>
+      <w:proofErr w:type="spellStart"/>
+      <w:r>
+        <w:rPr>
+          <w:rFonts w:ascii="Times New Roman" w:eastAsia="Times New Roman" w:hAnsi="Times New Roman" w:cs="Times New Roman"/>
+          <w:kern w:val="0"/>
+          <w14:ligatures w14:val="none"/>
+        </w:rPr>
+        <w:t>satu</w:t>
+      </w:r>
+      <w:proofErr w:type="spellEnd"/>
+      <w:r>
+        <w:rPr>
+          <w:rFonts w:ascii="Times New Roman" w:eastAsia="Times New Roman" w:hAnsi="Times New Roman" w:cs="Times New Roman"/>
+          <w:kern w:val="0"/>
+          <w14:ligatures w14:val="none"/>
+        </w:rPr>
+        <w:t xml:space="preserve">, </w:t>
+      </w:r>
+      <w:proofErr w:type="spellStart"/>
+      <w:r>
+        <w:rPr>
+          <w:rFonts w:ascii="Times New Roman" w:eastAsia="Times New Roman" w:hAnsi="Times New Roman" w:cs="Times New Roman"/>
+          <w:kern w:val="0"/>
+          <w14:ligatures w14:val="none"/>
+        </w:rPr>
+        <w:t>misalnya</w:t>
+      </w:r>
+      <w:proofErr w:type="spellEnd"/>
+      <w:r>
+        <w:rPr>
+          <w:rFonts w:ascii="Times New Roman" w:eastAsia="Times New Roman" w:hAnsi="Times New Roman" w:cs="Times New Roman"/>
+          <w:kern w:val="0"/>
+          <w14:ligatures w14:val="none"/>
+        </w:rPr>
+        <w:t xml:space="preserve"> DEPTH_MD, dan hapus DEPT.</w:t>
+      </w:r>
+    </w:p>
+    <w:p>
+      <w:pPr>
+        <w:pStyle w:val="ListParagraph"/>
+        <w:numPr>
+          <w:ilvl w:val="1"/>
+          <w:numId w:val="11"/>
+        </w:numPr>
+        <w:spacing w:before="240"/>
+        <w:jc w:val="both"/>
+        <w:rPr>
+          <w:rFonts w:ascii="Times New Roman" w:eastAsia="Times New Roman" w:hAnsi="Times New Roman" w:cs="Times New Roman"/>
+          <w:kern w:val="0"/>
+          <w14:ligatures w14:val="none"/>
+        </w:rPr>
+      </w:pPr>
+      <w:r>
+        <w:rPr>
+          <w:rFonts w:ascii="Times New Roman" w:eastAsia="Times New Roman" w:hAnsi="Times New Roman" w:cs="Times New Roman"/>
+          <w:kern w:val="0"/>
+          <w14:ligatures w14:val="none"/>
+        </w:rPr>
+        <w:t>CALI dan BS (</w:t>
+      </w:r>
+      <w:proofErr w:type="spellStart"/>
+      <w:r>
+        <w:rPr>
+          <w:rFonts w:ascii="Times New Roman" w:eastAsia="Times New Roman" w:hAnsi="Times New Roman" w:cs="Times New Roman"/>
+          <w:kern w:val="0"/>
+          <w14:ligatures w14:val="none"/>
+        </w:rPr>
+        <w:t>korelasi</w:t>
+      </w:r>
+      <w:proofErr w:type="spellEnd"/>
+      <w:r>
+        <w:rPr>
+          <w:rFonts w:ascii="Times New Roman" w:eastAsia="Times New Roman" w:hAnsi="Times New Roman" w:cs="Times New Roman"/>
+          <w:kern w:val="0"/>
+          <w14:ligatures w14:val="none"/>
+        </w:rPr>
+        <w:t xml:space="preserve"> 0.90): </w:t>
+      </w:r>
+      <w:proofErr w:type="spellStart"/>
+      <w:r>
+        <w:rPr>
+          <w:rFonts w:ascii="Times New Roman" w:eastAsia="Times New Roman" w:hAnsi="Times New Roman" w:cs="Times New Roman"/>
+          <w:kern w:val="0"/>
+          <w14:ligatures w14:val="none"/>
+        </w:rPr>
+        <w:t>Pilih</w:t>
+      </w:r>
+      <w:proofErr w:type="spellEnd"/>
+      <w:r>
+        <w:rPr>
+          <w:rFonts w:ascii="Times New Roman" w:eastAsia="Times New Roman" w:hAnsi="Times New Roman" w:cs="Times New Roman"/>
+          <w:kern w:val="0"/>
+          <w14:ligatures w14:val="none"/>
+        </w:rPr>
+        <w:t xml:space="preserve"> salah </w:t>
+      </w:r>
+      <w:proofErr w:type="spellStart"/>
+      <w:r>
+        <w:rPr>
+          <w:rFonts w:ascii="Times New Roman" w:eastAsia="Times New Roman" w:hAnsi="Times New Roman" w:cs="Times New Roman"/>
+          <w:kern w:val="0"/>
+          <w14:ligatures w14:val="none"/>
+        </w:rPr>
+        <w:t>satu</w:t>
+      </w:r>
+      <w:proofErr w:type="spellEnd"/>
+      <w:r>
+        <w:rPr>
+          <w:rFonts w:ascii="Times New Roman" w:eastAsia="Times New Roman" w:hAnsi="Times New Roman" w:cs="Times New Roman"/>
+          <w:kern w:val="0"/>
+          <w14:ligatures w14:val="none"/>
+        </w:rPr>
+        <w:t xml:space="preserve">, </w:t>
+      </w:r>
+      <w:proofErr w:type="spellStart"/>
+      <w:r>
+        <w:rPr>
+          <w:rFonts w:ascii="Times New Roman" w:eastAsia="Times New Roman" w:hAnsi="Times New Roman" w:cs="Times New Roman"/>
+          <w:kern w:val="0"/>
+          <w14:ligatures w14:val="none"/>
+        </w:rPr>
+        <w:t>misalnya</w:t>
+      </w:r>
+      <w:proofErr w:type="spellEnd"/>
+      <w:r>
+        <w:rPr>
+          <w:rFonts w:ascii="Times New Roman" w:eastAsia="Times New Roman" w:hAnsi="Times New Roman" w:cs="Times New Roman"/>
+          <w:kern w:val="0"/>
+          <w14:ligatures w14:val="none"/>
+        </w:rPr>
+        <w:t xml:space="preserve"> CALI, dan hapus BS.</w:t>
+      </w:r>
+    </w:p>
+    <w:p>
+      <w:pPr>
+        <w:pStyle w:val="ListParagraph"/>
+        <w:numPr>
+          <w:ilvl w:val="1"/>
+          <w:numId w:val="11"/>
+        </w:numPr>
+        <w:spacing w:before="240"/>
+        <w:jc w:val="both"/>
+        <w:rPr>
+          <w:rFonts w:ascii="Times New Roman" w:eastAsia="Times New Roman" w:hAnsi="Times New Roman" w:cs="Times New Roman"/>
+          <w:kern w:val="0"/>
+          <w14:ligatures w14:val="none"/>
+        </w:rPr>
+      </w:pPr>
+      <w:r>
+        <w:rPr>
+          <w:rFonts w:ascii="Times New Roman" w:eastAsia="Times New Roman" w:hAnsi="Times New Roman" w:cs="Times New Roman"/>
+          <w:kern w:val="0"/>
+          <w14:ligatures w14:val="none"/>
+        </w:rPr>
+        <w:t>NPHI, RHOB, dan DTC (</w:t>
+      </w:r>
+      <w:proofErr w:type="spellStart"/>
+      <w:r>
+        <w:rPr>
+          <w:rFonts w:ascii="Times New Roman" w:eastAsia="Times New Roman" w:hAnsi="Times New Roman" w:cs="Times New Roman"/>
+          <w:kern w:val="0"/>
+          <w14:ligatures w14:val="none"/>
+        </w:rPr>
+        <w:t>korelasi</w:t>
+      </w:r>
+      <w:proofErr w:type="spellEnd"/>
+      <w:r>
+        <w:rPr>
+          <w:rFonts w:ascii="Times New Roman" w:eastAsia="Times New Roman" w:hAnsi="Times New Roman" w:cs="Times New Roman"/>
+          <w:kern w:val="0"/>
+          <w14:ligatures w14:val="none"/>
+        </w:rPr>
+        <w:t xml:space="preserve"> </w:t>
+      </w:r>
+      <w:proofErr w:type="spellStart"/>
+      <w:r>
+        <w:rPr>
+          <w:rFonts w:ascii="Times New Roman" w:eastAsia="Times New Roman" w:hAnsi="Times New Roman" w:cs="Times New Roman"/>
+          <w:kern w:val="0"/>
+          <w14:ligatures w14:val="none"/>
+        </w:rPr>
+        <w:t>tinggi</w:t>
+      </w:r>
+      <w:proofErr w:type="spellEnd"/>
+      <w:r>
+        <w:rPr>
+          <w:rFonts w:ascii="Times New Roman" w:eastAsia="Times New Roman" w:hAnsi="Times New Roman" w:cs="Times New Roman"/>
+          <w:kern w:val="0"/>
+          <w14:ligatures w14:val="none"/>
+        </w:rPr>
+        <w:t xml:space="preserve">): </w:t>
+      </w:r>
+      <w:proofErr w:type="spellStart"/>
+      <w:r>
+        <w:rPr>
+          <w:rFonts w:ascii="Times New Roman" w:eastAsia="Times New Roman" w:hAnsi="Times New Roman" w:cs="Times New Roman"/>
+          <w:kern w:val="0"/>
+          <w14:ligatures w14:val="none"/>
+        </w:rPr>
+        <w:t>Pertimbangkan</w:t>
+      </w:r>
+      <w:proofErr w:type="spellEnd"/>
+      <w:r>
+        <w:rPr>
+          <w:rFonts w:ascii="Times New Roman" w:eastAsia="Times New Roman" w:hAnsi="Times New Roman" w:cs="Times New Roman"/>
+          <w:kern w:val="0"/>
+          <w14:ligatures w14:val="none"/>
+        </w:rPr>
+        <w:t xml:space="preserve"> </w:t>
+      </w:r>
+      <w:proofErr w:type="spellStart"/>
+      <w:r>
+        <w:rPr>
+          <w:rFonts w:ascii="Times New Roman" w:eastAsia="Times New Roman" w:hAnsi="Times New Roman" w:cs="Times New Roman"/>
+          <w:kern w:val="0"/>
+          <w14:ligatures w14:val="none"/>
+        </w:rPr>
+        <w:t>untuk</w:t>
+      </w:r>
+      <w:proofErr w:type="spellEnd"/>
+      <w:r>
+        <w:rPr>
+          <w:rFonts w:ascii="Times New Roman" w:eastAsia="Times New Roman" w:hAnsi="Times New Roman" w:cs="Times New Roman"/>
+          <w:kern w:val="0"/>
+          <w14:ligatures w14:val="none"/>
+        </w:rPr>
+        <w:t xml:space="preserve"> </w:t>
+      </w:r>
+      <w:proofErr w:type="spellStart"/>
+      <w:r>
+        <w:rPr>
+          <w:rFonts w:ascii="Times New Roman" w:eastAsia="Times New Roman" w:hAnsi="Times New Roman" w:cs="Times New Roman"/>
+          <w:kern w:val="0"/>
+          <w14:ligatures w14:val="none"/>
+        </w:rPr>
+        <w:t>menggunakan</w:t>
+      </w:r>
+      <w:proofErr w:type="spellEnd"/>
+      <w:r>
+        <w:rPr>
+          <w:rFonts w:ascii="Times New Roman" w:eastAsia="Times New Roman" w:hAnsi="Times New Roman" w:cs="Times New Roman"/>
+          <w:kern w:val="0"/>
+          <w14:ligatures w14:val="none"/>
+        </w:rPr>
+        <w:t xml:space="preserve"> PCA </w:t>
+      </w:r>
+      <w:proofErr w:type="spellStart"/>
+      <w:r>
+        <w:rPr>
+          <w:rFonts w:ascii="Times New Roman" w:eastAsia="Times New Roman" w:hAnsi="Times New Roman" w:cs="Times New Roman"/>
+          <w:kern w:val="0"/>
+          <w14:ligatures w14:val="none"/>
+        </w:rPr>
+        <w:t>atau</w:t>
+      </w:r>
+      <w:proofErr w:type="spellEnd"/>
+      <w:r>
+        <w:rPr>
+          <w:rFonts w:ascii="Times New Roman" w:eastAsia="Times New Roman" w:hAnsi="Times New Roman" w:cs="Times New Roman"/>
+          <w:kern w:val="0"/>
+          <w14:ligatures w14:val="none"/>
+        </w:rPr>
+        <w:t xml:space="preserve"> </w:t>
+      </w:r>
+      <w:proofErr w:type="spellStart"/>
+      <w:r>
+        <w:rPr>
+          <w:rFonts w:ascii="Times New Roman" w:eastAsia="Times New Roman" w:hAnsi="Times New Roman" w:cs="Times New Roman"/>
+          <w:kern w:val="0"/>
+          <w14:ligatures w14:val="none"/>
+        </w:rPr>
+        <w:t>memilih</w:t>
+      </w:r>
+      <w:proofErr w:type="spellEnd"/>
+      <w:r>
+        <w:rPr>
+          <w:rFonts w:ascii="Times New Roman" w:eastAsia="Times New Roman" w:hAnsi="Times New Roman" w:cs="Times New Roman"/>
+          <w:kern w:val="0"/>
+          <w14:ligatures w14:val="none"/>
+        </w:rPr>
+        <w:t xml:space="preserve"> dua </w:t>
+      </w:r>
+      <w:proofErr w:type="spellStart"/>
+      <w:r>
+        <w:rPr>
+          <w:rFonts w:ascii="Times New Roman" w:eastAsia="Times New Roman" w:hAnsi="Times New Roman" w:cs="Times New Roman"/>
+          <w:kern w:val="0"/>
+          <w14:ligatures w14:val="none"/>
+        </w:rPr>
+        <w:t>fitur</w:t>
+      </w:r>
+      <w:proofErr w:type="spellEnd"/>
+      <w:r>
+        <w:rPr>
+          <w:rFonts w:ascii="Times New Roman" w:eastAsia="Times New Roman" w:hAnsi="Times New Roman" w:cs="Times New Roman"/>
+          <w:kern w:val="0"/>
+          <w14:ligatures w14:val="none"/>
+        </w:rPr>
+        <w:t xml:space="preserve"> </w:t>
+      </w:r>
+      <w:proofErr w:type="spellStart"/>
+      <w:r>
+        <w:rPr>
+          <w:rFonts w:ascii="Times New Roman" w:eastAsia="Times New Roman" w:hAnsi="Times New Roman" w:cs="Times New Roman"/>
+          <w:kern w:val="0"/>
+          <w14:ligatures w14:val="none"/>
+        </w:rPr>
+        <w:t>saja</w:t>
+      </w:r>
+      <w:proofErr w:type="spellEnd"/>
+      <w:r>
+        <w:rPr>
+          <w:rFonts w:ascii="Times New Roman" w:eastAsia="Times New Roman" w:hAnsi="Times New Roman" w:cs="Times New Roman"/>
+          <w:kern w:val="0"/>
+          <w14:ligatures w14:val="none"/>
+        </w:rPr>
+        <w:t xml:space="preserve"> (</w:t>
+      </w:r>
+      <w:proofErr w:type="spellStart"/>
+      <w:r>
+        <w:rPr>
+          <w:rFonts w:ascii="Times New Roman" w:eastAsia="Times New Roman" w:hAnsi="Times New Roman" w:cs="Times New Roman"/>
+          <w:kern w:val="0"/>
+          <w14:ligatures w14:val="none"/>
+        </w:rPr>
+        <w:t>misalnya</w:t>
+      </w:r>
+      <w:proofErr w:type="spellEnd"/>
+      <w:r>
+        <w:rPr>
+          <w:rFonts w:ascii="Times New Roman" w:eastAsia="Times New Roman" w:hAnsi="Times New Roman" w:cs="Times New Roman"/>
+          <w:kern w:val="0"/>
+          <w14:ligatures w14:val="none"/>
+        </w:rPr>
+        <w:t>, NPHI dan RHOB).</w:t>
+      </w:r>
+    </w:p>
+    <w:p>
+      <w:pPr>
+        <w:pStyle w:val="ListParagraph"/>
+        <w:numPr>
+          <w:ilvl w:val="0"/>
+          <w:numId w:val="11"/>
+        </w:numPr>
+        <w:spacing w:before="240"/>
+        <w:jc w:val="both"/>
+        <w:rPr>
+          <w:rFonts w:ascii="Times New Roman" w:eastAsia="Times New Roman" w:hAnsi="Times New Roman" w:cs="Times New Roman"/>
+          <w:kern w:val="0"/>
+          <w14:ligatures w14:val="none"/>
+        </w:rPr>
+      </w:pPr>
+      <w:proofErr w:type="spellStart"/>
+      <w:r>
+        <w:rPr>
+          <w:rFonts w:ascii="Times New Roman" w:eastAsia="Times New Roman" w:hAnsi="Times New Roman" w:cs="Times New Roman"/>
+          <w:kern w:val="0"/>
+          <w14:ligatures w14:val="none"/>
+        </w:rPr>
+        <w:t>Tambahan</w:t>
+      </w:r>
+      <w:proofErr w:type="spellEnd"/>
+      <w:r>
+        <w:rPr>
+          <w:rFonts w:ascii="Times New Roman" w:eastAsia="Times New Roman" w:hAnsi="Times New Roman" w:cs="Times New Roman"/>
+          <w:kern w:val="0"/>
+          <w14:ligatures w14:val="none"/>
+        </w:rPr>
+        <w:t xml:space="preserve"> </w:t>
+      </w:r>
+      <w:proofErr w:type="spellStart"/>
+      <w:r>
+        <w:rPr>
+          <w:rFonts w:ascii="Times New Roman" w:eastAsia="Times New Roman" w:hAnsi="Times New Roman" w:cs="Times New Roman"/>
+          <w:kern w:val="0"/>
+          <w14:ligatures w14:val="none"/>
+        </w:rPr>
+        <w:t>langkah</w:t>
+      </w:r>
+      <w:proofErr w:type="spellEnd"/>
+      <w:r>
+        <w:rPr>
+          <w:rFonts w:ascii="Times New Roman" w:eastAsia="Times New Roman" w:hAnsi="Times New Roman" w:cs="Times New Roman"/>
+          <w:kern w:val="0"/>
+          <w14:ligatures w14:val="none"/>
+        </w:rPr>
+        <w:t xml:space="preserve"> missing value:</w:t>
+      </w:r>
+    </w:p>
+    <w:p>
+      <w:pPr>
+        <w:pStyle w:val="ListParagraph"/>
+        <w:numPr>
+          <w:ilvl w:val="1"/>
+          <w:numId w:val="11"/>
+        </w:numPr>
+        <w:spacing w:before="240"/>
+        <w:jc w:val="both"/>
+        <w:rPr>
+          <w:rFonts w:ascii="Times New Roman" w:eastAsia="Times New Roman" w:hAnsi="Times New Roman" w:cs="Times New Roman"/>
+          <w:kern w:val="0"/>
+          <w14:ligatures w14:val="none"/>
+        </w:rPr>
+      </w:pPr>
+      <w:r>
+        <w:rPr>
+          <w:rFonts w:ascii="Times New Roman" w:eastAsia="Times New Roman" w:hAnsi="Times New Roman" w:cs="Times New Roman"/>
+          <w:kern w:val="0"/>
+          <w14:ligatures w14:val="none"/>
+        </w:rPr>
+        <w:t xml:space="preserve">Fitur </w:t>
+      </w:r>
+      <w:proofErr w:type="spellStart"/>
+      <w:r>
+        <w:rPr>
+          <w:rFonts w:ascii="Times New Roman" w:eastAsia="Times New Roman" w:hAnsi="Times New Roman" w:cs="Times New Roman"/>
+          <w:kern w:val="0"/>
+          <w14:ligatures w14:val="none"/>
+        </w:rPr>
+        <w:t>dengan</w:t>
+      </w:r>
+      <w:proofErr w:type="spellEnd"/>
+      <w:r>
+        <w:rPr>
+          <w:rFonts w:ascii="Times New Roman" w:eastAsia="Times New Roman" w:hAnsi="Times New Roman" w:cs="Times New Roman"/>
+          <w:kern w:val="0"/>
+          <w14:ligatures w14:val="none"/>
+        </w:rPr>
+        <w:t xml:space="preserve"> missing values </w:t>
+      </w:r>
+      <w:proofErr w:type="spellStart"/>
+      <w:r>
+        <w:rPr>
+          <w:rFonts w:ascii="Times New Roman" w:eastAsia="Times New Roman" w:hAnsi="Times New Roman" w:cs="Times New Roman"/>
+          <w:kern w:val="0"/>
+          <w14:ligatures w14:val="none"/>
+        </w:rPr>
+        <w:t>tinggi</w:t>
+      </w:r>
+      <w:proofErr w:type="spellEnd"/>
+      <w:r>
+        <w:rPr>
+          <w:rFonts w:ascii="Times New Roman" w:eastAsia="Times New Roman" w:hAnsi="Times New Roman" w:cs="Times New Roman"/>
+          <w:kern w:val="0"/>
+          <w14:ligatures w14:val="none"/>
+        </w:rPr>
+        <w:t xml:space="preserve"> (</w:t>
+      </w:r>
+      <w:proofErr w:type="spellStart"/>
+      <w:r>
+        <w:rPr>
+          <w:rFonts w:ascii="Times New Roman" w:eastAsia="Times New Roman" w:hAnsi="Times New Roman" w:cs="Times New Roman"/>
+          <w:kern w:val="0"/>
+          <w14:ligatures w14:val="none"/>
+        </w:rPr>
+        <w:t>misalnya</w:t>
+      </w:r>
+      <w:proofErr w:type="spellEnd"/>
+      <w:r>
+        <w:rPr>
+          <w:rFonts w:ascii="Times New Roman" w:eastAsia="Times New Roman" w:hAnsi="Times New Roman" w:cs="Times New Roman"/>
+          <w:kern w:val="0"/>
+          <w14:ligatures w14:val="none"/>
+        </w:rPr>
+        <w:t xml:space="preserve">, NPHI 46.42%) </w:t>
+      </w:r>
+      <w:proofErr w:type="spellStart"/>
+      <w:r>
+        <w:rPr>
+          <w:rFonts w:ascii="Times New Roman" w:eastAsia="Times New Roman" w:hAnsi="Times New Roman" w:cs="Times New Roman"/>
+          <w:kern w:val="0"/>
+          <w14:ligatures w14:val="none"/>
+        </w:rPr>
+        <w:t>memiliki</w:t>
+      </w:r>
+      <w:proofErr w:type="spellEnd"/>
+      <w:r>
+        <w:rPr>
+          <w:rFonts w:ascii="Times New Roman" w:eastAsia="Times New Roman" w:hAnsi="Times New Roman" w:cs="Times New Roman"/>
+          <w:kern w:val="0"/>
+          <w14:ligatures w14:val="none"/>
+        </w:rPr>
+        <w:t xml:space="preserve"> </w:t>
+      </w:r>
+      <w:proofErr w:type="spellStart"/>
+      <w:r>
+        <w:rPr>
+          <w:rFonts w:ascii="Times New Roman" w:eastAsia="Times New Roman" w:hAnsi="Times New Roman" w:cs="Times New Roman"/>
+          <w:kern w:val="0"/>
+          <w14:ligatures w14:val="none"/>
+        </w:rPr>
+        <w:t>korelasi</w:t>
+      </w:r>
+      <w:proofErr w:type="spellEnd"/>
+      <w:r>
+        <w:rPr>
+          <w:rFonts w:ascii="Times New Roman" w:eastAsia="Times New Roman" w:hAnsi="Times New Roman" w:cs="Times New Roman"/>
+          <w:kern w:val="0"/>
+          <w14:ligatures w14:val="none"/>
+        </w:rPr>
+        <w:t xml:space="preserve"> </w:t>
+      </w:r>
+      <w:proofErr w:type="spellStart"/>
+      <w:r>
+        <w:rPr>
+          <w:rFonts w:ascii="Times New Roman" w:eastAsia="Times New Roman" w:hAnsi="Times New Roman" w:cs="Times New Roman"/>
+          <w:kern w:val="0"/>
+          <w14:ligatures w14:val="none"/>
+        </w:rPr>
+        <w:t>tinggi</w:t>
+      </w:r>
+      <w:proofErr w:type="spellEnd"/>
+      <w:r>
+        <w:rPr>
+          <w:rFonts w:ascii="Times New Roman" w:eastAsia="Times New Roman" w:hAnsi="Times New Roman" w:cs="Times New Roman"/>
+          <w:kern w:val="0"/>
+          <w14:ligatures w14:val="none"/>
+        </w:rPr>
+        <w:t xml:space="preserve"> </w:t>
+      </w:r>
+      <w:proofErr w:type="spellStart"/>
+      <w:r>
+        <w:rPr>
+          <w:rFonts w:ascii="Times New Roman" w:eastAsia="Times New Roman" w:hAnsi="Times New Roman" w:cs="Times New Roman"/>
+          <w:kern w:val="0"/>
+          <w14:ligatures w14:val="none"/>
+        </w:rPr>
+        <w:t>dengan</w:t>
+      </w:r>
+      <w:proofErr w:type="spellEnd"/>
+      <w:r>
+        <w:rPr>
+          <w:rFonts w:ascii="Times New Roman" w:eastAsia="Times New Roman" w:hAnsi="Times New Roman" w:cs="Times New Roman"/>
+          <w:kern w:val="0"/>
+          <w14:ligatures w14:val="none"/>
+        </w:rPr>
+        <w:t xml:space="preserve"> </w:t>
+      </w:r>
+      <w:proofErr w:type="spellStart"/>
+      <w:r>
+        <w:rPr>
+          <w:rFonts w:ascii="Times New Roman" w:eastAsia="Times New Roman" w:hAnsi="Times New Roman" w:cs="Times New Roman"/>
+          <w:kern w:val="0"/>
+          <w14:ligatures w14:val="none"/>
+        </w:rPr>
+        <w:t>fitur</w:t>
+      </w:r>
+      <w:proofErr w:type="spellEnd"/>
+      <w:r>
+        <w:rPr>
+          <w:rFonts w:ascii="Times New Roman" w:eastAsia="Times New Roman" w:hAnsi="Times New Roman" w:cs="Times New Roman"/>
+          <w:kern w:val="0"/>
+          <w14:ligatures w14:val="none"/>
+        </w:rPr>
+        <w:t xml:space="preserve"> lain (</w:t>
+      </w:r>
+      <w:proofErr w:type="spellStart"/>
+      <w:r>
+        <w:rPr>
+          <w:rFonts w:ascii="Times New Roman" w:eastAsia="Times New Roman" w:hAnsi="Times New Roman" w:cs="Times New Roman"/>
+          <w:kern w:val="0"/>
+          <w14:ligatures w14:val="none"/>
+        </w:rPr>
+        <w:t>misalnya</w:t>
+      </w:r>
+      <w:proofErr w:type="spellEnd"/>
+      <w:r>
+        <w:rPr>
+          <w:rFonts w:ascii="Times New Roman" w:eastAsia="Times New Roman" w:hAnsi="Times New Roman" w:cs="Times New Roman"/>
+          <w:kern w:val="0"/>
+          <w14:ligatures w14:val="none"/>
+        </w:rPr>
+        <w:t xml:space="preserve">, NPHI </w:t>
+      </w:r>
+      <w:proofErr w:type="spellStart"/>
+      <w:r>
+        <w:rPr>
+          <w:rFonts w:ascii="Times New Roman" w:eastAsia="Times New Roman" w:hAnsi="Times New Roman" w:cs="Times New Roman"/>
+          <w:kern w:val="0"/>
+          <w14:ligatures w14:val="none"/>
+        </w:rPr>
+        <w:t>dengan</w:t>
+      </w:r>
+      <w:proofErr w:type="spellEnd"/>
+      <w:r>
+        <w:rPr>
+          <w:rFonts w:ascii="Times New Roman" w:eastAsia="Times New Roman" w:hAnsi="Times New Roman" w:cs="Times New Roman"/>
+          <w:kern w:val="0"/>
+          <w14:ligatures w14:val="none"/>
+        </w:rPr>
+        <w:t xml:space="preserve"> RHOB), yang </w:t>
+      </w:r>
+      <w:proofErr w:type="spellStart"/>
+      <w:r>
+        <w:rPr>
+          <w:rFonts w:ascii="Times New Roman" w:eastAsia="Times New Roman" w:hAnsi="Times New Roman" w:cs="Times New Roman"/>
+          <w:kern w:val="0"/>
+          <w14:ligatures w14:val="none"/>
+        </w:rPr>
+        <w:t>dapat</w:t>
+      </w:r>
+      <w:proofErr w:type="spellEnd"/>
+      <w:r>
+        <w:rPr>
+          <w:rFonts w:ascii="Times New Roman" w:eastAsia="Times New Roman" w:hAnsi="Times New Roman" w:cs="Times New Roman"/>
+          <w:kern w:val="0"/>
+          <w14:ligatures w14:val="none"/>
+        </w:rPr>
+        <w:t xml:space="preserve"> </w:t>
+      </w:r>
+      <w:proofErr w:type="spellStart"/>
+      <w:r>
+        <w:rPr>
+          <w:rFonts w:ascii="Times New Roman" w:eastAsia="Times New Roman" w:hAnsi="Times New Roman" w:cs="Times New Roman"/>
+          <w:kern w:val="0"/>
+          <w14:ligatures w14:val="none"/>
+        </w:rPr>
+        <w:t>dimanfaatkan</w:t>
+      </w:r>
+      <w:proofErr w:type="spellEnd"/>
+      <w:r>
+        <w:rPr>
+          <w:rFonts w:ascii="Times New Roman" w:eastAsia="Times New Roman" w:hAnsi="Times New Roman" w:cs="Times New Roman"/>
+          <w:kern w:val="0"/>
+          <w14:ligatures w14:val="none"/>
+        </w:rPr>
+        <w:t xml:space="preserve"> </w:t>
+      </w:r>
+      <w:proofErr w:type="spellStart"/>
+      <w:r>
+        <w:rPr>
+          <w:rFonts w:ascii="Times New Roman" w:eastAsia="Times New Roman" w:hAnsi="Times New Roman" w:cs="Times New Roman"/>
+          <w:kern w:val="0"/>
+          <w14:ligatures w14:val="none"/>
+        </w:rPr>
+        <w:t>untuk</w:t>
+      </w:r>
+      <w:proofErr w:type="spellEnd"/>
+      <w:r>
+        <w:rPr>
+          <w:rFonts w:ascii="Times New Roman" w:eastAsia="Times New Roman" w:hAnsi="Times New Roman" w:cs="Times New Roman"/>
+          <w:kern w:val="0"/>
+          <w14:ligatures w14:val="none"/>
+        </w:rPr>
+        <w:t xml:space="preserve"> </w:t>
+      </w:r>
+      <w:proofErr w:type="spellStart"/>
+      <w:r>
+        <w:rPr>
+          <w:rFonts w:ascii="Times New Roman" w:eastAsia="Times New Roman" w:hAnsi="Times New Roman" w:cs="Times New Roman"/>
+          <w:kern w:val="0"/>
+          <w14:ligatures w14:val="none"/>
+        </w:rPr>
+        <w:t>imputasi</w:t>
+      </w:r>
+      <w:proofErr w:type="spellEnd"/>
+      <w:r>
+        <w:rPr>
+          <w:rFonts w:ascii="Times New Roman" w:eastAsia="Times New Roman" w:hAnsi="Times New Roman" w:cs="Times New Roman"/>
+          <w:kern w:val="0"/>
+          <w14:ligatures w14:val="none"/>
+        </w:rPr>
+        <w:t xml:space="preserve">. Anda </w:t>
+      </w:r>
+      <w:proofErr w:type="spellStart"/>
+      <w:r>
+        <w:rPr>
+          <w:rFonts w:ascii="Times New Roman" w:eastAsia="Times New Roman" w:hAnsi="Times New Roman" w:cs="Times New Roman"/>
+          <w:kern w:val="0"/>
+          <w14:ligatures w14:val="none"/>
+        </w:rPr>
+        <w:t>bisa</w:t>
+      </w:r>
+      <w:proofErr w:type="spellEnd"/>
+      <w:r>
+        <w:rPr>
+          <w:rFonts w:ascii="Times New Roman" w:eastAsia="Times New Roman" w:hAnsi="Times New Roman" w:cs="Times New Roman"/>
+          <w:kern w:val="0"/>
+          <w14:ligatures w14:val="none"/>
+        </w:rPr>
+        <w:t xml:space="preserve"> </w:t>
+      </w:r>
+      <w:proofErr w:type="spellStart"/>
+      <w:r>
+        <w:rPr>
+          <w:rFonts w:ascii="Times New Roman" w:eastAsia="Times New Roman" w:hAnsi="Times New Roman" w:cs="Times New Roman"/>
+          <w:kern w:val="0"/>
+          <w14:ligatures w14:val="none"/>
+        </w:rPr>
+        <w:t>menggunakan</w:t>
+      </w:r>
+      <w:proofErr w:type="spellEnd"/>
+      <w:r>
+        <w:rPr>
+          <w:rFonts w:ascii="Times New Roman" w:eastAsia="Times New Roman" w:hAnsi="Times New Roman" w:cs="Times New Roman"/>
+          <w:kern w:val="0"/>
+          <w14:ligatures w14:val="none"/>
+        </w:rPr>
+        <w:t xml:space="preserve"> RHOB </w:t>
+      </w:r>
+      <w:proofErr w:type="spellStart"/>
+      <w:r>
+        <w:rPr>
+          <w:rFonts w:ascii="Times New Roman" w:eastAsia="Times New Roman" w:hAnsi="Times New Roman" w:cs="Times New Roman"/>
+          <w:kern w:val="0"/>
+          <w14:ligatures w14:val="none"/>
+        </w:rPr>
+        <w:t>atau</w:t>
+      </w:r>
+      <w:proofErr w:type="spellEnd"/>
+      <w:r>
+        <w:rPr>
+          <w:rFonts w:ascii="Times New Roman" w:eastAsia="Times New Roman" w:hAnsi="Times New Roman" w:cs="Times New Roman"/>
+          <w:kern w:val="0"/>
+          <w14:ligatures w14:val="none"/>
+        </w:rPr>
+        <w:t xml:space="preserve"> DTC </w:t>
+      </w:r>
+      <w:proofErr w:type="spellStart"/>
+      <w:r>
+        <w:rPr>
+          <w:rFonts w:ascii="Times New Roman" w:eastAsia="Times New Roman" w:hAnsi="Times New Roman" w:cs="Times New Roman"/>
+          <w:kern w:val="0"/>
+          <w14:ligatures w14:val="none"/>
+        </w:rPr>
+        <w:t>untuk</w:t>
+      </w:r>
+      <w:proofErr w:type="spellEnd"/>
+      <w:r>
+        <w:rPr>
+          <w:rFonts w:ascii="Times New Roman" w:eastAsia="Times New Roman" w:hAnsi="Times New Roman" w:cs="Times New Roman"/>
+          <w:kern w:val="0"/>
+          <w14:ligatures w14:val="none"/>
+        </w:rPr>
+        <w:t xml:space="preserve"> </w:t>
+      </w:r>
+      <w:proofErr w:type="spellStart"/>
+      <w:r>
+        <w:rPr>
+          <w:rFonts w:ascii="Times New Roman" w:eastAsia="Times New Roman" w:hAnsi="Times New Roman" w:cs="Times New Roman"/>
+          <w:kern w:val="0"/>
+          <w14:ligatures w14:val="none"/>
+        </w:rPr>
+        <w:t>membantu</w:t>
+      </w:r>
+      <w:proofErr w:type="spellEnd"/>
+      <w:r>
+        <w:rPr>
+          <w:rFonts w:ascii="Times New Roman" w:eastAsia="Times New Roman" w:hAnsi="Times New Roman" w:cs="Times New Roman"/>
+          <w:kern w:val="0"/>
+          <w14:ligatures w14:val="none"/>
+        </w:rPr>
+        <w:t xml:space="preserve"> </w:t>
+      </w:r>
+      <w:proofErr w:type="spellStart"/>
+      <w:r>
+        <w:rPr>
+          <w:rFonts w:ascii="Times New Roman" w:eastAsia="Times New Roman" w:hAnsi="Times New Roman" w:cs="Times New Roman"/>
+          <w:kern w:val="0"/>
+          <w14:ligatures w14:val="none"/>
+        </w:rPr>
+        <w:t>mengimputasi</w:t>
+      </w:r>
+      <w:proofErr w:type="spellEnd"/>
+      <w:r>
+        <w:rPr>
+          <w:rFonts w:ascii="Times New Roman" w:eastAsia="Times New Roman" w:hAnsi="Times New Roman" w:cs="Times New Roman"/>
+          <w:kern w:val="0"/>
+          <w14:ligatures w14:val="none"/>
+        </w:rPr>
+        <w:t xml:space="preserve"> NPHI. Saran </w:t>
+      </w:r>
+      <w:proofErr w:type="spellStart"/>
+      <w:r>
+        <w:rPr>
+          <w:rFonts w:ascii="Times New Roman" w:eastAsia="Times New Roman" w:hAnsi="Times New Roman" w:cs="Times New Roman"/>
+          <w:kern w:val="0"/>
+          <w14:ligatures w14:val="none"/>
+        </w:rPr>
+        <w:t>menggunakan</w:t>
+      </w:r>
+      <w:proofErr w:type="spellEnd"/>
+      <w:r>
+        <w:rPr>
+          <w:rFonts w:ascii="Times New Roman" w:eastAsia="Times New Roman" w:hAnsi="Times New Roman" w:cs="Times New Roman"/>
+          <w:kern w:val="0"/>
+          <w14:ligatures w14:val="none"/>
+        </w:rPr>
+        <w:t xml:space="preserve"> </w:t>
+      </w:r>
+      <w:proofErr w:type="spellStart"/>
+      <w:r>
+        <w:rPr>
+          <w:rFonts w:ascii="Times New Roman" w:eastAsia="Times New Roman" w:hAnsi="Times New Roman" w:cs="Times New Roman"/>
+          <w:kern w:val="0"/>
+          <w14:ligatures w14:val="none"/>
+        </w:rPr>
+        <w:t>regresi</w:t>
+      </w:r>
+      <w:proofErr w:type="spellEnd"/>
+      <w:r>
+        <w:rPr>
+          <w:rFonts w:ascii="Times New Roman" w:eastAsia="Times New Roman" w:hAnsi="Times New Roman" w:cs="Times New Roman"/>
+          <w:kern w:val="0"/>
+          <w14:ligatures w14:val="none"/>
+        </w:rPr>
+        <w:t xml:space="preserve"> linear.</w:t>
+      </w:r>
+    </w:p>
+    <w:p>
+      <w:pPr>
+        <w:pStyle w:val="ListParagraph"/>
+        <w:numPr>
+          <w:ilvl w:val="1"/>
+          <w:numId w:val="11"/>
+        </w:numPr>
+        <w:spacing w:before="240"/>
+        <w:jc w:val="both"/>
+        <w:rPr>
+          <w:rFonts w:ascii="Times New Roman" w:eastAsia="Times New Roman" w:hAnsi="Times New Roman" w:cs="Times New Roman"/>
+          <w:kern w:val="0"/>
+          <w14:ligatures w14:val="none"/>
+        </w:rPr>
+      </w:pPr>
+      <w:proofErr w:type="spellStart"/>
+      <w:r>
+        <w:rPr>
+          <w:rFonts w:ascii="Times New Roman" w:eastAsia="Times New Roman" w:hAnsi="Times New Roman" w:cs="Times New Roman"/>
+          <w:kern w:val="0"/>
+          <w14:ligatures w14:val="none"/>
+        </w:rPr>
+        <w:t>Gunakan</w:t>
+      </w:r>
+      <w:proofErr w:type="spellEnd"/>
+      <w:r>
+        <w:rPr>
+          <w:rFonts w:ascii="Times New Roman" w:eastAsia="Times New Roman" w:hAnsi="Times New Roman" w:cs="Times New Roman"/>
+          <w:kern w:val="0"/>
+          <w14:ligatures w14:val="none"/>
+        </w:rPr>
+        <w:t xml:space="preserve"> BS </w:t>
+      </w:r>
+      <w:proofErr w:type="spellStart"/>
+      <w:r>
+        <w:rPr>
+          <w:rFonts w:ascii="Times New Roman" w:eastAsia="Times New Roman" w:hAnsi="Times New Roman" w:cs="Times New Roman"/>
+          <w:kern w:val="0"/>
+          <w14:ligatures w14:val="none"/>
+        </w:rPr>
+        <w:t>untuk</w:t>
+      </w:r>
+      <w:proofErr w:type="spellEnd"/>
+      <w:r>
+        <w:rPr>
+          <w:rFonts w:ascii="Times New Roman" w:eastAsia="Times New Roman" w:hAnsi="Times New Roman" w:cs="Times New Roman"/>
+          <w:kern w:val="0"/>
+          <w14:ligatures w14:val="none"/>
+        </w:rPr>
+        <w:t xml:space="preserve"> </w:t>
+      </w:r>
+      <w:proofErr w:type="spellStart"/>
+      <w:r>
+        <w:rPr>
+          <w:rFonts w:ascii="Times New Roman" w:eastAsia="Times New Roman" w:hAnsi="Times New Roman" w:cs="Times New Roman"/>
+          <w:kern w:val="0"/>
+          <w14:ligatures w14:val="none"/>
+        </w:rPr>
+        <w:t>memprediksi</w:t>
+      </w:r>
+      <w:proofErr w:type="spellEnd"/>
+      <w:r>
+        <w:rPr>
+          <w:rFonts w:ascii="Times New Roman" w:eastAsia="Times New Roman" w:hAnsi="Times New Roman" w:cs="Times New Roman"/>
+          <w:kern w:val="0"/>
+          <w14:ligatures w14:val="none"/>
+        </w:rPr>
+        <w:t xml:space="preserve"> CALI, </w:t>
+      </w:r>
+      <w:proofErr w:type="spellStart"/>
+      <w:r>
+        <w:rPr>
+          <w:rFonts w:ascii="Times New Roman" w:eastAsia="Times New Roman" w:hAnsi="Times New Roman" w:cs="Times New Roman"/>
+          <w:kern w:val="0"/>
+          <w14:ligatures w14:val="none"/>
+        </w:rPr>
+        <w:t>atau</w:t>
+      </w:r>
+      <w:proofErr w:type="spellEnd"/>
+      <w:r>
+        <w:rPr>
+          <w:rFonts w:ascii="Times New Roman" w:eastAsia="Times New Roman" w:hAnsi="Times New Roman" w:cs="Times New Roman"/>
+          <w:kern w:val="0"/>
+          <w14:ligatures w14:val="none"/>
+        </w:rPr>
+        <w:t xml:space="preserve"> </w:t>
+      </w:r>
+      <w:proofErr w:type="spellStart"/>
+      <w:r>
+        <w:rPr>
+          <w:rFonts w:ascii="Times New Roman" w:eastAsia="Times New Roman" w:hAnsi="Times New Roman" w:cs="Times New Roman"/>
+          <w:kern w:val="0"/>
+          <w14:ligatures w14:val="none"/>
+        </w:rPr>
+        <w:t>sebaliknya</w:t>
+      </w:r>
+      <w:proofErr w:type="spellEnd"/>
+      <w:r>
+        <w:rPr>
+          <w:rFonts w:ascii="Times New Roman" w:eastAsia="Times New Roman" w:hAnsi="Times New Roman" w:cs="Times New Roman"/>
+          <w:kern w:val="0"/>
+          <w14:ligatures w14:val="none"/>
+        </w:rPr>
+        <w:t xml:space="preserve"> dan</w:t>
+      </w:r>
+      <w:r>
+        <w:rPr>
+          <w:rFonts w:ascii="Times New Roman" w:eastAsia="Times New Roman" w:hAnsi="Times New Roman" w:cs="Times New Roman"/>
+          <w:kern w:val="0"/>
+          <w14:ligatures w14:val="none"/>
+        </w:rPr>
+        <w:t xml:space="preserve"> </w:t>
+      </w:r>
+      <w:r>
+        <w:rPr>
+          <w:rFonts w:ascii="Times New Roman" w:eastAsia="Times New Roman" w:hAnsi="Times New Roman" w:cs="Times New Roman"/>
+          <w:kern w:val="0"/>
+          <w14:ligatures w14:val="none"/>
+        </w:rPr>
+        <w:t>PEF dan RHOB</w:t>
+      </w:r>
+      <w:r>
+        <w:rPr>
+          <w:rFonts w:ascii="Times New Roman" w:eastAsia="Times New Roman" w:hAnsi="Times New Roman" w:cs="Times New Roman"/>
+          <w:kern w:val="0"/>
+          <w14:ligatures w14:val="none"/>
+        </w:rPr>
+        <w:t>.</w:t>
+      </w:r>
+    </w:p>
+    <w:p>
+      <w:pPr>
+        <w:pStyle w:val="ListParagraph"/>
+        <w:numPr>
+          <w:ilvl w:val="1"/>
+          <w:numId w:val="11"/>
+        </w:numPr>
+        <w:spacing w:before="240"/>
+        <w:jc w:val="both"/>
+        <w:rPr>
+          <w:rFonts w:ascii="Times New Roman" w:eastAsia="Times New Roman" w:hAnsi="Times New Roman" w:cs="Times New Roman"/>
+          <w:kern w:val="0"/>
+          <w14:ligatures w14:val="none"/>
+        </w:rPr>
+      </w:pPr>
+      <w:proofErr w:type="spellStart"/>
+      <w:r>
+        <w:rPr>
+          <w:rFonts w:ascii="Times New Roman" w:eastAsia="Times New Roman" w:hAnsi="Times New Roman" w:cs="Times New Roman"/>
+          <w:b/>
+          <w:bCs/>
+          <w:kern w:val="0"/>
+          <w14:ligatures w14:val="none"/>
+        </w:rPr>
+        <w:t>Regresi</w:t>
+      </w:r>
+      <w:proofErr w:type="spellEnd"/>
+      <w:r>
+        <w:rPr>
+          <w:rFonts w:ascii="Times New Roman" w:eastAsia="Times New Roman" w:hAnsi="Times New Roman" w:cs="Times New Roman"/>
+          <w:b/>
+          <w:bCs/>
+          <w:kern w:val="0"/>
+          <w14:ligatures w14:val="none"/>
+        </w:rPr>
+        <w:t xml:space="preserve"> Linear</w:t>
+      </w:r>
+      <w:r>
+        <w:rPr>
+          <w:rFonts w:ascii="Times New Roman" w:eastAsia="Times New Roman" w:hAnsi="Times New Roman" w:cs="Times New Roman"/>
+          <w:kern w:val="0"/>
+          <w14:ligatures w14:val="none"/>
+        </w:rPr>
+        <w:t xml:space="preserve">: Ideal </w:t>
+      </w:r>
+      <w:proofErr w:type="spellStart"/>
+      <w:r>
+        <w:rPr>
+          <w:rFonts w:ascii="Times New Roman" w:eastAsia="Times New Roman" w:hAnsi="Times New Roman" w:cs="Times New Roman"/>
+          <w:kern w:val="0"/>
+          <w14:ligatures w14:val="none"/>
+        </w:rPr>
+        <w:t>untuk</w:t>
+      </w:r>
+      <w:proofErr w:type="spellEnd"/>
+      <w:r>
+        <w:rPr>
+          <w:rFonts w:ascii="Times New Roman" w:eastAsia="Times New Roman" w:hAnsi="Times New Roman" w:cs="Times New Roman"/>
+          <w:kern w:val="0"/>
+          <w14:ligatures w14:val="none"/>
+        </w:rPr>
+        <w:t xml:space="preserve"> </w:t>
+      </w:r>
+      <w:proofErr w:type="spellStart"/>
+      <w:r>
+        <w:rPr>
+          <w:rFonts w:ascii="Times New Roman" w:eastAsia="Times New Roman" w:hAnsi="Times New Roman" w:cs="Times New Roman"/>
+          <w:kern w:val="0"/>
+          <w14:ligatures w14:val="none"/>
+        </w:rPr>
+        <w:t>pasangan</w:t>
+      </w:r>
+      <w:proofErr w:type="spellEnd"/>
+      <w:r>
+        <w:rPr>
+          <w:rFonts w:ascii="Times New Roman" w:eastAsia="Times New Roman" w:hAnsi="Times New Roman" w:cs="Times New Roman"/>
+          <w:kern w:val="0"/>
+          <w14:ligatures w14:val="none"/>
+        </w:rPr>
+        <w:t xml:space="preserve"> </w:t>
+      </w:r>
+      <w:proofErr w:type="spellStart"/>
+      <w:r>
+        <w:rPr>
+          <w:rFonts w:ascii="Times New Roman" w:eastAsia="Times New Roman" w:hAnsi="Times New Roman" w:cs="Times New Roman"/>
+          <w:kern w:val="0"/>
+          <w14:ligatures w14:val="none"/>
+        </w:rPr>
+        <w:t>dengan</w:t>
+      </w:r>
+      <w:proofErr w:type="spellEnd"/>
+      <w:r>
+        <w:rPr>
+          <w:rFonts w:ascii="Times New Roman" w:eastAsia="Times New Roman" w:hAnsi="Times New Roman" w:cs="Times New Roman"/>
+          <w:kern w:val="0"/>
+          <w14:ligatures w14:val="none"/>
+        </w:rPr>
+        <w:t xml:space="preserve"> </w:t>
+      </w:r>
+      <w:proofErr w:type="spellStart"/>
+      <w:r>
+        <w:rPr>
+          <w:rFonts w:ascii="Times New Roman" w:eastAsia="Times New Roman" w:hAnsi="Times New Roman" w:cs="Times New Roman"/>
+          <w:kern w:val="0"/>
+          <w14:ligatures w14:val="none"/>
+        </w:rPr>
+        <w:t>korelasi</w:t>
+      </w:r>
+      <w:proofErr w:type="spellEnd"/>
+      <w:r>
+        <w:rPr>
+          <w:rFonts w:ascii="Times New Roman" w:eastAsia="Times New Roman" w:hAnsi="Times New Roman" w:cs="Times New Roman"/>
+          <w:kern w:val="0"/>
+          <w14:ligatures w14:val="none"/>
+        </w:rPr>
+        <w:t xml:space="preserve"> sangat </w:t>
+      </w:r>
+      <w:proofErr w:type="spellStart"/>
+      <w:r>
+        <w:rPr>
+          <w:rFonts w:ascii="Times New Roman" w:eastAsia="Times New Roman" w:hAnsi="Times New Roman" w:cs="Times New Roman"/>
+          <w:kern w:val="0"/>
+          <w14:ligatures w14:val="none"/>
+        </w:rPr>
+        <w:t>tinggi</w:t>
+      </w:r>
+      <w:proofErr w:type="spellEnd"/>
+      <w:r>
+        <w:rPr>
+          <w:rFonts w:ascii="Times New Roman" w:eastAsia="Times New Roman" w:hAnsi="Times New Roman" w:cs="Times New Roman"/>
+          <w:kern w:val="0"/>
+          <w14:ligatures w14:val="none"/>
+        </w:rPr>
+        <w:t xml:space="preserve"> (</w:t>
+      </w:r>
+      <w:proofErr w:type="spellStart"/>
+      <w:r>
+        <w:rPr>
+          <w:rFonts w:ascii="Times New Roman" w:eastAsia="Times New Roman" w:hAnsi="Times New Roman" w:cs="Times New Roman"/>
+          <w:kern w:val="0"/>
+          <w14:ligatures w14:val="none"/>
+        </w:rPr>
+        <w:t>misalnya</w:t>
+      </w:r>
+      <w:proofErr w:type="spellEnd"/>
+      <w:r>
+        <w:rPr>
+          <w:rFonts w:ascii="Times New Roman" w:eastAsia="Times New Roman" w:hAnsi="Times New Roman" w:cs="Times New Roman"/>
+          <w:kern w:val="0"/>
+          <w14:ligatures w14:val="none"/>
+        </w:rPr>
+        <w:t xml:space="preserve">, Z_LOC dan DEPTH_MD). </w:t>
+      </w:r>
+    </w:p>
+    <w:p>
+      <w:pPr>
+        <w:pStyle w:val="ListParagraph"/>
+        <w:numPr>
+          <w:ilvl w:val="1"/>
+          <w:numId w:val="11"/>
+        </w:numPr>
+        <w:spacing w:before="240"/>
+        <w:jc w:val="both"/>
+        <w:rPr>
+          <w:rFonts w:ascii="Times New Roman" w:eastAsia="Times New Roman" w:hAnsi="Times New Roman" w:cs="Times New Roman"/>
+          <w:kern w:val="0"/>
+          <w14:ligatures w14:val="none"/>
+        </w:rPr>
+      </w:pPr>
+      <w:r>
+        <w:rPr>
+          <w:rFonts w:ascii="Times New Roman" w:eastAsia="Times New Roman" w:hAnsi="Times New Roman" w:cs="Times New Roman"/>
+          <w:b/>
+          <w:bCs/>
+          <w:kern w:val="0"/>
+          <w14:ligatures w14:val="none"/>
+        </w:rPr>
+        <w:t>K-Nearest Neighbors (KNN)</w:t>
+      </w:r>
+      <w:r>
+        <w:rPr>
+          <w:rFonts w:ascii="Times New Roman" w:eastAsia="Times New Roman" w:hAnsi="Times New Roman" w:cs="Times New Roman"/>
+          <w:kern w:val="0"/>
+          <w14:ligatures w14:val="none"/>
+        </w:rPr>
+        <w:t xml:space="preserve">: </w:t>
+      </w:r>
+      <w:proofErr w:type="spellStart"/>
+      <w:r>
+        <w:rPr>
+          <w:rFonts w:ascii="Times New Roman" w:eastAsia="Times New Roman" w:hAnsi="Times New Roman" w:cs="Times New Roman"/>
+          <w:kern w:val="0"/>
+          <w14:ligatures w14:val="none"/>
+        </w:rPr>
+        <w:t>Cocok</w:t>
+      </w:r>
+      <w:proofErr w:type="spellEnd"/>
+      <w:r>
+        <w:rPr>
+          <w:rFonts w:ascii="Times New Roman" w:eastAsia="Times New Roman" w:hAnsi="Times New Roman" w:cs="Times New Roman"/>
+          <w:kern w:val="0"/>
+          <w14:ligatures w14:val="none"/>
+        </w:rPr>
+        <w:t xml:space="preserve"> </w:t>
+      </w:r>
+      <w:proofErr w:type="spellStart"/>
+      <w:r>
+        <w:rPr>
+          <w:rFonts w:ascii="Times New Roman" w:eastAsia="Times New Roman" w:hAnsi="Times New Roman" w:cs="Times New Roman"/>
+          <w:kern w:val="0"/>
+          <w14:ligatures w14:val="none"/>
+        </w:rPr>
+        <w:t>untuk</w:t>
+      </w:r>
+      <w:proofErr w:type="spellEnd"/>
+      <w:r>
+        <w:rPr>
+          <w:rFonts w:ascii="Times New Roman" w:eastAsia="Times New Roman" w:hAnsi="Times New Roman" w:cs="Times New Roman"/>
+          <w:kern w:val="0"/>
+          <w14:ligatures w14:val="none"/>
+        </w:rPr>
+        <w:t xml:space="preserve"> </w:t>
+      </w:r>
+      <w:proofErr w:type="spellStart"/>
+      <w:r>
+        <w:rPr>
+          <w:rFonts w:ascii="Times New Roman" w:eastAsia="Times New Roman" w:hAnsi="Times New Roman" w:cs="Times New Roman"/>
+          <w:kern w:val="0"/>
+          <w14:ligatures w14:val="none"/>
+        </w:rPr>
+        <w:t>pasangan</w:t>
+      </w:r>
+      <w:proofErr w:type="spellEnd"/>
+      <w:r>
+        <w:rPr>
+          <w:rFonts w:ascii="Times New Roman" w:eastAsia="Times New Roman" w:hAnsi="Times New Roman" w:cs="Times New Roman"/>
+          <w:kern w:val="0"/>
+          <w14:ligatures w14:val="none"/>
+        </w:rPr>
+        <w:t xml:space="preserve"> </w:t>
+      </w:r>
+      <w:proofErr w:type="spellStart"/>
+      <w:r>
+        <w:rPr>
+          <w:rFonts w:ascii="Times New Roman" w:eastAsia="Times New Roman" w:hAnsi="Times New Roman" w:cs="Times New Roman"/>
+          <w:kern w:val="0"/>
+          <w14:ligatures w14:val="none"/>
+        </w:rPr>
+        <w:t>dengan</w:t>
+      </w:r>
+      <w:proofErr w:type="spellEnd"/>
+      <w:r>
+        <w:rPr>
+          <w:rFonts w:ascii="Times New Roman" w:eastAsia="Times New Roman" w:hAnsi="Times New Roman" w:cs="Times New Roman"/>
+          <w:kern w:val="0"/>
+          <w14:ligatures w14:val="none"/>
+        </w:rPr>
+        <w:t xml:space="preserve"> </w:t>
+      </w:r>
+      <w:proofErr w:type="spellStart"/>
+      <w:r>
+        <w:rPr>
+          <w:rFonts w:ascii="Times New Roman" w:eastAsia="Times New Roman" w:hAnsi="Times New Roman" w:cs="Times New Roman"/>
+          <w:kern w:val="0"/>
+          <w14:ligatures w14:val="none"/>
+        </w:rPr>
+        <w:t>korelasi</w:t>
+      </w:r>
+      <w:proofErr w:type="spellEnd"/>
+      <w:r>
+        <w:rPr>
+          <w:rFonts w:ascii="Times New Roman" w:eastAsia="Times New Roman" w:hAnsi="Times New Roman" w:cs="Times New Roman"/>
+          <w:kern w:val="0"/>
+          <w14:ligatures w14:val="none"/>
+        </w:rPr>
+        <w:t xml:space="preserve"> </w:t>
+      </w:r>
+      <w:proofErr w:type="spellStart"/>
+      <w:r>
+        <w:rPr>
+          <w:rFonts w:ascii="Times New Roman" w:eastAsia="Times New Roman" w:hAnsi="Times New Roman" w:cs="Times New Roman"/>
+          <w:kern w:val="0"/>
+          <w14:ligatures w14:val="none"/>
+        </w:rPr>
+        <w:t>kuat</w:t>
+      </w:r>
+      <w:proofErr w:type="spellEnd"/>
+      <w:r>
+        <w:rPr>
+          <w:rFonts w:ascii="Times New Roman" w:eastAsia="Times New Roman" w:hAnsi="Times New Roman" w:cs="Times New Roman"/>
+          <w:kern w:val="0"/>
+          <w14:ligatures w14:val="none"/>
+        </w:rPr>
+        <w:t xml:space="preserve"> </w:t>
+      </w:r>
+      <w:proofErr w:type="spellStart"/>
+      <w:r>
+        <w:rPr>
+          <w:rFonts w:ascii="Times New Roman" w:eastAsia="Times New Roman" w:hAnsi="Times New Roman" w:cs="Times New Roman"/>
+          <w:kern w:val="0"/>
+          <w14:ligatures w14:val="none"/>
+        </w:rPr>
+        <w:t>tapi</w:t>
+      </w:r>
+      <w:proofErr w:type="spellEnd"/>
+      <w:r>
+        <w:rPr>
+          <w:rFonts w:ascii="Times New Roman" w:eastAsia="Times New Roman" w:hAnsi="Times New Roman" w:cs="Times New Roman"/>
+          <w:kern w:val="0"/>
+          <w14:ligatures w14:val="none"/>
+        </w:rPr>
+        <w:t xml:space="preserve"> </w:t>
+      </w:r>
+      <w:proofErr w:type="spellStart"/>
+      <w:r>
+        <w:rPr>
+          <w:rFonts w:ascii="Times New Roman" w:eastAsia="Times New Roman" w:hAnsi="Times New Roman" w:cs="Times New Roman"/>
+          <w:kern w:val="0"/>
+          <w14:ligatures w14:val="none"/>
+        </w:rPr>
+        <w:t>tidak</w:t>
+      </w:r>
+      <w:proofErr w:type="spellEnd"/>
+      <w:r>
+        <w:rPr>
+          <w:rFonts w:ascii="Times New Roman" w:eastAsia="Times New Roman" w:hAnsi="Times New Roman" w:cs="Times New Roman"/>
+          <w:kern w:val="0"/>
+          <w14:ligatures w14:val="none"/>
+        </w:rPr>
+        <w:t xml:space="preserve"> </w:t>
+      </w:r>
+      <w:proofErr w:type="spellStart"/>
+      <w:r>
+        <w:rPr>
+          <w:rFonts w:ascii="Times New Roman" w:eastAsia="Times New Roman" w:hAnsi="Times New Roman" w:cs="Times New Roman"/>
+          <w:kern w:val="0"/>
+          <w14:ligatures w14:val="none"/>
+        </w:rPr>
+        <w:t>sempurna</w:t>
+      </w:r>
+      <w:proofErr w:type="spellEnd"/>
+      <w:r>
+        <w:rPr>
+          <w:rFonts w:ascii="Times New Roman" w:eastAsia="Times New Roman" w:hAnsi="Times New Roman" w:cs="Times New Roman"/>
+          <w:kern w:val="0"/>
+          <w14:ligatures w14:val="none"/>
+        </w:rPr>
+        <w:t xml:space="preserve"> (</w:t>
+      </w:r>
+      <w:proofErr w:type="spellStart"/>
+      <w:r>
+        <w:rPr>
+          <w:rFonts w:ascii="Times New Roman" w:eastAsia="Times New Roman" w:hAnsi="Times New Roman" w:cs="Times New Roman"/>
+          <w:kern w:val="0"/>
+          <w14:ligatures w14:val="none"/>
+        </w:rPr>
+        <w:t>misalnya</w:t>
+      </w:r>
+      <w:proofErr w:type="spellEnd"/>
+      <w:r>
+        <w:rPr>
+          <w:rFonts w:ascii="Times New Roman" w:eastAsia="Times New Roman" w:hAnsi="Times New Roman" w:cs="Times New Roman"/>
+          <w:kern w:val="0"/>
+          <w14:ligatures w14:val="none"/>
+        </w:rPr>
+        <w:t>, NPHI dan RHOB).</w:t>
+      </w:r>
+    </w:p>
+    <w:p>
+      <w:pPr>
+        <w:spacing w:before="240"/>
+        <w:ind w:left="1080"/>
+        <w:jc w:val="both"/>
+        <w:rPr>
+          <w:rFonts w:ascii="Times New Roman" w:eastAsia="Times New Roman" w:hAnsi="Times New Roman" w:cs="Times New Roman"/>
+          <w:kern w:val="0"/>
+          <w14:ligatures w14:val="none"/>
+        </w:rPr>
+      </w:pPr>
+    </w:p>
+    <w:p>
+      <w:pPr>
+        <w:rPr>
+          <w:rFonts w:ascii="Times New Roman" w:eastAsia="Times New Roman" w:hAnsi="Times New Roman" w:cs="Times New Roman"/>
+          <w:kern w:val="0"/>
+          <w14:ligatures w14:val="none"/>
+        </w:rPr>
+      </w:pPr>
+      <w:r>
+        <w:rPr>
+          <w:rFonts w:ascii="Times New Roman" w:eastAsia="Times New Roman" w:hAnsi="Times New Roman" w:cs="Times New Roman"/>
+          <w:kern w:val="0"/>
+          <w14:ligatures w14:val="none"/>
+        </w:rPr>
+        <w:lastRenderedPageBreak/>
+        <w:br w:type="page"/>
+      </w:r>
+    </w:p>
+    <w:p>
+      <w:pPr>
+        <w:rPr>
+          <w:rFonts w:ascii="Times New Roman" w:eastAsia="Times New Roman" w:hAnsi="Times New Roman" w:cs="Times New Roman"/>
+          <w:kern w:val="0"/>
+          <w14:ligatures w14:val="none"/>
+        </w:rPr>
+      </w:pPr>
+    </w:p>
+    <w:p>
+      <w:pPr>
+        <w:spacing w:after="0" w:line="276" w:lineRule="auto"/>
+        <w:jc w:val="both"/>
+        <w:rPr>
+          <w:rFonts w:ascii="Times New Roman" w:eastAsia="Times New Roman" w:hAnsi="Times New Roman" w:cs="Times New Roman"/>
+          <w:kern w:val="0"/>
+          <w14:ligatures w14:val="none"/>
+        </w:rPr>
+      </w:pPr>
+      <w:r>
+        <w:rPr>
+          <w:rFonts w:ascii="Times New Roman" w:eastAsia="Times New Roman" w:hAnsi="Times New Roman" w:cs="Times New Roman"/>
+          <w:kern w:val="0"/>
+          <w14:ligatures w14:val="none"/>
+        </w:rPr>
+        <w:t xml:space="preserve">Saran Fitur </w:t>
+      </w:r>
+      <w:proofErr w:type="spellStart"/>
+      <w:r>
+        <w:rPr>
+          <w:rFonts w:ascii="Times New Roman" w:eastAsia="Times New Roman" w:hAnsi="Times New Roman" w:cs="Times New Roman"/>
+          <w:kern w:val="0"/>
+          <w14:ligatures w14:val="none"/>
+        </w:rPr>
+        <w:t>untuk</w:t>
+      </w:r>
+      <w:proofErr w:type="spellEnd"/>
+      <w:r>
+        <w:rPr>
+          <w:rFonts w:ascii="Times New Roman" w:eastAsia="Times New Roman" w:hAnsi="Times New Roman" w:cs="Times New Roman"/>
+          <w:kern w:val="0"/>
+          <w14:ligatures w14:val="none"/>
+        </w:rPr>
+        <w:t xml:space="preserve"> Clustering Class</w:t>
+      </w:r>
+    </w:p>
+    <w:p>
+      <w:pPr>
+        <w:spacing w:after="0" w:line="276" w:lineRule="auto"/>
+        <w:jc w:val="both"/>
+        <w:rPr>
+          <w:rFonts w:ascii="Times New Roman" w:eastAsia="Times New Roman" w:hAnsi="Times New Roman" w:cs="Times New Roman"/>
+          <w:kern w:val="0"/>
+          <w14:ligatures w14:val="none"/>
+        </w:rPr>
+      </w:pPr>
+      <w:r>
+        <w:rPr>
+          <w:rFonts w:ascii="Times New Roman" w:eastAsia="Times New Roman" w:hAnsi="Times New Roman" w:cs="Times New Roman"/>
+          <w:b/>
+          <w:bCs/>
+          <w:kern w:val="0"/>
+          <w14:ligatures w14:val="none"/>
+        </w:rPr>
+        <w:t xml:space="preserve">Z_LOC </w:t>
+      </w:r>
+      <w:proofErr w:type="spellStart"/>
+      <w:r>
+        <w:rPr>
+          <w:rFonts w:ascii="Times New Roman" w:eastAsia="Times New Roman" w:hAnsi="Times New Roman" w:cs="Times New Roman"/>
+          <w:b/>
+          <w:bCs/>
+          <w:kern w:val="0"/>
+          <w14:ligatures w14:val="none"/>
+        </w:rPr>
+        <w:t>atau</w:t>
+      </w:r>
+      <w:proofErr w:type="spellEnd"/>
+      <w:r>
+        <w:rPr>
+          <w:rFonts w:ascii="Times New Roman" w:eastAsia="Times New Roman" w:hAnsi="Times New Roman" w:cs="Times New Roman"/>
+          <w:b/>
+          <w:bCs/>
+          <w:kern w:val="0"/>
+          <w14:ligatures w14:val="none"/>
+        </w:rPr>
+        <w:t xml:space="preserve"> DEPTH_MD</w:t>
       </w:r>
       <w:r>
         <w:rPr>
@@ -2582,7 +9188,439 @@
           <w:kern w:val="0"/>
           <w14:ligatures w14:val="none"/>
         </w:rPr>
-        <w:t>: Kedalaman (spasial vertikal) adalah fitur penting yang sering berkorelasi dengan perubahan sifat batuan atau litologi. Variasi berdasarkan kedalaman dapat membantu mengelompokkan data ke dalam sub-grup yang berbeda.</w:t>
+        <w:t xml:space="preserve">: </w:t>
+      </w:r>
+      <w:proofErr w:type="spellStart"/>
+      <w:r>
+        <w:rPr>
+          <w:rFonts w:ascii="Times New Roman" w:eastAsia="Times New Roman" w:hAnsi="Times New Roman" w:cs="Times New Roman"/>
+          <w:kern w:val="0"/>
+          <w14:ligatures w14:val="none"/>
+        </w:rPr>
+        <w:t>Kedalaman</w:t>
+      </w:r>
+      <w:proofErr w:type="spellEnd"/>
+      <w:r>
+        <w:rPr>
+          <w:rFonts w:ascii="Times New Roman" w:eastAsia="Times New Roman" w:hAnsi="Times New Roman" w:cs="Times New Roman"/>
+          <w:kern w:val="0"/>
+          <w14:ligatures w14:val="none"/>
+        </w:rPr>
+        <w:t xml:space="preserve"> (</w:t>
+      </w:r>
+      <w:proofErr w:type="spellStart"/>
+      <w:r>
+        <w:rPr>
+          <w:rFonts w:ascii="Times New Roman" w:eastAsia="Times New Roman" w:hAnsi="Times New Roman" w:cs="Times New Roman"/>
+          <w:kern w:val="0"/>
+          <w14:ligatures w14:val="none"/>
+        </w:rPr>
+        <w:t>spasial</w:t>
+      </w:r>
+      <w:proofErr w:type="spellEnd"/>
+      <w:r>
+        <w:rPr>
+          <w:rFonts w:ascii="Times New Roman" w:eastAsia="Times New Roman" w:hAnsi="Times New Roman" w:cs="Times New Roman"/>
+          <w:kern w:val="0"/>
+          <w14:ligatures w14:val="none"/>
+        </w:rPr>
+        <w:t xml:space="preserve"> </w:t>
+      </w:r>
+      <w:proofErr w:type="spellStart"/>
+      <w:r>
+        <w:rPr>
+          <w:rFonts w:ascii="Times New Roman" w:eastAsia="Times New Roman" w:hAnsi="Times New Roman" w:cs="Times New Roman"/>
+          <w:kern w:val="0"/>
+          <w14:ligatures w14:val="none"/>
+        </w:rPr>
+        <w:t>vertikal</w:t>
+      </w:r>
+      <w:proofErr w:type="spellEnd"/>
+      <w:r>
+        <w:rPr>
+          <w:rFonts w:ascii="Times New Roman" w:eastAsia="Times New Roman" w:hAnsi="Times New Roman" w:cs="Times New Roman"/>
+          <w:kern w:val="0"/>
+          <w14:ligatures w14:val="none"/>
+        </w:rPr>
+        <w:t xml:space="preserve">) </w:t>
+      </w:r>
+      <w:proofErr w:type="spellStart"/>
+      <w:r>
+        <w:rPr>
+          <w:rFonts w:ascii="Times New Roman" w:eastAsia="Times New Roman" w:hAnsi="Times New Roman" w:cs="Times New Roman"/>
+          <w:kern w:val="0"/>
+          <w14:ligatures w14:val="none"/>
+        </w:rPr>
+        <w:t>adalah</w:t>
+      </w:r>
+      <w:proofErr w:type="spellEnd"/>
+      <w:r>
+        <w:rPr>
+          <w:rFonts w:ascii="Times New Roman" w:eastAsia="Times New Roman" w:hAnsi="Times New Roman" w:cs="Times New Roman"/>
+          <w:kern w:val="0"/>
+          <w14:ligatures w14:val="none"/>
+        </w:rPr>
+        <w:t xml:space="preserve"> </w:t>
+      </w:r>
+      <w:proofErr w:type="spellStart"/>
+      <w:r>
+        <w:rPr>
+          <w:rFonts w:ascii="Times New Roman" w:eastAsia="Times New Roman" w:hAnsi="Times New Roman" w:cs="Times New Roman"/>
+          <w:kern w:val="0"/>
+          <w14:ligatures w14:val="none"/>
+        </w:rPr>
+        <w:t>fitur</w:t>
+      </w:r>
+      <w:proofErr w:type="spellEnd"/>
+      <w:r>
+        <w:rPr>
+          <w:rFonts w:ascii="Times New Roman" w:eastAsia="Times New Roman" w:hAnsi="Times New Roman" w:cs="Times New Roman"/>
+          <w:kern w:val="0"/>
+          <w14:ligatures w14:val="none"/>
+        </w:rPr>
+        <w:t xml:space="preserve"> </w:t>
+      </w:r>
+      <w:proofErr w:type="spellStart"/>
+      <w:r>
+        <w:rPr>
+          <w:rFonts w:ascii="Times New Roman" w:eastAsia="Times New Roman" w:hAnsi="Times New Roman" w:cs="Times New Roman"/>
+          <w:kern w:val="0"/>
+          <w14:ligatures w14:val="none"/>
+        </w:rPr>
+        <w:t>penting</w:t>
+      </w:r>
+      <w:proofErr w:type="spellEnd"/>
+      <w:r>
+        <w:rPr>
+          <w:rFonts w:ascii="Times New Roman" w:eastAsia="Times New Roman" w:hAnsi="Times New Roman" w:cs="Times New Roman"/>
+          <w:kern w:val="0"/>
+          <w14:ligatures w14:val="none"/>
+        </w:rPr>
+        <w:t xml:space="preserve"> yang </w:t>
+      </w:r>
+      <w:proofErr w:type="spellStart"/>
+      <w:r>
+        <w:rPr>
+          <w:rFonts w:ascii="Times New Roman" w:eastAsia="Times New Roman" w:hAnsi="Times New Roman" w:cs="Times New Roman"/>
+          <w:kern w:val="0"/>
+          <w14:ligatures w14:val="none"/>
+        </w:rPr>
+        <w:t>sering</w:t>
+      </w:r>
+      <w:proofErr w:type="spellEnd"/>
+      <w:r>
+        <w:rPr>
+          <w:rFonts w:ascii="Times New Roman" w:eastAsia="Times New Roman" w:hAnsi="Times New Roman" w:cs="Times New Roman"/>
+          <w:kern w:val="0"/>
+          <w14:ligatures w14:val="none"/>
+        </w:rPr>
+        <w:t xml:space="preserve"> </w:t>
+      </w:r>
+      <w:proofErr w:type="spellStart"/>
+      <w:r>
+        <w:rPr>
+          <w:rFonts w:ascii="Times New Roman" w:eastAsia="Times New Roman" w:hAnsi="Times New Roman" w:cs="Times New Roman"/>
+          <w:kern w:val="0"/>
+          <w14:ligatures w14:val="none"/>
+        </w:rPr>
+        <w:t>berkorelasi</w:t>
+      </w:r>
+      <w:proofErr w:type="spellEnd"/>
+      <w:r>
+        <w:rPr>
+          <w:rFonts w:ascii="Times New Roman" w:eastAsia="Times New Roman" w:hAnsi="Times New Roman" w:cs="Times New Roman"/>
+          <w:kern w:val="0"/>
+          <w14:ligatures w14:val="none"/>
+        </w:rPr>
+        <w:t xml:space="preserve"> </w:t>
+      </w:r>
+      <w:proofErr w:type="spellStart"/>
+      <w:r>
+        <w:rPr>
+          <w:rFonts w:ascii="Times New Roman" w:eastAsia="Times New Roman" w:hAnsi="Times New Roman" w:cs="Times New Roman"/>
+          <w:kern w:val="0"/>
+          <w14:ligatures w14:val="none"/>
+        </w:rPr>
+        <w:t>dengan</w:t>
+      </w:r>
+      <w:proofErr w:type="spellEnd"/>
+      <w:r>
+        <w:rPr>
+          <w:rFonts w:ascii="Times New Roman" w:eastAsia="Times New Roman" w:hAnsi="Times New Roman" w:cs="Times New Roman"/>
+          <w:kern w:val="0"/>
+          <w14:ligatures w14:val="none"/>
+        </w:rPr>
+        <w:t xml:space="preserve"> </w:t>
+      </w:r>
+      <w:proofErr w:type="spellStart"/>
+      <w:r>
+        <w:rPr>
+          <w:rFonts w:ascii="Times New Roman" w:eastAsia="Times New Roman" w:hAnsi="Times New Roman" w:cs="Times New Roman"/>
+          <w:kern w:val="0"/>
+          <w14:ligatures w14:val="none"/>
+        </w:rPr>
+        <w:t>perubahan</w:t>
+      </w:r>
+      <w:proofErr w:type="spellEnd"/>
+      <w:r>
+        <w:rPr>
+          <w:rFonts w:ascii="Times New Roman" w:eastAsia="Times New Roman" w:hAnsi="Times New Roman" w:cs="Times New Roman"/>
+          <w:kern w:val="0"/>
+          <w14:ligatures w14:val="none"/>
+        </w:rPr>
+        <w:t xml:space="preserve"> </w:t>
+      </w:r>
+      <w:proofErr w:type="spellStart"/>
+      <w:r>
+        <w:rPr>
+          <w:rFonts w:ascii="Times New Roman" w:eastAsia="Times New Roman" w:hAnsi="Times New Roman" w:cs="Times New Roman"/>
+          <w:kern w:val="0"/>
+          <w14:ligatures w14:val="none"/>
+        </w:rPr>
+        <w:t>sifat</w:t>
+      </w:r>
+      <w:proofErr w:type="spellEnd"/>
+      <w:r>
+        <w:rPr>
+          <w:rFonts w:ascii="Times New Roman" w:eastAsia="Times New Roman" w:hAnsi="Times New Roman" w:cs="Times New Roman"/>
+          <w:kern w:val="0"/>
+          <w14:ligatures w14:val="none"/>
+        </w:rPr>
+        <w:t xml:space="preserve"> </w:t>
+      </w:r>
+      <w:proofErr w:type="spellStart"/>
+      <w:r>
+        <w:rPr>
+          <w:rFonts w:ascii="Times New Roman" w:eastAsia="Times New Roman" w:hAnsi="Times New Roman" w:cs="Times New Roman"/>
+          <w:kern w:val="0"/>
+          <w14:ligatures w14:val="none"/>
+        </w:rPr>
+        <w:t>batuan</w:t>
+      </w:r>
+      <w:proofErr w:type="spellEnd"/>
+      <w:r>
+        <w:rPr>
+          <w:rFonts w:ascii="Times New Roman" w:eastAsia="Times New Roman" w:hAnsi="Times New Roman" w:cs="Times New Roman"/>
+          <w:kern w:val="0"/>
+          <w14:ligatures w14:val="none"/>
+        </w:rPr>
+        <w:t xml:space="preserve"> </w:t>
+      </w:r>
+      <w:proofErr w:type="spellStart"/>
+      <w:r>
+        <w:rPr>
+          <w:rFonts w:ascii="Times New Roman" w:eastAsia="Times New Roman" w:hAnsi="Times New Roman" w:cs="Times New Roman"/>
+          <w:kern w:val="0"/>
+          <w14:ligatures w14:val="none"/>
+        </w:rPr>
+        <w:t>atau</w:t>
+      </w:r>
+      <w:proofErr w:type="spellEnd"/>
+      <w:r>
+        <w:rPr>
+          <w:rFonts w:ascii="Times New Roman" w:eastAsia="Times New Roman" w:hAnsi="Times New Roman" w:cs="Times New Roman"/>
+          <w:kern w:val="0"/>
+          <w14:ligatures w14:val="none"/>
+        </w:rPr>
+        <w:t xml:space="preserve"> </w:t>
+      </w:r>
+      <w:proofErr w:type="spellStart"/>
+      <w:r>
+        <w:rPr>
+          <w:rFonts w:ascii="Times New Roman" w:eastAsia="Times New Roman" w:hAnsi="Times New Roman" w:cs="Times New Roman"/>
+          <w:kern w:val="0"/>
+          <w14:ligatures w14:val="none"/>
+        </w:rPr>
+        <w:t>litologi</w:t>
+      </w:r>
+      <w:proofErr w:type="spellEnd"/>
+      <w:r>
+        <w:rPr>
+          <w:rFonts w:ascii="Times New Roman" w:eastAsia="Times New Roman" w:hAnsi="Times New Roman" w:cs="Times New Roman"/>
+          <w:kern w:val="0"/>
+          <w14:ligatures w14:val="none"/>
+        </w:rPr>
+        <w:t xml:space="preserve">. </w:t>
+      </w:r>
+      <w:proofErr w:type="spellStart"/>
+      <w:r>
+        <w:rPr>
+          <w:rFonts w:ascii="Times New Roman" w:eastAsia="Times New Roman" w:hAnsi="Times New Roman" w:cs="Times New Roman"/>
+          <w:kern w:val="0"/>
+          <w14:ligatures w14:val="none"/>
+        </w:rPr>
+        <w:t>Variasi</w:t>
+      </w:r>
+      <w:proofErr w:type="spellEnd"/>
+      <w:r>
+        <w:rPr>
+          <w:rFonts w:ascii="Times New Roman" w:eastAsia="Times New Roman" w:hAnsi="Times New Roman" w:cs="Times New Roman"/>
+          <w:kern w:val="0"/>
+          <w14:ligatures w14:val="none"/>
+        </w:rPr>
+        <w:t xml:space="preserve"> </w:t>
+      </w:r>
+      <w:proofErr w:type="spellStart"/>
+      <w:r>
+        <w:rPr>
+          <w:rFonts w:ascii="Times New Roman" w:eastAsia="Times New Roman" w:hAnsi="Times New Roman" w:cs="Times New Roman"/>
+          <w:kern w:val="0"/>
+          <w14:ligatures w14:val="none"/>
+        </w:rPr>
+        <w:t>berdasarkan</w:t>
+      </w:r>
+      <w:proofErr w:type="spellEnd"/>
+      <w:r>
+        <w:rPr>
+          <w:rFonts w:ascii="Times New Roman" w:eastAsia="Times New Roman" w:hAnsi="Times New Roman" w:cs="Times New Roman"/>
+          <w:kern w:val="0"/>
+          <w14:ligatures w14:val="none"/>
+        </w:rPr>
+        <w:t xml:space="preserve"> </w:t>
+      </w:r>
+      <w:proofErr w:type="spellStart"/>
+      <w:r>
+        <w:rPr>
+          <w:rFonts w:ascii="Times New Roman" w:eastAsia="Times New Roman" w:hAnsi="Times New Roman" w:cs="Times New Roman"/>
+          <w:kern w:val="0"/>
+          <w14:ligatures w14:val="none"/>
+        </w:rPr>
+        <w:t>kedalaman</w:t>
+      </w:r>
+      <w:proofErr w:type="spellEnd"/>
+      <w:r>
+        <w:rPr>
+          <w:rFonts w:ascii="Times New Roman" w:eastAsia="Times New Roman" w:hAnsi="Times New Roman" w:cs="Times New Roman"/>
+          <w:kern w:val="0"/>
+          <w14:ligatures w14:val="none"/>
+        </w:rPr>
+        <w:t xml:space="preserve"> </w:t>
+      </w:r>
+      <w:proofErr w:type="spellStart"/>
+      <w:r>
+        <w:rPr>
+          <w:rFonts w:ascii="Times New Roman" w:eastAsia="Times New Roman" w:hAnsi="Times New Roman" w:cs="Times New Roman"/>
+          <w:kern w:val="0"/>
+          <w14:ligatures w14:val="none"/>
+        </w:rPr>
+        <w:t>dapat</w:t>
+      </w:r>
+      <w:proofErr w:type="spellEnd"/>
+      <w:r>
+        <w:rPr>
+          <w:rFonts w:ascii="Times New Roman" w:eastAsia="Times New Roman" w:hAnsi="Times New Roman" w:cs="Times New Roman"/>
+          <w:kern w:val="0"/>
+          <w14:ligatures w14:val="none"/>
+        </w:rPr>
+        <w:t xml:space="preserve"> </w:t>
+      </w:r>
+      <w:proofErr w:type="spellStart"/>
+      <w:r>
+        <w:rPr>
+          <w:rFonts w:ascii="Times New Roman" w:eastAsia="Times New Roman" w:hAnsi="Times New Roman" w:cs="Times New Roman"/>
+          <w:kern w:val="0"/>
+          <w14:ligatures w14:val="none"/>
+        </w:rPr>
+        <w:t>membantu</w:t>
+      </w:r>
+      <w:proofErr w:type="spellEnd"/>
+      <w:r>
+        <w:rPr>
+          <w:rFonts w:ascii="Times New Roman" w:eastAsia="Times New Roman" w:hAnsi="Times New Roman" w:cs="Times New Roman"/>
+          <w:kern w:val="0"/>
+          <w14:ligatures w14:val="none"/>
+        </w:rPr>
+        <w:t xml:space="preserve"> </w:t>
+      </w:r>
+      <w:proofErr w:type="spellStart"/>
+      <w:r>
+        <w:rPr>
+          <w:rFonts w:ascii="Times New Roman" w:eastAsia="Times New Roman" w:hAnsi="Times New Roman" w:cs="Times New Roman"/>
+          <w:kern w:val="0"/>
+          <w14:ligatures w14:val="none"/>
+        </w:rPr>
+        <w:t>mengelompokkan</w:t>
+      </w:r>
+      <w:proofErr w:type="spellEnd"/>
+      <w:r>
+        <w:rPr>
+          <w:rFonts w:ascii="Times New Roman" w:eastAsia="Times New Roman" w:hAnsi="Times New Roman" w:cs="Times New Roman"/>
+          <w:kern w:val="0"/>
+          <w14:ligatures w14:val="none"/>
+        </w:rPr>
+        <w:t xml:space="preserve"> data </w:t>
+      </w:r>
+      <w:proofErr w:type="spellStart"/>
+      <w:r>
+        <w:rPr>
+          <w:rFonts w:ascii="Times New Roman" w:eastAsia="Times New Roman" w:hAnsi="Times New Roman" w:cs="Times New Roman"/>
+          <w:kern w:val="0"/>
+          <w14:ligatures w14:val="none"/>
+        </w:rPr>
+        <w:t>ke</w:t>
+      </w:r>
+      <w:proofErr w:type="spellEnd"/>
+      <w:r>
+        <w:rPr>
+          <w:rFonts w:ascii="Times New Roman" w:eastAsia="Times New Roman" w:hAnsi="Times New Roman" w:cs="Times New Roman"/>
+          <w:kern w:val="0"/>
+          <w14:ligatures w14:val="none"/>
+        </w:rPr>
+        <w:t xml:space="preserve"> </w:t>
+      </w:r>
+      <w:proofErr w:type="spellStart"/>
+      <w:r>
+        <w:rPr>
+          <w:rFonts w:ascii="Times New Roman" w:eastAsia="Times New Roman" w:hAnsi="Times New Roman" w:cs="Times New Roman"/>
+          <w:kern w:val="0"/>
+          <w14:ligatures w14:val="none"/>
+        </w:rPr>
+        <w:t>dalam</w:t>
+      </w:r>
+      <w:proofErr w:type="spellEnd"/>
+      <w:r>
+        <w:rPr>
+          <w:rFonts w:ascii="Times New Roman" w:eastAsia="Times New Roman" w:hAnsi="Times New Roman" w:cs="Times New Roman"/>
+          <w:kern w:val="0"/>
+          <w14:ligatures w14:val="none"/>
+        </w:rPr>
+        <w:t xml:space="preserve"> sub-</w:t>
+      </w:r>
+      <w:proofErr w:type="spellStart"/>
+      <w:r>
+        <w:rPr>
+          <w:rFonts w:ascii="Times New Roman" w:eastAsia="Times New Roman" w:hAnsi="Times New Roman" w:cs="Times New Roman"/>
+          <w:kern w:val="0"/>
+          <w14:ligatures w14:val="none"/>
+        </w:rPr>
+        <w:t>grup</w:t>
+      </w:r>
+      <w:proofErr w:type="spellEnd"/>
+      <w:r>
+        <w:rPr>
+          <w:rFonts w:ascii="Times New Roman" w:eastAsia="Times New Roman" w:hAnsi="Times New Roman" w:cs="Times New Roman"/>
+          <w:kern w:val="0"/>
+          <w14:ligatures w14:val="none"/>
+        </w:rPr>
+        <w:t xml:space="preserve"> yang </w:t>
+      </w:r>
+      <w:proofErr w:type="spellStart"/>
+      <w:r>
+        <w:rPr>
+          <w:rFonts w:ascii="Times New Roman" w:eastAsia="Times New Roman" w:hAnsi="Times New Roman" w:cs="Times New Roman"/>
+          <w:kern w:val="0"/>
+          <w14:ligatures w14:val="none"/>
+        </w:rPr>
+        <w:t>berbeda</w:t>
+      </w:r>
+      <w:proofErr w:type="spellEnd"/>
+      <w:r>
+        <w:rPr>
+          <w:rFonts w:ascii="Times New Roman" w:eastAsia="Times New Roman" w:hAnsi="Times New Roman" w:cs="Times New Roman"/>
+          <w:kern w:val="0"/>
+          <w14:ligatures w14:val="none"/>
+        </w:rPr>
+        <w:t>.</w:t>
       </w:r>
     </w:p>
     <w:p>
@@ -2599,6 +9637,7 @@
           <w14:ligatures w14:val="none"/>
         </w:rPr>
       </w:pPr>
+      <w:proofErr w:type="spellStart"/>
       <w:r>
         <w:rPr>
           <w:rFonts w:ascii="Times New Roman" w:eastAsia="Times New Roman" w:hAnsi="Times New Roman" w:cs="Times New Roman"/>
@@ -2609,13 +9648,158 @@
         </w:rPr>
         <w:t>Catatan</w:t>
       </w:r>
-      <w:r>
-        <w:rPr>
-          <w:rFonts w:ascii="Times New Roman" w:eastAsia="Times New Roman" w:hAnsi="Times New Roman" w:cs="Times New Roman"/>
-          <w:kern w:val="0"/>
-          <w14:ligatures w14:val="none"/>
-        </w:rPr>
-        <w:t>: Gunakan salah satu saja (Z_LOC atau DEPTH_MD) karena keduanya biasanya redundan.</w:t>
+      <w:proofErr w:type="spellEnd"/>
+      <w:r>
+        <w:rPr>
+          <w:rFonts w:ascii="Times New Roman" w:eastAsia="Times New Roman" w:hAnsi="Times New Roman" w:cs="Times New Roman"/>
+          <w:kern w:val="0"/>
+          <w14:ligatures w14:val="none"/>
+        </w:rPr>
+        <w:t xml:space="preserve">: </w:t>
+      </w:r>
+      <w:proofErr w:type="spellStart"/>
+      <w:r>
+        <w:rPr>
+          <w:rFonts w:ascii="Times New Roman" w:eastAsia="Times New Roman" w:hAnsi="Times New Roman" w:cs="Times New Roman"/>
+          <w:kern w:val="0"/>
+          <w14:ligatures w14:val="none"/>
+        </w:rPr>
+        <w:t>Gunakan</w:t>
+      </w:r>
+      <w:proofErr w:type="spellEnd"/>
+      <w:r>
+        <w:rPr>
+          <w:rFonts w:ascii="Times New Roman" w:eastAsia="Times New Roman" w:hAnsi="Times New Roman" w:cs="Times New Roman"/>
+          <w:kern w:val="0"/>
+          <w14:ligatures w14:val="none"/>
+        </w:rPr>
+        <w:t xml:space="preserve"> salah </w:t>
+      </w:r>
+      <w:proofErr w:type="spellStart"/>
+      <w:r>
+        <w:rPr>
+          <w:rFonts w:ascii="Times New Roman" w:eastAsia="Times New Roman" w:hAnsi="Times New Roman" w:cs="Times New Roman"/>
+          <w:kern w:val="0"/>
+          <w14:ligatures w14:val="none"/>
+        </w:rPr>
+        <w:t>satu</w:t>
+      </w:r>
+      <w:proofErr w:type="spellEnd"/>
+      <w:r>
+        <w:rPr>
+          <w:rFonts w:ascii="Times New Roman" w:eastAsia="Times New Roman" w:hAnsi="Times New Roman" w:cs="Times New Roman"/>
+          <w:kern w:val="0"/>
+          <w14:ligatures w14:val="none"/>
+        </w:rPr>
+        <w:t xml:space="preserve"> </w:t>
+      </w:r>
+      <w:proofErr w:type="spellStart"/>
+      <w:r>
+        <w:rPr>
+          <w:rFonts w:ascii="Times New Roman" w:eastAsia="Times New Roman" w:hAnsi="Times New Roman" w:cs="Times New Roman"/>
+          <w:kern w:val="0"/>
+          <w14:ligatures w14:val="none"/>
+        </w:rPr>
+        <w:t>saja</w:t>
+      </w:r>
+      <w:proofErr w:type="spellEnd"/>
+      <w:r>
+        <w:rPr>
+          <w:rFonts w:ascii="Times New Roman" w:eastAsia="Times New Roman" w:hAnsi="Times New Roman" w:cs="Times New Roman"/>
+          <w:kern w:val="0"/>
+          <w14:ligatures w14:val="none"/>
+        </w:rPr>
+        <w:t xml:space="preserve"> (Z_LOC </w:t>
+      </w:r>
+      <w:proofErr w:type="spellStart"/>
+      <w:r>
+        <w:rPr>
+          <w:rFonts w:ascii="Times New Roman" w:eastAsia="Times New Roman" w:hAnsi="Times New Roman" w:cs="Times New Roman"/>
+          <w:kern w:val="0"/>
+          <w14:ligatures w14:val="none"/>
+        </w:rPr>
+        <w:t>atau</w:t>
+      </w:r>
+      <w:proofErr w:type="spellEnd"/>
+      <w:r>
+        <w:rPr>
+          <w:rFonts w:ascii="Times New Roman" w:eastAsia="Times New Roman" w:hAnsi="Times New Roman" w:cs="Times New Roman"/>
+          <w:kern w:val="0"/>
+          <w14:ligatures w14:val="none"/>
+        </w:rPr>
+        <w:t xml:space="preserve"> DEPTH_MD) </w:t>
+      </w:r>
+      <w:proofErr w:type="spellStart"/>
+      <w:r>
+        <w:rPr>
+          <w:rFonts w:ascii="Times New Roman" w:eastAsia="Times New Roman" w:hAnsi="Times New Roman" w:cs="Times New Roman"/>
+          <w:kern w:val="0"/>
+          <w14:ligatures w14:val="none"/>
+        </w:rPr>
+        <w:t>karena</w:t>
+      </w:r>
+      <w:proofErr w:type="spellEnd"/>
+      <w:r>
+        <w:rPr>
+          <w:rFonts w:ascii="Times New Roman" w:eastAsia="Times New Roman" w:hAnsi="Times New Roman" w:cs="Times New Roman"/>
+          <w:kern w:val="0"/>
+          <w14:ligatures w14:val="none"/>
+        </w:rPr>
+        <w:t xml:space="preserve"> </w:t>
+      </w:r>
+      <w:proofErr w:type="spellStart"/>
+      <w:r>
+        <w:rPr>
+          <w:rFonts w:ascii="Times New Roman" w:eastAsia="Times New Roman" w:hAnsi="Times New Roman" w:cs="Times New Roman"/>
+          <w:kern w:val="0"/>
+          <w14:ligatures w14:val="none"/>
+        </w:rPr>
+        <w:t>keduanya</w:t>
+      </w:r>
+      <w:proofErr w:type="spellEnd"/>
+      <w:r>
+        <w:rPr>
+          <w:rFonts w:ascii="Times New Roman" w:eastAsia="Times New Roman" w:hAnsi="Times New Roman" w:cs="Times New Roman"/>
+          <w:kern w:val="0"/>
+          <w14:ligatures w14:val="none"/>
+        </w:rPr>
+        <w:t xml:space="preserve"> </w:t>
+      </w:r>
+      <w:proofErr w:type="spellStart"/>
+      <w:r>
+        <w:rPr>
+          <w:rFonts w:ascii="Times New Roman" w:eastAsia="Times New Roman" w:hAnsi="Times New Roman" w:cs="Times New Roman"/>
+          <w:kern w:val="0"/>
+          <w14:ligatures w14:val="none"/>
+        </w:rPr>
+        <w:t>biasanya</w:t>
+      </w:r>
+      <w:proofErr w:type="spellEnd"/>
+      <w:r>
+        <w:rPr>
+          <w:rFonts w:ascii="Times New Roman" w:eastAsia="Times New Roman" w:hAnsi="Times New Roman" w:cs="Times New Roman"/>
+          <w:kern w:val="0"/>
+          <w14:ligatures w14:val="none"/>
+        </w:rPr>
+        <w:t xml:space="preserve"> </w:t>
+      </w:r>
+      <w:proofErr w:type="spellStart"/>
+      <w:r>
+        <w:rPr>
+          <w:rFonts w:ascii="Times New Roman" w:eastAsia="Times New Roman" w:hAnsi="Times New Roman" w:cs="Times New Roman"/>
+          <w:kern w:val="0"/>
+          <w14:ligatures w14:val="none"/>
+        </w:rPr>
+        <w:t>redundan</w:t>
+      </w:r>
+      <w:proofErr w:type="spellEnd"/>
+      <w:r>
+        <w:rPr>
+          <w:rFonts w:ascii="Times New Roman" w:eastAsia="Times New Roman" w:hAnsi="Times New Roman" w:cs="Times New Roman"/>
+          <w:kern w:val="0"/>
+          <w14:ligatures w14:val="none"/>
+        </w:rPr>
+        <w:t>.</w:t>
       </w:r>
     </w:p>
     <w:p>
@@ -2677,7 +9861,349 @@
           <w:kern w:val="0"/>
           <w14:ligatures w14:val="none"/>
         </w:rPr>
-        <w:t>: Kepadatan batuan mencerminkan komposisi mineral dan porositas, yang merupakan karakteristik penting untuk membedakan sub-grup dalam kelas litologi. Fitur ini biasanya memiliki variabilitas yang baik.</w:t>
+        <w:t xml:space="preserve">: </w:t>
+      </w:r>
+      <w:proofErr w:type="spellStart"/>
+      <w:r>
+        <w:rPr>
+          <w:rFonts w:ascii="Times New Roman" w:eastAsia="Times New Roman" w:hAnsi="Times New Roman" w:cs="Times New Roman"/>
+          <w:kern w:val="0"/>
+          <w14:ligatures w14:val="none"/>
+        </w:rPr>
+        <w:t>Kepadatan</w:t>
+      </w:r>
+      <w:proofErr w:type="spellEnd"/>
+      <w:r>
+        <w:rPr>
+          <w:rFonts w:ascii="Times New Roman" w:eastAsia="Times New Roman" w:hAnsi="Times New Roman" w:cs="Times New Roman"/>
+          <w:kern w:val="0"/>
+          <w14:ligatures w14:val="none"/>
+        </w:rPr>
+        <w:t xml:space="preserve"> </w:t>
+      </w:r>
+      <w:proofErr w:type="spellStart"/>
+      <w:r>
+        <w:rPr>
+          <w:rFonts w:ascii="Times New Roman" w:eastAsia="Times New Roman" w:hAnsi="Times New Roman" w:cs="Times New Roman"/>
+          <w:kern w:val="0"/>
+          <w14:ligatures w14:val="none"/>
+        </w:rPr>
+        <w:t>batuan</w:t>
+      </w:r>
+      <w:proofErr w:type="spellEnd"/>
+      <w:r>
+        <w:rPr>
+          <w:rFonts w:ascii="Times New Roman" w:eastAsia="Times New Roman" w:hAnsi="Times New Roman" w:cs="Times New Roman"/>
+          <w:kern w:val="0"/>
+          <w14:ligatures w14:val="none"/>
+        </w:rPr>
+        <w:t xml:space="preserve"> </w:t>
+      </w:r>
+      <w:proofErr w:type="spellStart"/>
+      <w:r>
+        <w:rPr>
+          <w:rFonts w:ascii="Times New Roman" w:eastAsia="Times New Roman" w:hAnsi="Times New Roman" w:cs="Times New Roman"/>
+          <w:kern w:val="0"/>
+          <w14:ligatures w14:val="none"/>
+        </w:rPr>
+        <w:t>mencerminkan</w:t>
+      </w:r>
+      <w:proofErr w:type="spellEnd"/>
+      <w:r>
+        <w:rPr>
+          <w:rFonts w:ascii="Times New Roman" w:eastAsia="Times New Roman" w:hAnsi="Times New Roman" w:cs="Times New Roman"/>
+          <w:kern w:val="0"/>
+          <w14:ligatures w14:val="none"/>
+        </w:rPr>
+        <w:t xml:space="preserve"> </w:t>
+      </w:r>
+      <w:proofErr w:type="spellStart"/>
+      <w:r>
+        <w:rPr>
+          <w:rFonts w:ascii="Times New Roman" w:eastAsia="Times New Roman" w:hAnsi="Times New Roman" w:cs="Times New Roman"/>
+          <w:kern w:val="0"/>
+          <w14:ligatures w14:val="none"/>
+        </w:rPr>
+        <w:t>komposisi</w:t>
+      </w:r>
+      <w:proofErr w:type="spellEnd"/>
+      <w:r>
+        <w:rPr>
+          <w:rFonts w:ascii="Times New Roman" w:eastAsia="Times New Roman" w:hAnsi="Times New Roman" w:cs="Times New Roman"/>
+          <w:kern w:val="0"/>
+          <w14:ligatures w14:val="none"/>
+        </w:rPr>
+        <w:t xml:space="preserve"> mineral dan </w:t>
+      </w:r>
+      <w:proofErr w:type="spellStart"/>
+      <w:r>
+        <w:rPr>
+          <w:rFonts w:ascii="Times New Roman" w:eastAsia="Times New Roman" w:hAnsi="Times New Roman" w:cs="Times New Roman"/>
+          <w:kern w:val="0"/>
+          <w14:ligatures w14:val="none"/>
+        </w:rPr>
+        <w:t>porositas</w:t>
+      </w:r>
+      <w:proofErr w:type="spellEnd"/>
+      <w:r>
+        <w:rPr>
+          <w:rFonts w:ascii="Times New Roman" w:eastAsia="Times New Roman" w:hAnsi="Times New Roman" w:cs="Times New Roman"/>
+          <w:kern w:val="0"/>
+          <w14:ligatures w14:val="none"/>
+        </w:rPr>
+        <w:t xml:space="preserve">, yang </w:t>
+      </w:r>
+      <w:proofErr w:type="spellStart"/>
+      <w:r>
+        <w:rPr>
+          <w:rFonts w:ascii="Times New Roman" w:eastAsia="Times New Roman" w:hAnsi="Times New Roman" w:cs="Times New Roman"/>
+          <w:kern w:val="0"/>
+          <w14:ligatures w14:val="none"/>
+        </w:rPr>
+        <w:t>merupakan</w:t>
+      </w:r>
+      <w:proofErr w:type="spellEnd"/>
+      <w:r>
+        <w:rPr>
+          <w:rFonts w:ascii="Times New Roman" w:eastAsia="Times New Roman" w:hAnsi="Times New Roman" w:cs="Times New Roman"/>
+          <w:kern w:val="0"/>
+          <w14:ligatures w14:val="none"/>
+        </w:rPr>
+        <w:t xml:space="preserve"> </w:t>
+      </w:r>
+      <w:proofErr w:type="spellStart"/>
+      <w:r>
+        <w:rPr>
+          <w:rFonts w:ascii="Times New Roman" w:eastAsia="Times New Roman" w:hAnsi="Times New Roman" w:cs="Times New Roman"/>
+          <w:kern w:val="0"/>
+          <w14:ligatures w14:val="none"/>
+        </w:rPr>
+        <w:t>karakteristik</w:t>
+      </w:r>
+      <w:proofErr w:type="spellEnd"/>
+      <w:r>
+        <w:rPr>
+          <w:rFonts w:ascii="Times New Roman" w:eastAsia="Times New Roman" w:hAnsi="Times New Roman" w:cs="Times New Roman"/>
+          <w:kern w:val="0"/>
+          <w14:ligatures w14:val="none"/>
+        </w:rPr>
+        <w:t xml:space="preserve"> </w:t>
+      </w:r>
+      <w:proofErr w:type="spellStart"/>
+      <w:r>
+        <w:rPr>
+          <w:rFonts w:ascii="Times New Roman" w:eastAsia="Times New Roman" w:hAnsi="Times New Roman" w:cs="Times New Roman"/>
+          <w:kern w:val="0"/>
+          <w14:ligatures w14:val="none"/>
+        </w:rPr>
+        <w:t>penting</w:t>
+      </w:r>
+      <w:proofErr w:type="spellEnd"/>
+      <w:r>
+        <w:rPr>
+          <w:rFonts w:ascii="Times New Roman" w:eastAsia="Times New Roman" w:hAnsi="Times New Roman" w:cs="Times New Roman"/>
+          <w:kern w:val="0"/>
+          <w14:ligatures w14:val="none"/>
+        </w:rPr>
+        <w:t xml:space="preserve"> </w:t>
+      </w:r>
+      <w:proofErr w:type="spellStart"/>
+      <w:r>
+        <w:rPr>
+          <w:rFonts w:ascii="Times New Roman" w:eastAsia="Times New Roman" w:hAnsi="Times New Roman" w:cs="Times New Roman"/>
+          <w:kern w:val="0"/>
+          <w14:ligatures w14:val="none"/>
+        </w:rPr>
+        <w:t>untuk</w:t>
+      </w:r>
+      <w:proofErr w:type="spellEnd"/>
+      <w:r>
+        <w:rPr>
+          <w:rFonts w:ascii="Times New Roman" w:eastAsia="Times New Roman" w:hAnsi="Times New Roman" w:cs="Times New Roman"/>
+          <w:kern w:val="0"/>
+          <w14:ligatures w14:val="none"/>
+        </w:rPr>
+        <w:t xml:space="preserve"> </w:t>
+      </w:r>
+      <w:proofErr w:type="spellStart"/>
+      <w:r>
+        <w:rPr>
+          <w:rFonts w:ascii="Times New Roman" w:eastAsia="Times New Roman" w:hAnsi="Times New Roman" w:cs="Times New Roman"/>
+          <w:kern w:val="0"/>
+          <w14:ligatures w14:val="none"/>
+        </w:rPr>
+        <w:t>membedakan</w:t>
+      </w:r>
+      <w:proofErr w:type="spellEnd"/>
+      <w:r>
+        <w:rPr>
+          <w:rFonts w:ascii="Times New Roman" w:eastAsia="Times New Roman" w:hAnsi="Times New Roman" w:cs="Times New Roman"/>
+          <w:kern w:val="0"/>
+          <w14:ligatures w14:val="none"/>
+        </w:rPr>
+        <w:t xml:space="preserve"> sub-</w:t>
+      </w:r>
+      <w:proofErr w:type="spellStart"/>
+      <w:r>
+        <w:rPr>
+          <w:rFonts w:ascii="Times New Roman" w:eastAsia="Times New Roman" w:hAnsi="Times New Roman" w:cs="Times New Roman"/>
+          <w:kern w:val="0"/>
+          <w14:ligatures w14:val="none"/>
+        </w:rPr>
+        <w:t>grup</w:t>
+      </w:r>
+      <w:proofErr w:type="spellEnd"/>
+      <w:r>
+        <w:rPr>
+          <w:rFonts w:ascii="Times New Roman" w:eastAsia="Times New Roman" w:hAnsi="Times New Roman" w:cs="Times New Roman"/>
+          <w:kern w:val="0"/>
+          <w14:ligatures w14:val="none"/>
+        </w:rPr>
+        <w:t xml:space="preserve"> </w:t>
+      </w:r>
+      <w:proofErr w:type="spellStart"/>
+      <w:r>
+        <w:rPr>
+          <w:rFonts w:ascii="Times New Roman" w:eastAsia="Times New Roman" w:hAnsi="Times New Roman" w:cs="Times New Roman"/>
+          <w:kern w:val="0"/>
+          <w14:ligatures w14:val="none"/>
+        </w:rPr>
+        <w:t>dalam</w:t>
+      </w:r>
+      <w:proofErr w:type="spellEnd"/>
+      <w:r>
+        <w:rPr>
+          <w:rFonts w:ascii="Times New Roman" w:eastAsia="Times New Roman" w:hAnsi="Times New Roman" w:cs="Times New Roman"/>
+          <w:kern w:val="0"/>
+          <w14:ligatures w14:val="none"/>
+        </w:rPr>
+        <w:t xml:space="preserve"> </w:t>
+      </w:r>
+      <w:proofErr w:type="spellStart"/>
+      <w:r>
+        <w:rPr>
+          <w:rFonts w:ascii="Times New Roman" w:eastAsia="Times New Roman" w:hAnsi="Times New Roman" w:cs="Times New Roman"/>
+          <w:kern w:val="0"/>
+          <w14:ligatures w14:val="none"/>
+        </w:rPr>
+        <w:t>kelas</w:t>
+      </w:r>
+      <w:proofErr w:type="spellEnd"/>
+      <w:r>
+        <w:rPr>
+          <w:rFonts w:ascii="Times New Roman" w:eastAsia="Times New Roman" w:hAnsi="Times New Roman" w:cs="Times New Roman"/>
+          <w:kern w:val="0"/>
+          <w14:ligatures w14:val="none"/>
+        </w:rPr>
+        <w:t xml:space="preserve"> </w:t>
+      </w:r>
+      <w:proofErr w:type="spellStart"/>
+      <w:r>
+        <w:rPr>
+          <w:rFonts w:ascii="Times New Roman" w:eastAsia="Times New Roman" w:hAnsi="Times New Roman" w:cs="Times New Roman"/>
+          <w:kern w:val="0"/>
+          <w14:ligatures w14:val="none"/>
+        </w:rPr>
+        <w:t>litologi</w:t>
+      </w:r>
+      <w:proofErr w:type="spellEnd"/>
+      <w:r>
+        <w:rPr>
+          <w:rFonts w:ascii="Times New Roman" w:eastAsia="Times New Roman" w:hAnsi="Times New Roman" w:cs="Times New Roman"/>
+          <w:kern w:val="0"/>
+          <w14:ligatures w14:val="none"/>
+        </w:rPr>
+        <w:t xml:space="preserve">. Fitur </w:t>
+      </w:r>
+      <w:proofErr w:type="spellStart"/>
+      <w:r>
+        <w:rPr>
+          <w:rFonts w:ascii="Times New Roman" w:eastAsia="Times New Roman" w:hAnsi="Times New Roman" w:cs="Times New Roman"/>
+          <w:kern w:val="0"/>
+          <w14:ligatures w14:val="none"/>
+        </w:rPr>
+        <w:t>ini</w:t>
+      </w:r>
+      <w:proofErr w:type="spellEnd"/>
+      <w:r>
+        <w:rPr>
+          <w:rFonts w:ascii="Times New Roman" w:eastAsia="Times New Roman" w:hAnsi="Times New Roman" w:cs="Times New Roman"/>
+          <w:kern w:val="0"/>
+          <w14:ligatures w14:val="none"/>
+        </w:rPr>
+        <w:t xml:space="preserve"> </w:t>
+      </w:r>
+      <w:proofErr w:type="spellStart"/>
+      <w:r>
+        <w:rPr>
+          <w:rFonts w:ascii="Times New Roman" w:eastAsia="Times New Roman" w:hAnsi="Times New Roman" w:cs="Times New Roman"/>
+          <w:kern w:val="0"/>
+          <w14:ligatures w14:val="none"/>
+        </w:rPr>
+        <w:t>biasanya</w:t>
+      </w:r>
+      <w:proofErr w:type="spellEnd"/>
+      <w:r>
+        <w:rPr>
+          <w:rFonts w:ascii="Times New Roman" w:eastAsia="Times New Roman" w:hAnsi="Times New Roman" w:cs="Times New Roman"/>
+          <w:kern w:val="0"/>
+          <w14:ligatures w14:val="none"/>
+        </w:rPr>
+        <w:t xml:space="preserve"> </w:t>
+      </w:r>
+      <w:proofErr w:type="spellStart"/>
+      <w:r>
+        <w:rPr>
+          <w:rFonts w:ascii="Times New Roman" w:eastAsia="Times New Roman" w:hAnsi="Times New Roman" w:cs="Times New Roman"/>
+          <w:kern w:val="0"/>
+          <w14:ligatures w14:val="none"/>
+        </w:rPr>
+        <w:t>memiliki</w:t>
+      </w:r>
+      <w:proofErr w:type="spellEnd"/>
+      <w:r>
+        <w:rPr>
+          <w:rFonts w:ascii="Times New Roman" w:eastAsia="Times New Roman" w:hAnsi="Times New Roman" w:cs="Times New Roman"/>
+          <w:kern w:val="0"/>
+          <w14:ligatures w14:val="none"/>
+        </w:rPr>
+        <w:t xml:space="preserve"> </w:t>
+      </w:r>
+      <w:proofErr w:type="spellStart"/>
+      <w:r>
+        <w:rPr>
+          <w:rFonts w:ascii="Times New Roman" w:eastAsia="Times New Roman" w:hAnsi="Times New Roman" w:cs="Times New Roman"/>
+          <w:kern w:val="0"/>
+          <w14:ligatures w14:val="none"/>
+        </w:rPr>
+        <w:t>variabilitas</w:t>
+      </w:r>
+      <w:proofErr w:type="spellEnd"/>
+      <w:r>
+        <w:rPr>
+          <w:rFonts w:ascii="Times New Roman" w:eastAsia="Times New Roman" w:hAnsi="Times New Roman" w:cs="Times New Roman"/>
+          <w:kern w:val="0"/>
+          <w14:ligatures w14:val="none"/>
+        </w:rPr>
+        <w:t xml:space="preserve"> yang </w:t>
+      </w:r>
+      <w:proofErr w:type="spellStart"/>
+      <w:r>
+        <w:rPr>
+          <w:rFonts w:ascii="Times New Roman" w:eastAsia="Times New Roman" w:hAnsi="Times New Roman" w:cs="Times New Roman"/>
+          <w:kern w:val="0"/>
+          <w14:ligatures w14:val="none"/>
+        </w:rPr>
+        <w:t>baik</w:t>
+      </w:r>
+      <w:proofErr w:type="spellEnd"/>
+      <w:r>
+        <w:rPr>
+          <w:rFonts w:ascii="Times New Roman" w:eastAsia="Times New Roman" w:hAnsi="Times New Roman" w:cs="Times New Roman"/>
+          <w:kern w:val="0"/>
+          <w14:ligatures w14:val="none"/>
+        </w:rPr>
+        <w:t>.</w:t>
       </w:r>
     </w:p>
     <w:p>
@@ -2739,7 +10265,241 @@
           <w:kern w:val="0"/>
           <w14:ligatures w14:val="none"/>
         </w:rPr>
-        <w:t>: Porositas neutron mengukur kandungan hidrogen dan porositas batuan, yang bervariasi antar sub-grup dan memberikan informasi petrofisik yang relevan.</w:t>
+        <w:t xml:space="preserve">: </w:t>
+      </w:r>
+      <w:proofErr w:type="spellStart"/>
+      <w:r>
+        <w:rPr>
+          <w:rFonts w:ascii="Times New Roman" w:eastAsia="Times New Roman" w:hAnsi="Times New Roman" w:cs="Times New Roman"/>
+          <w:kern w:val="0"/>
+          <w14:ligatures w14:val="none"/>
+        </w:rPr>
+        <w:t>Porositas</w:t>
+      </w:r>
+      <w:proofErr w:type="spellEnd"/>
+      <w:r>
+        <w:rPr>
+          <w:rFonts w:ascii="Times New Roman" w:eastAsia="Times New Roman" w:hAnsi="Times New Roman" w:cs="Times New Roman"/>
+          <w:kern w:val="0"/>
+          <w14:ligatures w14:val="none"/>
+        </w:rPr>
+        <w:t xml:space="preserve"> neutron </w:t>
+      </w:r>
+      <w:proofErr w:type="spellStart"/>
+      <w:r>
+        <w:rPr>
+          <w:rFonts w:ascii="Times New Roman" w:eastAsia="Times New Roman" w:hAnsi="Times New Roman" w:cs="Times New Roman"/>
+          <w:kern w:val="0"/>
+          <w14:ligatures w14:val="none"/>
+        </w:rPr>
+        <w:t>mengukur</w:t>
+      </w:r>
+      <w:proofErr w:type="spellEnd"/>
+      <w:r>
+        <w:rPr>
+          <w:rFonts w:ascii="Times New Roman" w:eastAsia="Times New Roman" w:hAnsi="Times New Roman" w:cs="Times New Roman"/>
+          <w:kern w:val="0"/>
+          <w14:ligatures w14:val="none"/>
+        </w:rPr>
+        <w:t xml:space="preserve"> </w:t>
+      </w:r>
+      <w:proofErr w:type="spellStart"/>
+      <w:r>
+        <w:rPr>
+          <w:rFonts w:ascii="Times New Roman" w:eastAsia="Times New Roman" w:hAnsi="Times New Roman" w:cs="Times New Roman"/>
+          <w:kern w:val="0"/>
+          <w14:ligatures w14:val="none"/>
+        </w:rPr>
+        <w:t>kandungan</w:t>
+      </w:r>
+      <w:proofErr w:type="spellEnd"/>
+      <w:r>
+        <w:rPr>
+          <w:rFonts w:ascii="Times New Roman" w:eastAsia="Times New Roman" w:hAnsi="Times New Roman" w:cs="Times New Roman"/>
+          <w:kern w:val="0"/>
+          <w14:ligatures w14:val="none"/>
+        </w:rPr>
+        <w:t xml:space="preserve"> </w:t>
+      </w:r>
+      <w:proofErr w:type="spellStart"/>
+      <w:r>
+        <w:rPr>
+          <w:rFonts w:ascii="Times New Roman" w:eastAsia="Times New Roman" w:hAnsi="Times New Roman" w:cs="Times New Roman"/>
+          <w:kern w:val="0"/>
+          <w14:ligatures w14:val="none"/>
+        </w:rPr>
+        <w:t>hidrogen</w:t>
+      </w:r>
+      <w:proofErr w:type="spellEnd"/>
+      <w:r>
+        <w:rPr>
+          <w:rFonts w:ascii="Times New Roman" w:eastAsia="Times New Roman" w:hAnsi="Times New Roman" w:cs="Times New Roman"/>
+          <w:kern w:val="0"/>
+          <w14:ligatures w14:val="none"/>
+        </w:rPr>
+        <w:t xml:space="preserve"> dan </w:t>
+      </w:r>
+      <w:proofErr w:type="spellStart"/>
+      <w:r>
+        <w:rPr>
+          <w:rFonts w:ascii="Times New Roman" w:eastAsia="Times New Roman" w:hAnsi="Times New Roman" w:cs="Times New Roman"/>
+          <w:kern w:val="0"/>
+          <w14:ligatures w14:val="none"/>
+        </w:rPr>
+        <w:t>porositas</w:t>
+      </w:r>
+      <w:proofErr w:type="spellEnd"/>
+      <w:r>
+        <w:rPr>
+          <w:rFonts w:ascii="Times New Roman" w:eastAsia="Times New Roman" w:hAnsi="Times New Roman" w:cs="Times New Roman"/>
+          <w:kern w:val="0"/>
+          <w14:ligatures w14:val="none"/>
+        </w:rPr>
+        <w:t xml:space="preserve"> </w:t>
+      </w:r>
+      <w:proofErr w:type="spellStart"/>
+      <w:r>
+        <w:rPr>
+          <w:rFonts w:ascii="Times New Roman" w:eastAsia="Times New Roman" w:hAnsi="Times New Roman" w:cs="Times New Roman"/>
+          <w:kern w:val="0"/>
+          <w14:ligatures w14:val="none"/>
+        </w:rPr>
+        <w:t>batuan</w:t>
+      </w:r>
+      <w:proofErr w:type="spellEnd"/>
+      <w:r>
+        <w:rPr>
+          <w:rFonts w:ascii="Times New Roman" w:eastAsia="Times New Roman" w:hAnsi="Times New Roman" w:cs="Times New Roman"/>
+          <w:kern w:val="0"/>
+          <w14:ligatures w14:val="none"/>
+        </w:rPr>
+        <w:t xml:space="preserve">, yang </w:t>
+      </w:r>
+      <w:proofErr w:type="spellStart"/>
+      <w:r>
+        <w:rPr>
+          <w:rFonts w:ascii="Times New Roman" w:eastAsia="Times New Roman" w:hAnsi="Times New Roman" w:cs="Times New Roman"/>
+          <w:kern w:val="0"/>
+          <w14:ligatures w14:val="none"/>
+        </w:rPr>
+        <w:t>bervariasi</w:t>
+      </w:r>
+      <w:proofErr w:type="spellEnd"/>
+      <w:r>
+        <w:rPr>
+          <w:rFonts w:ascii="Times New Roman" w:eastAsia="Times New Roman" w:hAnsi="Times New Roman" w:cs="Times New Roman"/>
+          <w:kern w:val="0"/>
+          <w14:ligatures w14:val="none"/>
+        </w:rPr>
+        <w:t xml:space="preserve"> </w:t>
+      </w:r>
+      <w:proofErr w:type="spellStart"/>
+      <w:r>
+        <w:rPr>
+          <w:rFonts w:ascii="Times New Roman" w:eastAsia="Times New Roman" w:hAnsi="Times New Roman" w:cs="Times New Roman"/>
+          <w:kern w:val="0"/>
+          <w14:ligatures w14:val="none"/>
+        </w:rPr>
+        <w:t>antar</w:t>
+      </w:r>
+      <w:proofErr w:type="spellEnd"/>
+      <w:r>
+        <w:rPr>
+          <w:rFonts w:ascii="Times New Roman" w:eastAsia="Times New Roman" w:hAnsi="Times New Roman" w:cs="Times New Roman"/>
+          <w:kern w:val="0"/>
+          <w14:ligatures w14:val="none"/>
+        </w:rPr>
+        <w:t xml:space="preserve"> sub-</w:t>
+      </w:r>
+      <w:proofErr w:type="spellStart"/>
+      <w:r>
+        <w:rPr>
+          <w:rFonts w:ascii="Times New Roman" w:eastAsia="Times New Roman" w:hAnsi="Times New Roman" w:cs="Times New Roman"/>
+          <w:kern w:val="0"/>
+          <w14:ligatures w14:val="none"/>
+        </w:rPr>
+        <w:t>grup</w:t>
+      </w:r>
+      <w:proofErr w:type="spellEnd"/>
+      <w:r>
+        <w:rPr>
+          <w:rFonts w:ascii="Times New Roman" w:eastAsia="Times New Roman" w:hAnsi="Times New Roman" w:cs="Times New Roman"/>
+          <w:kern w:val="0"/>
+          <w14:ligatures w14:val="none"/>
+        </w:rPr>
+        <w:t xml:space="preserve"> dan </w:t>
+      </w:r>
+      <w:proofErr w:type="spellStart"/>
+      <w:r>
+        <w:rPr>
+          <w:rFonts w:ascii="Times New Roman" w:eastAsia="Times New Roman" w:hAnsi="Times New Roman" w:cs="Times New Roman"/>
+          <w:kern w:val="0"/>
+          <w14:ligatures w14:val="none"/>
+        </w:rPr>
+        <w:t>memberikan</w:t>
+      </w:r>
+      <w:proofErr w:type="spellEnd"/>
+      <w:r>
+        <w:rPr>
+          <w:rFonts w:ascii="Times New Roman" w:eastAsia="Times New Roman" w:hAnsi="Times New Roman" w:cs="Times New Roman"/>
+          <w:kern w:val="0"/>
+          <w14:ligatures w14:val="none"/>
+        </w:rPr>
+        <w:t xml:space="preserve"> </w:t>
+      </w:r>
+      <w:proofErr w:type="spellStart"/>
+      <w:r>
+        <w:rPr>
+          <w:rFonts w:ascii="Times New Roman" w:eastAsia="Times New Roman" w:hAnsi="Times New Roman" w:cs="Times New Roman"/>
+          <w:kern w:val="0"/>
+          <w14:ligatures w14:val="none"/>
+        </w:rPr>
+        <w:t>informasi</w:t>
+      </w:r>
+      <w:proofErr w:type="spellEnd"/>
+      <w:r>
+        <w:rPr>
+          <w:rFonts w:ascii="Times New Roman" w:eastAsia="Times New Roman" w:hAnsi="Times New Roman" w:cs="Times New Roman"/>
+          <w:kern w:val="0"/>
+          <w14:ligatures w14:val="none"/>
+        </w:rPr>
+        <w:t xml:space="preserve"> </w:t>
+      </w:r>
+      <w:proofErr w:type="spellStart"/>
+      <w:r>
+        <w:rPr>
+          <w:rFonts w:ascii="Times New Roman" w:eastAsia="Times New Roman" w:hAnsi="Times New Roman" w:cs="Times New Roman"/>
+          <w:kern w:val="0"/>
+          <w14:ligatures w14:val="none"/>
+        </w:rPr>
+        <w:t>petrofisik</w:t>
+      </w:r>
+      <w:proofErr w:type="spellEnd"/>
+      <w:r>
+        <w:rPr>
+          <w:rFonts w:ascii="Times New Roman" w:eastAsia="Times New Roman" w:hAnsi="Times New Roman" w:cs="Times New Roman"/>
+          <w:kern w:val="0"/>
+          <w14:ligatures w14:val="none"/>
+        </w:rPr>
+        <w:t xml:space="preserve"> yang </w:t>
+      </w:r>
+      <w:proofErr w:type="spellStart"/>
+      <w:r>
+        <w:rPr>
+          <w:rFonts w:ascii="Times New Roman" w:eastAsia="Times New Roman" w:hAnsi="Times New Roman" w:cs="Times New Roman"/>
+          <w:kern w:val="0"/>
+          <w14:ligatures w14:val="none"/>
+        </w:rPr>
+        <w:t>relevan</w:t>
+      </w:r>
+      <w:proofErr w:type="spellEnd"/>
+      <w:r>
+        <w:rPr>
+          <w:rFonts w:ascii="Times New Roman" w:eastAsia="Times New Roman" w:hAnsi="Times New Roman" w:cs="Times New Roman"/>
+          <w:kern w:val="0"/>
+          <w14:ligatures w14:val="none"/>
+        </w:rPr>
+        <w:t>.</w:t>
       </w:r>
     </w:p>
     <w:p>
@@ -2801,7 +10561,259 @@
           <w:kern w:val="0"/>
           <w14:ligatures w14:val="none"/>
         </w:rPr>
-        <w:t>: Gamma Ray mengindikasikan kandungan shale atau radioaktivitas alami batuan, yang berguna untuk membedakan komposisi mineral antar sub-grup dalam kelas.</w:t>
+        <w:t xml:space="preserve">: Gamma Ray </w:t>
+      </w:r>
+      <w:proofErr w:type="spellStart"/>
+      <w:r>
+        <w:rPr>
+          <w:rFonts w:ascii="Times New Roman" w:eastAsia="Times New Roman" w:hAnsi="Times New Roman" w:cs="Times New Roman"/>
+          <w:kern w:val="0"/>
+          <w14:ligatures w14:val="none"/>
+        </w:rPr>
+        <w:t>mengindikasikan</w:t>
+      </w:r>
+      <w:proofErr w:type="spellEnd"/>
+      <w:r>
+        <w:rPr>
+          <w:rFonts w:ascii="Times New Roman" w:eastAsia="Times New Roman" w:hAnsi="Times New Roman" w:cs="Times New Roman"/>
+          <w:kern w:val="0"/>
+          <w14:ligatures w14:val="none"/>
+        </w:rPr>
+        <w:t xml:space="preserve"> </w:t>
+      </w:r>
+      <w:proofErr w:type="spellStart"/>
+      <w:r>
+        <w:rPr>
+          <w:rFonts w:ascii="Times New Roman" w:eastAsia="Times New Roman" w:hAnsi="Times New Roman" w:cs="Times New Roman"/>
+          <w:kern w:val="0"/>
+          <w14:ligatures w14:val="none"/>
+        </w:rPr>
+        <w:t>kandungan</w:t>
+      </w:r>
+      <w:proofErr w:type="spellEnd"/>
+      <w:r>
+        <w:rPr>
+          <w:rFonts w:ascii="Times New Roman" w:eastAsia="Times New Roman" w:hAnsi="Times New Roman" w:cs="Times New Roman"/>
+          <w:kern w:val="0"/>
+          <w14:ligatures w14:val="none"/>
+        </w:rPr>
+        <w:t xml:space="preserve"> shale </w:t>
+      </w:r>
+      <w:proofErr w:type="spellStart"/>
+      <w:r>
+        <w:rPr>
+          <w:rFonts w:ascii="Times New Roman" w:eastAsia="Times New Roman" w:hAnsi="Times New Roman" w:cs="Times New Roman"/>
+          <w:kern w:val="0"/>
+          <w14:ligatures w14:val="none"/>
+        </w:rPr>
+        <w:t>atau</w:t>
+      </w:r>
+      <w:proofErr w:type="spellEnd"/>
+      <w:r>
+        <w:rPr>
+          <w:rFonts w:ascii="Times New Roman" w:eastAsia="Times New Roman" w:hAnsi="Times New Roman" w:cs="Times New Roman"/>
+          <w:kern w:val="0"/>
+          <w14:ligatures w14:val="none"/>
+        </w:rPr>
+        <w:t xml:space="preserve"> </w:t>
+      </w:r>
+      <w:proofErr w:type="spellStart"/>
+      <w:r>
+        <w:rPr>
+          <w:rFonts w:ascii="Times New Roman" w:eastAsia="Times New Roman" w:hAnsi="Times New Roman" w:cs="Times New Roman"/>
+          <w:kern w:val="0"/>
+          <w14:ligatures w14:val="none"/>
+        </w:rPr>
+        <w:t>radioaktivitas</w:t>
+      </w:r>
+      <w:proofErr w:type="spellEnd"/>
+      <w:r>
+        <w:rPr>
+          <w:rFonts w:ascii="Times New Roman" w:eastAsia="Times New Roman" w:hAnsi="Times New Roman" w:cs="Times New Roman"/>
+          <w:kern w:val="0"/>
+          <w14:ligatures w14:val="none"/>
+        </w:rPr>
+        <w:t xml:space="preserve"> </w:t>
+      </w:r>
+      <w:proofErr w:type="spellStart"/>
+      <w:r>
+        <w:rPr>
+          <w:rFonts w:ascii="Times New Roman" w:eastAsia="Times New Roman" w:hAnsi="Times New Roman" w:cs="Times New Roman"/>
+          <w:kern w:val="0"/>
+          <w14:ligatures w14:val="none"/>
+        </w:rPr>
+        <w:t>alami</w:t>
+      </w:r>
+      <w:proofErr w:type="spellEnd"/>
+      <w:r>
+        <w:rPr>
+          <w:rFonts w:ascii="Times New Roman" w:eastAsia="Times New Roman" w:hAnsi="Times New Roman" w:cs="Times New Roman"/>
+          <w:kern w:val="0"/>
+          <w14:ligatures w14:val="none"/>
+        </w:rPr>
+        <w:t xml:space="preserve"> </w:t>
+      </w:r>
+      <w:proofErr w:type="spellStart"/>
+      <w:r>
+        <w:rPr>
+          <w:rFonts w:ascii="Times New Roman" w:eastAsia="Times New Roman" w:hAnsi="Times New Roman" w:cs="Times New Roman"/>
+          <w:kern w:val="0"/>
+          <w14:ligatures w14:val="none"/>
+        </w:rPr>
+        <w:t>batuan</w:t>
+      </w:r>
+      <w:proofErr w:type="spellEnd"/>
+      <w:r>
+        <w:rPr>
+          <w:rFonts w:ascii="Times New Roman" w:eastAsia="Times New Roman" w:hAnsi="Times New Roman" w:cs="Times New Roman"/>
+          <w:kern w:val="0"/>
+          <w14:ligatures w14:val="none"/>
+        </w:rPr>
+        <w:t xml:space="preserve">, yang </w:t>
+      </w:r>
+      <w:proofErr w:type="spellStart"/>
+      <w:r>
+        <w:rPr>
+          <w:rFonts w:ascii="Times New Roman" w:eastAsia="Times New Roman" w:hAnsi="Times New Roman" w:cs="Times New Roman"/>
+          <w:kern w:val="0"/>
+          <w14:ligatures w14:val="none"/>
+        </w:rPr>
+        <w:t>berguna</w:t>
+      </w:r>
+      <w:proofErr w:type="spellEnd"/>
+      <w:r>
+        <w:rPr>
+          <w:rFonts w:ascii="Times New Roman" w:eastAsia="Times New Roman" w:hAnsi="Times New Roman" w:cs="Times New Roman"/>
+          <w:kern w:val="0"/>
+          <w14:ligatures w14:val="none"/>
+        </w:rPr>
+        <w:t xml:space="preserve"> </w:t>
+      </w:r>
+      <w:proofErr w:type="spellStart"/>
+      <w:r>
+        <w:rPr>
+          <w:rFonts w:ascii="Times New Roman" w:eastAsia="Times New Roman" w:hAnsi="Times New Roman" w:cs="Times New Roman"/>
+          <w:kern w:val="0"/>
+          <w14:ligatures w14:val="none"/>
+        </w:rPr>
+        <w:t>untuk</w:t>
+      </w:r>
+      <w:proofErr w:type="spellEnd"/>
+      <w:r>
+        <w:rPr>
+          <w:rFonts w:ascii="Times New Roman" w:eastAsia="Times New Roman" w:hAnsi="Times New Roman" w:cs="Times New Roman"/>
+          <w:kern w:val="0"/>
+          <w14:ligatures w14:val="none"/>
+        </w:rPr>
+        <w:t xml:space="preserve"> </w:t>
+      </w:r>
+      <w:proofErr w:type="spellStart"/>
+      <w:r>
+        <w:rPr>
+          <w:rFonts w:ascii="Times New Roman" w:eastAsia="Times New Roman" w:hAnsi="Times New Roman" w:cs="Times New Roman"/>
+          <w:kern w:val="0"/>
+          <w14:ligatures w14:val="none"/>
+        </w:rPr>
+        <w:t>membedakan</w:t>
+      </w:r>
+      <w:proofErr w:type="spellEnd"/>
+      <w:r>
+        <w:rPr>
+          <w:rFonts w:ascii="Times New Roman" w:eastAsia="Times New Roman" w:hAnsi="Times New Roman" w:cs="Times New Roman"/>
+          <w:kern w:val="0"/>
+          <w14:ligatures w14:val="none"/>
+        </w:rPr>
+        <w:t xml:space="preserve"> </w:t>
+      </w:r>
+      <w:proofErr w:type="spellStart"/>
+      <w:r>
+        <w:rPr>
+          <w:rFonts w:ascii="Times New Roman" w:eastAsia="Times New Roman" w:hAnsi="Times New Roman" w:cs="Times New Roman"/>
+          <w:kern w:val="0"/>
+          <w14:ligatures w14:val="none"/>
+        </w:rPr>
+        <w:t>komposisi</w:t>
+      </w:r>
+      <w:proofErr w:type="spellEnd"/>
+      <w:r>
+        <w:rPr>
+          <w:rFonts w:ascii="Times New Roman" w:eastAsia="Times New Roman" w:hAnsi="Times New Roman" w:cs="Times New Roman"/>
+          <w:kern w:val="0"/>
+          <w14:ligatures w14:val="none"/>
+        </w:rPr>
+        <w:t xml:space="preserve"> mineral </w:t>
+      </w:r>
+      <w:proofErr w:type="spellStart"/>
+      <w:r>
+        <w:rPr>
+          <w:rFonts w:ascii="Times New Roman" w:eastAsia="Times New Roman" w:hAnsi="Times New Roman" w:cs="Times New Roman"/>
+          <w:kern w:val="0"/>
+          <w14:ligatures w14:val="none"/>
+        </w:rPr>
+        <w:t>antar</w:t>
+      </w:r>
+      <w:proofErr w:type="spellEnd"/>
+      <w:r>
+        <w:rPr>
+          <w:rFonts w:ascii="Times New Roman" w:eastAsia="Times New Roman" w:hAnsi="Times New Roman" w:cs="Times New Roman"/>
+          <w:kern w:val="0"/>
+          <w14:ligatures w14:val="none"/>
+        </w:rPr>
+        <w:t xml:space="preserve"> sub-</w:t>
+      </w:r>
+      <w:proofErr w:type="spellStart"/>
+      <w:r>
+        <w:rPr>
+          <w:rFonts w:ascii="Times New Roman" w:eastAsia="Times New Roman" w:hAnsi="Times New Roman" w:cs="Times New Roman"/>
+          <w:kern w:val="0"/>
+          <w14:ligatures w14:val="none"/>
+        </w:rPr>
+        <w:t>grup</w:t>
+      </w:r>
+      <w:proofErr w:type="spellEnd"/>
+      <w:r>
+        <w:rPr>
+          <w:rFonts w:ascii="Times New Roman" w:eastAsia="Times New Roman" w:hAnsi="Times New Roman" w:cs="Times New Roman"/>
+          <w:kern w:val="0"/>
+          <w14:ligatures w14:val="none"/>
+        </w:rPr>
+        <w:t xml:space="preserve"> </w:t>
+      </w:r>
+      <w:proofErr w:type="spellStart"/>
+      <w:r>
+        <w:rPr>
+          <w:rFonts w:ascii="Times New Roman" w:eastAsia="Times New Roman" w:hAnsi="Times New Roman" w:cs="Times New Roman"/>
+          <w:kern w:val="0"/>
+          <w14:ligatures w14:val="none"/>
+        </w:rPr>
+        <w:t>dalam</w:t>
+      </w:r>
+      <w:proofErr w:type="spellEnd"/>
+      <w:r>
+        <w:rPr>
+          <w:rFonts w:ascii="Times New Roman" w:eastAsia="Times New Roman" w:hAnsi="Times New Roman" w:cs="Times New Roman"/>
+          <w:kern w:val="0"/>
+          <w14:ligatures w14:val="none"/>
+        </w:rPr>
+        <w:t xml:space="preserve"> </w:t>
+      </w:r>
+      <w:proofErr w:type="spellStart"/>
+      <w:r>
+        <w:rPr>
+          <w:rFonts w:ascii="Times New Roman" w:eastAsia="Times New Roman" w:hAnsi="Times New Roman" w:cs="Times New Roman"/>
+          <w:kern w:val="0"/>
+          <w14:ligatures w14:val="none"/>
+        </w:rPr>
+        <w:t>kelas</w:t>
+      </w:r>
+      <w:proofErr w:type="spellEnd"/>
+      <w:r>
+        <w:rPr>
+          <w:rFonts w:ascii="Times New Roman" w:eastAsia="Times New Roman" w:hAnsi="Times New Roman" w:cs="Times New Roman"/>
+          <w:kern w:val="0"/>
+          <w14:ligatures w14:val="none"/>
+        </w:rPr>
+        <w:t>.</w:t>
       </w:r>
     </w:p>
     <w:p>
@@ -2863,7 +10875,277 @@
           <w:kern w:val="0"/>
           <w14:ligatures w14:val="none"/>
         </w:rPr>
-        <w:t>: Waktu tempuh gelombang kompresional mencerminkan sifat elastis batuan, yang dapat berbeda antar sub-grup dan menambah dimensi informasi dalam clustering.</w:t>
+        <w:t xml:space="preserve">: Waktu </w:t>
+      </w:r>
+      <w:proofErr w:type="spellStart"/>
+      <w:r>
+        <w:rPr>
+          <w:rFonts w:ascii="Times New Roman" w:eastAsia="Times New Roman" w:hAnsi="Times New Roman" w:cs="Times New Roman"/>
+          <w:kern w:val="0"/>
+          <w14:ligatures w14:val="none"/>
+        </w:rPr>
+        <w:t>tempuh</w:t>
+      </w:r>
+      <w:proofErr w:type="spellEnd"/>
+      <w:r>
+        <w:rPr>
+          <w:rFonts w:ascii="Times New Roman" w:eastAsia="Times New Roman" w:hAnsi="Times New Roman" w:cs="Times New Roman"/>
+          <w:kern w:val="0"/>
+          <w14:ligatures w14:val="none"/>
+        </w:rPr>
+        <w:t xml:space="preserve"> </w:t>
+      </w:r>
+      <w:proofErr w:type="spellStart"/>
+      <w:r>
+        <w:rPr>
+          <w:rFonts w:ascii="Times New Roman" w:eastAsia="Times New Roman" w:hAnsi="Times New Roman" w:cs="Times New Roman"/>
+          <w:kern w:val="0"/>
+          <w14:ligatures w14:val="none"/>
+        </w:rPr>
+        <w:t>gelombang</w:t>
+      </w:r>
+      <w:proofErr w:type="spellEnd"/>
+      <w:r>
+        <w:rPr>
+          <w:rFonts w:ascii="Times New Roman" w:eastAsia="Times New Roman" w:hAnsi="Times New Roman" w:cs="Times New Roman"/>
+          <w:kern w:val="0"/>
+          <w14:ligatures w14:val="none"/>
+        </w:rPr>
+        <w:t xml:space="preserve"> </w:t>
+      </w:r>
+      <w:proofErr w:type="spellStart"/>
+      <w:r>
+        <w:rPr>
+          <w:rFonts w:ascii="Times New Roman" w:eastAsia="Times New Roman" w:hAnsi="Times New Roman" w:cs="Times New Roman"/>
+          <w:kern w:val="0"/>
+          <w14:ligatures w14:val="none"/>
+        </w:rPr>
+        <w:t>kompresional</w:t>
+      </w:r>
+      <w:proofErr w:type="spellEnd"/>
+      <w:r>
+        <w:rPr>
+          <w:rFonts w:ascii="Times New Roman" w:eastAsia="Times New Roman" w:hAnsi="Times New Roman" w:cs="Times New Roman"/>
+          <w:kern w:val="0"/>
+          <w14:ligatures w14:val="none"/>
+        </w:rPr>
+        <w:t xml:space="preserve"> </w:t>
+      </w:r>
+      <w:proofErr w:type="spellStart"/>
+      <w:r>
+        <w:rPr>
+          <w:rFonts w:ascii="Times New Roman" w:eastAsia="Times New Roman" w:hAnsi="Times New Roman" w:cs="Times New Roman"/>
+          <w:kern w:val="0"/>
+          <w14:ligatures w14:val="none"/>
+        </w:rPr>
+        <w:t>mencerminkan</w:t>
+      </w:r>
+      <w:proofErr w:type="spellEnd"/>
+      <w:r>
+        <w:rPr>
+          <w:rFonts w:ascii="Times New Roman" w:eastAsia="Times New Roman" w:hAnsi="Times New Roman" w:cs="Times New Roman"/>
+          <w:kern w:val="0"/>
+          <w14:ligatures w14:val="none"/>
+        </w:rPr>
+        <w:t xml:space="preserve"> </w:t>
+      </w:r>
+      <w:proofErr w:type="spellStart"/>
+      <w:r>
+        <w:rPr>
+          <w:rFonts w:ascii="Times New Roman" w:eastAsia="Times New Roman" w:hAnsi="Times New Roman" w:cs="Times New Roman"/>
+          <w:kern w:val="0"/>
+          <w14:ligatures w14:val="none"/>
+        </w:rPr>
+        <w:t>sifat</w:t>
+      </w:r>
+      <w:proofErr w:type="spellEnd"/>
+      <w:r>
+        <w:rPr>
+          <w:rFonts w:ascii="Times New Roman" w:eastAsia="Times New Roman" w:hAnsi="Times New Roman" w:cs="Times New Roman"/>
+          <w:kern w:val="0"/>
+          <w14:ligatures w14:val="none"/>
+        </w:rPr>
+        <w:t xml:space="preserve"> </w:t>
+      </w:r>
+      <w:proofErr w:type="spellStart"/>
+      <w:r>
+        <w:rPr>
+          <w:rFonts w:ascii="Times New Roman" w:eastAsia="Times New Roman" w:hAnsi="Times New Roman" w:cs="Times New Roman"/>
+          <w:kern w:val="0"/>
+          <w14:ligatures w14:val="none"/>
+        </w:rPr>
+        <w:t>elastis</w:t>
+      </w:r>
+      <w:proofErr w:type="spellEnd"/>
+      <w:r>
+        <w:rPr>
+          <w:rFonts w:ascii="Times New Roman" w:eastAsia="Times New Roman" w:hAnsi="Times New Roman" w:cs="Times New Roman"/>
+          <w:kern w:val="0"/>
+          <w14:ligatures w14:val="none"/>
+        </w:rPr>
+        <w:t xml:space="preserve"> </w:t>
+      </w:r>
+      <w:proofErr w:type="spellStart"/>
+      <w:r>
+        <w:rPr>
+          <w:rFonts w:ascii="Times New Roman" w:eastAsia="Times New Roman" w:hAnsi="Times New Roman" w:cs="Times New Roman"/>
+          <w:kern w:val="0"/>
+          <w14:ligatures w14:val="none"/>
+        </w:rPr>
+        <w:t>batuan</w:t>
+      </w:r>
+      <w:proofErr w:type="spellEnd"/>
+      <w:r>
+        <w:rPr>
+          <w:rFonts w:ascii="Times New Roman" w:eastAsia="Times New Roman" w:hAnsi="Times New Roman" w:cs="Times New Roman"/>
+          <w:kern w:val="0"/>
+          <w14:ligatures w14:val="none"/>
+        </w:rPr>
+        <w:t xml:space="preserve">, yang </w:t>
+      </w:r>
+      <w:proofErr w:type="spellStart"/>
+      <w:r>
+        <w:rPr>
+          <w:rFonts w:ascii="Times New Roman" w:eastAsia="Times New Roman" w:hAnsi="Times New Roman" w:cs="Times New Roman"/>
+          <w:kern w:val="0"/>
+          <w14:ligatures w14:val="none"/>
+        </w:rPr>
+        <w:t>dapat</w:t>
+      </w:r>
+      <w:proofErr w:type="spellEnd"/>
+      <w:r>
+        <w:rPr>
+          <w:rFonts w:ascii="Times New Roman" w:eastAsia="Times New Roman" w:hAnsi="Times New Roman" w:cs="Times New Roman"/>
+          <w:kern w:val="0"/>
+          <w14:ligatures w14:val="none"/>
+        </w:rPr>
+        <w:t xml:space="preserve"> </w:t>
+      </w:r>
+      <w:proofErr w:type="spellStart"/>
+      <w:r>
+        <w:rPr>
+          <w:rFonts w:ascii="Times New Roman" w:eastAsia="Times New Roman" w:hAnsi="Times New Roman" w:cs="Times New Roman"/>
+          <w:kern w:val="0"/>
+          <w14:ligatures w14:val="none"/>
+        </w:rPr>
+        <w:t>berbeda</w:t>
+      </w:r>
+      <w:proofErr w:type="spellEnd"/>
+      <w:r>
+        <w:rPr>
+          <w:rFonts w:ascii="Times New Roman" w:eastAsia="Times New Roman" w:hAnsi="Times New Roman" w:cs="Times New Roman"/>
+          <w:kern w:val="0"/>
+          <w14:ligatures w14:val="none"/>
+        </w:rPr>
+        <w:t xml:space="preserve"> </w:t>
+      </w:r>
+      <w:proofErr w:type="spellStart"/>
+      <w:r>
+        <w:rPr>
+          <w:rFonts w:ascii="Times New Roman" w:eastAsia="Times New Roman" w:hAnsi="Times New Roman" w:cs="Times New Roman"/>
+          <w:kern w:val="0"/>
+          <w14:ligatures w14:val="none"/>
+        </w:rPr>
+        <w:t>antar</w:t>
+      </w:r>
+      <w:proofErr w:type="spellEnd"/>
+      <w:r>
+        <w:rPr>
+          <w:rFonts w:ascii="Times New Roman" w:eastAsia="Times New Roman" w:hAnsi="Times New Roman" w:cs="Times New Roman"/>
+          <w:kern w:val="0"/>
+          <w14:ligatures w14:val="none"/>
+        </w:rPr>
+        <w:t xml:space="preserve"> sub-</w:t>
+      </w:r>
+      <w:proofErr w:type="spellStart"/>
+      <w:r>
+        <w:rPr>
+          <w:rFonts w:ascii="Times New Roman" w:eastAsia="Times New Roman" w:hAnsi="Times New Roman" w:cs="Times New Roman"/>
+          <w:kern w:val="0"/>
+          <w14:ligatures w14:val="none"/>
+        </w:rPr>
+        <w:t>grup</w:t>
+      </w:r>
+      <w:proofErr w:type="spellEnd"/>
+      <w:r>
+        <w:rPr>
+          <w:rFonts w:ascii="Times New Roman" w:eastAsia="Times New Roman" w:hAnsi="Times New Roman" w:cs="Times New Roman"/>
+          <w:kern w:val="0"/>
+          <w14:ligatures w14:val="none"/>
+        </w:rPr>
+        <w:t xml:space="preserve"> dan </w:t>
+      </w:r>
+      <w:proofErr w:type="spellStart"/>
+      <w:r>
+        <w:rPr>
+          <w:rFonts w:ascii="Times New Roman" w:eastAsia="Times New Roman" w:hAnsi="Times New Roman" w:cs="Times New Roman"/>
+          <w:kern w:val="0"/>
+          <w14:ligatures w14:val="none"/>
+        </w:rPr>
+        <w:t>menambah</w:t>
+      </w:r>
+      <w:proofErr w:type="spellEnd"/>
+      <w:r>
+        <w:rPr>
+          <w:rFonts w:ascii="Times New Roman" w:eastAsia="Times New Roman" w:hAnsi="Times New Roman" w:cs="Times New Roman"/>
+          <w:kern w:val="0"/>
+          <w14:ligatures w14:val="none"/>
+        </w:rPr>
+        <w:t xml:space="preserve"> </w:t>
+      </w:r>
+      <w:proofErr w:type="spellStart"/>
+      <w:r>
+        <w:rPr>
+          <w:rFonts w:ascii="Times New Roman" w:eastAsia="Times New Roman" w:hAnsi="Times New Roman" w:cs="Times New Roman"/>
+          <w:kern w:val="0"/>
+          <w14:ligatures w14:val="none"/>
+        </w:rPr>
+        <w:t>dimensi</w:t>
+      </w:r>
+      <w:proofErr w:type="spellEnd"/>
+      <w:r>
+        <w:rPr>
+          <w:rFonts w:ascii="Times New Roman" w:eastAsia="Times New Roman" w:hAnsi="Times New Roman" w:cs="Times New Roman"/>
+          <w:kern w:val="0"/>
+          <w14:ligatures w14:val="none"/>
+        </w:rPr>
+        <w:t xml:space="preserve"> </w:t>
+      </w:r>
+      <w:proofErr w:type="spellStart"/>
+      <w:r>
+        <w:rPr>
+          <w:rFonts w:ascii="Times New Roman" w:eastAsia="Times New Roman" w:hAnsi="Times New Roman" w:cs="Times New Roman"/>
+          <w:kern w:val="0"/>
+          <w14:ligatures w14:val="none"/>
+        </w:rPr>
+        <w:t>informasi</w:t>
+      </w:r>
+      <w:proofErr w:type="spellEnd"/>
+      <w:r>
+        <w:rPr>
+          <w:rFonts w:ascii="Times New Roman" w:eastAsia="Times New Roman" w:hAnsi="Times New Roman" w:cs="Times New Roman"/>
+          <w:kern w:val="0"/>
+          <w14:ligatures w14:val="none"/>
+        </w:rPr>
+        <w:t xml:space="preserve"> </w:t>
+      </w:r>
+      <w:proofErr w:type="spellStart"/>
+      <w:r>
+        <w:rPr>
+          <w:rFonts w:ascii="Times New Roman" w:eastAsia="Times New Roman" w:hAnsi="Times New Roman" w:cs="Times New Roman"/>
+          <w:kern w:val="0"/>
+          <w14:ligatures w14:val="none"/>
+        </w:rPr>
+        <w:t>dalam</w:t>
+      </w:r>
+      <w:proofErr w:type="spellEnd"/>
+      <w:r>
+        <w:rPr>
+          <w:rFonts w:ascii="Times New Roman" w:eastAsia="Times New Roman" w:hAnsi="Times New Roman" w:cs="Times New Roman"/>
+          <w:kern w:val="0"/>
+          <w14:ligatures w14:val="none"/>
+        </w:rPr>
+        <w:t xml:space="preserve"> clustering.</w:t>
       </w:r>
     </w:p>
     <w:p>
@@ -4051,6 +12333,95 @@
     </w:lvl>
   </w:abstractNum>
   <w:abstractNum w:abstractNumId="9" w15:restartNumberingAfterBreak="0">
+    <w:nsid w:val="40BE680B"/>
+    <w:multiLevelType w:val="hybridMultilevel"/>
+    <w:tmpl w:val="2DF8FAD8"/>
+    <w:lvl w:ilvl="0" w:tplc="0409000F">
+      <w:start w:val="1"/>
+      <w:numFmt w:val="decimal"/>
+      <w:lvlText w:val="%1."/>
+      <w:lvlJc w:val="left"/>
+      <w:pPr>
+        <w:ind w:left="720" w:hanging="360"/>
+      </w:pPr>
+      <w:rPr>
+        <w:rFonts w:hint="default"/>
+      </w:rPr>
+    </w:lvl>
+    <w:lvl w:ilvl="1" w:tplc="04090019">
+      <w:start w:val="1"/>
+      <w:numFmt w:val="lowerLetter"/>
+      <w:lvlText w:val="%2."/>
+      <w:lvlJc w:val="left"/>
+      <w:pPr>
+        <w:ind w:left="1440" w:hanging="360"/>
+      </w:pPr>
+    </w:lvl>
+    <w:lvl w:ilvl="2" w:tplc="0409001B" w:tentative="1">
+      <w:start w:val="1"/>
+      <w:numFmt w:val="lowerRoman"/>
+      <w:lvlText w:val="%3."/>
+      <w:lvlJc w:val="right"/>
+      <w:pPr>
+        <w:ind w:left="2160" w:hanging="180"/>
+      </w:pPr>
+    </w:lvl>
+    <w:lvl w:ilvl="3" w:tplc="0409000F" w:tentative="1">
+      <w:start w:val="1"/>
+      <w:numFmt w:val="decimal"/>
+      <w:lvlText w:val="%4."/>
+      <w:lvlJc w:val="left"/>
+      <w:pPr>
+        <w:ind w:left="2880" w:hanging="360"/>
+      </w:pPr>
+    </w:lvl>
+    <w:lvl w:ilvl="4" w:tplc="04090019" w:tentative="1">
+      <w:start w:val="1"/>
+      <w:numFmt w:val="lowerLetter"/>
+      <w:lvlText w:val="%5."/>
+      <w:lvlJc w:val="left"/>
+      <w:pPr>
+        <w:ind w:left="3600" w:hanging="360"/>
+      </w:pPr>
+    </w:lvl>
+    <w:lvl w:ilvl="5" w:tplc="0409001B" w:tentative="1">
+      <w:start w:val="1"/>
+      <w:numFmt w:val="lowerRoman"/>
+      <w:lvlText w:val="%6."/>
+      <w:lvlJc w:val="right"/>
+      <w:pPr>
+        <w:ind w:left="4320" w:hanging="180"/>
+      </w:pPr>
+    </w:lvl>
+    <w:lvl w:ilvl="6" w:tplc="0409000F" w:tentative="1">
+      <w:start w:val="1"/>
+      <w:numFmt w:val="decimal"/>
+      <w:lvlText w:val="%7."/>
+      <w:lvlJc w:val="left"/>
+      <w:pPr>
+        <w:ind w:left="5040" w:hanging="360"/>
+      </w:pPr>
+    </w:lvl>
+    <w:lvl w:ilvl="7" w:tplc="04090019" w:tentative="1">
+      <w:start w:val="1"/>
+      <w:numFmt w:val="lowerLetter"/>
+      <w:lvlText w:val="%8."/>
+      <w:lvlJc w:val="left"/>
+      <w:pPr>
+        <w:ind w:left="5760" w:hanging="360"/>
+      </w:pPr>
+    </w:lvl>
+    <w:lvl w:ilvl="8" w:tplc="0409001B" w:tentative="1">
+      <w:start w:val="1"/>
+      <w:numFmt w:val="lowerRoman"/>
+      <w:lvlText w:val="%9."/>
+      <w:lvlJc w:val="right"/>
+      <w:pPr>
+        <w:ind w:left="6480" w:hanging="180"/>
+      </w:pPr>
+    </w:lvl>
+  </w:abstractNum>
+  <w:abstractNum w:abstractNumId="10" w15:restartNumberingAfterBreak="0">
     <w:nsid w:val="56874EE1"/>
     <w:multiLevelType w:val="hybridMultilevel"/>
     <w:tmpl w:val="BE24DBAC"/>
@@ -4163,7 +12534,7 @@
     </w:lvl>
   </w:abstractNum>
   <w:num w:numId="1" w16cid:durableId="991327645">
-    <w:abstractNumId w:val="9"/>
+    <w:abstractNumId w:val="10"/>
   </w:num>
   <w:num w:numId="2" w16cid:durableId="1579442913">
     <w:abstractNumId w:val="3"/>
@@ -4191,6 +12562,9 @@
   </w:num>
   <w:num w:numId="10" w16cid:durableId="381096006">
     <w:abstractNumId w:val="1"/>
+  </w:num>
+  <w:num w:numId="11" w16cid:durableId="90660947">
+    <w:abstractNumId w:val="9"/>
   </w:num>
 </w:numbering>
 </file>
